--- a/Books Translate/Real.World.Cryptography/Real.World.Cryptography-3.docx
+++ b/Books Translate/Real.World.Cryptography/Real.World.Cryptography-3.docx
@@ -14,118 +14,37 @@
           <w:b/>
           <w:bCs/>
         </w:rPr>
-        <w:t xml:space="preserve">2 Funções de </w:t>
-      </w:r>
-      <w:proofErr w:type="spellStart"/>
-      <w:r>
-        <w:rPr>
-          <w:b/>
-          <w:bCs/>
-        </w:rPr>
-        <w:t>hash</w:t>
-      </w:r>
-      <w:proofErr w:type="spellEnd"/>
-    </w:p>
-    <w:p>
-      <w:r>
-        <w:t xml:space="preserve">Atribuir identificadores globais únicos a qualquer coisa — essa é a promessa da primeira construção criptográfica que você aprenderá neste capítulo: a função de </w:t>
-      </w:r>
-      <w:proofErr w:type="spellStart"/>
-      <w:r>
-        <w:t>hash</w:t>
-      </w:r>
-      <w:proofErr w:type="spellEnd"/>
-      <w:r>
-        <w:t>.</w:t>
-      </w:r>
-    </w:p>
-    <w:p>
-      <w:r>
-        <w:t xml:space="preserve">As funções de </w:t>
-      </w:r>
-      <w:proofErr w:type="spellStart"/>
-      <w:r>
-        <w:t>hash</w:t>
-      </w:r>
-      <w:proofErr w:type="spellEnd"/>
-      <w:r>
-        <w:t xml:space="preserve"> estão por toda parte na criptografia — em toda parte! Informalmente, elas recebem como entrada quaisquer dados que você quiser e produzem uma </w:t>
-      </w:r>
-      <w:proofErr w:type="spellStart"/>
-      <w:r>
-        <w:t>string</w:t>
-      </w:r>
-      <w:proofErr w:type="spellEnd"/>
-      <w:r>
-        <w:t xml:space="preserve"> única de bytes em retorno. Dada a mesma entrada, a função de </w:t>
-      </w:r>
-      <w:proofErr w:type="spellStart"/>
-      <w:r>
-        <w:t>hash</w:t>
-      </w:r>
-      <w:proofErr w:type="spellEnd"/>
-      <w:r>
-        <w:t xml:space="preserve"> sempre reproduz a mesma </w:t>
-      </w:r>
-      <w:proofErr w:type="spellStart"/>
-      <w:r>
-        <w:t>string</w:t>
-      </w:r>
-      <w:proofErr w:type="spellEnd"/>
-      <w:r>
-        <w:t xml:space="preserve"> de bytes. Isso pode parecer simples, mas essa construção é extremamente útil para construir muitas outras na criptografia. Neste capítulo, você aprenderá tudo sobre funções de </w:t>
-      </w:r>
-      <w:proofErr w:type="spellStart"/>
-      <w:r>
-        <w:t>hash</w:t>
-      </w:r>
-      <w:proofErr w:type="spellEnd"/>
-      <w:r>
-        <w:t xml:space="preserve"> e por que elas são tão versáteis.</w:t>
-      </w:r>
-    </w:p>
-    <w:p>
-      <w:pPr>
-        <w:rPr>
-          <w:b/>
-          <w:bCs/>
-        </w:rPr>
-      </w:pPr>
-      <w:r>
-        <w:rPr>
-          <w:b/>
-          <w:bCs/>
-        </w:rPr>
-        <w:t xml:space="preserve">2.1 O que é uma função de </w:t>
-      </w:r>
-      <w:proofErr w:type="spellStart"/>
-      <w:r>
-        <w:rPr>
-          <w:b/>
-          <w:bCs/>
-        </w:rPr>
-        <w:t>hash</w:t>
-      </w:r>
-      <w:proofErr w:type="spellEnd"/>
-      <w:r>
-        <w:rPr>
-          <w:b/>
-          <w:bCs/>
-        </w:rPr>
-        <w:t>?</w:t>
-      </w:r>
-    </w:p>
-    <w:p>
-      <w:r>
-        <w:t xml:space="preserve">Diante de você, um botão de download ocupa boa parte da página. Você pode ler as letras DOWNLOAD, e clicar nele parece redirecioná-lo a um site diferente contendo um arquivo. Abaixo disso, está uma longa </w:t>
-      </w:r>
-      <w:proofErr w:type="spellStart"/>
-      <w:r>
-        <w:t>string</w:t>
-      </w:r>
-      <w:proofErr w:type="spellEnd"/>
-      <w:r>
-        <w:t xml:space="preserve"> de letras ininteligíveis:</w:t>
+        <w:t>2 Funções de hash</w:t>
+      </w:r>
+    </w:p>
+    <w:p>
+      <w:r>
+        <w:t>Atribuir identificadores globais únicos a qualquer coisa — essa é a promessa da primeira construção criptográfica que você aprenderá neste capítulo: a função de hash.</w:t>
+      </w:r>
+    </w:p>
+    <w:p>
+      <w:r>
+        <w:t>As funções de hash estão por toda parte na criptografia — em toda parte! Informalmente, elas recebem como entrada quaisquer dados que você quiser e produzem uma string única de bytes em retorno. Dada a mesma entrada, a função de hash sempre reproduz a mesma string de bytes. Isso pode parecer simples, mas essa construção é extremamente útil para construir muitas outras na criptografia. Neste capítulo, você aprenderá tudo sobre funções de hash e por que elas são tão versáteis.</w:t>
+      </w:r>
+    </w:p>
+    <w:p>
+      <w:pPr>
+        <w:rPr>
+          <w:b/>
+          <w:bCs/>
+        </w:rPr>
+      </w:pPr>
+      <w:r>
+        <w:rPr>
+          <w:b/>
+          <w:bCs/>
+        </w:rPr>
+        <w:t>2.1 O que é uma função de hash?</w:t>
+      </w:r>
+    </w:p>
+    <w:p>
+      <w:r>
+        <w:t>Diante de você, um botão de download ocupa boa parte da página. Você pode ler as letras DOWNLOAD, e clicar nele parece redirecioná-lo a um site diferente contendo um arquivo. Abaixo disso, está uma longa string de letras ininteligíveis:</w:t>
       </w:r>
     </w:p>
     <w:p>
@@ -146,15 +65,7 @@
         </w:numPr>
       </w:pPr>
       <w:r>
-        <w:t xml:space="preserve">Funções de </w:t>
-      </w:r>
-      <w:proofErr w:type="spellStart"/>
-      <w:r>
-        <w:t>hash</w:t>
-      </w:r>
-      <w:proofErr w:type="spellEnd"/>
-      <w:r>
-        <w:t xml:space="preserve"> e suas propriedades de segurança</w:t>
+        <w:t>Funções de hash e suas propriedades de segurança</w:t>
       </w:r>
     </w:p>
     <w:p>
@@ -165,15 +76,7 @@
         </w:numPr>
       </w:pPr>
       <w:r>
-        <w:t xml:space="preserve">As funções de </w:t>
-      </w:r>
-      <w:proofErr w:type="spellStart"/>
-      <w:r>
-        <w:t>hash</w:t>
-      </w:r>
-      <w:proofErr w:type="spellEnd"/>
-      <w:r>
-        <w:t xml:space="preserve"> amplamente adotadas atualmente</w:t>
+        <w:t>As funções de hash amplamente adotadas atualmente</w:t>
       </w:r>
     </w:p>
     <w:p>
@@ -184,46 +87,56 @@
         </w:numPr>
       </w:pPr>
       <w:r>
-        <w:t xml:space="preserve">Outros tipos de </w:t>
-      </w:r>
-      <w:proofErr w:type="spellStart"/>
-      <w:r>
-        <w:t>hashing</w:t>
-      </w:r>
-      <w:proofErr w:type="spellEnd"/>
-      <w:r>
-        <w:t xml:space="preserve"> que existem</w:t>
-      </w:r>
-    </w:p>
-    <w:p>
-      <w:r>
-        <w:t xml:space="preserve">&lt;IMAGEM&gt; </w:t>
-      </w:r>
-    </w:p>
-    <w:p>
-      <w:r>
-        <w:t xml:space="preserve">Isso é seguido por algo que parece uma sigla: sha256sum. Soa familiar? Provavelmente você já baixou algo no passado que também estava acompanhado por uma </w:t>
-      </w:r>
-      <w:proofErr w:type="spellStart"/>
-      <w:r>
-        <w:t>string</w:t>
-      </w:r>
-      <w:proofErr w:type="spellEnd"/>
-      <w:r>
-        <w:t xml:space="preserve"> estranha assim.</w:t>
-      </w:r>
-    </w:p>
-    <w:p>
-      <w:r>
-        <w:t xml:space="preserve">Se você já se perguntou o que fazer com aquela longa </w:t>
-      </w:r>
-      <w:proofErr w:type="spellStart"/>
-      <w:r>
-        <w:t>string</w:t>
-      </w:r>
-      <w:proofErr w:type="spellEnd"/>
-      <w:r>
-        <w:t>:</w:t>
+        <w:t>Outros tipos de hashing que existem</w:t>
+      </w:r>
+    </w:p>
+    <w:p>
+      <w:r>
+        <w:drawing>
+          <wp:inline distT="0" distB="0" distL="0" distR="0" wp14:anchorId="6A19F0B0" wp14:editId="1AB9BCD6">
+            <wp:extent cx="4425171" cy="2052684"/>
+            <wp:effectExtent l="0" t="0" r="0" b="5080"/>
+            <wp:docPr id="1615488231" name="Imagem 1"/>
+            <wp:cNvGraphicFramePr>
+              <a:graphicFrameLocks xmlns:a="http://schemas.openxmlformats.org/drawingml/2006/main" noChangeAspect="1"/>
+            </wp:cNvGraphicFramePr>
+            <a:graphic xmlns:a="http://schemas.openxmlformats.org/drawingml/2006/main">
+              <a:graphicData uri="http://schemas.openxmlformats.org/drawingml/2006/picture">
+                <pic:pic xmlns:pic="http://schemas.openxmlformats.org/drawingml/2006/picture">
+                  <pic:nvPicPr>
+                    <pic:cNvPr id="1615488231" name=""/>
+                    <pic:cNvPicPr/>
+                  </pic:nvPicPr>
+                  <pic:blipFill>
+                    <a:blip r:embed="rId5"/>
+                    <a:stretch>
+                      <a:fillRect/>
+                    </a:stretch>
+                  </pic:blipFill>
+                  <pic:spPr>
+                    <a:xfrm>
+                      <a:off x="0" y="0"/>
+                      <a:ext cx="4436196" cy="2057798"/>
+                    </a:xfrm>
+                    <a:prstGeom prst="rect">
+                      <a:avLst/>
+                    </a:prstGeom>
+                  </pic:spPr>
+                </pic:pic>
+              </a:graphicData>
+            </a:graphic>
+          </wp:inline>
+        </w:drawing>
+      </w:r>
+    </w:p>
+    <w:p>
+      <w:r>
+        <w:t>Isso é seguido por algo que parece uma sigla: sha256sum. Soa familiar? Provavelmente você já baixou algo no passado que também estava acompanhado por uma string estranha assim.</w:t>
+      </w:r>
+    </w:p>
+    <w:p>
+      <w:r>
+        <w:t>Se você já se perguntou o que fazer com aquela longa string:</w:t>
       </w:r>
     </w:p>
     <w:p>
@@ -245,15 +158,7 @@
         </w:numPr>
       </w:pPr>
       <w:r>
-        <w:t xml:space="preserve">Use o algoritmo SHA-256 para fazer o </w:t>
-      </w:r>
-      <w:proofErr w:type="spellStart"/>
-      <w:r>
-        <w:t>hash</w:t>
-      </w:r>
-      <w:proofErr w:type="spellEnd"/>
-      <w:r>
-        <w:t xml:space="preserve"> do arquivo baixado</w:t>
+        <w:t>Use o algoritmo SHA-256 para fazer o hash do arquivo baixado</w:t>
       </w:r>
     </w:p>
     <w:p>
@@ -264,15 +169,7 @@
         </w:numPr>
       </w:pPr>
       <w:r>
-        <w:t xml:space="preserve">Compare a saída (o resumo) com a </w:t>
-      </w:r>
-      <w:proofErr w:type="spellStart"/>
-      <w:r>
-        <w:t>string</w:t>
-      </w:r>
-      <w:proofErr w:type="spellEnd"/>
-      <w:r>
-        <w:t xml:space="preserve"> longa exibida na página da web</w:t>
+        <w:t>Compare a saída (o resumo) com a string longa exibida na página da web</w:t>
       </w:r>
     </w:p>
     <w:p>
@@ -282,80 +179,20 @@
     </w:p>
     <w:p>
       <w:r>
-        <w:t xml:space="preserve">NOTA: A saída de uma função de </w:t>
-      </w:r>
-      <w:proofErr w:type="spellStart"/>
-      <w:r>
-        <w:t>hash</w:t>
-      </w:r>
-      <w:proofErr w:type="spellEnd"/>
-      <w:r>
-        <w:t xml:space="preserve"> é frequentemente chamada de “</w:t>
-      </w:r>
-      <w:proofErr w:type="spellStart"/>
-      <w:r>
-        <w:t>digest</w:t>
-      </w:r>
-      <w:proofErr w:type="spellEnd"/>
-      <w:r>
-        <w:t>” ou “</w:t>
-      </w:r>
-      <w:proofErr w:type="spellStart"/>
-      <w:r>
-        <w:t>hash</w:t>
-      </w:r>
-      <w:proofErr w:type="spellEnd"/>
-      <w:r>
-        <w:t>”. Eu uso as duas palavras de forma intercambiável ao longo deste livro. Outros podem chamá-la de “</w:t>
-      </w:r>
-      <w:proofErr w:type="spellStart"/>
-      <w:r>
-        <w:t>checksum</w:t>
-      </w:r>
-      <w:proofErr w:type="spellEnd"/>
-      <w:r>
-        <w:t xml:space="preserve">” ou “soma”, termos que evito, pois são usados principalmente por funções de </w:t>
-      </w:r>
-      <w:proofErr w:type="spellStart"/>
-      <w:r>
-        <w:t>hash</w:t>
-      </w:r>
-      <w:proofErr w:type="spellEnd"/>
-      <w:r>
-        <w:t xml:space="preserve"> não criptográficas e podem gerar confusão. Apenas tenha isso em mente quando bases de código ou documentos diferentes usarem termos diferentes.</w:t>
-      </w:r>
-    </w:p>
-    <w:p>
-      <w:r>
-        <w:t xml:space="preserve">Para tentar fazer </w:t>
-      </w:r>
-      <w:proofErr w:type="spellStart"/>
-      <w:r>
-        <w:t>hash</w:t>
-      </w:r>
-      <w:proofErr w:type="spellEnd"/>
-      <w:r>
-        <w:t xml:space="preserve"> de algo, você pode usar a popular biblioteca </w:t>
-      </w:r>
-      <w:proofErr w:type="spellStart"/>
-      <w:r>
-        <w:t>OpenSSL</w:t>
-      </w:r>
-      <w:proofErr w:type="spellEnd"/>
-      <w:r>
-        <w:t xml:space="preserve">. Ela oferece uma interface de linha de comando (CLI) multifuncional que já vem por padrão em diversos sistemas, incluindo o </w:t>
-      </w:r>
-      <w:proofErr w:type="spellStart"/>
-      <w:r>
-        <w:t>macOS</w:t>
-      </w:r>
-      <w:proofErr w:type="spellEnd"/>
-      <w:r>
-        <w:t>. Por exemplo, isso pode ser feito abrindo o terminal e digitando a seguinte linha:</w:t>
-      </w:r>
-    </w:p>
-    <w:p>
-      <w:r>
+        <w:t>NOTA: A saída de uma função de hash é frequentemente chamada de “digest” ou “hash”. Eu uso as duas palavras de forma intercambiável ao longo deste livro. Outros podem chamá-la de “checksum” ou “soma”, termos que evito, pois são usados principalmente por funções de hash não criptográficas e podem gerar confusão. Apenas tenha isso em mente quando bases de código ou documentos diferentes usarem termos diferentes.</w:t>
+      </w:r>
+    </w:p>
+    <w:p>
+      <w:r>
+        <w:t>Para tentar fazer hash de algo, você pode usar a popular biblioteca OpenSSL. Ela oferece uma interface de linha de comando (CLI) multifuncional que já vem por padrão em diversos sistemas, incluindo o macOS. Por exemplo, isso pode ser feito abrindo o terminal e digitando a seguinte linha:</w:t>
+      </w:r>
+    </w:p>
+    <w:p>
+      <w:r>
+        <w:rPr>
+          <w:noProof/>
+        </w:rPr>
+        <w:lastRenderedPageBreak/>
         <w:drawing>
           <wp:inline distT="0" distB="0" distL="0" distR="0" wp14:anchorId="61AE9061" wp14:editId="4ABD458C">
             <wp:extent cx="6645910" cy="892810"/>
@@ -372,7 +209,7 @@
                     <pic:cNvPicPr/>
                   </pic:nvPicPr>
                   <pic:blipFill>
-                    <a:blip r:embed="rId5"/>
+                    <a:blip r:embed="rId6"/>
                     <a:stretch>
                       <a:fillRect/>
                     </a:stretch>
@@ -395,15 +232,7 @@
     </w:p>
     <w:p>
       <w:r>
-        <w:t xml:space="preserve">Com esse comando, usamos a função de </w:t>
-      </w:r>
-      <w:proofErr w:type="spellStart"/>
-      <w:r>
-        <w:t>hash</w:t>
-      </w:r>
-      <w:proofErr w:type="spellEnd"/>
-      <w:r>
-        <w:t xml:space="preserve"> SHA-256 para transformar a entrada (o arquivo baixado) em um identificador único (o valor exibido pelo comando). O que esses passos extras fornecem? Eles fornecem </w:t>
+        <w:t xml:space="preserve">Com esse comando, usamos a função de hash SHA-256 para transformar a entrada (o arquivo baixado) em um identificador único (o valor exibido pelo comando). O que esses passos extras fornecem? Eles fornecem </w:t>
       </w:r>
       <w:r>
         <w:rPr>
@@ -428,252 +257,164 @@
     </w:p>
     <w:p>
       <w:r>
+        <w:t xml:space="preserve">Tudo isso funciona graças a uma propriedade de segurança da função de hash chamada </w:t>
+      </w:r>
+      <w:r>
+        <w:rPr>
+          <w:b/>
+          <w:bCs/>
+        </w:rPr>
+        <w:t>resistência à segunda pré-imagem</w:t>
+      </w:r>
+      <w:r>
+        <w:t>. Esse termo inspirado na matemática significa que, a partir da longa saída do hash f63e..., você não pode encontrar outro arquivo que produza a mesma saída f63e.... Na prática, isso significa que esse resumo está intimamente ligado ao arquivo que você está baixando e que nenhum invasor deveria ser capaz de enganá-lo fornecendo um arquivo diferente.</w:t>
+      </w:r>
+    </w:p>
+    <w:p>
+      <w:r>
+        <w:t xml:space="preserve">Observe que esse longo resumo é controlado pelo(s) dono(s) da página da web, e poderia facilmente ser substituído por qualquer um que pudesse modificar a página. (Se você não está convencido, pare um momento para pensar nisso.) Isso significa que precisamos confiar na página que nos deu o resumo, em seus donos e no mecanismo usado para recuperar a página (embora não precisemos confiar na página que nos forneceu o arquivo baixado). Nesse sentido, a função de hash </w:t>
+      </w:r>
+      <w:r>
+        <w:rPr>
+          <w:b/>
+          <w:bCs/>
+        </w:rPr>
+        <w:t>sozinha</w:t>
+      </w:r>
+      <w:r>
+        <w:t xml:space="preserve"> não fornece integridade. A integridade e a autenticidade do arquivo baixado vêm do </w:t>
+      </w:r>
+      <w:r>
+        <w:rPr>
+          <w:b/>
+          <w:bCs/>
+        </w:rPr>
+        <w:t>resumo combinado com o mecanismo confiável que nos deu o resumo</w:t>
+      </w:r>
+      <w:r>
+        <w:t xml:space="preserve"> (HTTPS neste caso). Falaremos sobre HTTPS no capítulo 9, mas por enquanto, imagine que ele permite comunicar-se com segurança com um site.</w:t>
+      </w:r>
+    </w:p>
+    <w:p>
+      <w:r>
+        <w:t>Voltando à nossa função de hash, que pode ser visualizada como a caixa preta na figura a seguir:</w:t>
+      </w:r>
+    </w:p>
+    <w:p>
+      <w:r>
+        <w:drawing>
+          <wp:inline distT="0" distB="0" distL="0" distR="0" wp14:anchorId="37A6D103" wp14:editId="1B62F548">
+            <wp:extent cx="4477109" cy="918756"/>
+            <wp:effectExtent l="0" t="0" r="0" b="0"/>
+            <wp:docPr id="458888932" name="Imagem 1"/>
+            <wp:cNvGraphicFramePr>
+              <a:graphicFrameLocks xmlns:a="http://schemas.openxmlformats.org/drawingml/2006/main" noChangeAspect="1"/>
+            </wp:cNvGraphicFramePr>
+            <a:graphic xmlns:a="http://schemas.openxmlformats.org/drawingml/2006/main">
+              <a:graphicData uri="http://schemas.openxmlformats.org/drawingml/2006/picture">
+                <pic:pic xmlns:pic="http://schemas.openxmlformats.org/drawingml/2006/picture">
+                  <pic:nvPicPr>
+                    <pic:cNvPr id="458888932" name=""/>
+                    <pic:cNvPicPr/>
+                  </pic:nvPicPr>
+                  <pic:blipFill>
+                    <a:blip r:embed="rId7"/>
+                    <a:stretch>
+                      <a:fillRect/>
+                    </a:stretch>
+                  </pic:blipFill>
+                  <pic:spPr>
+                    <a:xfrm>
+                      <a:off x="0" y="0"/>
+                      <a:ext cx="4514975" cy="926527"/>
+                    </a:xfrm>
+                    <a:prstGeom prst="rect">
+                      <a:avLst/>
+                    </a:prstGeom>
+                  </pic:spPr>
+                </pic:pic>
+              </a:graphicData>
+            </a:graphic>
+          </wp:inline>
+        </w:drawing>
+      </w:r>
+    </w:p>
+    <w:p>
+      <w:r>
+        <w:t xml:space="preserve">A entrada dessa função pode ter qualquer tamanho. Pode até estar vazia. A saída é sempre do mesmo comprimento e </w:t>
+      </w:r>
+      <w:r>
+        <w:rPr>
+          <w:b/>
+          <w:bCs/>
+        </w:rPr>
+        <w:t>determinística</w:t>
+      </w:r>
+      <w:r>
+        <w:t xml:space="preserve">: ela sempre produz o mesmo resultado se for dada a mesma entrada. Em nosso exemplo, SHA-256 sempre fornece uma saída de 256 bits (32 bytes), que é sempre codificada como 64 caracteres alfanuméricos em hexadecimal. Uma propriedade importante de uma função de hash é que </w:t>
+      </w:r>
+      <w:r>
+        <w:rPr>
+          <w:b/>
+          <w:bCs/>
+        </w:rPr>
+        <w:t>não se pode reverter o algoritmo</w:t>
+      </w:r>
+      <w:r>
+        <w:t xml:space="preserve">, ou seja, </w:t>
+      </w:r>
+      <w:r>
+        <w:rPr>
+          <w:b/>
+          <w:bCs/>
+        </w:rPr>
+        <w:t>não se deve ser capaz de encontrar a entrada apenas com a saída</w:t>
+      </w:r>
+      <w:r>
+        <w:t xml:space="preserve">. Dizemos que funções de hash são </w:t>
+      </w:r>
+      <w:r>
+        <w:rPr>
+          <w:b/>
+          <w:bCs/>
+        </w:rPr>
+        <w:t>unidirecionais</w:t>
+      </w:r>
+      <w:r>
+        <w:t>.</w:t>
+      </w:r>
+    </w:p>
+    <w:p>
+      <w:pPr>
+        <w:rPr>
+          <w:b/>
+          <w:bCs/>
+        </w:rPr>
+      </w:pPr>
+      <w:r>
+        <w:rPr>
+          <w:b/>
+          <w:bCs/>
+        </w:rPr>
+        <w:t>A notação hexadecimal</w:t>
+      </w:r>
+    </w:p>
+    <w:p>
+      <w:r>
+        <w:t>A propósito, a longa string de saída f63e... representa dados binários exibidos em hexadecimal (uma codificação em base 16, usando números de 0 a 9 e letras de a a f para representar diversos bits de dados). Poderíamos ter exibido os dados binários com 0s e 1s (base 2), mas isso ocuparia mais espaço. Em vez disso, a codificação hexadecimal nos permite escrever dois caracteres alfanuméricos para cada 8 bits (1 byte) encontrados. Ela é razoavelmente legível por humanos e ocupa menos espaço. Existem outras formas de codificar dados binários para consumo humano, mas as duas codificações mais amplamente usadas são o hexadecimal e o base64. Quanto maior a base, menos espaço ela ocupa para exibir uma string binária, mas em algum ponto, ficamos sem caracteres legíveis por humanos.</w:t>
+      </w:r>
+    </w:p>
+    <w:p>
+      <w:r>
+        <w:t>Para ilustrar como uma função de hash funciona na prática, faremos o hash de diferentes entradas com a função de hash SHA-256 usando a mesma CLI do OpenSSL. A sessão de terminal a seguir mostra isso:</w:t>
+      </w:r>
+    </w:p>
+    <w:p>
+      <w:r>
+        <w:rPr>
+          <w:noProof/>
+        </w:rPr>
         <w:lastRenderedPageBreak/>
-        <w:t xml:space="preserve">Tudo isso funciona graças a uma propriedade de segurança da função de </w:t>
-      </w:r>
-      <w:proofErr w:type="spellStart"/>
-      <w:r>
-        <w:t>hash</w:t>
-      </w:r>
-      <w:proofErr w:type="spellEnd"/>
-      <w:r>
-        <w:t xml:space="preserve"> chamada </w:t>
-      </w:r>
-      <w:r>
-        <w:rPr>
-          <w:b/>
-          <w:bCs/>
-        </w:rPr>
-        <w:t xml:space="preserve">resistência à segunda </w:t>
-      </w:r>
-      <w:proofErr w:type="spellStart"/>
-      <w:r>
-        <w:rPr>
-          <w:b/>
-          <w:bCs/>
-        </w:rPr>
-        <w:t>pré</w:t>
-      </w:r>
-      <w:proofErr w:type="spellEnd"/>
-      <w:r>
-        <w:rPr>
-          <w:b/>
-          <w:bCs/>
-        </w:rPr>
-        <w:t>-imagem</w:t>
-      </w:r>
-      <w:r>
-        <w:t xml:space="preserve">. Esse termo inspirado na matemática significa que, a partir da longa saída do </w:t>
-      </w:r>
-      <w:proofErr w:type="spellStart"/>
-      <w:r>
-        <w:t>hash</w:t>
-      </w:r>
-      <w:proofErr w:type="spellEnd"/>
-      <w:r>
-        <w:t xml:space="preserve"> f63e..., você não pode encontrar outro arquivo que produza a mesma saída f63e.... Na prática, isso significa que esse resumo está intimamente ligado ao arquivo que você está baixando e que nenhum invasor deveria ser capaz de enganá-lo fornecendo um arquivo diferente.</w:t>
-      </w:r>
-    </w:p>
-    <w:p>
-      <w:r>
-        <w:t xml:space="preserve">Observe que esse longo resumo é controlado pelo(s) dono(s) da página da web, e poderia facilmente ser substituído por qualquer um que pudesse modificar a página. (Se você não está convencido, pare um momento para pensar nisso.) Isso significa que precisamos confiar na página que nos deu o resumo, em seus donos e no mecanismo usado para recuperar a página (embora não precisemos confiar na página que nos forneceu o arquivo baixado). Nesse sentido, a função de </w:t>
-      </w:r>
-      <w:proofErr w:type="spellStart"/>
-      <w:r>
-        <w:t>hash</w:t>
-      </w:r>
-      <w:proofErr w:type="spellEnd"/>
-      <w:r>
-        <w:t xml:space="preserve"> </w:t>
-      </w:r>
-      <w:r>
-        <w:rPr>
-          <w:b/>
-          <w:bCs/>
-        </w:rPr>
-        <w:t>sozinha</w:t>
-      </w:r>
-      <w:r>
-        <w:t xml:space="preserve"> não fornece integridade. A integridade e a autenticidade do arquivo baixado vêm do </w:t>
-      </w:r>
-      <w:r>
-        <w:rPr>
-          <w:b/>
-          <w:bCs/>
-        </w:rPr>
-        <w:t>resumo combinado com o mecanismo confiável que nos deu o resumo</w:t>
-      </w:r>
-      <w:r>
-        <w:t xml:space="preserve"> (HTTPS neste caso). Falaremos sobre HTTPS no capítulo 9, mas por enquanto, imagine que ele permite comunicar-se com segurança com um site.</w:t>
-      </w:r>
-    </w:p>
-    <w:p>
-      <w:r>
-        <w:t xml:space="preserve">Voltando à nossa função de </w:t>
-      </w:r>
-      <w:proofErr w:type="spellStart"/>
-      <w:r>
-        <w:t>hash</w:t>
-      </w:r>
-      <w:proofErr w:type="spellEnd"/>
-      <w:r>
-        <w:t>, que pode ser visualizada como a caixa preta na figura a seguir:</w:t>
-      </w:r>
-    </w:p>
-    <w:p>
-      <w:r>
-        <w:t xml:space="preserve">&lt;IMAGEM&gt; </w:t>
-      </w:r>
-    </w:p>
-    <w:p>
-      <w:r>
-        <w:t xml:space="preserve">A entrada dessa função pode ter qualquer tamanho. Pode até estar vazia. A saída é sempre do mesmo comprimento e </w:t>
-      </w:r>
-      <w:r>
-        <w:rPr>
-          <w:b/>
-          <w:bCs/>
-        </w:rPr>
-        <w:t>determinística</w:t>
-      </w:r>
-      <w:r>
-        <w:t xml:space="preserve">: ela sempre produz o mesmo resultado se for dada a mesma entrada. Em nosso exemplo, SHA-256 sempre fornece uma saída de 256 bits (32 bytes), que é sempre codificada como 64 caracteres alfanuméricos em hexadecimal. Uma propriedade importante de uma função de </w:t>
-      </w:r>
-      <w:proofErr w:type="spellStart"/>
-      <w:r>
-        <w:t>hash</w:t>
-      </w:r>
-      <w:proofErr w:type="spellEnd"/>
-      <w:r>
-        <w:t xml:space="preserve"> é que </w:t>
-      </w:r>
-      <w:r>
-        <w:rPr>
-          <w:b/>
-          <w:bCs/>
-        </w:rPr>
-        <w:t>não se pode reverter o algoritmo</w:t>
-      </w:r>
-      <w:r>
-        <w:t xml:space="preserve">, ou seja, </w:t>
-      </w:r>
-      <w:r>
-        <w:rPr>
-          <w:b/>
-          <w:bCs/>
-        </w:rPr>
-        <w:t>não se deve ser capaz de encontrar a entrada apenas com a saída</w:t>
-      </w:r>
-      <w:r>
-        <w:t xml:space="preserve">. Dizemos que funções de </w:t>
-      </w:r>
-      <w:proofErr w:type="spellStart"/>
-      <w:r>
-        <w:t>hash</w:t>
-      </w:r>
-      <w:proofErr w:type="spellEnd"/>
-      <w:r>
-        <w:t xml:space="preserve"> são </w:t>
-      </w:r>
-      <w:r>
-        <w:rPr>
-          <w:b/>
-          <w:bCs/>
-        </w:rPr>
-        <w:t>unidirecionais</w:t>
-      </w:r>
-      <w:r>
-        <w:t>.</w:t>
-      </w:r>
-    </w:p>
-    <w:p>
-      <w:pPr>
-        <w:rPr>
-          <w:b/>
-          <w:bCs/>
-        </w:rPr>
-      </w:pPr>
-      <w:r>
-        <w:rPr>
-          <w:b/>
-          <w:bCs/>
-        </w:rPr>
-        <w:t>A notação hexadecimal</w:t>
-      </w:r>
-    </w:p>
-    <w:p>
-      <w:r>
-        <w:t xml:space="preserve">A propósito, a longa </w:t>
-      </w:r>
-      <w:proofErr w:type="spellStart"/>
-      <w:r>
-        <w:t>string</w:t>
-      </w:r>
-      <w:proofErr w:type="spellEnd"/>
-      <w:r>
-        <w:t xml:space="preserve"> de saída f63e... representa dados binários exibidos em hexadecimal (uma codificação em base 16, usando números de 0 a 9 e letras de a </w:t>
-      </w:r>
-      <w:proofErr w:type="spellStart"/>
-      <w:r>
-        <w:t>a</w:t>
-      </w:r>
-      <w:proofErr w:type="spellEnd"/>
-      <w:r>
-        <w:t xml:space="preserve"> f para representar diversos bits de dados). Poderíamos ter exibido os dados binários com 0s e 1s (base 2), mas isso ocuparia mais espaço. Em vez disso, a codificação hexadecimal nos permite escrever dois caracteres alfanuméricos para cada 8 bits (1 byte) encontrados. Ela é razoavelmente legível por humanos e ocupa menos espaço. Existem outras formas de codificar dados binários para consumo humano, mas as duas codificações mais amplamente usadas são o hexadecimal e o base64. Quanto maior a base, menos espaço ela ocupa para exibir uma </w:t>
-      </w:r>
-      <w:proofErr w:type="spellStart"/>
-      <w:r>
-        <w:t>string</w:t>
-      </w:r>
-      <w:proofErr w:type="spellEnd"/>
-      <w:r>
-        <w:t xml:space="preserve"> binária, mas em algum ponto, ficamos sem caracteres legíveis por humanos.</w:t>
-      </w:r>
-    </w:p>
-    <w:p>
-      <w:r>
-        <w:t xml:space="preserve">&lt;IMAGEM&gt; </w:t>
-      </w:r>
-    </w:p>
-    <w:p>
-      <w:r>
-        <w:t xml:space="preserve">Para ilustrar como uma função de </w:t>
-      </w:r>
-      <w:proofErr w:type="spellStart"/>
-      <w:r>
-        <w:t>hash</w:t>
-      </w:r>
-      <w:proofErr w:type="spellEnd"/>
-      <w:r>
-        <w:t xml:space="preserve"> funciona na prática, faremos o </w:t>
-      </w:r>
-      <w:proofErr w:type="spellStart"/>
-      <w:r>
-        <w:t>hash</w:t>
-      </w:r>
-      <w:proofErr w:type="spellEnd"/>
-      <w:r>
-        <w:t xml:space="preserve"> de diferentes entradas com a função de </w:t>
-      </w:r>
-      <w:proofErr w:type="spellStart"/>
-      <w:r>
-        <w:t>hash</w:t>
-      </w:r>
-      <w:proofErr w:type="spellEnd"/>
-      <w:r>
-        <w:t xml:space="preserve"> SHA-256 usando a mesma CLI do </w:t>
-      </w:r>
-      <w:proofErr w:type="spellStart"/>
-      <w:r>
-        <w:t>OpenSSL</w:t>
-      </w:r>
-      <w:proofErr w:type="spellEnd"/>
-      <w:r>
-        <w:t>. A sessão de terminal a seguir mostra isso:</w:t>
-      </w:r>
-    </w:p>
-    <w:p>
-      <w:r>
         <w:drawing>
           <wp:inline distT="0" distB="0" distL="0" distR="0" wp14:anchorId="574512AD" wp14:editId="4564843F">
             <wp:extent cx="6645910" cy="3060065"/>
@@ -690,7 +431,7 @@
                     <pic:cNvPicPr/>
                   </pic:nvPicPr>
                   <pic:blipFill>
-                    <a:blip r:embed="rId6"/>
+                    <a:blip r:embed="rId8"/>
                     <a:stretch>
                       <a:fillRect/>
                     </a:stretch>
@@ -713,100 +454,58 @@
     </w:p>
     <w:p>
       <w:r>
-        <w:lastRenderedPageBreak/>
-        <w:t xml:space="preserve">Na próxima seção, veremos quais são exatamente as propriedades de segurança das funções de </w:t>
-      </w:r>
-      <w:proofErr w:type="spellStart"/>
-      <w:r>
-        <w:t>hash</w:t>
-      </w:r>
-      <w:proofErr w:type="spellEnd"/>
+        <w:t>Na próxima seção, veremos quais são exatamente as propriedades de segurança das funções de hash.</w:t>
+      </w:r>
+    </w:p>
+    <w:p>
+      <w:r>
+        <w:pict w14:anchorId="3B112125">
+          <v:rect id="_x0000_i1025" style="width:0;height:1.5pt" o:hralign="center" o:hrstd="t" o:hr="t" fillcolor="#a0a0a0" stroked="f"/>
+        </w:pict>
+      </w:r>
+    </w:p>
+    <w:p>
+      <w:pPr>
+        <w:rPr>
+          <w:b/>
+          <w:bCs/>
+        </w:rPr>
+      </w:pPr>
+      <w:r>
+        <w:rPr>
+          <w:b/>
+          <w:bCs/>
+        </w:rPr>
+        <w:t>2.2 Propriedades de segurança de uma função de hash</w:t>
+      </w:r>
+    </w:p>
+    <w:p>
+      <w:r>
+        <w:t xml:space="preserve">Funções de hash na criptografia aplicada são construções comumente definidas para fornecer </w:t>
+      </w:r>
+      <w:r>
+        <w:rPr>
+          <w:b/>
+          <w:bCs/>
+        </w:rPr>
+        <w:t>três propriedades específicas de segurança</w:t>
+      </w:r>
+      <w:r>
+        <w:t xml:space="preserve">. Essa definição mudou com o tempo, como veremos nas próximas seções. Mas por agora, vamos definir as três bases fortes que compõem uma função de hash. Isso é importante, pois você precisa entender onde funções de hash podem ser úteis e onde elas </w:t>
+      </w:r>
+      <w:r>
+        <w:rPr>
+          <w:b/>
+          <w:bCs/>
+        </w:rPr>
+        <w:t>não funcionarão</w:t>
+      </w:r>
       <w:r>
         <w:t>.</w:t>
       </w:r>
     </w:p>
     <w:p>
       <w:r>
-        <w:pict w14:anchorId="3B112125">
-          <v:rect id="_x0000_i1031" style="width:0;height:1.5pt" o:hralign="center" o:hrstd="t" o:hr="t" fillcolor="#a0a0a0" stroked="f"/>
-        </w:pict>
-      </w:r>
-    </w:p>
-    <w:p>
-      <w:pPr>
-        <w:rPr>
-          <w:b/>
-          <w:bCs/>
-        </w:rPr>
-      </w:pPr>
-      <w:r>
-        <w:rPr>
-          <w:b/>
-          <w:bCs/>
-        </w:rPr>
-        <w:t xml:space="preserve">2.2 Propriedades de segurança de uma função de </w:t>
-      </w:r>
-      <w:proofErr w:type="spellStart"/>
-      <w:r>
-        <w:rPr>
-          <w:b/>
-          <w:bCs/>
-        </w:rPr>
-        <w:t>hash</w:t>
-      </w:r>
-      <w:proofErr w:type="spellEnd"/>
-    </w:p>
-    <w:p>
-      <w:r>
-        <w:t xml:space="preserve">Funções de </w:t>
-      </w:r>
-      <w:proofErr w:type="spellStart"/>
-      <w:r>
-        <w:t>hash</w:t>
-      </w:r>
-      <w:proofErr w:type="spellEnd"/>
-      <w:r>
-        <w:t xml:space="preserve"> na criptografia aplicada são construções comumente definidas para fornecer </w:t>
-      </w:r>
-      <w:r>
-        <w:rPr>
-          <w:b/>
-          <w:bCs/>
-        </w:rPr>
-        <w:t>três propriedades específicas de segurança</w:t>
-      </w:r>
-      <w:r>
-        <w:t xml:space="preserve">. Essa definição mudou com o tempo, como veremos nas próximas seções. Mas por agora, vamos definir as três bases fortes que compõem uma função de </w:t>
-      </w:r>
-      <w:proofErr w:type="spellStart"/>
-      <w:r>
-        <w:t>hash</w:t>
-      </w:r>
-      <w:proofErr w:type="spellEnd"/>
-      <w:r>
-        <w:t xml:space="preserve">. Isso é importante, pois você precisa entender onde funções de </w:t>
-      </w:r>
-      <w:proofErr w:type="spellStart"/>
-      <w:r>
-        <w:t>hash</w:t>
-      </w:r>
-      <w:proofErr w:type="spellEnd"/>
-      <w:r>
-        <w:t xml:space="preserve"> podem ser úteis e onde elas </w:t>
-      </w:r>
-      <w:r>
-        <w:rPr>
-          <w:b/>
-          <w:bCs/>
-        </w:rPr>
-        <w:t>não funcionarão</w:t>
-      </w:r>
-      <w:r>
-        <w:t>.</w:t>
-      </w:r>
-    </w:p>
-    <w:p>
-      <w:r>
         <w:t xml:space="preserve">A primeira é a </w:t>
       </w:r>
       <w:r>
@@ -814,332 +513,211 @@
           <w:b/>
           <w:bCs/>
         </w:rPr>
-        <w:t xml:space="preserve">resistência à </w:t>
-      </w:r>
-      <w:proofErr w:type="spellStart"/>
-      <w:r>
-        <w:rPr>
-          <w:b/>
-          <w:bCs/>
-        </w:rPr>
-        <w:t>pré</w:t>
-      </w:r>
-      <w:proofErr w:type="spellEnd"/>
-      <w:r>
-        <w:rPr>
-          <w:b/>
-          <w:bCs/>
-        </w:rPr>
-        <w:t>-imagem</w:t>
+        <w:t>resistência à pré-imagem</w:t>
       </w:r>
       <w:r>
         <w:t xml:space="preserve"> (</w:t>
       </w:r>
-      <w:proofErr w:type="spellStart"/>
       <w:r>
         <w:rPr>
           <w:i/>
           <w:iCs/>
         </w:rPr>
-        <w:t>pre-image</w:t>
-      </w:r>
-      <w:proofErr w:type="spellEnd"/>
+        <w:t>pre-image resistance</w:t>
+      </w:r>
+      <w:r>
+        <w:t xml:space="preserve">). Essa propriedade garante que ninguém deve ser capaz de </w:t>
+      </w:r>
+      <w:r>
+        <w:rPr>
+          <w:b/>
+          <w:bCs/>
+        </w:rPr>
+        <w:t>reverter a função de hash</w:t>
+      </w:r>
+      <w:r>
+        <w:t xml:space="preserve"> para recuperar a entrada a partir de uma saída. Na &lt;IMAGEM&gt;, ilustramos essa “unidirecionalidade” imaginando que nossa função de hash é como um liquidificador, tornando impossível recuperar os ingredientes do smoothie produzido.</w:t>
+      </w:r>
+    </w:p>
+    <w:p>
+      <w:r>
+        <w:drawing>
+          <wp:inline distT="0" distB="0" distL="0" distR="0" wp14:anchorId="76DFB7D5" wp14:editId="7F9C5D83">
+            <wp:extent cx="5725324" cy="2191056"/>
+            <wp:effectExtent l="0" t="0" r="0" b="0"/>
+            <wp:docPr id="623430189" name="Imagem 1"/>
+            <wp:cNvGraphicFramePr>
+              <a:graphicFrameLocks xmlns:a="http://schemas.openxmlformats.org/drawingml/2006/main" noChangeAspect="1"/>
+            </wp:cNvGraphicFramePr>
+            <a:graphic xmlns:a="http://schemas.openxmlformats.org/drawingml/2006/main">
+              <a:graphicData uri="http://schemas.openxmlformats.org/drawingml/2006/picture">
+                <pic:pic xmlns:pic="http://schemas.openxmlformats.org/drawingml/2006/picture">
+                  <pic:nvPicPr>
+                    <pic:cNvPr id="623430189" name=""/>
+                    <pic:cNvPicPr/>
+                  </pic:nvPicPr>
+                  <pic:blipFill>
+                    <a:blip r:embed="rId9"/>
+                    <a:stretch>
+                      <a:fillRect/>
+                    </a:stretch>
+                  </pic:blipFill>
+                  <pic:spPr>
+                    <a:xfrm>
+                      <a:off x="0" y="0"/>
+                      <a:ext cx="5725324" cy="2191056"/>
+                    </a:xfrm>
+                    <a:prstGeom prst="rect">
+                      <a:avLst/>
+                    </a:prstGeom>
+                  </pic:spPr>
+                </pic:pic>
+              </a:graphicData>
+            </a:graphic>
+          </wp:inline>
+        </w:drawing>
+      </w:r>
+    </w:p>
+    <w:p>
+      <w:r>
+        <w:rPr>
+          <w:b/>
+          <w:bCs/>
+        </w:rPr>
+        <w:t>AVISO</w:t>
+      </w:r>
+      <w:r>
+        <w:t xml:space="preserve"> Isso é verdade se sua entrada for pequena? Suponha que ela seja “oui” ou “non” — então é fácil para alguém fazer o hash de todas as palavras de três letras possíveis e descobrir qual foi a entrada. E se o espaço de entrada for pequeno? Ou seja, você sempre faz o hash de variações da frase “Estarei em casa na segunda-feira às 3h da manhã”, por exemplo. Aqui, quem consegue prever isso, mas não sabe exatamente o dia da semana ou a hora, ainda pode fazer o hash de todas as frases possíveis até produzir a saída correta. Assim, essa primeira propriedade de segurança da pré-imagem tem uma ressalva óbvia: </w:t>
+      </w:r>
+      <w:r>
+        <w:rPr>
+          <w:b/>
+          <w:bCs/>
+        </w:rPr>
+        <w:t>você não pode esconder algo que é pequeno demais ou que é previsível</w:t>
+      </w:r>
+      <w:r>
+        <w:t>.</w:t>
+      </w:r>
+    </w:p>
+    <w:p>
+      <w:r>
+        <w:t xml:space="preserve">A segunda propriedade é a </w:t>
+      </w:r>
+      <w:r>
+        <w:rPr>
+          <w:b/>
+          <w:bCs/>
+        </w:rPr>
+        <w:t>resistência à segunda pré-imagem</w:t>
+      </w:r>
+      <w:r>
+        <w:t xml:space="preserve"> (</w:t>
+      </w:r>
       <w:r>
         <w:rPr>
           <w:i/>
           <w:iCs/>
         </w:rPr>
-        <w:t xml:space="preserve"> </w:t>
-      </w:r>
-      <w:proofErr w:type="spellStart"/>
+        <w:t>second pre-image resistance</w:t>
+      </w:r>
+      <w:r>
+        <w:t xml:space="preserve">). Já vimos essa propriedade de segurança quando queríamos proteger a integridade de um arquivo. A propriedade diz o seguinte: </w:t>
+      </w:r>
+      <w:r>
+        <w:rPr>
+          <w:b/>
+          <w:bCs/>
+        </w:rPr>
+        <w:t xml:space="preserve">se </w:t>
+      </w:r>
+      <w:r>
+        <w:rPr>
+          <w:b/>
+          <w:bCs/>
+        </w:rPr>
+        <w:lastRenderedPageBreak/>
+        <w:t>eu te der uma entrada e o resumo a que ela faz hash, você não deve ser capaz de encontrar uma entrada diferente que faça hash para o mesmo resumo</w:t>
+      </w:r>
+      <w:r>
+        <w:t>. A &lt;IMAGEM&gt; ilustra esse princípio.</w:t>
+      </w:r>
+    </w:p>
+    <w:p>
+      <w:r>
+        <w:drawing>
+          <wp:inline distT="0" distB="0" distL="0" distR="0" wp14:anchorId="07240133" wp14:editId="0B4EC797">
+            <wp:extent cx="5572903" cy="1819529"/>
+            <wp:effectExtent l="0" t="0" r="8890" b="9525"/>
+            <wp:docPr id="2071259703" name="Imagem 1"/>
+            <wp:cNvGraphicFramePr>
+              <a:graphicFrameLocks xmlns:a="http://schemas.openxmlformats.org/drawingml/2006/main" noChangeAspect="1"/>
+            </wp:cNvGraphicFramePr>
+            <a:graphic xmlns:a="http://schemas.openxmlformats.org/drawingml/2006/main">
+              <a:graphicData uri="http://schemas.openxmlformats.org/drawingml/2006/picture">
+                <pic:pic xmlns:pic="http://schemas.openxmlformats.org/drawingml/2006/picture">
+                  <pic:nvPicPr>
+                    <pic:cNvPr id="2071259703" name=""/>
+                    <pic:cNvPicPr/>
+                  </pic:nvPicPr>
+                  <pic:blipFill>
+                    <a:blip r:embed="rId10"/>
+                    <a:stretch>
+                      <a:fillRect/>
+                    </a:stretch>
+                  </pic:blipFill>
+                  <pic:spPr>
+                    <a:xfrm>
+                      <a:off x="0" y="0"/>
+                      <a:ext cx="5572903" cy="1819529"/>
+                    </a:xfrm>
+                    <a:prstGeom prst="rect">
+                      <a:avLst/>
+                    </a:prstGeom>
+                  </pic:spPr>
+                </pic:pic>
+              </a:graphicData>
+            </a:graphic>
+          </wp:inline>
+        </w:drawing>
+      </w:r>
+    </w:p>
+    <w:p>
+      <w:r>
+        <w:t xml:space="preserve">Observe que </w:t>
+      </w:r>
+      <w:r>
+        <w:rPr>
+          <w:b/>
+          <w:bCs/>
+        </w:rPr>
+        <w:t>não controlamos a primeira entrada</w:t>
+      </w:r>
+      <w:r>
+        <w:t>. Essa ênfase é importante para entender a próxima propriedade de segurança das funções de hash.</w:t>
+      </w:r>
+    </w:p>
+    <w:p>
+      <w:r>
+        <w:t xml:space="preserve">Por fim, a terceira propriedade é a </w:t>
+      </w:r>
+      <w:r>
+        <w:rPr>
+          <w:b/>
+          <w:bCs/>
+        </w:rPr>
+        <w:t>resistência a colisões</w:t>
+      </w:r>
+      <w:r>
+        <w:t xml:space="preserve"> (</w:t>
+      </w:r>
       <w:r>
         <w:rPr>
           <w:i/>
           <w:iCs/>
         </w:rPr>
-        <w:t>resistance</w:t>
-      </w:r>
-      <w:proofErr w:type="spellEnd"/>
-      <w:r>
-        <w:t xml:space="preserve">). Essa propriedade garante que ninguém deve ser capaz de </w:t>
-      </w:r>
-      <w:r>
-        <w:rPr>
-          <w:b/>
-          <w:bCs/>
-        </w:rPr>
-        <w:t xml:space="preserve">reverter a função de </w:t>
-      </w:r>
-      <w:proofErr w:type="spellStart"/>
-      <w:r>
-        <w:rPr>
-          <w:b/>
-          <w:bCs/>
-        </w:rPr>
-        <w:t>hash</w:t>
-      </w:r>
-      <w:proofErr w:type="spellEnd"/>
-      <w:r>
-        <w:t xml:space="preserve"> para recuperar a entrada a partir de uma saída. Na &lt;IMAGEM&gt;, ilustramos essa “</w:t>
-      </w:r>
-      <w:proofErr w:type="spellStart"/>
-      <w:r>
-        <w:t>unidirecionalidade</w:t>
-      </w:r>
-      <w:proofErr w:type="spellEnd"/>
-      <w:r>
-        <w:t xml:space="preserve">” imaginando que nossa função de </w:t>
-      </w:r>
-      <w:proofErr w:type="spellStart"/>
-      <w:r>
-        <w:t>hash</w:t>
-      </w:r>
-      <w:proofErr w:type="spellEnd"/>
-      <w:r>
-        <w:t xml:space="preserve"> é como um liquidificador, tornando impossível recuperar os ingredientes do smoothie produzido.</w:t>
-      </w:r>
-    </w:p>
-    <w:p>
-      <w:r>
-        <w:rPr>
-          <w:b/>
-          <w:bCs/>
-        </w:rPr>
-        <w:t>AVISO</w:t>
-      </w:r>
-      <w:r>
-        <w:t xml:space="preserve"> Isso é verdade se sua entrada for pequena? Suponha que ela seja “</w:t>
-      </w:r>
-      <w:proofErr w:type="spellStart"/>
-      <w:r>
-        <w:t>oui</w:t>
-      </w:r>
-      <w:proofErr w:type="spellEnd"/>
-      <w:r>
-        <w:t xml:space="preserve">” ou “non” — então é fácil para alguém fazer o </w:t>
-      </w:r>
-      <w:proofErr w:type="spellStart"/>
-      <w:r>
-        <w:t>hash</w:t>
-      </w:r>
-      <w:proofErr w:type="spellEnd"/>
-      <w:r>
-        <w:t xml:space="preserve"> de todas as palavras de três letras possíveis e descobrir qual foi a entrada. E se o espaço de entrada for pequeno? Ou seja, você sempre faz o </w:t>
-      </w:r>
-      <w:proofErr w:type="spellStart"/>
-      <w:r>
-        <w:t>hash</w:t>
-      </w:r>
-      <w:proofErr w:type="spellEnd"/>
-      <w:r>
-        <w:t xml:space="preserve"> de variações da frase “Estarei em casa na segunda-feira às 3h da manhã”, por exemplo. Aqui, quem consegue prever isso, mas não sabe exatamente o dia da semana ou a hora, ainda pode fazer o </w:t>
-      </w:r>
-      <w:proofErr w:type="spellStart"/>
-      <w:r>
-        <w:t>hash</w:t>
-      </w:r>
-      <w:proofErr w:type="spellEnd"/>
-      <w:r>
-        <w:t xml:space="preserve"> de todas as frases possíveis até produzir a saída correta. Assim, essa primeira propriedade de segurança da </w:t>
-      </w:r>
-      <w:proofErr w:type="spellStart"/>
-      <w:r>
-        <w:t>pré</w:t>
-      </w:r>
-      <w:proofErr w:type="spellEnd"/>
-      <w:r>
-        <w:t xml:space="preserve">-imagem tem uma ressalva óbvia: </w:t>
-      </w:r>
-      <w:r>
-        <w:rPr>
-          <w:b/>
-          <w:bCs/>
-        </w:rPr>
-        <w:t>você não pode esconder algo que é pequeno demais ou que é previsível</w:t>
-      </w:r>
-      <w:r>
-        <w:t>.</w:t>
-      </w:r>
-    </w:p>
-    <w:p>
-      <w:r>
-        <w:t xml:space="preserve">A segunda propriedade é a </w:t>
-      </w:r>
-      <w:r>
-        <w:rPr>
-          <w:b/>
-          <w:bCs/>
-        </w:rPr>
-        <w:t xml:space="preserve">resistência à segunda </w:t>
-      </w:r>
-      <w:proofErr w:type="spellStart"/>
-      <w:r>
-        <w:rPr>
-          <w:b/>
-          <w:bCs/>
-        </w:rPr>
-        <w:t>pré</w:t>
-      </w:r>
-      <w:proofErr w:type="spellEnd"/>
-      <w:r>
-        <w:rPr>
-          <w:b/>
-          <w:bCs/>
-        </w:rPr>
-        <w:t>-imagem</w:t>
-      </w:r>
-      <w:r>
-        <w:t xml:space="preserve"> (</w:t>
-      </w:r>
-      <w:proofErr w:type="spellStart"/>
-      <w:r>
-        <w:rPr>
-          <w:i/>
-          <w:iCs/>
-        </w:rPr>
-        <w:t>second</w:t>
-      </w:r>
-      <w:proofErr w:type="spellEnd"/>
-      <w:r>
-        <w:rPr>
-          <w:i/>
-          <w:iCs/>
-        </w:rPr>
-        <w:t xml:space="preserve"> </w:t>
-      </w:r>
-      <w:proofErr w:type="spellStart"/>
-      <w:r>
-        <w:rPr>
-          <w:i/>
-          <w:iCs/>
-        </w:rPr>
-        <w:t>pre-image</w:t>
-      </w:r>
-      <w:proofErr w:type="spellEnd"/>
-      <w:r>
-        <w:rPr>
-          <w:i/>
-          <w:iCs/>
-        </w:rPr>
-        <w:t xml:space="preserve"> </w:t>
-      </w:r>
-      <w:proofErr w:type="spellStart"/>
-      <w:r>
-        <w:rPr>
-          <w:i/>
-          <w:iCs/>
-        </w:rPr>
-        <w:t>resistance</w:t>
-      </w:r>
-      <w:proofErr w:type="spellEnd"/>
-      <w:r>
-        <w:t xml:space="preserve">). Já vimos essa propriedade de segurança quando queríamos proteger a integridade de um arquivo. A propriedade diz o seguinte: </w:t>
-      </w:r>
-      <w:r>
-        <w:rPr>
-          <w:b/>
-          <w:bCs/>
-        </w:rPr>
-        <w:t xml:space="preserve">se eu te der uma entrada e o resumo a que ela faz </w:t>
-      </w:r>
-      <w:proofErr w:type="spellStart"/>
-      <w:r>
-        <w:rPr>
-          <w:b/>
-          <w:bCs/>
-        </w:rPr>
-        <w:t>hash</w:t>
-      </w:r>
-      <w:proofErr w:type="spellEnd"/>
-      <w:r>
-        <w:rPr>
-          <w:b/>
-          <w:bCs/>
-        </w:rPr>
-        <w:t xml:space="preserve">, você não deve ser capaz de encontrar uma entrada diferente que faça </w:t>
-      </w:r>
-      <w:proofErr w:type="spellStart"/>
-      <w:r>
-        <w:rPr>
-          <w:b/>
-          <w:bCs/>
-        </w:rPr>
-        <w:t>hash</w:t>
-      </w:r>
-      <w:proofErr w:type="spellEnd"/>
-      <w:r>
-        <w:rPr>
-          <w:b/>
-          <w:bCs/>
-        </w:rPr>
-        <w:t xml:space="preserve"> para o mesmo resumo</w:t>
-      </w:r>
-      <w:r>
-        <w:t>. A &lt;IMAGEM&gt; ilustra esse princípio.</w:t>
-      </w:r>
-    </w:p>
-    <w:p>
-      <w:r>
-        <w:t xml:space="preserve">Observe que </w:t>
-      </w:r>
-      <w:r>
-        <w:rPr>
-          <w:b/>
-          <w:bCs/>
-        </w:rPr>
-        <w:t>não controlamos a primeira entrada</w:t>
-      </w:r>
-      <w:r>
-        <w:t xml:space="preserve">. Essa ênfase é importante para entender a próxima propriedade de segurança das funções de </w:t>
-      </w:r>
-      <w:proofErr w:type="spellStart"/>
-      <w:r>
-        <w:t>hash</w:t>
-      </w:r>
-      <w:proofErr w:type="spellEnd"/>
-      <w:r>
-        <w:t>.</w:t>
-      </w:r>
-    </w:p>
-    <w:p>
-      <w:r>
-        <w:t xml:space="preserve">Por fim, a terceira propriedade é a </w:t>
-      </w:r>
-      <w:r>
-        <w:rPr>
-          <w:b/>
-          <w:bCs/>
-        </w:rPr>
-        <w:t>resistência a colisões</w:t>
-      </w:r>
-      <w:r>
-        <w:t xml:space="preserve"> (</w:t>
-      </w:r>
-      <w:proofErr w:type="spellStart"/>
-      <w:r>
-        <w:rPr>
-          <w:i/>
-          <w:iCs/>
-        </w:rPr>
-        <w:t>collision</w:t>
-      </w:r>
-      <w:proofErr w:type="spellEnd"/>
-      <w:r>
-        <w:rPr>
-          <w:i/>
-          <w:iCs/>
-        </w:rPr>
-        <w:t xml:space="preserve"> </w:t>
-      </w:r>
-      <w:proofErr w:type="spellStart"/>
-      <w:r>
-        <w:rPr>
-          <w:i/>
-          <w:iCs/>
-        </w:rPr>
-        <w:t>resistance</w:t>
-      </w:r>
-      <w:proofErr w:type="spellEnd"/>
+        <w:t>collision resistance</w:t>
+      </w:r>
       <w:r>
         <w:t xml:space="preserve">). Ela garante que </w:t>
       </w:r>
@@ -1166,15 +744,46 @@
     </w:p>
     <w:p>
       <w:r>
-        <w:t xml:space="preserve">As pessoas frequentemente confundem resistência a colisões com resistência à segunda </w:t>
-      </w:r>
-      <w:proofErr w:type="spellStart"/>
-      <w:r>
-        <w:t>pré</w:t>
-      </w:r>
-      <w:proofErr w:type="spellEnd"/>
-      <w:r>
-        <w:t>-imagem. Leve um momento para entender as diferenças.</w:t>
+        <w:drawing>
+          <wp:inline distT="0" distB="0" distL="0" distR="0" wp14:anchorId="2777F7AE" wp14:editId="4065867B">
+            <wp:extent cx="5630061" cy="1810003"/>
+            <wp:effectExtent l="0" t="0" r="0" b="0"/>
+            <wp:docPr id="2062377428" name="Imagem 1"/>
+            <wp:cNvGraphicFramePr>
+              <a:graphicFrameLocks xmlns:a="http://schemas.openxmlformats.org/drawingml/2006/main" noChangeAspect="1"/>
+            </wp:cNvGraphicFramePr>
+            <a:graphic xmlns:a="http://schemas.openxmlformats.org/drawingml/2006/main">
+              <a:graphicData uri="http://schemas.openxmlformats.org/drawingml/2006/picture">
+                <pic:pic xmlns:pic="http://schemas.openxmlformats.org/drawingml/2006/picture">
+                  <pic:nvPicPr>
+                    <pic:cNvPr id="2062377428" name=""/>
+                    <pic:cNvPicPr/>
+                  </pic:nvPicPr>
+                  <pic:blipFill>
+                    <a:blip r:embed="rId11"/>
+                    <a:stretch>
+                      <a:fillRect/>
+                    </a:stretch>
+                  </pic:blipFill>
+                  <pic:spPr>
+                    <a:xfrm>
+                      <a:off x="0" y="0"/>
+                      <a:ext cx="5630061" cy="1810003"/>
+                    </a:xfrm>
+                    <a:prstGeom prst="rect">
+                      <a:avLst/>
+                    </a:prstGeom>
+                  </pic:spPr>
+                </pic:pic>
+              </a:graphicData>
+            </a:graphic>
+          </wp:inline>
+        </w:drawing>
+      </w:r>
+    </w:p>
+    <w:p>
+      <w:r>
+        <w:t>As pessoas frequentemente confundem resistência a colisões com resistência à segunda pré-imagem. Leve um momento para entender as diferenças.</w:t>
       </w:r>
     </w:p>
     <w:p>
@@ -1194,15 +803,7 @@
     </w:p>
     <w:p>
       <w:r>
-        <w:t xml:space="preserve">Além disso, funções de </w:t>
-      </w:r>
-      <w:proofErr w:type="spellStart"/>
-      <w:r>
-        <w:t>hash</w:t>
-      </w:r>
-      <w:proofErr w:type="spellEnd"/>
-      <w:r>
-        <w:t xml:space="preserve"> geralmente são projetadas de forma que seus resumos sejam imprevisíveis e aleatórios. Isso é útil porque </w:t>
+        <w:t xml:space="preserve">Além disso, funções de hash geralmente são projetadas de forma que seus resumos sejam imprevisíveis e aleatórios. Isso é útil porque </w:t>
       </w:r>
       <w:r>
         <w:rPr>
@@ -1212,15 +813,7 @@
         <w:t>nem sempre se pode provar um protocolo como seguro</w:t>
       </w:r>
       <w:r>
-        <w:t xml:space="preserve"> com base em alguma propriedade de segurança de função de </w:t>
-      </w:r>
-      <w:proofErr w:type="spellStart"/>
-      <w:r>
-        <w:t>hash</w:t>
-      </w:r>
-      <w:proofErr w:type="spellEnd"/>
-      <w:r>
-        <w:t xml:space="preserve"> (como resistência a colisões, por exemplo). Muitos protocolos, em vez disso, são provados seguros no </w:t>
+        <w:t xml:space="preserve"> com base em alguma propriedade de segurança de função de hash (como resistência a colisões, por exemplo). Muitos protocolos, em vez disso, são provados seguros no </w:t>
       </w:r>
       <w:r>
         <w:rPr>
@@ -1230,15 +823,7 @@
         <w:t>modelo de oráculo aleatório</w:t>
       </w:r>
       <w:r>
-        <w:t xml:space="preserve">, onde um participante fictício e ideal chamado oráculo aleatório é usado. Nesse tipo de protocolo, pode-se enviar qualquer entrada como solicitação a esse oráculo aleatório, que retorna saídas completamente aleatórias em resposta e, como uma função de </w:t>
-      </w:r>
-      <w:proofErr w:type="spellStart"/>
-      <w:r>
-        <w:t>hash</w:t>
-      </w:r>
-      <w:proofErr w:type="spellEnd"/>
-      <w:r>
-        <w:t>, ao receber a mesma entrada duas vezes, retorna a mesma saída.</w:t>
+        <w:t>, onde um participante fictício e ideal chamado oráculo aleatório é usado. Nesse tipo de protocolo, pode-se enviar qualquer entrada como solicitação a esse oráculo aleatório, que retorna saídas completamente aleatórias em resposta e, como uma função de hash, ao receber a mesma entrada duas vezes, retorna a mesma saída.</w:t>
       </w:r>
     </w:p>
     <w:p>
@@ -1250,40 +835,16 @@
           <w:b/>
           <w:bCs/>
         </w:rPr>
-        <w:t xml:space="preserve">não sabemos ao certo se podemos substituir esses oráculos aleatórios por funções de </w:t>
-      </w:r>
-      <w:proofErr w:type="spellStart"/>
-      <w:r>
-        <w:rPr>
-          <w:b/>
-          <w:bCs/>
-        </w:rPr>
-        <w:t>hash</w:t>
-      </w:r>
-      <w:proofErr w:type="spellEnd"/>
-      <w:r>
-        <w:rPr>
-          <w:b/>
-          <w:bCs/>
-        </w:rPr>
-        <w:t xml:space="preserve"> reais (na prática)</w:t>
-      </w:r>
-      <w:r>
-        <w:t xml:space="preserve">. Ainda assim, muitos protocolos legítimos são provados seguros usando esse método, no qual as funções de </w:t>
-      </w:r>
-      <w:proofErr w:type="spellStart"/>
-      <w:r>
-        <w:t>hash</w:t>
-      </w:r>
-      <w:proofErr w:type="spellEnd"/>
-      <w:r>
-        <w:t xml:space="preserve"> são vistas como mais ideais do que provavelmente são.</w:t>
+        <w:t>não sabemos ao certo se podemos substituir esses oráculos aleatórios por funções de hash reais (na prática)</w:t>
+      </w:r>
+      <w:r>
+        <w:t>. Ainda assim, muitos protocolos legítimos são provados seguros usando esse método, no qual as funções de hash são vistas como mais ideais do que provavelmente são.</w:t>
       </w:r>
     </w:p>
     <w:p>
       <w:r>
         <w:pict w14:anchorId="0BABF5E6">
-          <v:rect id="_x0000_i1039" style="width:0;height:1.5pt" o:hralign="center" o:hrstd="t" o:hr="t" fillcolor="#a0a0a0" stroked="f"/>
+          <v:rect id="_x0000_i1026" style="width:0;height:1.5pt" o:hralign="center" o:hrstd="t" o:hr="t" fillcolor="#a0a0a0" stroked="f"/>
         </w:pict>
       </w:r>
     </w:p>
@@ -1299,29 +860,12 @@
           <w:b/>
           <w:bCs/>
         </w:rPr>
-        <w:t xml:space="preserve">2.3 Considerações de segurança para funções de </w:t>
-      </w:r>
-      <w:proofErr w:type="spellStart"/>
-      <w:r>
-        <w:rPr>
-          <w:b/>
-          <w:bCs/>
-        </w:rPr>
-        <w:t>hash</w:t>
-      </w:r>
-      <w:proofErr w:type="spellEnd"/>
-    </w:p>
-    <w:p>
-      <w:r>
-        <w:t xml:space="preserve">Até agora, vimos três propriedades de segurança de uma função de </w:t>
-      </w:r>
-      <w:proofErr w:type="spellStart"/>
-      <w:r>
-        <w:t>hash</w:t>
-      </w:r>
-      <w:proofErr w:type="spellEnd"/>
-      <w:r>
-        <w:t>:</w:t>
+        <w:t>2.3 Considerações de segurança para funções de hash</w:t>
+      </w:r>
+    </w:p>
+    <w:p>
+      <w:r>
+        <w:t>Até agora, vimos três propriedades de segurança de uma função de hash:</w:t>
       </w:r>
     </w:p>
     <w:p>
@@ -1332,15 +876,7 @@
         </w:numPr>
       </w:pPr>
       <w:r>
-        <w:t xml:space="preserve">Resistência à </w:t>
-      </w:r>
-      <w:proofErr w:type="spellStart"/>
-      <w:r>
-        <w:t>pré</w:t>
-      </w:r>
-      <w:proofErr w:type="spellEnd"/>
-      <w:r>
-        <w:t>-imagem</w:t>
+        <w:t>Resistência à pré-imagem</w:t>
       </w:r>
     </w:p>
     <w:p>
@@ -1351,16 +887,7 @@
         </w:numPr>
       </w:pPr>
       <w:r>
-        <w:lastRenderedPageBreak/>
-        <w:t xml:space="preserve">Resistência à segunda </w:t>
-      </w:r>
-      <w:proofErr w:type="spellStart"/>
-      <w:r>
-        <w:t>pré</w:t>
-      </w:r>
-      <w:proofErr w:type="spellEnd"/>
-      <w:r>
-        <w:t>-imagem</w:t>
+        <w:t>Resistência à segunda pré-imagem</w:t>
       </w:r>
     </w:p>
     <w:p>
@@ -1371,6 +898,7 @@
         </w:numPr>
       </w:pPr>
       <w:r>
+        <w:lastRenderedPageBreak/>
         <w:t>Resistência a colisões</w:t>
       </w:r>
     </w:p>
@@ -1396,15 +924,7 @@
         <w:t>utiliza</w:t>
       </w:r>
       <w:r>
-        <w:t xml:space="preserve"> a função de </w:t>
-      </w:r>
-      <w:proofErr w:type="spellStart"/>
-      <w:r>
-        <w:t>hash</w:t>
-      </w:r>
-      <w:proofErr w:type="spellEnd"/>
-      <w:r>
-        <w:t xml:space="preserve">. No entanto, é importante compreendermos algumas </w:t>
+        <w:t xml:space="preserve"> a função de hash. No entanto, é importante compreendermos algumas </w:t>
       </w:r>
       <w:r>
         <w:rPr>
@@ -1414,15 +934,7 @@
         <w:t>limitações</w:t>
       </w:r>
       <w:r>
-        <w:t xml:space="preserve"> aqui antes de analisarmos algumas das funções de </w:t>
-      </w:r>
-      <w:proofErr w:type="spellStart"/>
-      <w:r>
-        <w:t>hash</w:t>
-      </w:r>
-      <w:proofErr w:type="spellEnd"/>
-      <w:r>
-        <w:t xml:space="preserve"> do mundo real.</w:t>
+        <w:t xml:space="preserve"> aqui antes de analisarmos algumas das funções de hash do mundo real.</w:t>
       </w:r>
     </w:p>
     <w:p>
@@ -1434,36 +946,11 @@
           <w:b/>
           <w:bCs/>
         </w:rPr>
-        <w:t xml:space="preserve">usa a função de </w:t>
-      </w:r>
-      <w:proofErr w:type="spellStart"/>
-      <w:r>
-        <w:rPr>
-          <w:b/>
-          <w:bCs/>
-        </w:rPr>
-        <w:t>hash</w:t>
-      </w:r>
-      <w:proofErr w:type="spellEnd"/>
-      <w:r>
-        <w:rPr>
-          <w:b/>
-          <w:bCs/>
-        </w:rPr>
-        <w:t xml:space="preserve"> de forma razoável</w:t>
-      </w:r>
-      <w:r>
-        <w:t xml:space="preserve">. Imagine que eu faça o </w:t>
-      </w:r>
-      <w:proofErr w:type="spellStart"/>
-      <w:r>
-        <w:t>hash</w:t>
-      </w:r>
-      <w:proofErr w:type="spellEnd"/>
-      <w:r>
-        <w:t xml:space="preserve"> da palavra </w:t>
-      </w:r>
-      <w:proofErr w:type="spellStart"/>
+        <w:t>usa a função de hash de forma razoável</w:t>
+      </w:r>
+      <w:r>
+        <w:t xml:space="preserve">. Imagine que eu faça o hash da palavra </w:t>
+      </w:r>
       <w:r>
         <w:rPr>
           <w:i/>
@@ -1471,7 +958,6 @@
         </w:rPr>
         <w:t>yes</w:t>
       </w:r>
-      <w:proofErr w:type="spellEnd"/>
       <w:r>
         <w:t xml:space="preserve"> ou da palavra </w:t>
       </w:r>
@@ -1483,15 +969,7 @@
         <w:t>no</w:t>
       </w:r>
       <w:r>
-        <w:t xml:space="preserve">, e então publique o resumo. Se você tiver alguma ideia do que estou fazendo, pode simplesmente fazer o </w:t>
-      </w:r>
-      <w:proofErr w:type="spellStart"/>
-      <w:r>
-        <w:t>hash</w:t>
-      </w:r>
-      <w:proofErr w:type="spellEnd"/>
-      <w:r>
-        <w:t xml:space="preserve"> das duas palavras e comparar o resultado com o que eu forneci. Como </w:t>
+        <w:t xml:space="preserve">, e então publique o resumo. Se você tiver alguma ideia do que estou fazendo, pode simplesmente fazer o hash das duas palavras e comparar o resultado com o que eu forneci. Como </w:t>
       </w:r>
       <w:r>
         <w:rPr>
@@ -1501,49 +979,17 @@
         <w:t>não há segredos envolvidos</w:t>
       </w:r>
       <w:r>
-        <w:t xml:space="preserve"> e como o algoritmo de </w:t>
-      </w:r>
-      <w:proofErr w:type="spellStart"/>
-      <w:r>
-        <w:t>hashing</w:t>
-      </w:r>
-      <w:proofErr w:type="spellEnd"/>
-      <w:r>
-        <w:t xml:space="preserve"> que usamos é público, você está livre para fazer isso. E, de fato, alguém poderia pensar que isso quebra a </w:t>
-      </w:r>
-      <w:r>
-        <w:rPr>
-          <w:b/>
-          <w:bCs/>
-        </w:rPr>
-        <w:t xml:space="preserve">resistência à </w:t>
-      </w:r>
-      <w:proofErr w:type="spellStart"/>
-      <w:r>
-        <w:rPr>
-          <w:b/>
-          <w:bCs/>
-        </w:rPr>
-        <w:t>pré</w:t>
-      </w:r>
-      <w:proofErr w:type="spellEnd"/>
-      <w:r>
-        <w:rPr>
-          <w:b/>
-          <w:bCs/>
-        </w:rPr>
-        <w:t>-imagem</w:t>
-      </w:r>
-      <w:r>
-        <w:t xml:space="preserve"> da função de </w:t>
-      </w:r>
-      <w:proofErr w:type="spellStart"/>
-      <w:r>
-        <w:t>hash</w:t>
-      </w:r>
-      <w:proofErr w:type="spellEnd"/>
-      <w:r>
-        <w:t xml:space="preserve">, mas eu argumentaria que </w:t>
+        <w:t xml:space="preserve"> e como o algoritmo de hashing que usamos é público, você está livre para fazer isso. E, de fato, alguém poderia pensar que isso quebra a </w:t>
+      </w:r>
+      <w:r>
+        <w:rPr>
+          <w:b/>
+          <w:bCs/>
+        </w:rPr>
+        <w:t>resistência à pré-imagem</w:t>
+      </w:r>
+      <w:r>
+        <w:t xml:space="preserve"> da função de hash, mas eu argumentaria que </w:t>
       </w:r>
       <w:r>
         <w:rPr>
@@ -1553,57 +999,17 @@
         <w:t>sua entrada não era aleatória o suficiente</w:t>
       </w:r>
       <w:r>
-        <w:t xml:space="preserve">. Além disso, como uma função de </w:t>
-      </w:r>
-      <w:proofErr w:type="spellStart"/>
-      <w:r>
-        <w:t>hash</w:t>
-      </w:r>
-      <w:proofErr w:type="spellEnd"/>
-      <w:r>
-        <w:t xml:space="preserve"> aceita entradas de comprimento arbitrário e sempre produz uma saída de mesmo tamanho, também existem um número infinito de entradas que fazem </w:t>
-      </w:r>
-      <w:proofErr w:type="spellStart"/>
-      <w:r>
-        <w:t>hash</w:t>
-      </w:r>
-      <w:proofErr w:type="spellEnd"/>
-      <w:r>
-        <w:t xml:space="preserve"> para a mesma saída. Mais uma vez, você poderia dizer: “Bem, isso não quebra a </w:t>
-      </w:r>
-      <w:r>
-        <w:rPr>
-          <w:b/>
-          <w:bCs/>
-        </w:rPr>
-        <w:t xml:space="preserve">resistência à segunda </w:t>
-      </w:r>
-      <w:proofErr w:type="spellStart"/>
-      <w:r>
-        <w:rPr>
-          <w:b/>
-          <w:bCs/>
-        </w:rPr>
-        <w:t>pré</w:t>
-      </w:r>
-      <w:proofErr w:type="spellEnd"/>
-      <w:r>
-        <w:rPr>
-          <w:b/>
-          <w:bCs/>
-        </w:rPr>
-        <w:t>-imagem</w:t>
-      </w:r>
-      <w:r>
-        <w:t xml:space="preserve">?” A resistência à segunda </w:t>
-      </w:r>
-      <w:proofErr w:type="spellStart"/>
-      <w:r>
-        <w:t>pré</w:t>
-      </w:r>
-      <w:proofErr w:type="spellEnd"/>
-      <w:r>
-        <w:t xml:space="preserve">-imagem está apenas dizendo que é extremamente difícil encontrar </w:t>
+        <w:t xml:space="preserve">. Além disso, como uma função de hash aceita entradas de comprimento arbitrário e sempre produz uma saída de mesmo tamanho, também existem um número infinito de entradas que fazem hash para a mesma saída. Mais uma vez, você poderia dizer: “Bem, isso não quebra a </w:t>
+      </w:r>
+      <w:r>
+        <w:rPr>
+          <w:b/>
+          <w:bCs/>
+        </w:rPr>
+        <w:t>resistência à segunda pré-imagem</w:t>
+      </w:r>
+      <w:r>
+        <w:t xml:space="preserve">?” A resistência à segunda pré-imagem está apenas dizendo que é extremamente difícil encontrar </w:t>
       </w:r>
       <w:r>
         <w:rPr>
@@ -1637,7 +1043,6 @@
       </w:r>
     </w:p>
     <w:p>
-      <w:proofErr w:type="gramStart"/>
       <w:r>
         <w:t xml:space="preserve">Segundo, </w:t>
       </w:r>
@@ -1646,26 +1051,10 @@
           <w:b/>
           <w:bCs/>
         </w:rPr>
-        <w:t>o</w:t>
-      </w:r>
-      <w:proofErr w:type="gramEnd"/>
-      <w:r>
-        <w:rPr>
-          <w:b/>
-          <w:bCs/>
-        </w:rPr>
-        <w:t xml:space="preserve"> tamanho do resumo importa</w:t>
-      </w:r>
-      <w:r>
-        <w:t xml:space="preserve">. Isso não é uma peculiaridade apenas das funções de </w:t>
-      </w:r>
-      <w:proofErr w:type="spellStart"/>
-      <w:r>
-        <w:t>hash</w:t>
-      </w:r>
-      <w:proofErr w:type="spellEnd"/>
-      <w:r>
-        <w:t xml:space="preserve">. </w:t>
+        <w:t>o tamanho do resumo importa</w:t>
+      </w:r>
+      <w:r>
+        <w:t xml:space="preserve">. Isso não é uma peculiaridade apenas das funções de hash. </w:t>
       </w:r>
       <w:r>
         <w:rPr>
@@ -1675,15 +1064,7 @@
         <w:t>Todos os algoritmos criptográficos devem se preocupar com o tamanho de seus parâmetros na prática.</w:t>
       </w:r>
       <w:r>
-        <w:t xml:space="preserve"> Vamos imaginar o seguinte exemplo extremo. Temos uma função de </w:t>
-      </w:r>
-      <w:proofErr w:type="spellStart"/>
-      <w:r>
-        <w:t>hash</w:t>
-      </w:r>
-      <w:proofErr w:type="spellEnd"/>
-      <w:r>
-        <w:t xml:space="preserve"> que produz saídas de comprimento </w:t>
+        <w:t xml:space="preserve"> Vamos imaginar o seguinte exemplo extremo. Temos uma função de hash que produz saídas de comprimento </w:t>
       </w:r>
       <w:r>
         <w:rPr>
@@ -1703,49 +1084,12 @@
         <w:t>não precisará de muito trabalho para produzir uma colisão</w:t>
       </w:r>
       <w:r>
-        <w:t xml:space="preserve">: após fazer o </w:t>
-      </w:r>
-      <w:proofErr w:type="spellStart"/>
-      <w:r>
-        <w:t>hash</w:t>
-      </w:r>
-      <w:proofErr w:type="spellEnd"/>
-      <w:r>
-        <w:t xml:space="preserve"> de algumas </w:t>
-      </w:r>
-      <w:proofErr w:type="spellStart"/>
-      <w:r>
-        <w:t>strings</w:t>
-      </w:r>
-      <w:proofErr w:type="spellEnd"/>
-      <w:r>
-        <w:t xml:space="preserve"> de entrada aleatórias, você deverá conseguir encontrar duas que fazem </w:t>
-      </w:r>
-      <w:proofErr w:type="spellStart"/>
-      <w:r>
-        <w:t>hash</w:t>
-      </w:r>
-      <w:proofErr w:type="spellEnd"/>
-      <w:r>
-        <w:t xml:space="preserve"> para a mesma saída.</w:t>
-      </w:r>
-    </w:p>
-    <w:p>
-      <w:r>
-        <w:t xml:space="preserve">&lt;IMAGEM&gt; </w:t>
-      </w:r>
-    </w:p>
-    <w:p>
-      <w:r>
-        <w:t xml:space="preserve">Por essa razão, existe um tamanho mínimo de saída que uma função de </w:t>
-      </w:r>
-      <w:proofErr w:type="spellStart"/>
-      <w:r>
-        <w:t>hash</w:t>
-      </w:r>
-      <w:proofErr w:type="spellEnd"/>
-      <w:r>
-        <w:t xml:space="preserve"> deve produzir na prática: </w:t>
+        <w:t>: após fazer o hash de algumas strings de entrada aleatórias, você deverá conseguir encontrar duas que fazem hash para a mesma saída.</w:t>
+      </w:r>
+    </w:p>
+    <w:p>
+      <w:r>
+        <w:t xml:space="preserve">Por essa razão, existe um tamanho mínimo de saída que uma função de hash deve produzir na prática: </w:t>
       </w:r>
       <w:r>
         <w:rPr>
@@ -1780,28 +1124,12 @@
         <w:t>pelo menos 128 bits de segurança</w:t>
       </w:r>
       <w:r>
-        <w:t xml:space="preserve">. Isso significa que um atacante que queira quebrar um algoritmo (com segurança de 128 bits) precisa realizar cerca de 2^128 operações (por exemplo, tentar todas as </w:t>
-      </w:r>
-      <w:proofErr w:type="spellStart"/>
-      <w:r>
-        <w:t>strings</w:t>
-      </w:r>
-      <w:proofErr w:type="spellEnd"/>
-      <w:r>
-        <w:t xml:space="preserve"> de entrada possíveis de 128 bits de comprimento levaria 2^128 operações).</w:t>
-      </w:r>
-    </w:p>
-    <w:p>
-      <w:r>
-        <w:t xml:space="preserve">Para que uma função de </w:t>
-      </w:r>
-      <w:proofErr w:type="spellStart"/>
-      <w:r>
-        <w:t>hash</w:t>
-      </w:r>
-      <w:proofErr w:type="spellEnd"/>
-      <w:r>
-        <w:t xml:space="preserve"> forneça todas as três propriedades de segurança mencionadas anteriormente, ela precisa fornecer </w:t>
+        <w:t>. Isso significa que um atacante que queira quebrar um algoritmo (com segurança de 128 bits) precisa realizar cerca de 2^128 operações (por exemplo, tentar todas as strings de entrada possíveis de 128 bits de comprimento levaria 2^128 operações).</w:t>
+      </w:r>
+    </w:p>
+    <w:p>
+      <w:r>
+        <w:t xml:space="preserve">Para que uma função de hash forneça todas as três propriedades de segurança mencionadas anteriormente, ela precisa fornecer </w:t>
       </w:r>
       <w:r>
         <w:rPr>
@@ -1833,46 +1161,20 @@
       <w:r>
         <w:t xml:space="preserve"> (</w:t>
       </w:r>
-      <w:proofErr w:type="spellStart"/>
       <w:r>
         <w:rPr>
           <w:i/>
           <w:iCs/>
         </w:rPr>
-        <w:t>birthday</w:t>
-      </w:r>
-      <w:proofErr w:type="spellEnd"/>
-      <w:r>
-        <w:rPr>
-          <w:i/>
-          <w:iCs/>
-        </w:rPr>
-        <w:t xml:space="preserve"> </w:t>
-      </w:r>
-      <w:proofErr w:type="spellStart"/>
-      <w:r>
-        <w:rPr>
-          <w:i/>
-          <w:iCs/>
-        </w:rPr>
-        <w:t>bound</w:t>
-      </w:r>
-      <w:proofErr w:type="spellEnd"/>
+        <w:t>birthday bound</w:t>
+      </w:r>
       <w:r>
         <w:t>).</w:t>
       </w:r>
     </w:p>
     <w:p>
       <w:r>
-        <w:t xml:space="preserve">Se nossa função de </w:t>
-      </w:r>
-      <w:proofErr w:type="spellStart"/>
-      <w:r>
-        <w:t>hash</w:t>
-      </w:r>
-      <w:proofErr w:type="spellEnd"/>
-      <w:r>
-        <w:t xml:space="preserve"> gera saídas aleatórias de 256 bits, o espaço de todas as saídas é de tamanho 2^256. Isso significa que </w:t>
+        <w:t xml:space="preserve">Se nossa função de hash gera saídas aleatórias de 256 bits, o espaço de todas as saídas é de tamanho 2^256. Isso significa que </w:t>
       </w:r>
       <w:r>
         <w:rPr>
@@ -1882,15 +1184,7 @@
         <w:t>colisões podem ser encontradas com boa probabilidade após gerar 2^128 resumos</w:t>
       </w:r>
       <w:r>
-        <w:t xml:space="preserve"> (devido ao limite do aniversário). Esse é o número que estamos almejando, e é por isso que funções de </w:t>
-      </w:r>
-      <w:proofErr w:type="spellStart"/>
-      <w:r>
-        <w:t>hash</w:t>
-      </w:r>
-      <w:proofErr w:type="spellEnd"/>
-      <w:r>
-        <w:t xml:space="preserve"> devem fornecer </w:t>
+        <w:t xml:space="preserve"> (devido ao limite do aniversário). Esse é o número que estamos almejando, e é por isso que funções de hash devem fornecer </w:t>
       </w:r>
       <w:r>
         <w:rPr>
@@ -1958,23 +1252,7 @@
           <w:b/>
           <w:bCs/>
         </w:rPr>
-        <w:t xml:space="preserve">resistência à </w:t>
-      </w:r>
-      <w:proofErr w:type="spellStart"/>
-      <w:r>
-        <w:rPr>
-          <w:b/>
-          <w:bCs/>
-        </w:rPr>
-        <w:t>pré</w:t>
-      </w:r>
-      <w:proofErr w:type="spellEnd"/>
-      <w:r>
-        <w:rPr>
-          <w:b/>
-          <w:bCs/>
-        </w:rPr>
-        <w:t>-imagem</w:t>
+        <w:t>resistência à pré-imagem</w:t>
       </w:r>
       <w:r>
         <w:t xml:space="preserve"> e </w:t>
@@ -1984,42 +1262,18 @@
           <w:b/>
           <w:bCs/>
         </w:rPr>
-        <w:t xml:space="preserve">à segunda </w:t>
-      </w:r>
-      <w:proofErr w:type="spellStart"/>
-      <w:r>
-        <w:rPr>
-          <w:b/>
-          <w:bCs/>
-        </w:rPr>
-        <w:t>pré</w:t>
-      </w:r>
-      <w:proofErr w:type="spellEnd"/>
-      <w:r>
-        <w:rPr>
-          <w:b/>
-          <w:bCs/>
-        </w:rPr>
-        <w:t>-imagem</w:t>
-      </w:r>
-    </w:p>
-    <w:p>
-      <w:r>
-        <w:t xml:space="preserve">Isso significa que, dependendo da propriedade da qual se depende, a saída de uma função de </w:t>
-      </w:r>
-      <w:proofErr w:type="spellStart"/>
-      <w:r>
-        <w:t>hash</w:t>
-      </w:r>
-      <w:proofErr w:type="spellEnd"/>
-      <w:r>
-        <w:t xml:space="preserve"> pode ser truncada para obter um resumo mais curto.</w:t>
+        <w:t>à segunda pré-imagem</w:t>
+      </w:r>
+    </w:p>
+    <w:p>
+      <w:r>
+        <w:t>Isso significa que, dependendo da propriedade da qual se depende, a saída de uma função de hash pode ser truncada para obter um resumo mais curto.</w:t>
       </w:r>
     </w:p>
     <w:p>
       <w:r>
         <w:pict w14:anchorId="5D181941">
-          <v:rect id="_x0000_i1059" style="width:0;height:1.5pt" o:hralign="center" o:hrstd="t" o:hr="t" fillcolor="#a0a0a0" stroked="f"/>
+          <v:rect id="_x0000_i1027" style="width:0;height:1.5pt" o:hralign="center" o:hrstd="t" o:hr="t" fillcolor="#a0a0a0" stroked="f"/>
         </w:pict>
       </w:r>
     </w:p>
@@ -2035,37 +1289,13 @@
           <w:b/>
           <w:bCs/>
         </w:rPr>
+        <w:t>2.4 Funções de hash na prática</w:t>
+      </w:r>
+    </w:p>
+    <w:p>
+      <w:r>
         <w:lastRenderedPageBreak/>
-        <w:t xml:space="preserve">2.4 Funções de </w:t>
-      </w:r>
-      <w:proofErr w:type="spellStart"/>
-      <w:r>
-        <w:rPr>
-          <w:b/>
-          <w:bCs/>
-        </w:rPr>
-        <w:t>hash</w:t>
-      </w:r>
-      <w:proofErr w:type="spellEnd"/>
-      <w:r>
-        <w:rPr>
-          <w:b/>
-          <w:bCs/>
-        </w:rPr>
-        <w:t xml:space="preserve"> na prática</w:t>
-      </w:r>
-    </w:p>
-    <w:p>
-      <w:r>
-        <w:t xml:space="preserve">Como dissemos anteriormente, na prática, as funções de </w:t>
-      </w:r>
-      <w:proofErr w:type="spellStart"/>
-      <w:r>
-        <w:t>hash</w:t>
-      </w:r>
-      <w:proofErr w:type="spellEnd"/>
-      <w:r>
-        <w:t xml:space="preserve"> raramente são usadas isoladamente. Elas são mais frequentemente combinadas com outros elementos para criar um </w:t>
+        <w:t xml:space="preserve">Como dissemos anteriormente, na prática, as funções de hash raramente são usadas isoladamente. Elas são mais frequentemente combinadas com outros elementos para criar um </w:t>
       </w:r>
       <w:r>
         <w:rPr>
@@ -2085,23 +1315,7 @@
         <w:t>protocolo criptográfico</w:t>
       </w:r>
       <w:r>
-        <w:t xml:space="preserve">. Veremos muitos exemplos de uso de funções de </w:t>
-      </w:r>
-      <w:proofErr w:type="spellStart"/>
-      <w:r>
-        <w:t>hash</w:t>
-      </w:r>
-      <w:proofErr w:type="spellEnd"/>
-      <w:r>
-        <w:t xml:space="preserve"> para construir objetos mais complexos neste livro, mas esta seção descreve algumas das formas como as funções de </w:t>
-      </w:r>
-      <w:proofErr w:type="spellStart"/>
-      <w:r>
-        <w:t>hash</w:t>
-      </w:r>
-      <w:proofErr w:type="spellEnd"/>
-      <w:r>
-        <w:t xml:space="preserve"> têm sido usadas no mundo real.</w:t>
+        <w:t>. Veremos muitos exemplos de uso de funções de hash para construir objetos mais complexos neste livro, mas esta seção descreve algumas das formas como as funções de hash têm sido usadas no mundo real.</w:t>
       </w:r>
     </w:p>
     <w:p>
@@ -2133,244 +1347,166 @@
       <w:r>
         <w:t xml:space="preserve"> (</w:t>
       </w:r>
-      <w:proofErr w:type="spellStart"/>
       <w:r>
         <w:rPr>
           <w:i/>
           <w:iCs/>
         </w:rPr>
-        <w:t>birthday</w:t>
-      </w:r>
-      <w:proofErr w:type="spellEnd"/>
-      <w:r>
-        <w:rPr>
+        <w:t>birthday bound</w:t>
+      </w:r>
+      <w:r>
+        <w:t xml:space="preserve">) tem origem na teoria das probabilidades, na qual o </w:t>
+      </w:r>
+      <w:r>
+        <w:rPr>
+          <w:b/>
+          <w:bCs/>
+        </w:rPr>
+        <w:t>problema do aniversário</w:t>
+      </w:r>
+      <w:r>
+        <w:t xml:space="preserve"> revela alguns resultados contraintuitivos. Quantas pessoas são necessárias em uma sala para que haja </w:t>
+      </w:r>
+      <w:r>
+        <w:rPr>
+          <w:b/>
+          <w:bCs/>
+        </w:rPr>
+        <w:t>pelo menos 50% de chance</w:t>
+      </w:r>
+      <w:r>
+        <w:t xml:space="preserve"> de que duas delas compartilhem o mesmo aniversário (isto é, uma colisão)? Acontece que </w:t>
+      </w:r>
+      <w:r>
+        <w:rPr>
+          <w:b/>
+          <w:bCs/>
+        </w:rPr>
+        <w:t>23 pessoas escolhidas aleatoriamente já são suficientes</w:t>
+      </w:r>
+      <w:r>
+        <w:t xml:space="preserve"> para alcançar essa probabilidade! Estranho, não é?</w:t>
+      </w:r>
+    </w:p>
+    <w:p>
+      <w:r>
+        <w:t xml:space="preserve">Isso é chamado de </w:t>
+      </w:r>
+      <w:r>
+        <w:rPr>
+          <w:b/>
+          <w:bCs/>
+        </w:rPr>
+        <w:t>paradoxo do aniversário</w:t>
+      </w:r>
+      <w:r>
+        <w:t>. Na prática, quando geramos aleatoriamente strings de um espaço com 2^N possibilidades, pode-se esperar, com 50% de chance, encontrar uma colisão após gerar aproximadamente 2^(N/2) strings.</w:t>
+      </w:r>
+    </w:p>
+    <w:p>
+      <w:r>
+        <w:pict w14:anchorId="008DAAA9">
+          <v:rect id="_x0000_i1028" style="width:0;height:1.5pt" o:hralign="center" o:hrstd="t" o:hr="t" fillcolor="#a0a0a0" stroked="f"/>
+        </w:pict>
+      </w:r>
+    </w:p>
+    <w:p>
+      <w:pPr>
+        <w:rPr>
+          <w:b/>
+          <w:bCs/>
+        </w:rPr>
+      </w:pPr>
+      <w:r>
+        <w:rPr>
+          <w:b/>
+          <w:bCs/>
+        </w:rPr>
+        <w:t>2.4.1 Comprometimentos (</w:t>
+      </w:r>
+      <w:r>
+        <w:rPr>
+          <w:b/>
+          <w:bCs/>
           <w:i/>
           <w:iCs/>
         </w:rPr>
-        <w:t xml:space="preserve"> </w:t>
-      </w:r>
-      <w:proofErr w:type="spellStart"/>
+        <w:t>Commitments</w:t>
+      </w:r>
+      <w:r>
+        <w:rPr>
+          <w:b/>
+          <w:bCs/>
+        </w:rPr>
+        <w:t>)</w:t>
+      </w:r>
+    </w:p>
+    <w:p>
+      <w:r>
+        <w:t xml:space="preserve">Imagine que você sabe que uma ação no mercado vai subir de valor e atingir US$ 50 no próximo mês, mas você realmente </w:t>
+      </w:r>
+      <w:r>
+        <w:rPr>
+          <w:b/>
+          <w:bCs/>
+        </w:rPr>
+        <w:t>não pode contar isso aos seus amigos</w:t>
+      </w:r>
+      <w:r>
+        <w:t xml:space="preserve"> (por alguma razão legal, talvez). Você ainda quer ser capaz de dizer a eles que </w:t>
+      </w:r>
+      <w:r>
+        <w:rPr>
+          <w:b/>
+          <w:bCs/>
+        </w:rPr>
+        <w:t>já sabia disso depois que acontecer</w:t>
+      </w:r>
+      <w:r>
+        <w:t xml:space="preserve">, porque você é convencido (não negue!). O que você pode fazer é </w:t>
+      </w:r>
+      <w:r>
+        <w:rPr>
+          <w:b/>
+          <w:bCs/>
+        </w:rPr>
+        <w:t>se comprometer com uma frase</w:t>
+      </w:r>
+      <w:r>
+        <w:t xml:space="preserve"> como: “Ação X atingirá US$ 50 no próximo mês.” Para isso, </w:t>
+      </w:r>
+      <w:r>
+        <w:rPr>
+          <w:b/>
+          <w:bCs/>
+        </w:rPr>
+        <w:t>faça o hash da frase</w:t>
+      </w:r>
+      <w:r>
+        <w:t xml:space="preserve"> e forneça aos seus amigos apenas a saída. Um mês depois, revele a frase. Seus amigos poderão fazer o hash da frase e observar que, de fato, ela produz a mesma saída.</w:t>
+      </w:r>
+    </w:p>
+    <w:p>
+      <w:r>
+        <w:t xml:space="preserve">Isso é o que chamamos de </w:t>
+      </w:r>
+      <w:r>
+        <w:rPr>
+          <w:b/>
+          <w:bCs/>
+        </w:rPr>
+        <w:t>esquema de comprometimento</w:t>
+      </w:r>
+      <w:r>
+        <w:t xml:space="preserve"> (</w:t>
+      </w:r>
       <w:r>
         <w:rPr>
           <w:i/>
           <w:iCs/>
         </w:rPr>
-        <w:t>bound</w:t>
-      </w:r>
-      <w:proofErr w:type="spellEnd"/>
-      <w:r>
-        <w:t xml:space="preserve">) tem origem na teoria das probabilidades, na qual o </w:t>
-      </w:r>
-      <w:r>
-        <w:rPr>
-          <w:b/>
-          <w:bCs/>
-        </w:rPr>
-        <w:t>problema do aniversário</w:t>
-      </w:r>
-      <w:r>
-        <w:t xml:space="preserve"> revela alguns resultados contraintuitivos. Quantas pessoas são necessárias em uma sala para que haja </w:t>
-      </w:r>
-      <w:r>
-        <w:rPr>
-          <w:b/>
-          <w:bCs/>
-        </w:rPr>
-        <w:t>pelo menos 50% de chance</w:t>
-      </w:r>
-      <w:r>
-        <w:t xml:space="preserve"> de que duas delas compartilhem o mesmo aniversário (isto é, uma colisão)? Acontece que </w:t>
-      </w:r>
-      <w:r>
-        <w:rPr>
-          <w:b/>
-          <w:bCs/>
-        </w:rPr>
-        <w:t>23 pessoas escolhidas aleatoriamente já são suficientes</w:t>
-      </w:r>
-      <w:r>
-        <w:t xml:space="preserve"> para alcançar essa probabilidade! Estranho, não é?</w:t>
-      </w:r>
-    </w:p>
-    <w:p>
-      <w:r>
-        <w:t xml:space="preserve">Isso é chamado de </w:t>
-      </w:r>
-      <w:r>
-        <w:rPr>
-          <w:b/>
-          <w:bCs/>
-        </w:rPr>
-        <w:t>paradoxo do aniversário</w:t>
-      </w:r>
-      <w:r>
-        <w:t xml:space="preserve">. Na prática, quando geramos aleatoriamente </w:t>
-      </w:r>
-      <w:proofErr w:type="spellStart"/>
-      <w:r>
-        <w:t>strings</w:t>
-      </w:r>
-      <w:proofErr w:type="spellEnd"/>
-      <w:r>
-        <w:t xml:space="preserve"> de um espaço com 2^N possibilidades, pode-se esperar, com 50% de chance, encontrar uma colisão após gerar aproximadamente 2^(N/2) </w:t>
-      </w:r>
-      <w:proofErr w:type="spellStart"/>
-      <w:r>
-        <w:t>strings</w:t>
-      </w:r>
-      <w:proofErr w:type="spellEnd"/>
-      <w:r>
-        <w:t>.</w:t>
-      </w:r>
-    </w:p>
-    <w:p>
-      <w:r>
-        <w:pict w14:anchorId="008DAAA9">
-          <v:rect id="_x0000_i1060" style="width:0;height:1.5pt" o:hralign="center" o:hrstd="t" o:hr="t" fillcolor="#a0a0a0" stroked="f"/>
-        </w:pict>
-      </w:r>
-    </w:p>
-    <w:p>
-      <w:pPr>
-        <w:rPr>
-          <w:b/>
-          <w:bCs/>
-        </w:rPr>
-      </w:pPr>
-      <w:r>
-        <w:rPr>
-          <w:b/>
-          <w:bCs/>
-        </w:rPr>
-        <w:t>2.4.1 Comprometimentos (</w:t>
-      </w:r>
-      <w:proofErr w:type="spellStart"/>
-      <w:r>
-        <w:rPr>
-          <w:b/>
-          <w:bCs/>
-          <w:i/>
-          <w:iCs/>
-        </w:rPr>
-        <w:t>Commitments</w:t>
-      </w:r>
-      <w:proofErr w:type="spellEnd"/>
-      <w:r>
-        <w:rPr>
-          <w:b/>
-          <w:bCs/>
-        </w:rPr>
-        <w:t>)</w:t>
-      </w:r>
-    </w:p>
-    <w:p>
-      <w:r>
-        <w:t xml:space="preserve">Imagine que você sabe que uma ação no mercado vai subir de valor e atingir US$ 50 no próximo mês, mas você realmente </w:t>
-      </w:r>
-      <w:r>
-        <w:rPr>
-          <w:b/>
-          <w:bCs/>
-        </w:rPr>
-        <w:t>não pode contar isso aos seus amigos</w:t>
-      </w:r>
-      <w:r>
-        <w:t xml:space="preserve"> (por alguma razão legal, talvez). Você ainda quer ser capaz de dizer a eles que </w:t>
-      </w:r>
-      <w:r>
-        <w:rPr>
-          <w:b/>
-          <w:bCs/>
-        </w:rPr>
-        <w:t>já sabia disso depois que acontecer</w:t>
-      </w:r>
-      <w:r>
-        <w:t xml:space="preserve">, porque você é convencido (não negue!). O que você pode fazer é </w:t>
-      </w:r>
-      <w:r>
-        <w:rPr>
-          <w:b/>
-          <w:bCs/>
-        </w:rPr>
-        <w:t>se comprometer com uma frase</w:t>
-      </w:r>
-      <w:r>
-        <w:t xml:space="preserve"> como: “Ação X atingirá US$ 50 no próximo mês.” Para isso, </w:t>
-      </w:r>
-      <w:r>
-        <w:rPr>
-          <w:b/>
-          <w:bCs/>
-        </w:rPr>
-        <w:t xml:space="preserve">faça o </w:t>
-      </w:r>
-      <w:proofErr w:type="spellStart"/>
-      <w:r>
-        <w:rPr>
-          <w:b/>
-          <w:bCs/>
-        </w:rPr>
-        <w:t>hash</w:t>
-      </w:r>
-      <w:proofErr w:type="spellEnd"/>
-      <w:r>
-        <w:rPr>
-          <w:b/>
-          <w:bCs/>
-        </w:rPr>
-        <w:t xml:space="preserve"> da frase</w:t>
-      </w:r>
-      <w:r>
-        <w:t xml:space="preserve"> e forneça aos seus amigos apenas a saída. Um mês depois, revele a frase. Seus amigos poderão fazer o </w:t>
-      </w:r>
-      <w:proofErr w:type="spellStart"/>
-      <w:r>
-        <w:t>hash</w:t>
-      </w:r>
-      <w:proofErr w:type="spellEnd"/>
-      <w:r>
-        <w:t xml:space="preserve"> da frase e observar que, de fato, ela produz a mesma saída.</w:t>
-      </w:r>
-    </w:p>
-    <w:p>
-      <w:r>
-        <w:t xml:space="preserve">Isso é o que chamamos de </w:t>
-      </w:r>
-      <w:r>
-        <w:rPr>
-          <w:b/>
-          <w:bCs/>
-        </w:rPr>
-        <w:t>esquema de comprometimento</w:t>
-      </w:r>
-      <w:r>
-        <w:t xml:space="preserve"> (</w:t>
-      </w:r>
-      <w:proofErr w:type="spellStart"/>
-      <w:r>
-        <w:rPr>
-          <w:i/>
-          <w:iCs/>
-        </w:rPr>
-        <w:t>commitment</w:t>
-      </w:r>
-      <w:proofErr w:type="spellEnd"/>
-      <w:r>
-        <w:rPr>
-          <w:i/>
-          <w:iCs/>
-        </w:rPr>
-        <w:t xml:space="preserve"> </w:t>
-      </w:r>
-      <w:proofErr w:type="spellStart"/>
-      <w:r>
-        <w:rPr>
-          <w:i/>
-          <w:iCs/>
-        </w:rPr>
-        <w:t>scheme</w:t>
-      </w:r>
-      <w:proofErr w:type="spellEnd"/>
+        <w:t>commitment scheme</w:t>
+      </w:r>
       <w:r>
         <w:t>). Comprometimentos, na criptografia, geralmente tentam atingir duas propriedades:</w:t>
       </w:r>
@@ -2392,7 +1528,6 @@
       <w:r>
         <w:t xml:space="preserve"> (</w:t>
       </w:r>
-      <w:proofErr w:type="spellStart"/>
       <w:r>
         <w:rPr>
           <w:i/>
@@ -2400,7 +1535,6 @@
         </w:rPr>
         <w:t>Hiding</w:t>
       </w:r>
-      <w:proofErr w:type="spellEnd"/>
       <w:r>
         <w:t>) — Um comprometimento deve esconder o valor subjacente.</w:t>
       </w:r>
@@ -2422,7 +1556,6 @@
       <w:r>
         <w:t xml:space="preserve"> (</w:t>
       </w:r>
-      <w:proofErr w:type="spellStart"/>
       <w:r>
         <w:rPr>
           <w:i/>
@@ -2430,7 +1563,6 @@
         </w:rPr>
         <w:t>Binding</w:t>
       </w:r>
-      <w:proofErr w:type="spellEnd"/>
       <w:r>
         <w:t xml:space="preserve">) — Um comprometimento deve esconder </w:t>
       </w:r>
@@ -2458,7 +1590,7 @@
     <w:p>
       <w:r>
         <w:pict w14:anchorId="55D8B2EA">
-          <v:rect id="_x0000_i1061" style="width:0;height:1.5pt" o:hralign="center" o:hrstd="t" o:hr="t" fillcolor="#a0a0a0" stroked="f"/>
+          <v:rect id="_x0000_i1029" style="width:0;height:1.5pt" o:hralign="center" o:hrstd="t" o:hr="t" fillcolor="#a0a0a0" stroked="f"/>
         </w:pict>
       </w:r>
     </w:p>
@@ -2474,25 +1606,8 @@
           <w:b/>
           <w:bCs/>
         </w:rPr>
-        <w:t xml:space="preserve">2.4.2 Integridade de </w:t>
-      </w:r>
-      <w:proofErr w:type="spellStart"/>
-      <w:r>
-        <w:rPr>
-          <w:b/>
-          <w:bCs/>
-        </w:rPr>
-        <w:t>sub-recurso</w:t>
-      </w:r>
-      <w:proofErr w:type="spellEnd"/>
-      <w:r>
-        <w:rPr>
-          <w:b/>
-          <w:bCs/>
-        </w:rPr>
-        <w:t xml:space="preserve"> (</w:t>
-      </w:r>
-      <w:proofErr w:type="spellStart"/>
+        <w:t>2.4.2 Integridade de sub-recurso (</w:t>
+      </w:r>
       <w:r>
         <w:rPr>
           <w:b/>
@@ -2500,29 +1615,8 @@
           <w:i/>
           <w:iCs/>
         </w:rPr>
-        <w:t>Subresource</w:t>
-      </w:r>
-      <w:proofErr w:type="spellEnd"/>
-      <w:r>
-        <w:rPr>
-          <w:b/>
-          <w:bCs/>
-          <w:i/>
-          <w:iCs/>
-        </w:rPr>
-        <w:t xml:space="preserve"> </w:t>
-      </w:r>
-      <w:proofErr w:type="spellStart"/>
-      <w:r>
-        <w:rPr>
-          <w:b/>
-          <w:bCs/>
-          <w:i/>
-          <w:iCs/>
-        </w:rPr>
-        <w:t>Integrity</w:t>
-      </w:r>
-      <w:proofErr w:type="spellEnd"/>
+        <w:t>Subresource Integrity</w:t>
+      </w:r>
       <w:r>
         <w:rPr>
           <w:b/>
@@ -2533,100 +1627,25 @@
     </w:p>
     <w:p>
       <w:r>
-        <w:t xml:space="preserve">Acontece (com frequência) de páginas da web importarem arquivos </w:t>
-      </w:r>
-      <w:proofErr w:type="spellStart"/>
-      <w:r>
-        <w:t>JavaScript</w:t>
-      </w:r>
-      <w:proofErr w:type="spellEnd"/>
-      <w:r>
-        <w:t xml:space="preserve"> externos. Por exemplo, muitos sites usam </w:t>
-      </w:r>
-      <w:proofErr w:type="spellStart"/>
-      <w:r>
-        <w:rPr>
-          <w:b/>
-          <w:bCs/>
-        </w:rPr>
-        <w:t>CDNs</w:t>
-      </w:r>
-      <w:proofErr w:type="spellEnd"/>
-      <w:r>
-        <w:rPr>
-          <w:b/>
-          <w:bCs/>
-        </w:rPr>
-        <w:t xml:space="preserve"> (</w:t>
-      </w:r>
-      <w:proofErr w:type="spellStart"/>
-      <w:r>
-        <w:rPr>
-          <w:b/>
-          <w:bCs/>
-        </w:rPr>
-        <w:t>Content</w:t>
-      </w:r>
-      <w:proofErr w:type="spellEnd"/>
-      <w:r>
-        <w:rPr>
-          <w:b/>
-          <w:bCs/>
-        </w:rPr>
-        <w:t xml:space="preserve"> Delivery Networks)</w:t>
-      </w:r>
-      <w:r>
-        <w:t xml:space="preserve"> para importar bibliotecas </w:t>
-      </w:r>
-      <w:proofErr w:type="spellStart"/>
-      <w:r>
-        <w:t>JavaScript</w:t>
-      </w:r>
-      <w:proofErr w:type="spellEnd"/>
-      <w:r>
-        <w:t xml:space="preserve"> ou arquivos relacionados a frameworks web em suas páginas. Esses </w:t>
-      </w:r>
-      <w:proofErr w:type="spellStart"/>
-      <w:r>
-        <w:t>CDNs</w:t>
-      </w:r>
-      <w:proofErr w:type="spellEnd"/>
-      <w:r>
-        <w:t xml:space="preserve"> são colocados em locais estratégicos para entregar rapidamente esses arquivos aos visitantes. No entanto, se o CDN agir de má-fé e decidir fornecer arquivos </w:t>
-      </w:r>
-      <w:proofErr w:type="spellStart"/>
-      <w:r>
-        <w:t>JavaScript</w:t>
-      </w:r>
-      <w:proofErr w:type="spellEnd"/>
-      <w:r>
-        <w:t xml:space="preserve"> maliciosos, isso pode ser um problema sério. Para contornar isso, as páginas da web podem usar um recurso chamado </w:t>
-      </w:r>
-      <w:proofErr w:type="spellStart"/>
-      <w:r>
-        <w:rPr>
-          <w:b/>
-          <w:bCs/>
-        </w:rPr>
-        <w:t>subresource</w:t>
-      </w:r>
-      <w:proofErr w:type="spellEnd"/>
-      <w:r>
-        <w:rPr>
-          <w:b/>
-          <w:bCs/>
-        </w:rPr>
-        <w:t xml:space="preserve"> </w:t>
-      </w:r>
-      <w:proofErr w:type="spellStart"/>
-      <w:r>
-        <w:rPr>
-          <w:b/>
-          <w:bCs/>
-        </w:rPr>
-        <w:t>integrity</w:t>
-      </w:r>
-      <w:proofErr w:type="spellEnd"/>
+        <w:t xml:space="preserve">Acontece (com frequência) de páginas da web importarem arquivos JavaScript externos. Por exemplo, muitos sites usam </w:t>
+      </w:r>
+      <w:r>
+        <w:rPr>
+          <w:b/>
+          <w:bCs/>
+        </w:rPr>
+        <w:t>CDNs (Content Delivery Networks)</w:t>
+      </w:r>
+      <w:r>
+        <w:t xml:space="preserve"> para importar bibliotecas JavaScript ou arquivos relacionados a frameworks web em suas páginas. Esses CDNs são colocados em locais estratégicos para entregar rapidamente esses arquivos aos visitantes. No entanto, se o CDN agir de má-fé e decidir fornecer arquivos JavaScript maliciosos, isso pode ser um problema sério. Para contornar isso, as páginas da web podem usar um recurso chamado </w:t>
+      </w:r>
+      <w:r>
+        <w:rPr>
+          <w:b/>
+          <w:bCs/>
+        </w:rPr>
+        <w:t>subresource integrity</w:t>
+      </w:r>
       <w:r>
         <w:t xml:space="preserve">, que permite incluir um </w:t>
       </w:r>
@@ -2635,38 +1654,17 @@
           <w:b/>
           <w:bCs/>
         </w:rPr>
-        <w:t>resumo (</w:t>
-      </w:r>
-      <w:proofErr w:type="spellStart"/>
-      <w:r>
-        <w:rPr>
-          <w:b/>
-          <w:bCs/>
-        </w:rPr>
-        <w:t>digest</w:t>
-      </w:r>
-      <w:proofErr w:type="spellEnd"/>
-      <w:r>
-        <w:rPr>
-          <w:b/>
-          <w:bCs/>
-        </w:rPr>
-        <w:t>)</w:t>
-      </w:r>
-      <w:r>
-        <w:t xml:space="preserve"> na </w:t>
-      </w:r>
-      <w:proofErr w:type="spellStart"/>
-      <w:r>
-        <w:t>tag</w:t>
-      </w:r>
-      <w:proofErr w:type="spellEnd"/>
-      <w:r>
-        <w:t xml:space="preserve"> de importação:</w:t>
-      </w:r>
-    </w:p>
-    <w:p>
-      <w:r>
+        <w:t>resumo (digest)</w:t>
+      </w:r>
+      <w:r>
+        <w:t xml:space="preserve"> na tag de importação:</w:t>
+      </w:r>
+    </w:p>
+    <w:p>
+      <w:r>
+        <w:rPr>
+          <w:noProof/>
+        </w:rPr>
         <w:drawing>
           <wp:inline distT="0" distB="0" distL="0" distR="0" wp14:anchorId="51DD62E3" wp14:editId="39022E6A">
             <wp:extent cx="6645910" cy="1052195"/>
@@ -2683,7 +1681,7 @@
                     <pic:cNvPicPr/>
                   </pic:nvPicPr>
                   <pic:blipFill>
-                    <a:blip r:embed="rId7"/>
+                    <a:blip r:embed="rId12"/>
                     <a:stretch>
                       <a:fillRect/>
                     </a:stretch>
@@ -2706,71 +1704,39 @@
     </w:p>
     <w:p>
       <w:r>
-        <w:t xml:space="preserve">Esse é exatamente o mesmo cenário que discutimos na introdução deste capítulo. Assim que o arquivo </w:t>
-      </w:r>
-      <w:proofErr w:type="spellStart"/>
-      <w:r>
-        <w:t>JavaScript</w:t>
-      </w:r>
-      <w:proofErr w:type="spellEnd"/>
-      <w:r>
-        <w:t xml:space="preserve"> é recuperado, o </w:t>
-      </w:r>
-      <w:r>
-        <w:rPr>
-          <w:b/>
-          <w:bCs/>
-        </w:rPr>
-        <w:t xml:space="preserve">navegador faz o </w:t>
-      </w:r>
-      <w:proofErr w:type="spellStart"/>
-      <w:r>
-        <w:rPr>
-          <w:b/>
-          <w:bCs/>
-        </w:rPr>
-        <w:t>hash</w:t>
-      </w:r>
-      <w:proofErr w:type="spellEnd"/>
-      <w:r>
-        <w:rPr>
-          <w:b/>
-          <w:bCs/>
-        </w:rPr>
-        <w:t xml:space="preserve"> dele (usando SHA-256)</w:t>
-      </w:r>
-      <w:r>
-        <w:t xml:space="preserve"> e verifica se ele corresponde ao resumo que foi incluído no código da página. Se estiver correto, o arquivo </w:t>
-      </w:r>
-      <w:proofErr w:type="spellStart"/>
-      <w:r>
-        <w:t>JavaScript</w:t>
-      </w:r>
-      <w:proofErr w:type="spellEnd"/>
-      <w:r>
-        <w:t xml:space="preserve"> é executado, pois sua integridade foi verificada.</w:t>
-      </w:r>
-    </w:p>
-    <w:p>
-      <w:r>
+        <w:t xml:space="preserve">Esse é exatamente o mesmo cenário que discutimos na introdução deste capítulo. Assim que o arquivo JavaScript é recuperado, o </w:t>
+      </w:r>
+      <w:r>
+        <w:rPr>
+          <w:b/>
+          <w:bCs/>
+        </w:rPr>
+        <w:t>navegador faz o hash dele (usando SHA-256)</w:t>
+      </w:r>
+      <w:r>
+        <w:t xml:space="preserve"> e verifica se ele corresponde ao resumo que foi incluído no código da página. Se estiver correto, o arquivo JavaScript é executado, pois sua integridade foi verificada.</w:t>
+      </w:r>
+    </w:p>
+    <w:p>
+      <w:r>
+        <w:pict w14:anchorId="2528E13F">
+          <v:rect id="_x0000_i1030" style="width:0;height:1.5pt" o:hralign="center" o:hrstd="t" o:hr="t" fillcolor="#a0a0a0" stroked="f"/>
+        </w:pict>
+      </w:r>
+    </w:p>
+    <w:p>
+      <w:pPr>
+        <w:rPr>
+          <w:b/>
+          <w:bCs/>
+        </w:rPr>
+      </w:pPr>
+      <w:r>
+        <w:rPr>
+          <w:b/>
+          <w:bCs/>
+        </w:rPr>
         <w:lastRenderedPageBreak/>
-        <w:pict w14:anchorId="2528E13F">
-          <v:rect id="_x0000_i1071" style="width:0;height:1.5pt" o:hralign="center" o:hrstd="t" o:hr="t" fillcolor="#a0a0a0" stroked="f"/>
-        </w:pict>
-      </w:r>
-    </w:p>
-    <w:p>
-      <w:pPr>
-        <w:rPr>
-          <w:b/>
-          <w:bCs/>
-        </w:rPr>
-      </w:pPr>
-      <w:r>
-        <w:rPr>
-          <w:b/>
-          <w:bCs/>
-        </w:rPr>
         <w:t>2.4.3 BitTorrent</w:t>
       </w:r>
     </w:p>
@@ -2778,7 +1744,6 @@
       <w:r>
         <w:t xml:space="preserve">Usuários (chamados de </w:t>
       </w:r>
-      <w:proofErr w:type="spellStart"/>
       <w:r>
         <w:rPr>
           <w:i/>
@@ -2786,7 +1751,6 @@
         </w:rPr>
         <w:t>peers</w:t>
       </w:r>
-      <w:proofErr w:type="spellEnd"/>
       <w:r>
         <w:t xml:space="preserve">) ao redor do mundo utilizam o </w:t>
       </w:r>
@@ -2800,7 +1764,6 @@
       <w:r>
         <w:t xml:space="preserve"> para compartilhar arquivos diretamente entre si (também conhecido como </w:t>
       </w:r>
-      <w:proofErr w:type="spellStart"/>
       <w:r>
         <w:rPr>
           <w:b/>
@@ -2808,7 +1771,6 @@
         </w:rPr>
         <w:t>peer-to-peer</w:t>
       </w:r>
-      <w:proofErr w:type="spellEnd"/>
       <w:r>
         <w:t xml:space="preserve">). Para distribuir um arquivo, ele é </w:t>
       </w:r>
@@ -2822,7 +1784,6 @@
       <w:r>
         <w:t xml:space="preserve"> (</w:t>
       </w:r>
-      <w:proofErr w:type="spellStart"/>
       <w:r>
         <w:rPr>
           <w:i/>
@@ -2830,7 +1791,6 @@
         </w:rPr>
         <w:t>chunks</w:t>
       </w:r>
-      <w:proofErr w:type="spellEnd"/>
       <w:r>
         <w:t xml:space="preserve">) e </w:t>
       </w:r>
@@ -2839,34 +1799,10 @@
           <w:b/>
           <w:bCs/>
         </w:rPr>
-        <w:t xml:space="preserve">cada pedaço é </w:t>
-      </w:r>
-      <w:proofErr w:type="spellStart"/>
-      <w:r>
-        <w:rPr>
-          <w:b/>
-          <w:bCs/>
-        </w:rPr>
-        <w:t>hasheado</w:t>
-      </w:r>
-      <w:proofErr w:type="spellEnd"/>
-      <w:r>
-        <w:rPr>
-          <w:b/>
-          <w:bCs/>
-        </w:rPr>
-        <w:t xml:space="preserve"> individualmente</w:t>
-      </w:r>
-      <w:r>
-        <w:t xml:space="preserve">. Esses </w:t>
-      </w:r>
-      <w:proofErr w:type="spellStart"/>
-      <w:r>
-        <w:t>hashes</w:t>
-      </w:r>
-      <w:proofErr w:type="spellEnd"/>
-      <w:r>
-        <w:t xml:space="preserve"> são então compartilhados como uma fonte de confiança para representar o arquivo a ser baixado.</w:t>
+        <w:t>cada pedaço é hasheado individualmente</w:t>
+      </w:r>
+      <w:r>
+        <w:t>. Esses hashes são então compartilhados como uma fonte de confiança para representar o arquivo a ser baixado.</w:t>
       </w:r>
     </w:p>
     <w:p>
@@ -2879,15 +1815,7 @@
       </w:r>
       <w:r>
         <w:br/>
-        <w:t xml:space="preserve">Você consegue dizer se uma função de </w:t>
-      </w:r>
-      <w:proofErr w:type="spellStart"/>
-      <w:r>
-        <w:t>hash</w:t>
-      </w:r>
-      <w:proofErr w:type="spellEnd"/>
-      <w:r>
-        <w:t xml:space="preserve"> fornece </w:t>
+        <w:t xml:space="preserve">Você consegue dizer se uma função de hash fornece </w:t>
       </w:r>
       <w:r>
         <w:rPr>
@@ -2912,23 +1840,7 @@
     </w:p>
     <w:p>
       <w:r>
-        <w:t xml:space="preserve">O BitTorrent possui vários mecanismos que permitem a um </w:t>
-      </w:r>
-      <w:proofErr w:type="spellStart"/>
-      <w:r>
-        <w:t>peer</w:t>
-      </w:r>
-      <w:proofErr w:type="spellEnd"/>
-      <w:r>
-        <w:t xml:space="preserve"> obter diferentes pedaços de um arquivo a partir de diferentes </w:t>
-      </w:r>
-      <w:proofErr w:type="spellStart"/>
-      <w:r>
-        <w:t>peers</w:t>
-      </w:r>
-      <w:proofErr w:type="spellEnd"/>
-      <w:r>
-        <w:t xml:space="preserve">. No final, a </w:t>
+        <w:t xml:space="preserve">O BitTorrent possui vários mecanismos que permitem a um peer obter diferentes pedaços de um arquivo a partir de diferentes peers. No final, a </w:t>
       </w:r>
       <w:r>
         <w:rPr>
@@ -2938,15 +1850,7 @@
         <w:t>integridade do arquivo completo é verificada</w:t>
       </w:r>
       <w:r>
-        <w:t xml:space="preserve"> ao se fazer o </w:t>
-      </w:r>
-      <w:proofErr w:type="spellStart"/>
-      <w:r>
-        <w:t>hash</w:t>
-      </w:r>
-      <w:proofErr w:type="spellEnd"/>
-      <w:r>
-        <w:t xml:space="preserve"> de cada um dos pedaços baixados e comparando as saídas com seus respectivos resumos conhecidos (antes de remontar o arquivo a partir dos pedaços). Por exemplo, o seguinte </w:t>
+        <w:t xml:space="preserve"> ao se fazer o hash de cada um dos pedaços baixados e comparando as saídas com seus respectivos resumos conhecidos (antes de remontar o arquivo a partir dos pedaços). Por exemplo, o seguinte </w:t>
       </w:r>
       <w:r>
         <w:rPr>
@@ -2966,19 +1870,14 @@
         <w:t>resumo (em hexadecimal)</w:t>
       </w:r>
       <w:r>
-        <w:t xml:space="preserve"> obtido a partir do </w:t>
-      </w:r>
-      <w:proofErr w:type="spellStart"/>
-      <w:r>
-        <w:t>hash</w:t>
-      </w:r>
-      <w:proofErr w:type="spellEnd"/>
-      <w:r>
-        <w:t xml:space="preserve"> dos metadados do arquivo, bem como dos resumos de todos os pedaços:</w:t>
-      </w:r>
-    </w:p>
-    <w:p>
-      <w:r>
+        <w:t xml:space="preserve"> obtido a partir do hash dos metadados do arquivo, bem como dos resumos de todos os pedaços:</w:t>
+      </w:r>
+    </w:p>
+    <w:p>
+      <w:r>
+        <w:rPr>
+          <w:noProof/>
+        </w:rPr>
         <w:drawing>
           <wp:inline distT="0" distB="0" distL="0" distR="0" wp14:anchorId="6D2C5B8A" wp14:editId="07CDE04F">
             <wp:extent cx="6645910" cy="783590"/>
@@ -2995,7 +1894,7 @@
                     <pic:cNvPicPr/>
                   </pic:nvPicPr>
                   <pic:blipFill>
-                    <a:blip r:embed="rId8"/>
+                    <a:blip r:embed="rId13"/>
                     <a:stretch>
                       <a:fillRect/>
                     </a:stretch>
@@ -3019,7 +1918,7 @@
     <w:p>
       <w:r>
         <w:pict w14:anchorId="3DD6E523">
-          <v:rect id="_x0000_i1079" style="width:0;height:1.5pt" o:hralign="center" o:hrstd="t" o:hr="t" fillcolor="#a0a0a0" stroked="f"/>
+          <v:rect id="_x0000_i1031" style="width:0;height:1.5pt" o:hralign="center" o:hrstd="t" o:hr="t" fillcolor="#a0a0a0" stroked="f"/>
         </w:pict>
       </w:r>
     </w:p>
@@ -3082,21 +1981,12 @@
       <w:r>
         <w:t xml:space="preserve">. (Veremos mais sobre como isso funciona no capítulo 9, quando falarmos sobre criptografia de sessão.) Por exemplo, o </w:t>
       </w:r>
-      <w:proofErr w:type="spellStart"/>
       <w:r>
         <w:rPr>
           <w:i/>
           <w:iCs/>
         </w:rPr>
-        <w:t>Silk</w:t>
-      </w:r>
-      <w:proofErr w:type="spellEnd"/>
-      <w:r>
-        <w:rPr>
-          <w:i/>
-          <w:iCs/>
-        </w:rPr>
-        <w:t xml:space="preserve"> Road</w:t>
+        <w:t>Silk Road</w:t>
       </w:r>
       <w:r>
         <w:t>, que costumava ser o “eBay das drogas” até ser apreendido pelo FBI, era acessado por meio de:</w:t>
@@ -3104,6 +1994,9 @@
     </w:p>
     <w:p>
       <w:r>
+        <w:rPr>
+          <w:noProof/>
+        </w:rPr>
         <w:drawing>
           <wp:inline distT="0" distB="0" distL="0" distR="0" wp14:anchorId="2D75CA7F" wp14:editId="43793971">
             <wp:extent cx="6645910" cy="734695"/>
@@ -3120,7 +2013,7 @@
                     <pic:cNvPicPr/>
                   </pic:nvPicPr>
                   <pic:blipFill>
-                    <a:blip r:embed="rId9"/>
+                    <a:blip r:embed="rId14"/>
                     <a:stretch>
                       <a:fillRect/>
                     </a:stretch>
@@ -3145,77 +2038,33 @@
       <w:r>
         <w:t xml:space="preserve">no navegador Tor. Essa </w:t>
       </w:r>
-      <w:proofErr w:type="spellStart"/>
-      <w:r>
-        <w:rPr>
-          <w:b/>
-          <w:bCs/>
-        </w:rPr>
-        <w:t>string</w:t>
-      </w:r>
-      <w:proofErr w:type="spellEnd"/>
-      <w:r>
-        <w:rPr>
-          <w:b/>
-          <w:bCs/>
-        </w:rPr>
-        <w:t xml:space="preserve"> base32</w:t>
+      <w:r>
+        <w:rPr>
+          <w:b/>
+          <w:bCs/>
+        </w:rPr>
+        <w:t>string base32</w:t>
       </w:r>
       <w:r>
         <w:t xml:space="preserve"> na verdade representa o </w:t>
       </w:r>
-      <w:proofErr w:type="spellStart"/>
-      <w:r>
-        <w:rPr>
-          <w:b/>
-          <w:bCs/>
-        </w:rPr>
-        <w:t>hash</w:t>
-      </w:r>
-      <w:proofErr w:type="spellEnd"/>
-      <w:r>
-        <w:rPr>
-          <w:b/>
-          <w:bCs/>
-        </w:rPr>
-        <w:t xml:space="preserve"> da chave pública</w:t>
-      </w:r>
-      <w:r>
-        <w:t xml:space="preserve"> do </w:t>
-      </w:r>
-      <w:proofErr w:type="spellStart"/>
-      <w:r>
-        <w:t>Silk</w:t>
-      </w:r>
-      <w:proofErr w:type="spellEnd"/>
-      <w:r>
-        <w:t xml:space="preserve"> Road. Assim, </w:t>
-      </w:r>
-      <w:r>
-        <w:rPr>
-          <w:b/>
-          <w:bCs/>
-        </w:rPr>
-        <w:t xml:space="preserve">ao conhecer o </w:t>
-      </w:r>
-      <w:proofErr w:type="gramStart"/>
-      <w:r>
-        <w:rPr>
-          <w:b/>
-          <w:bCs/>
-        </w:rPr>
-        <w:t>endereço .</w:t>
-      </w:r>
-      <w:proofErr w:type="spellStart"/>
-      <w:r>
-        <w:rPr>
-          <w:b/>
-          <w:bCs/>
-        </w:rPr>
-        <w:t>onion</w:t>
-      </w:r>
-      <w:proofErr w:type="spellEnd"/>
-      <w:proofErr w:type="gramEnd"/>
+      <w:r>
+        <w:rPr>
+          <w:b/>
+          <w:bCs/>
+        </w:rPr>
+        <w:t>hash da chave pública</w:t>
+      </w:r>
+      <w:r>
+        <w:t xml:space="preserve"> do Silk Road. Assim, </w:t>
+      </w:r>
+      <w:r>
+        <w:rPr>
+          <w:b/>
+          <w:bCs/>
+        </w:rPr>
+        <w:t>ao conhecer o endereço .onion</w:t>
+      </w:r>
       <w:r>
         <w:t xml:space="preserve">, você pode </w:t>
       </w:r>
@@ -3233,7 +2082,7 @@
     <w:p>
       <w:r>
         <w:pict w14:anchorId="591F2AAB">
-          <v:rect id="_x0000_i1087" style="width:0;height:1.5pt" o:hralign="center" o:hrstd="t" o:hr="t" fillcolor="#a0a0a0" stroked="f"/>
+          <v:rect id="_x0000_i1032" style="width:0;height:1.5pt" o:hralign="center" o:hrstd="t" o:hr="t" fillcolor="#a0a0a0" stroked="f"/>
         </w:pict>
       </w:r>
     </w:p>
@@ -3246,23 +2095,7 @@
           <w:b/>
           <w:bCs/>
         </w:rPr>
-        <w:t xml:space="preserve">função de </w:t>
-      </w:r>
-      <w:proofErr w:type="spellStart"/>
-      <w:r>
-        <w:rPr>
-          <w:b/>
-          <w:bCs/>
-        </w:rPr>
-        <w:t>hash</w:t>
-      </w:r>
-      <w:proofErr w:type="spellEnd"/>
-      <w:r>
-        <w:rPr>
-          <w:b/>
-          <w:bCs/>
-        </w:rPr>
-        <w:t xml:space="preserve"> forneceu integridade ou autenticidade de conteúdo</w:t>
+        <w:t>função de hash forneceu integridade ou autenticidade de conteúdo</w:t>
       </w:r>
       <w:r>
         <w:t xml:space="preserve"> em situações onde:</w:t>
@@ -3276,15 +2109,7 @@
         </w:numPr>
       </w:pPr>
       <w:r>
-        <w:t xml:space="preserve">Alguém poderia adulterar o conteúdo sendo </w:t>
-      </w:r>
-      <w:proofErr w:type="spellStart"/>
-      <w:r>
-        <w:t>hasheado</w:t>
-      </w:r>
-      <w:proofErr w:type="spellEnd"/>
-      <w:r>
-        <w:t>;</w:t>
+        <w:t>Alguém poderia adulterar o conteúdo sendo hasheado;</w:t>
       </w:r>
     </w:p>
     <w:p>
@@ -3295,15 +2120,7 @@
         </w:numPr>
       </w:pPr>
       <w:r>
-        <w:t xml:space="preserve">O </w:t>
-      </w:r>
-      <w:proofErr w:type="spellStart"/>
-      <w:r>
-        <w:t>hash</w:t>
-      </w:r>
-      <w:proofErr w:type="spellEnd"/>
-      <w:r>
-        <w:t xml:space="preserve"> é comunicado de forma segura a você.</w:t>
+        <w:t>O hash é comunicado de forma segura a você.</w:t>
       </w:r>
     </w:p>
     <w:p>
@@ -3325,39 +2142,7 @@
           <w:b/>
           <w:bCs/>
         </w:rPr>
-        <w:t xml:space="preserve">se o </w:t>
-      </w:r>
-      <w:proofErr w:type="spellStart"/>
-      <w:r>
-        <w:rPr>
-          <w:b/>
-          <w:bCs/>
-        </w:rPr>
-        <w:t>hash</w:t>
-      </w:r>
-      <w:proofErr w:type="spellEnd"/>
-      <w:r>
-        <w:rPr>
-          <w:b/>
-          <w:bCs/>
-        </w:rPr>
-        <w:t xml:space="preserve"> não for obtido com segurança, qualquer um pode substituí-lo pelo </w:t>
-      </w:r>
-      <w:proofErr w:type="spellStart"/>
-      <w:r>
-        <w:rPr>
-          <w:b/>
-          <w:bCs/>
-        </w:rPr>
-        <w:t>hash</w:t>
-      </w:r>
-      <w:proofErr w:type="spellEnd"/>
-      <w:r>
-        <w:rPr>
-          <w:b/>
-          <w:bCs/>
-        </w:rPr>
-        <w:t xml:space="preserve"> de outra coisa!</w:t>
+        <w:t>se o hash não for obtido com segurança, qualquer um pode substituí-lo pelo hash de outra coisa!</w:t>
       </w:r>
       <w:r>
         <w:t xml:space="preserve"> Assim, ele </w:t>
@@ -3397,23 +2182,7 @@
           <w:b/>
           <w:bCs/>
         </w:rPr>
-        <w:t xml:space="preserve">quais algoritmos de função de </w:t>
-      </w:r>
-      <w:proofErr w:type="spellStart"/>
-      <w:r>
-        <w:rPr>
-          <w:b/>
-          <w:bCs/>
-        </w:rPr>
-        <w:t>hash</w:t>
-      </w:r>
-      <w:proofErr w:type="spellEnd"/>
-      <w:r>
-        <w:rPr>
-          <w:b/>
-          <w:bCs/>
-        </w:rPr>
-        <w:t xml:space="preserve"> realmente se pode usar</w:t>
+        <w:t>quais algoritmos de função de hash realmente se pode usar</w:t>
       </w:r>
       <w:r>
         <w:t>.</w:t>
@@ -3425,20 +2194,15 @@
           <w:b/>
           <w:bCs/>
         </w:rPr>
+        <w:t>Exercício</w:t>
+      </w:r>
+      <w:r>
+        <w:br/>
+        <w:t xml:space="preserve">A propósito, não há como essa string representar 256 bits (32 bytes), certo? Então como isso é seguro, de acordo </w:t>
+      </w:r>
+      <w:r>
         <w:lastRenderedPageBreak/>
-        <w:t>Exercício</w:t>
-      </w:r>
-      <w:r>
-        <w:br/>
-        <w:t xml:space="preserve">A propósito, não há como essa </w:t>
-      </w:r>
-      <w:proofErr w:type="spellStart"/>
-      <w:r>
-        <w:t>string</w:t>
-      </w:r>
-      <w:proofErr w:type="spellEnd"/>
-      <w:r>
-        <w:t xml:space="preserve"> representar 256 bits (32 bytes), certo? Então como isso é seguro, de acordo com o que você aprendeu na seção 2.3?</w:t>
+        <w:t>com o que você aprendeu na seção 2.3?</w:t>
       </w:r>
       <w:r>
         <w:br/>
@@ -3449,48 +2213,16 @@
           <w:b/>
           <w:bCs/>
         </w:rPr>
-        <w:t xml:space="preserve">como o Dread </w:t>
-      </w:r>
-      <w:proofErr w:type="spellStart"/>
-      <w:r>
-        <w:rPr>
-          <w:b/>
-          <w:bCs/>
-        </w:rPr>
-        <w:t>Pirate</w:t>
-      </w:r>
-      <w:proofErr w:type="spellEnd"/>
-      <w:r>
-        <w:rPr>
-          <w:b/>
-          <w:bCs/>
-        </w:rPr>
-        <w:t xml:space="preserve"> Roberts</w:t>
-      </w:r>
-      <w:r>
-        <w:t xml:space="preserve"> (o pseudônimo do webmaster do </w:t>
-      </w:r>
-      <w:proofErr w:type="spellStart"/>
-      <w:r>
-        <w:t>Silk</w:t>
-      </w:r>
-      <w:proofErr w:type="spellEnd"/>
-      <w:r>
-        <w:t xml:space="preserve"> Road) conseguiu obter um </w:t>
-      </w:r>
-      <w:proofErr w:type="spellStart"/>
-      <w:r>
-        <w:t>hash</w:t>
-      </w:r>
-      <w:proofErr w:type="spellEnd"/>
-      <w:r>
-        <w:t xml:space="preserve"> que continha o nome do site?</w:t>
+        <w:t>como o Dread Pirate Roberts</w:t>
+      </w:r>
+      <w:r>
+        <w:t xml:space="preserve"> (o pseudônimo do webmaster do Silk Road) conseguiu obter um hash que continha o nome do site?</w:t>
       </w:r>
     </w:p>
     <w:p>
       <w:r>
         <w:pict w14:anchorId="7C439DEE">
-          <v:rect id="_x0000_i1107" style="width:0;height:1.5pt" o:hralign="center" o:hrstd="t" o:hr="t" fillcolor="#a0a0a0" stroked="f"/>
+          <v:rect id="_x0000_i1033" style="width:0;height:1.5pt" o:hralign="center" o:hrstd="t" o:hr="t" fillcolor="#a0a0a0" stroked="f"/>
         </w:pict>
       </w:r>
     </w:p>
@@ -3506,59 +2238,19 @@
           <w:b/>
           <w:bCs/>
         </w:rPr>
-        <w:t xml:space="preserve">2.5 Funções de </w:t>
-      </w:r>
-      <w:proofErr w:type="spellStart"/>
-      <w:r>
-        <w:rPr>
-          <w:b/>
-          <w:bCs/>
-        </w:rPr>
-        <w:t>hash</w:t>
-      </w:r>
-      <w:proofErr w:type="spellEnd"/>
-      <w:r>
-        <w:rPr>
-          <w:b/>
-          <w:bCs/>
-        </w:rPr>
-        <w:t xml:space="preserve"> padronizadas</w:t>
-      </w:r>
-    </w:p>
-    <w:p>
-      <w:r>
-        <w:t xml:space="preserve">Mencionamos o SHA-256 em nosso exemplo anterior, que é apenas uma das funções de </w:t>
-      </w:r>
-      <w:proofErr w:type="spellStart"/>
-      <w:r>
-        <w:t>hash</w:t>
-      </w:r>
-      <w:proofErr w:type="spellEnd"/>
-      <w:r>
-        <w:t xml:space="preserve"> que podemos usar. Antes de listarmos as </w:t>
-      </w:r>
-      <w:r>
-        <w:rPr>
-          <w:b/>
-          <w:bCs/>
-        </w:rPr>
-        <w:t xml:space="preserve">funções de </w:t>
-      </w:r>
-      <w:proofErr w:type="spellStart"/>
-      <w:r>
-        <w:rPr>
-          <w:b/>
-          <w:bCs/>
-        </w:rPr>
-        <w:t>hash</w:t>
-      </w:r>
-      <w:proofErr w:type="spellEnd"/>
-      <w:r>
-        <w:rPr>
-          <w:b/>
-          <w:bCs/>
-        </w:rPr>
-        <w:t xml:space="preserve"> recomendadas atualmente</w:t>
+        <w:t>2.5 Funções de hash padronizadas</w:t>
+      </w:r>
+    </w:p>
+    <w:p>
+      <w:r>
+        <w:t xml:space="preserve">Mencionamos o SHA-256 em nosso exemplo anterior, que é apenas uma das funções de hash que podemos usar. Antes de listarmos as </w:t>
+      </w:r>
+      <w:r>
+        <w:rPr>
+          <w:b/>
+          <w:bCs/>
+        </w:rPr>
+        <w:t>funções de hash recomendadas atualmente</w:t>
       </w:r>
       <w:r>
         <w:t xml:space="preserve">, vamos primeiro mencionar </w:t>
@@ -3568,23 +2260,7 @@
           <w:b/>
           <w:bCs/>
         </w:rPr>
-        <w:t xml:space="preserve">outros algoritmos usados em aplicações do mundo real que não são considerados funções de </w:t>
-      </w:r>
-      <w:proofErr w:type="spellStart"/>
-      <w:r>
-        <w:rPr>
-          <w:b/>
-          <w:bCs/>
-        </w:rPr>
-        <w:t>hash</w:t>
-      </w:r>
-      <w:proofErr w:type="spellEnd"/>
-      <w:r>
-        <w:rPr>
-          <w:b/>
-          <w:bCs/>
-        </w:rPr>
-        <w:t xml:space="preserve"> criptográficas</w:t>
+        <w:t>outros algoritmos usados em aplicações do mundo real que não são considerados funções de hash criptográficas</w:t>
       </w:r>
       <w:r>
         <w:t>.</w:t>
@@ -3602,15 +2278,7 @@
         <w:t>CRC32</w:t>
       </w:r>
       <w:r>
-        <w:t xml:space="preserve"> não são funções de </w:t>
-      </w:r>
-      <w:proofErr w:type="spellStart"/>
-      <w:r>
-        <w:t>hash</w:t>
-      </w:r>
-      <w:proofErr w:type="spellEnd"/>
-      <w:r>
-        <w:t xml:space="preserve"> criptográficas, mas sim </w:t>
+        <w:t xml:space="preserve"> não são funções de hash criptográficas, mas sim </w:t>
       </w:r>
       <w:r>
         <w:rPr>
@@ -3630,17 +2298,8 @@
         <w:t>elas não fornecem nenhuma das propriedades de segurança mencionadas anteriormente</w:t>
       </w:r>
       <w:r>
-        <w:t xml:space="preserve"> e não devem ser confundidas com as funções de </w:t>
-      </w:r>
-      <w:proofErr w:type="spellStart"/>
-      <w:r>
-        <w:t>hash</w:t>
-      </w:r>
-      <w:proofErr w:type="spellEnd"/>
-      <w:r>
-        <w:t xml:space="preserve"> de que estamos falando (embora às vezes compartilhem o nome). A saída delas é geralmente chamada de </w:t>
-      </w:r>
-      <w:proofErr w:type="spellStart"/>
+        <w:t xml:space="preserve"> e não devem ser confundidas com as funções de hash de que estamos falando (embora às vezes compartilhem o nome). A saída delas é geralmente chamada de </w:t>
+      </w:r>
       <w:r>
         <w:rPr>
           <w:b/>
@@ -3648,27 +2307,13 @@
         </w:rPr>
         <w:t>checksum</w:t>
       </w:r>
-      <w:proofErr w:type="spellEnd"/>
       <w:r>
         <w:t>.</w:t>
       </w:r>
     </w:p>
     <w:p>
-      <w:proofErr w:type="gramStart"/>
-      <w:r>
-        <w:t>Segundo, funções</w:t>
-      </w:r>
-      <w:proofErr w:type="gramEnd"/>
-      <w:r>
-        <w:t xml:space="preserve"> de </w:t>
-      </w:r>
-      <w:proofErr w:type="spellStart"/>
-      <w:r>
-        <w:t>hash</w:t>
-      </w:r>
-      <w:proofErr w:type="spellEnd"/>
-      <w:r>
-        <w:t xml:space="preserve"> populares como </w:t>
+      <w:r>
+        <w:t xml:space="preserve">Segundo, funções de hash populares como </w:t>
       </w:r>
       <w:r>
         <w:rPr>
@@ -3733,21 +2378,52 @@
         <w:t>SHA-2 e o SHA-3</w:t>
       </w:r>
       <w:r>
-        <w:t xml:space="preserve">, as duas funções de </w:t>
-      </w:r>
-      <w:proofErr w:type="spellStart"/>
-      <w:r>
-        <w:t>hash</w:t>
-      </w:r>
-      <w:proofErr w:type="spellEnd"/>
-      <w:r>
-        <w:t xml:space="preserve"> mais amplamente utilizadas. A &lt;IMAGEM&gt; introduz essas funções.</w:t>
+        <w:t>, as duas funções de hash mais amplamente utilizadas. A &lt;IMAGEM&gt; introduz essas funções.</w:t>
+      </w:r>
+    </w:p>
+    <w:p>
+      <w:r>
+        <w:drawing>
+          <wp:inline distT="0" distB="0" distL="0" distR="0" wp14:anchorId="09A998A5" wp14:editId="4A51B899">
+            <wp:extent cx="5010849" cy="2057687"/>
+            <wp:effectExtent l="0" t="0" r="0" b="0"/>
+            <wp:docPr id="1054705718" name="Imagem 1"/>
+            <wp:cNvGraphicFramePr>
+              <a:graphicFrameLocks xmlns:a="http://schemas.openxmlformats.org/drawingml/2006/main" noChangeAspect="1"/>
+            </wp:cNvGraphicFramePr>
+            <a:graphic xmlns:a="http://schemas.openxmlformats.org/drawingml/2006/main">
+              <a:graphicData uri="http://schemas.openxmlformats.org/drawingml/2006/picture">
+                <pic:pic xmlns:pic="http://schemas.openxmlformats.org/drawingml/2006/picture">
+                  <pic:nvPicPr>
+                    <pic:cNvPr id="1054705718" name=""/>
+                    <pic:cNvPicPr/>
+                  </pic:nvPicPr>
+                  <pic:blipFill>
+                    <a:blip r:embed="rId15"/>
+                    <a:stretch>
+                      <a:fillRect/>
+                    </a:stretch>
+                  </pic:blipFill>
+                  <pic:spPr>
+                    <a:xfrm>
+                      <a:off x="0" y="0"/>
+                      <a:ext cx="5010849" cy="2057687"/>
+                    </a:xfrm>
+                    <a:prstGeom prst="rect">
+                      <a:avLst/>
+                    </a:prstGeom>
+                  </pic:spPr>
+                </pic:pic>
+              </a:graphicData>
+            </a:graphic>
+          </wp:inline>
+        </w:drawing>
       </w:r>
     </w:p>
     <w:p>
       <w:r>
         <w:pict w14:anchorId="490EAEA5">
-          <v:rect id="_x0000_i1108" style="width:0;height:1.5pt" o:hralign="center" o:hrstd="t" o:hr="t" fillcolor="#a0a0a0" stroked="f"/>
+          <v:rect id="_x0000_i1034" style="width:0;height:1.5pt" o:hralign="center" o:hrstd="t" o:hr="t" fillcolor="#a0a0a0" stroked="f"/>
         </w:pict>
       </w:r>
     </w:p>
@@ -3778,15 +2454,7 @@
         <w:t>MD5 quanto o SHA-1</w:t>
       </w:r>
       <w:r>
-        <w:t xml:space="preserve"> eram considerados boas funções de </w:t>
-      </w:r>
-      <w:proofErr w:type="spellStart"/>
-      <w:r>
-        <w:t>hash</w:t>
-      </w:r>
-      <w:proofErr w:type="spellEnd"/>
-      <w:r>
-        <w:t xml:space="preserve"> </w:t>
+        <w:t xml:space="preserve"> eram considerados boas funções de hash </w:t>
       </w:r>
       <w:r>
         <w:rPr>
@@ -3796,23 +2464,7 @@
         <w:t>até que pesquisadores demonstraram sua falta de resistência a colisões</w:t>
       </w:r>
       <w:r>
-        <w:t xml:space="preserve">. Ainda assim, até hoje, a resistência à </w:t>
-      </w:r>
-      <w:proofErr w:type="spellStart"/>
-      <w:r>
-        <w:t>pré</w:t>
-      </w:r>
-      <w:proofErr w:type="spellEnd"/>
-      <w:r>
-        <w:t xml:space="preserve">-imagem e à segunda </w:t>
-      </w:r>
-      <w:proofErr w:type="spellStart"/>
-      <w:r>
-        <w:t>pré</w:t>
-      </w:r>
-      <w:proofErr w:type="spellEnd"/>
-      <w:r>
-        <w:t xml:space="preserve">-imagem dessas funções </w:t>
+        <w:t xml:space="preserve">. Ainda assim, até hoje, a resistência à pré-imagem e à segunda pré-imagem dessas funções </w:t>
       </w:r>
       <w:r>
         <w:rPr>
@@ -3852,38 +2504,14 @@
         <w:t>você ainda verá pessoas usando MD5 e SHA-1</w:t>
       </w:r>
       <w:r>
-        <w:t xml:space="preserve"> em sistemas que dependem apenas da resistência à </w:t>
-      </w:r>
-      <w:proofErr w:type="spellStart"/>
-      <w:r>
-        <w:t>pré</w:t>
-      </w:r>
-      <w:proofErr w:type="spellEnd"/>
-      <w:r>
-        <w:t xml:space="preserve">-imagem desses algoritmos, e não da resistência a colisões. Esses infratores frequentemente argumentam que </w:t>
-      </w:r>
-      <w:r>
-        <w:rPr>
-          <w:b/>
-          <w:bCs/>
-        </w:rPr>
-        <w:t xml:space="preserve">não podem atualizar as funções de </w:t>
-      </w:r>
-      <w:proofErr w:type="spellStart"/>
-      <w:r>
-        <w:rPr>
-          <w:b/>
-          <w:bCs/>
-        </w:rPr>
-        <w:t>hash</w:t>
-      </w:r>
-      <w:proofErr w:type="spellEnd"/>
-      <w:r>
-        <w:rPr>
-          <w:b/>
-          <w:bCs/>
-        </w:rPr>
-        <w:t xml:space="preserve"> para versões mais seguras devido a questões de legado e compatibilidade com versões antigas</w:t>
+        <w:t xml:space="preserve"> em sistemas que dependem apenas da resistência à pré-imagem desses algoritmos, e não da resistência a colisões. Esses infratores frequentemente argumentam que </w:t>
+      </w:r>
+      <w:r>
+        <w:rPr>
+          <w:b/>
+          <w:bCs/>
+        </w:rPr>
+        <w:t>não podem atualizar as funções de hash para versões mais seguras devido a questões de legado e compatibilidade com versões antigas</w:t>
       </w:r>
       <w:r>
         <w:t>.</w:t>
@@ -3908,17 +2536,8 @@
           <w:b/>
           <w:bCs/>
         </w:rPr>
-        <w:t xml:space="preserve">a última vez que mencionarei essas funções de </w:t>
-      </w:r>
-      <w:proofErr w:type="spellStart"/>
-      <w:r>
-        <w:rPr>
-          <w:b/>
-          <w:bCs/>
-        </w:rPr>
-        <w:t>hash</w:t>
-      </w:r>
-      <w:proofErr w:type="spellEnd"/>
+        <w:t>a última vez que mencionarei essas funções de hash</w:t>
+      </w:r>
       <w:r>
         <w:t>.</w:t>
       </w:r>
@@ -3926,7 +2545,7 @@
     <w:p>
       <w:r>
         <w:pict w14:anchorId="534EBB18">
-          <v:rect id="_x0000_i1109" style="width:0;height:1.5pt" o:hralign="center" o:hrstd="t" o:hr="t" fillcolor="#a0a0a0" stroked="f"/>
+          <v:rect id="_x0000_i1035" style="width:0;height:1.5pt" o:hralign="center" o:hrstd="t" o:hr="t" fillcolor="#a0a0a0" stroked="f"/>
         </w:pict>
       </w:r>
     </w:p>
@@ -3942,59 +2561,19 @@
           <w:b/>
           <w:bCs/>
         </w:rPr>
-        <w:t xml:space="preserve">2.5.1 A função de </w:t>
-      </w:r>
-      <w:proofErr w:type="spellStart"/>
-      <w:r>
-        <w:rPr>
-          <w:b/>
-          <w:bCs/>
-        </w:rPr>
-        <w:t>hash</w:t>
-      </w:r>
-      <w:proofErr w:type="spellEnd"/>
-      <w:r>
-        <w:rPr>
-          <w:b/>
-          <w:bCs/>
-        </w:rPr>
-        <w:t xml:space="preserve"> SHA-2</w:t>
-      </w:r>
-    </w:p>
-    <w:p>
-      <w:r>
-        <w:t xml:space="preserve">Agora que vimos o que são funções de </w:t>
-      </w:r>
-      <w:proofErr w:type="spellStart"/>
-      <w:r>
-        <w:t>hash</w:t>
-      </w:r>
-      <w:proofErr w:type="spellEnd"/>
-      <w:r>
-        <w:t xml:space="preserve"> e tivemos um vislumbre de seus casos de uso, resta saber </w:t>
-      </w:r>
-      <w:r>
-        <w:rPr>
-          <w:b/>
-          <w:bCs/>
-        </w:rPr>
-        <w:t xml:space="preserve">quais funções de </w:t>
-      </w:r>
-      <w:proofErr w:type="spellStart"/>
-      <w:r>
-        <w:rPr>
-          <w:b/>
-          <w:bCs/>
-        </w:rPr>
-        <w:t>hash</w:t>
-      </w:r>
-      <w:proofErr w:type="spellEnd"/>
-      <w:r>
-        <w:rPr>
-          <w:b/>
-          <w:bCs/>
-        </w:rPr>
-        <w:t xml:space="preserve"> podemos usar na prática</w:t>
+        <w:t>2.5.1 A função de hash SHA-2</w:t>
+      </w:r>
+    </w:p>
+    <w:p>
+      <w:r>
+        <w:t xml:space="preserve">Agora que vimos o que são funções de hash e tivemos um vislumbre de seus casos de uso, resta saber </w:t>
+      </w:r>
+      <w:r>
+        <w:rPr>
+          <w:b/>
+          <w:bCs/>
+        </w:rPr>
+        <w:t>quais funções de hash podemos usar na prática</w:t>
       </w:r>
       <w:r>
         <w:t xml:space="preserve">. Nas próximas duas seções, apresento </w:t>
@@ -4004,26 +2583,14 @@
           <w:b/>
           <w:bCs/>
         </w:rPr>
-        <w:t xml:space="preserve">duas funções de </w:t>
-      </w:r>
-      <w:proofErr w:type="spellStart"/>
-      <w:r>
-        <w:rPr>
-          <w:b/>
-          <w:bCs/>
-        </w:rPr>
-        <w:t>hash</w:t>
-      </w:r>
-      <w:proofErr w:type="spellEnd"/>
-      <w:r>
-        <w:rPr>
-          <w:b/>
-          <w:bCs/>
-        </w:rPr>
-        <w:t xml:space="preserve"> amplamente aceitas</w:t>
-      </w:r>
-      <w:r>
-        <w:t xml:space="preserve">, e também forneço </w:t>
+        <w:t>duas funções de hash amplamente aceitas</w:t>
+      </w:r>
+      <w:r>
+        <w:t xml:space="preserve">, </w:t>
+      </w:r>
+      <w:r>
+        <w:lastRenderedPageBreak/>
+        <w:t xml:space="preserve">e também forneço </w:t>
       </w:r>
       <w:r>
         <w:rPr>
@@ -4040,17 +2607,8 @@
           <w:b/>
           <w:bCs/>
         </w:rPr>
-        <w:t xml:space="preserve">não devem alterar a forma como usamos funções de </w:t>
-      </w:r>
-      <w:proofErr w:type="spellStart"/>
-      <w:r>
-        <w:rPr>
-          <w:b/>
-          <w:bCs/>
-        </w:rPr>
-        <w:t>hash</w:t>
-      </w:r>
-      <w:proofErr w:type="spellEnd"/>
+        <w:t>não devem alterar a forma como usamos funções de hash</w:t>
+      </w:r>
       <w:r>
         <w:t xml:space="preserve">, pois as descrições como caixa preta que forneci anteriormente já devem ser suficientes. Mas, ainda assim, é interessante ver </w:t>
       </w:r>
@@ -4067,70 +2625,14 @@
     </w:p>
     <w:p>
       <w:r>
-        <w:t xml:space="preserve">A função de </w:t>
-      </w:r>
-      <w:proofErr w:type="spellStart"/>
-      <w:r>
-        <w:t>hash</w:t>
-      </w:r>
-      <w:proofErr w:type="spellEnd"/>
-      <w:r>
-        <w:t xml:space="preserve"> mais amplamente adotada é o </w:t>
-      </w:r>
-      <w:r>
-        <w:rPr>
-          <w:b/>
-          <w:bCs/>
-        </w:rPr>
-        <w:t>SHA-2 (</w:t>
-      </w:r>
-      <w:proofErr w:type="spellStart"/>
-      <w:r>
-        <w:rPr>
-          <w:b/>
-          <w:bCs/>
-        </w:rPr>
-        <w:t>Secure</w:t>
-      </w:r>
-      <w:proofErr w:type="spellEnd"/>
-      <w:r>
-        <w:rPr>
-          <w:b/>
-          <w:bCs/>
-        </w:rPr>
-        <w:t xml:space="preserve"> </w:t>
-      </w:r>
-      <w:proofErr w:type="spellStart"/>
-      <w:r>
-        <w:rPr>
-          <w:b/>
-          <w:bCs/>
-        </w:rPr>
-        <w:t>Hash</w:t>
-      </w:r>
-      <w:proofErr w:type="spellEnd"/>
-      <w:r>
-        <w:rPr>
-          <w:b/>
-          <w:bCs/>
-        </w:rPr>
-        <w:t xml:space="preserve"> </w:t>
-      </w:r>
-      <w:proofErr w:type="spellStart"/>
-      <w:r>
-        <w:rPr>
-          <w:b/>
-          <w:bCs/>
-        </w:rPr>
-        <w:t>Algorithm</w:t>
-      </w:r>
-      <w:proofErr w:type="spellEnd"/>
-      <w:r>
-        <w:rPr>
-          <w:b/>
-          <w:bCs/>
-        </w:rPr>
-        <w:t xml:space="preserve"> 2)</w:t>
+        <w:t xml:space="preserve">A função de hash mais amplamente adotada é o </w:t>
+      </w:r>
+      <w:r>
+        <w:rPr>
+          <w:b/>
+          <w:bCs/>
+        </w:rPr>
+        <w:t>SHA-2 (Secure Hash Algorithm 2)</w:t>
       </w:r>
       <w:r>
         <w:t xml:space="preserve">. O SHA-2 foi inventado pela </w:t>
@@ -4258,16 +2760,7 @@
     </w:p>
     <w:p>
       <w:r>
-        <w:lastRenderedPageBreak/>
-        <w:t xml:space="preserve">Na seguinte sessão de terminal, chamamos cada variante do SHA-2 com a CLI do </w:t>
-      </w:r>
-      <w:proofErr w:type="spellStart"/>
-      <w:r>
-        <w:t>OpenSSL</w:t>
-      </w:r>
-      <w:proofErr w:type="spellEnd"/>
-      <w:r>
-        <w:t xml:space="preserve">. Observe que </w:t>
+        <w:t xml:space="preserve">Na seguinte sessão de terminal, chamamos cada variante do SHA-2 com a CLI do OpenSSL. Observe que </w:t>
       </w:r>
       <w:r>
         <w:rPr>
@@ -4282,6 +2775,9 @@
     </w:p>
     <w:p>
       <w:r>
+        <w:rPr>
+          <w:noProof/>
+        </w:rPr>
         <w:drawing>
           <wp:inline distT="0" distB="0" distL="0" distR="0" wp14:anchorId="2B3E79B2" wp14:editId="7A3439A2">
             <wp:extent cx="6645910" cy="3069590"/>
@@ -4298,7 +2794,7 @@
                     <pic:cNvPicPr/>
                   </pic:nvPicPr>
                   <pic:blipFill>
-                    <a:blip r:embed="rId10"/>
+                    <a:blip r:embed="rId16"/>
                     <a:stretch>
                       <a:fillRect/>
                     </a:stretch>
@@ -4357,7 +2853,7 @@
     <w:p>
       <w:r>
         <w:pict w14:anchorId="5A7BE479">
-          <v:rect id="_x0000_i1119" style="width:0;height:1.5pt" o:hralign="center" o:hrstd="t" o:hr="t" fillcolor="#a0a0a0" stroked="f"/>
+          <v:rect id="_x0000_i1036" style="width:0;height:1.5pt" o:hralign="center" o:hrstd="t" o:hr="t" fillcolor="#a0a0a0" stroked="f"/>
         </w:pict>
       </w:r>
     </w:p>
@@ -4433,6 +2929,9 @@
     </w:p>
     <w:p>
       <w:r>
+        <w:rPr>
+          <w:noProof/>
+        </w:rPr>
         <w:drawing>
           <wp:inline distT="0" distB="0" distL="0" distR="0" wp14:anchorId="3E41167A" wp14:editId="5F3780D5">
             <wp:extent cx="6645910" cy="1296035"/>
@@ -4449,7 +2948,7 @@
                     <pic:cNvPicPr/>
                   </pic:nvPicPr>
                   <pic:blipFill>
-                    <a:blip r:embed="rId11"/>
+                    <a:blip r:embed="rId17"/>
                     <a:stretch>
                       <a:fillRect/>
                     </a:stretch>
@@ -4482,116 +2981,108 @@
       <w:r>
         <w:t xml:space="preserve"> (</w:t>
       </w:r>
-      <w:proofErr w:type="spellStart"/>
       <w:r>
         <w:rPr>
           <w:i/>
           <w:iCs/>
         </w:rPr>
-        <w:t>compression</w:t>
-      </w:r>
-      <w:proofErr w:type="spellEnd"/>
+        <w:t>compression function</w:t>
+      </w:r>
+      <w:r>
+        <w:t xml:space="preserve">). Uma função de compressão </w:t>
+      </w:r>
+      <w:r>
+        <w:rPr>
+          <w:b/>
+          <w:bCs/>
+        </w:rPr>
+        <w:t>recebe duas entradas de determinado tamanho e produz uma saída do tamanho de uma das entradas</w:t>
+      </w:r>
+      <w:r>
+        <w:t xml:space="preserve">. Simplificando: ela </w:t>
+      </w:r>
+      <w:r>
+        <w:rPr>
+          <w:b/>
+          <w:bCs/>
+        </w:rPr>
+        <w:t>recebe alguns dados e retorna menos dados</w:t>
+      </w:r>
+      <w:r>
+        <w:t>. A &lt;IMAGEM&gt; ilustra isso.</w:t>
+      </w:r>
+    </w:p>
+    <w:p>
+      <w:r>
+        <w:lastRenderedPageBreak/>
+        <w:drawing>
+          <wp:inline distT="0" distB="0" distL="0" distR="0" wp14:anchorId="362F4E0A" wp14:editId="4FD19399">
+            <wp:extent cx="4972744" cy="1724266"/>
+            <wp:effectExtent l="0" t="0" r="0" b="9525"/>
+            <wp:docPr id="489694112" name="Imagem 1"/>
+            <wp:cNvGraphicFramePr>
+              <a:graphicFrameLocks xmlns:a="http://schemas.openxmlformats.org/drawingml/2006/main" noChangeAspect="1"/>
+            </wp:cNvGraphicFramePr>
+            <a:graphic xmlns:a="http://schemas.openxmlformats.org/drawingml/2006/main">
+              <a:graphicData uri="http://schemas.openxmlformats.org/drawingml/2006/picture">
+                <pic:pic xmlns:pic="http://schemas.openxmlformats.org/drawingml/2006/picture">
+                  <pic:nvPicPr>
+                    <pic:cNvPr id="489694112" name=""/>
+                    <pic:cNvPicPr/>
+                  </pic:nvPicPr>
+                  <pic:blipFill>
+                    <a:blip r:embed="rId18"/>
+                    <a:stretch>
+                      <a:fillRect/>
+                    </a:stretch>
+                  </pic:blipFill>
+                  <pic:spPr>
+                    <a:xfrm>
+                      <a:off x="0" y="0"/>
+                      <a:ext cx="4972744" cy="1724266"/>
+                    </a:xfrm>
+                    <a:prstGeom prst="rect">
+                      <a:avLst/>
+                    </a:prstGeom>
+                  </pic:spPr>
+                </pic:pic>
+              </a:graphicData>
+            </a:graphic>
+          </wp:inline>
+        </w:drawing>
+      </w:r>
+    </w:p>
+    <w:p>
+      <w:r>
+        <w:t xml:space="preserve">Embora existam diferentes formas de construir uma função de compressão, o </w:t>
+      </w:r>
+      <w:r>
+        <w:rPr>
+          <w:b/>
+          <w:bCs/>
+        </w:rPr>
+        <w:t>SHA-2 usa o método de Davies–Meyer</w:t>
+      </w:r>
+      <w:r>
+        <w:t xml:space="preserve"> (veja &lt;IMAGEM&gt;), que se baseia em um </w:t>
+      </w:r>
+      <w:r>
+        <w:rPr>
+          <w:b/>
+          <w:bCs/>
+        </w:rPr>
+        <w:t>cifra de bloco</w:t>
+      </w:r>
+      <w:r>
+        <w:t xml:space="preserve"> (</w:t>
+      </w:r>
       <w:r>
         <w:rPr>
           <w:i/>
           <w:iCs/>
         </w:rPr>
-        <w:t xml:space="preserve"> </w:t>
-      </w:r>
-      <w:proofErr w:type="spellStart"/>
-      <w:r>
-        <w:rPr>
-          <w:i/>
-          <w:iCs/>
-        </w:rPr>
-        <w:t>function</w:t>
-      </w:r>
-      <w:proofErr w:type="spellEnd"/>
-      <w:r>
-        <w:t xml:space="preserve">). Uma função de compressão </w:t>
-      </w:r>
-      <w:r>
-        <w:rPr>
-          <w:b/>
-          <w:bCs/>
-        </w:rPr>
-        <w:t>recebe duas entradas de determinado tamanho e produz uma saída do tamanho de uma das entradas</w:t>
-      </w:r>
-      <w:r>
-        <w:t xml:space="preserve">. Simplificando: ela </w:t>
-      </w:r>
-      <w:r>
-        <w:rPr>
-          <w:b/>
-          <w:bCs/>
-        </w:rPr>
-        <w:t>recebe alguns dados e retorna menos dados</w:t>
-      </w:r>
-      <w:r>
-        <w:t>. A &lt;IMAGEM&gt; ilustra isso.</w:t>
-      </w:r>
-    </w:p>
-    <w:p>
-      <w:r>
-        <w:t xml:space="preserve">Embora existam diferentes formas de construir uma função de compressão, o </w:t>
-      </w:r>
-      <w:r>
-        <w:rPr>
-          <w:b/>
-          <w:bCs/>
-        </w:rPr>
-        <w:t>SHA-2 usa o método de Davies–Meyer</w:t>
-      </w:r>
-      <w:r>
-        <w:t xml:space="preserve"> (veja &lt;IMAGEM&gt;), que se baseia em </w:t>
-      </w:r>
-      <w:proofErr w:type="gramStart"/>
-      <w:r>
-        <w:t xml:space="preserve">um </w:t>
-      </w:r>
-      <w:r>
-        <w:rPr>
-          <w:b/>
-          <w:bCs/>
-        </w:rPr>
-        <w:t>cifra</w:t>
-      </w:r>
-      <w:proofErr w:type="gramEnd"/>
-      <w:r>
-        <w:rPr>
-          <w:b/>
-          <w:bCs/>
-        </w:rPr>
-        <w:t xml:space="preserve"> de bloco</w:t>
-      </w:r>
-      <w:r>
-        <w:t xml:space="preserve"> (</w:t>
-      </w:r>
-      <w:proofErr w:type="spellStart"/>
-      <w:r>
-        <w:rPr>
-          <w:i/>
-          <w:iCs/>
-        </w:rPr>
-        <w:t>block</w:t>
-      </w:r>
-      <w:proofErr w:type="spellEnd"/>
-      <w:r>
-        <w:rPr>
-          <w:i/>
-          <w:iCs/>
-        </w:rPr>
-        <w:t xml:space="preserve"> </w:t>
-      </w:r>
-      <w:proofErr w:type="spellStart"/>
-      <w:r>
-        <w:rPr>
-          <w:i/>
-          <w:iCs/>
-        </w:rPr>
-        <w:t>cipher</w:t>
-      </w:r>
-      <w:proofErr w:type="spellEnd"/>
+        <w:t>block cipher</w:t>
+      </w:r>
       <w:r>
         <w:t xml:space="preserve">) — uma cifra que pode criptografar um bloco de dados de tamanho fixo. Mencionei a cifra de bloco </w:t>
       </w:r>
@@ -4628,6 +3119,45 @@
     </w:p>
     <w:p>
       <w:r>
+        <w:drawing>
+          <wp:inline distT="0" distB="0" distL="0" distR="0" wp14:anchorId="440270D1" wp14:editId="60D8F974">
+            <wp:extent cx="4692770" cy="2111747"/>
+            <wp:effectExtent l="0" t="0" r="0" b="3175"/>
+            <wp:docPr id="1621232488" name="Imagem 1"/>
+            <wp:cNvGraphicFramePr>
+              <a:graphicFrameLocks xmlns:a="http://schemas.openxmlformats.org/drawingml/2006/main" noChangeAspect="1"/>
+            </wp:cNvGraphicFramePr>
+            <a:graphic xmlns:a="http://schemas.openxmlformats.org/drawingml/2006/main">
+              <a:graphicData uri="http://schemas.openxmlformats.org/drawingml/2006/picture">
+                <pic:pic xmlns:pic="http://schemas.openxmlformats.org/drawingml/2006/picture">
+                  <pic:nvPicPr>
+                    <pic:cNvPr id="1621232488" name=""/>
+                    <pic:cNvPicPr/>
+                  </pic:nvPicPr>
+                  <pic:blipFill>
+                    <a:blip r:embed="rId19"/>
+                    <a:stretch>
+                      <a:fillRect/>
+                    </a:stretch>
+                  </pic:blipFill>
+                  <pic:spPr>
+                    <a:xfrm>
+                      <a:off x="0" y="0"/>
+                      <a:ext cx="4699658" cy="2114847"/>
+                    </a:xfrm>
+                    <a:prstGeom prst="rect">
+                      <a:avLst/>
+                    </a:prstGeom>
+                  </pic:spPr>
+                </pic:pic>
+              </a:graphicData>
+            </a:graphic>
+          </wp:inline>
+        </w:drawing>
+      </w:r>
+    </w:p>
+    <w:p>
+      <w:r>
         <w:t xml:space="preserve">O </w:t>
       </w:r>
       <w:r>
@@ -4635,59 +3165,10 @@
           <w:b/>
           <w:bCs/>
         </w:rPr>
-        <w:t xml:space="preserve">SHA-2 é uma construção de </w:t>
-      </w:r>
-      <w:proofErr w:type="spellStart"/>
-      <w:r>
-        <w:rPr>
-          <w:b/>
-          <w:bCs/>
-        </w:rPr>
-        <w:t>Merkle</w:t>
-      </w:r>
-      <w:proofErr w:type="spellEnd"/>
-      <w:r>
-        <w:rPr>
-          <w:b/>
-          <w:bCs/>
-        </w:rPr>
-        <w:t>–</w:t>
-      </w:r>
-      <w:proofErr w:type="spellStart"/>
-      <w:r>
-        <w:rPr>
-          <w:b/>
-          <w:bCs/>
-        </w:rPr>
-        <w:t>Damgård</w:t>
-      </w:r>
-      <w:proofErr w:type="spellEnd"/>
-      <w:r>
-        <w:t xml:space="preserve">, que é um algoritmo (inventado independentemente por Ralph </w:t>
-      </w:r>
-      <w:proofErr w:type="spellStart"/>
-      <w:r>
-        <w:t>Merkle</w:t>
-      </w:r>
-      <w:proofErr w:type="spellEnd"/>
-      <w:r>
-        <w:t xml:space="preserve"> e Ivan </w:t>
-      </w:r>
-      <w:proofErr w:type="spellStart"/>
-      <w:r>
-        <w:t>Damgård</w:t>
-      </w:r>
-      <w:proofErr w:type="spellEnd"/>
-      <w:r>
-        <w:t xml:space="preserve">) que faz o </w:t>
-      </w:r>
-      <w:proofErr w:type="spellStart"/>
-      <w:r>
-        <w:t>hash</w:t>
-      </w:r>
-      <w:proofErr w:type="spellEnd"/>
-      <w:r>
-        <w:t xml:space="preserve"> de uma mensagem </w:t>
+        <w:t>SHA-2 é uma construção de Merkle–Damgård</w:t>
+      </w:r>
+      <w:r>
+        <w:t xml:space="preserve">, que é um algoritmo (inventado independentemente por Ralph Merkle e Ivan Damgård) que faz o hash de uma mensagem </w:t>
       </w:r>
       <w:r>
         <w:rPr>
@@ -4703,27 +3184,11 @@
     <w:p>
       <w:r>
         <w:pict w14:anchorId="130F9979">
-          <v:rect id="_x0000_i1169" style="width:0;height:1.5pt" o:hralign="center" o:hrstd="t" o:hr="t" fillcolor="#a0a0a0" stroked="f"/>
+          <v:rect id="_x0000_i1037" style="width:0;height:1.5pt" o:hralign="center" o:hrstd="t" o:hr="t" fillcolor="#a0a0a0" stroked="f"/>
         </w:pict>
       </w:r>
     </w:p>
     <w:p>
-      <w:pPr>
-        <w:rPr>
-          <w:b/>
-          <w:bCs/>
-        </w:rPr>
-      </w:pPr>
-      <w:r>
-        <w:rPr>
-          <w:b/>
-          <w:bCs/>
-        </w:rPr>
-        <w:lastRenderedPageBreak/>
-        <w:t>&lt;IMAGEM&gt;</w:t>
-      </w:r>
-    </w:p>
-    <w:p>
       <w:r>
         <w:rPr>
           <w:b/>
@@ -4767,26 +3232,11 @@
     <w:p>
       <w:r>
         <w:pict w14:anchorId="587F821C">
-          <v:rect id="_x0000_i1170" style="width:0;height:1.5pt" o:hralign="center" o:hrstd="t" o:hr="t" fillcolor="#a0a0a0" stroked="f"/>
+          <v:rect id="_x0000_i1038" style="width:0;height:1.5pt" o:hralign="center" o:hrstd="t" o:hr="t" fillcolor="#a0a0a0" stroked="f"/>
         </w:pict>
       </w:r>
     </w:p>
     <w:p>
-      <w:pPr>
-        <w:rPr>
-          <w:b/>
-          <w:bCs/>
-        </w:rPr>
-      </w:pPr>
-      <w:r>
-        <w:rPr>
-          <w:b/>
-          <w:bCs/>
-        </w:rPr>
-        <w:t>&lt;IMAGEM&gt;</w:t>
-      </w:r>
-    </w:p>
-    <w:p>
       <w:r>
         <w:rPr>
           <w:b/>
@@ -4801,23 +3251,8 @@
     <w:p>
       <w:r>
         <w:pict w14:anchorId="2EAF4D21">
-          <v:rect id="_x0000_i1171" style="width:0;height:1.5pt" o:hralign="center" o:hrstd="t" o:hr="t" fillcolor="#a0a0a0" stroked="f"/>
+          <v:rect id="_x0000_i1039" style="width:0;height:1.5pt" o:hralign="center" o:hrstd="t" o:hr="t" fillcolor="#a0a0a0" stroked="f"/>
         </w:pict>
-      </w:r>
-    </w:p>
-    <w:p>
-      <w:pPr>
-        <w:rPr>
-          <w:b/>
-          <w:bCs/>
-        </w:rPr>
-      </w:pPr>
-      <w:r>
-        <w:rPr>
-          <w:b/>
-          <w:bCs/>
-        </w:rPr>
-        <w:t>&lt;IMAGEM&gt;</w:t>
       </w:r>
     </w:p>
     <w:p>
@@ -4884,7 +3319,6 @@
       <w:r>
         <w:t xml:space="preserve">O resultado é </w:t>
       </w:r>
-      <w:proofErr w:type="spellStart"/>
       <w:r>
         <w:rPr>
           <w:b/>
@@ -4892,7 +3326,6 @@
         </w:rPr>
         <w:t>XORado</w:t>
       </w:r>
-      <w:proofErr w:type="spellEnd"/>
       <w:r>
         <w:t xml:space="preserve"> com a entrada original para produzir a saída da função de compressão.</w:t>
       </w:r>
@@ -4900,7 +3333,7 @@
     <w:p>
       <w:r>
         <w:pict w14:anchorId="162EC67B">
-          <v:rect id="_x0000_i1172" style="width:0;height:1.5pt" o:hralign="center" o:hrstd="t" o:hr="t" fillcolor="#a0a0a0" stroked="f"/>
+          <v:rect id="_x0000_i1040" style="width:0;height:1.5pt" o:hralign="center" o:hrstd="t" o:hr="t" fillcolor="#a0a0a0" stroked="f"/>
         </w:pict>
       </w:r>
     </w:p>
@@ -4913,34 +3346,10 @@
           <w:b/>
           <w:bCs/>
         </w:rPr>
-        <w:t>preenchimento (</w:t>
-      </w:r>
-      <w:proofErr w:type="spellStart"/>
-      <w:r>
-        <w:rPr>
-          <w:b/>
-          <w:bCs/>
-        </w:rPr>
-        <w:t>padding</w:t>
-      </w:r>
-      <w:proofErr w:type="spellEnd"/>
-      <w:r>
-        <w:rPr>
-          <w:b/>
-          <w:bCs/>
-        </w:rPr>
-        <w:t>)</w:t>
-      </w:r>
-      <w:r>
-        <w:t xml:space="preserve"> à entrada que queremos </w:t>
-      </w:r>
-      <w:proofErr w:type="spellStart"/>
-      <w:r>
-        <w:t>hashear</w:t>
-      </w:r>
-      <w:proofErr w:type="spellEnd"/>
-      <w:r>
-        <w:t xml:space="preserve">, depois ela é </w:t>
+        <w:t>preenchimento (padding)</w:t>
+      </w:r>
+      <w:r>
+        <w:t xml:space="preserve"> à entrada que queremos hashear, depois ela é </w:t>
       </w:r>
       <w:r>
         <w:rPr>
@@ -4960,7 +3369,11 @@
         <w:t>acrescentar bytes específicos ao final da entrada para que seu comprimento seja múltiplo de algum tamanho de bloco</w:t>
       </w:r>
       <w:r>
-        <w:t xml:space="preserve">. Cortar a entrada preenchida em blocos de tamanho igual nos permite ajustá-los no primeiro argumento da função de compressão. Por exemplo, o </w:t>
+        <w:t xml:space="preserve">. Cortar a entrada preenchida em blocos de </w:t>
+      </w:r>
+      <w:r>
+        <w:lastRenderedPageBreak/>
+        <w:t xml:space="preserve">tamanho igual nos permite ajustá-los no primeiro argumento da função de compressão. Por exemplo, o </w:t>
       </w:r>
       <w:r>
         <w:rPr>
@@ -4976,58 +3389,59 @@
     <w:p>
       <w:r>
         <w:pict w14:anchorId="1B8107D8">
-          <v:rect id="_x0000_i1173" style="width:0;height:1.5pt" o:hralign="center" o:hrstd="t" o:hr="t" fillcolor="#a0a0a0" stroked="f"/>
+          <v:rect id="_x0000_i1041" style="width:0;height:1.5pt" o:hralign="center" o:hrstd="t" o:hr="t" fillcolor="#a0a0a0" stroked="f"/>
         </w:pict>
       </w:r>
     </w:p>
     <w:p>
-      <w:pPr>
-        <w:rPr>
-          <w:b/>
-          <w:bCs/>
-        </w:rPr>
-      </w:pPr>
-      <w:r>
-        <w:rPr>
-          <w:b/>
-          <w:bCs/>
-        </w:rPr>
-        <w:t>&lt;IMAGEM&gt;</w:t>
-      </w:r>
-    </w:p>
-    <w:p>
-      <w:r>
-        <w:rPr>
-          <w:b/>
-          <w:bCs/>
-        </w:rPr>
-        <w:t xml:space="preserve">Passo 1 da construção </w:t>
-      </w:r>
-      <w:proofErr w:type="spellStart"/>
-      <w:r>
-        <w:rPr>
-          <w:b/>
-          <w:bCs/>
-        </w:rPr>
-        <w:t>Merkle</w:t>
-      </w:r>
-      <w:proofErr w:type="spellEnd"/>
-      <w:r>
-        <w:rPr>
-          <w:b/>
-          <w:bCs/>
-        </w:rPr>
-        <w:t>–</w:t>
-      </w:r>
-      <w:proofErr w:type="spellStart"/>
-      <w:r>
-        <w:rPr>
-          <w:b/>
-          <w:bCs/>
-        </w:rPr>
-        <w:t>Damgård</w:t>
-      </w:r>
-      <w:proofErr w:type="spellEnd"/>
+      <w:r>
+        <w:rPr>
+          <w:b/>
+          <w:bCs/>
+        </w:rPr>
+        <w:drawing>
+          <wp:inline distT="0" distB="0" distL="0" distR="0" wp14:anchorId="1E6DACA1" wp14:editId="70845F66">
+            <wp:extent cx="5906324" cy="1476581"/>
+            <wp:effectExtent l="0" t="0" r="0" b="9525"/>
+            <wp:docPr id="2097863539" name="Imagem 1"/>
+            <wp:cNvGraphicFramePr>
+              <a:graphicFrameLocks xmlns:a="http://schemas.openxmlformats.org/drawingml/2006/main" noChangeAspect="1"/>
+            </wp:cNvGraphicFramePr>
+            <a:graphic xmlns:a="http://schemas.openxmlformats.org/drawingml/2006/main">
+              <a:graphicData uri="http://schemas.openxmlformats.org/drawingml/2006/picture">
+                <pic:pic xmlns:pic="http://schemas.openxmlformats.org/drawingml/2006/picture">
+                  <pic:nvPicPr>
+                    <pic:cNvPr id="2097863539" name=""/>
+                    <pic:cNvPicPr/>
+                  </pic:nvPicPr>
+                  <pic:blipFill>
+                    <a:blip r:embed="rId20"/>
+                    <a:stretch>
+                      <a:fillRect/>
+                    </a:stretch>
+                  </pic:blipFill>
+                  <pic:spPr>
+                    <a:xfrm>
+                      <a:off x="0" y="0"/>
+                      <a:ext cx="5906324" cy="1476581"/>
+                    </a:xfrm>
+                    <a:prstGeom prst="rect">
+                      <a:avLst/>
+                    </a:prstGeom>
+                  </pic:spPr>
+                </pic:pic>
+              </a:graphicData>
+            </a:graphic>
+          </wp:inline>
+        </w:drawing>
+      </w:r>
+      <w:r>
+        <w:rPr>
+          <w:b/>
+          <w:bCs/>
+        </w:rPr>
+        <w:t>Passo 1 da construção Merkle–Damgård</w:t>
+      </w:r>
       <w:r>
         <w:t>: adicionar preenchimento à mensagem de entrada. Após esse passo, o comprimento da entrada deve ser múltiplo do tamanho de entrada da função de compressão (por exemplo, 8 bytes). Para isso, adicionamos 5 bytes de preenchimento ao final, tornando-a com 32 bytes. Em seguida, cortamos a mensagem em 4 blocos de 8 bytes.</w:t>
       </w:r>
@@ -5035,7 +3449,7 @@
     <w:p>
       <w:r>
         <w:pict w14:anchorId="4016B4EC">
-          <v:rect id="_x0000_i1174" style="width:0;height:1.5pt" o:hralign="center" o:hrstd="t" o:hr="t" fillcolor="#a0a0a0" stroked="f"/>
+          <v:rect id="_x0000_i1042" style="width:0;height:1.5pt" o:hralign="center" o:hrstd="t" o:hr="t" fillcolor="#a0a0a0" stroked="f"/>
         </w:pict>
       </w:r>
     </w:p>
@@ -5068,23 +3482,7 @@
           <w:b/>
           <w:bCs/>
         </w:rPr>
-        <w:t>resumo (</w:t>
-      </w:r>
-      <w:proofErr w:type="spellStart"/>
-      <w:r>
-        <w:rPr>
-          <w:b/>
-          <w:bCs/>
-        </w:rPr>
-        <w:t>digest</w:t>
-      </w:r>
-      <w:proofErr w:type="spellEnd"/>
-      <w:r>
-        <w:rPr>
-          <w:b/>
-          <w:bCs/>
-        </w:rPr>
-        <w:t>)</w:t>
+        <w:t>resumo (digest)</w:t>
       </w:r>
       <w:r>
         <w:t>. A &lt;IMAGEM&gt; ilustra esse passo.</w:t>
@@ -5093,7 +3491,7 @@
     <w:p>
       <w:r>
         <w:pict w14:anchorId="42279834">
-          <v:rect id="_x0000_i1175" style="width:0;height:1.5pt" o:hralign="center" o:hrstd="t" o:hr="t" fillcolor="#a0a0a0" stroked="f"/>
+          <v:rect id="_x0000_i1043" style="width:0;height:1.5pt" o:hralign="center" o:hrstd="t" o:hr="t" fillcolor="#a0a0a0" stroked="f"/>
         </w:pict>
       </w:r>
     </w:p>
@@ -5109,42 +3507,51 @@
           <w:b/>
           <w:bCs/>
         </w:rPr>
-        <w:t>&lt;IMAGEM&gt;</w:t>
-      </w:r>
-    </w:p>
-    <w:p>
-      <w:r>
-        <w:rPr>
-          <w:b/>
-          <w:bCs/>
-        </w:rPr>
-        <w:t xml:space="preserve">Passo 2 da construção </w:t>
-      </w:r>
-      <w:proofErr w:type="spellStart"/>
-      <w:r>
-        <w:rPr>
-          <w:b/>
-          <w:bCs/>
-        </w:rPr>
-        <w:t>Merkle</w:t>
-      </w:r>
-      <w:proofErr w:type="spellEnd"/>
-      <w:r>
-        <w:rPr>
-          <w:b/>
-          <w:bCs/>
-        </w:rPr>
-        <w:t>–</w:t>
-      </w:r>
-      <w:proofErr w:type="spellStart"/>
-      <w:r>
-        <w:rPr>
-          <w:b/>
-          <w:bCs/>
-        </w:rPr>
-        <w:t>Damgård</w:t>
-      </w:r>
-      <w:proofErr w:type="spellEnd"/>
+        <w:drawing>
+          <wp:inline distT="0" distB="0" distL="0" distR="0" wp14:anchorId="70EF9237" wp14:editId="757F3142">
+            <wp:extent cx="4830792" cy="2036119"/>
+            <wp:effectExtent l="0" t="0" r="8255" b="2540"/>
+            <wp:docPr id="965581395" name="Imagem 1"/>
+            <wp:cNvGraphicFramePr>
+              <a:graphicFrameLocks xmlns:a="http://schemas.openxmlformats.org/drawingml/2006/main" noChangeAspect="1"/>
+            </wp:cNvGraphicFramePr>
+            <a:graphic xmlns:a="http://schemas.openxmlformats.org/drawingml/2006/main">
+              <a:graphicData uri="http://schemas.openxmlformats.org/drawingml/2006/picture">
+                <pic:pic xmlns:pic="http://schemas.openxmlformats.org/drawingml/2006/picture">
+                  <pic:nvPicPr>
+                    <pic:cNvPr id="965581395" name=""/>
+                    <pic:cNvPicPr/>
+                  </pic:nvPicPr>
+                  <pic:blipFill>
+                    <a:blip r:embed="rId21"/>
+                    <a:stretch>
+                      <a:fillRect/>
+                    </a:stretch>
+                  </pic:blipFill>
+                  <pic:spPr>
+                    <a:xfrm>
+                      <a:off x="0" y="0"/>
+                      <a:ext cx="4837555" cy="2038969"/>
+                    </a:xfrm>
+                    <a:prstGeom prst="rect">
+                      <a:avLst/>
+                    </a:prstGeom>
+                  </pic:spPr>
+                </pic:pic>
+              </a:graphicData>
+            </a:graphic>
+          </wp:inline>
+        </w:drawing>
+      </w:r>
+    </w:p>
+    <w:p>
+      <w:r>
+        <w:rPr>
+          <w:b/>
+          <w:bCs/>
+        </w:rPr>
+        <w:t>Passo 2 da construção Merkle–Damgård</w:t>
+      </w:r>
       <w:r>
         <w:t>: aplicar iterativamente uma função de compressão a cada bloco da entrada (previamente preenchida) e a saída da função de compressão anterior. A chamada final da função de compressão retorna diretamente o resumo.</w:t>
       </w:r>
@@ -5152,7 +3559,7 @@
     <w:p>
       <w:r>
         <w:pict w14:anchorId="0406CDE6">
-          <v:rect id="_x0000_i1176" style="width:0;height:1.5pt" o:hralign="center" o:hrstd="t" o:hr="t" fillcolor="#a0a0a0" stroked="f"/>
+          <v:rect id="_x0000_i1044" style="width:0;height:1.5pt" o:hralign="center" o:hrstd="t" o:hr="t" fillcolor="#a0a0a0" stroked="f"/>
         </w:pict>
       </w:r>
     </w:p>
@@ -5191,23 +3598,7 @@
       </w:r>
       <w:r>
         <w:br/>
-        <w:t xml:space="preserve">A construção </w:t>
-      </w:r>
-      <w:proofErr w:type="spellStart"/>
-      <w:r>
-        <w:t>Merkle</w:t>
-      </w:r>
-      <w:proofErr w:type="spellEnd"/>
-      <w:r>
-        <w:t>–</w:t>
-      </w:r>
-      <w:proofErr w:type="spellStart"/>
-      <w:r>
-        <w:t>Damgård</w:t>
-      </w:r>
-      <w:proofErr w:type="spellEnd"/>
-      <w:r>
-        <w:t xml:space="preserve"> é </w:t>
+        <w:t xml:space="preserve">A construção Merkle–Damgård é </w:t>
       </w:r>
       <w:r>
         <w:rPr>
@@ -5217,49 +3608,17 @@
         <w:t>comprovadamente resistente a colisões</w:t>
       </w:r>
       <w:r>
-        <w:t xml:space="preserve"> se a própria função de compressão for resistente a colisões. Assim, a segurança da função de </w:t>
-      </w:r>
-      <w:proofErr w:type="spellStart"/>
-      <w:r>
-        <w:t>hash</w:t>
-      </w:r>
-      <w:proofErr w:type="spellEnd"/>
-      <w:r>
-        <w:t xml:space="preserve"> (com entrada de comprimento arbitrário) é </w:t>
-      </w:r>
-      <w:r>
-        <w:rPr>
-          <w:b/>
-          <w:bCs/>
-        </w:rPr>
-        <w:t xml:space="preserve">reduzida à </w:t>
-      </w:r>
-      <w:r>
-        <w:rPr>
-          <w:b/>
-          <w:bCs/>
-        </w:rPr>
-        <w:lastRenderedPageBreak/>
-        <w:t>segurança da função de compressão de tamanho fixo</w:t>
-      </w:r>
-      <w:r>
-        <w:t xml:space="preserve">, que é mais fácil de projetar e analisar. Aí está a engenhosidade da construção </w:t>
-      </w:r>
-      <w:proofErr w:type="spellStart"/>
-      <w:r>
-        <w:t>Merkle</w:t>
-      </w:r>
-      <w:proofErr w:type="spellEnd"/>
-      <w:r>
-        <w:t>–</w:t>
-      </w:r>
-      <w:proofErr w:type="spellStart"/>
-      <w:r>
-        <w:t>Damgård</w:t>
-      </w:r>
-      <w:proofErr w:type="spellEnd"/>
-      <w:r>
-        <w:t>.</w:t>
+        <w:t xml:space="preserve"> se a própria função de compressão for resistente a colisões. Assim, a segurança da função de hash (com entrada de comprimento arbitrário) é </w:t>
+      </w:r>
+      <w:r>
+        <w:rPr>
+          <w:b/>
+          <w:bCs/>
+        </w:rPr>
+        <w:t>reduzida à segurança da função de compressão de tamanho fixo</w:t>
+      </w:r>
+      <w:r>
+        <w:t>, que é mais fácil de projetar e analisar. Aí está a engenhosidade da construção Merkle–Damgård.</w:t>
       </w:r>
     </w:p>
     <w:p>
@@ -5276,7 +3635,6 @@
       <w:r>
         <w:t xml:space="preserve"> como um valor “sem carta na manga” (</w:t>
       </w:r>
-      <w:proofErr w:type="spellStart"/>
       <w:r>
         <w:rPr>
           <w:i/>
@@ -5284,7 +3642,6 @@
         </w:rPr>
         <w:t>nothing-up-my-sleeve</w:t>
       </w:r>
-      <w:proofErr w:type="spellEnd"/>
       <w:r>
         <w:t xml:space="preserve">). Especificamente, o </w:t>
       </w:r>
@@ -5296,24 +3653,19 @@
         <w:t>SHA-256 usa as raízes quadradas dos primeiros números primos</w:t>
       </w:r>
       <w:r>
-        <w:t xml:space="preserve"> para derivar esse valor. Um valor “sem carta na manga” serve para convencer a comunidade criptográfica de que </w:t>
-      </w:r>
-      <w:r>
-        <w:rPr>
-          <w:b/>
-          <w:bCs/>
-        </w:rPr>
-        <w:t xml:space="preserve">ele não foi escolhido para enfraquecer a função de </w:t>
-      </w:r>
-      <w:proofErr w:type="spellStart"/>
-      <w:r>
-        <w:rPr>
-          <w:b/>
-          <w:bCs/>
-        </w:rPr>
-        <w:t>hash</w:t>
-      </w:r>
-      <w:proofErr w:type="spellEnd"/>
+        <w:t xml:space="preserve"> para derivar esse valor. Um valor “sem carta na manga” serve para convencer a comunidade </w:t>
+      </w:r>
+      <w:r>
+        <w:lastRenderedPageBreak/>
+        <w:t xml:space="preserve">criptográfica de que </w:t>
+      </w:r>
+      <w:r>
+        <w:rPr>
+          <w:b/>
+          <w:bCs/>
+        </w:rPr>
+        <w:t>ele não foi escolhido para enfraquecer a função de hash</w:t>
+      </w:r>
       <w:r>
         <w:t xml:space="preserve"> (por exemplo, para criar uma porta dos fundos). Esse é um conceito popular na criptografia.</w:t>
       </w:r>
@@ -5328,97 +3680,33 @@
       </w:r>
       <w:r>
         <w:br/>
-        <w:t xml:space="preserve">Embora o SHA-2 seja uma função de </w:t>
-      </w:r>
-      <w:proofErr w:type="spellStart"/>
-      <w:r>
-        <w:t>hash</w:t>
-      </w:r>
-      <w:proofErr w:type="spellEnd"/>
-      <w:r>
-        <w:t xml:space="preserve"> perfeitamente aceitável para uso, </w:t>
-      </w:r>
-      <w:r>
-        <w:rPr>
-          <w:b/>
-          <w:bCs/>
-        </w:rPr>
-        <w:t xml:space="preserve">ele não é adequado para fazer </w:t>
-      </w:r>
-      <w:proofErr w:type="spellStart"/>
-      <w:r>
-        <w:rPr>
-          <w:b/>
-          <w:bCs/>
-        </w:rPr>
-        <w:t>hash</w:t>
-      </w:r>
-      <w:proofErr w:type="spellEnd"/>
-      <w:r>
-        <w:rPr>
-          <w:b/>
-          <w:bCs/>
-        </w:rPr>
-        <w:t xml:space="preserve"> de segredos</w:t>
-      </w:r>
-      <w:r>
-        <w:t xml:space="preserve">. Isso ocorre devido a uma limitação da construção </w:t>
-      </w:r>
-      <w:proofErr w:type="spellStart"/>
-      <w:r>
-        <w:t>Merkle</w:t>
-      </w:r>
-      <w:proofErr w:type="spellEnd"/>
-      <w:r>
-        <w:t>–</w:t>
-      </w:r>
-      <w:proofErr w:type="spellStart"/>
-      <w:r>
-        <w:t>Damgård</w:t>
-      </w:r>
-      <w:proofErr w:type="spellEnd"/>
-      <w:r>
-        <w:t xml:space="preserve">, que torna o SHA-2 </w:t>
-      </w:r>
-      <w:r>
-        <w:rPr>
-          <w:b/>
-          <w:bCs/>
-        </w:rPr>
-        <w:t>vulnerável a um ataque chamado “</w:t>
-      </w:r>
-      <w:proofErr w:type="spellStart"/>
-      <w:r>
-        <w:rPr>
-          <w:b/>
-          <w:bCs/>
-        </w:rPr>
-        <w:t>length-extension</w:t>
-      </w:r>
-      <w:proofErr w:type="spellEnd"/>
-      <w:r>
-        <w:rPr>
-          <w:b/>
-          <w:bCs/>
-        </w:rPr>
-        <w:t>”</w:t>
-      </w:r>
-      <w:r>
-        <w:t xml:space="preserve"> se for usado para fazer </w:t>
-      </w:r>
-      <w:proofErr w:type="spellStart"/>
-      <w:r>
-        <w:t>hash</w:t>
-      </w:r>
-      <w:proofErr w:type="spellEnd"/>
-      <w:r>
-        <w:t xml:space="preserve"> de segredos. Falaremos mais sobre isso no próximo capítulo.</w:t>
+        <w:t xml:space="preserve">Embora o SHA-2 seja uma função de hash perfeitamente aceitável para uso, </w:t>
+      </w:r>
+      <w:r>
+        <w:rPr>
+          <w:b/>
+          <w:bCs/>
+        </w:rPr>
+        <w:t>ele não é adequado para fazer hash de segredos</w:t>
+      </w:r>
+      <w:r>
+        <w:t xml:space="preserve">. Isso ocorre devido a uma limitação da construção Merkle–Damgård, que torna o SHA-2 </w:t>
+      </w:r>
+      <w:r>
+        <w:rPr>
+          <w:b/>
+          <w:bCs/>
+        </w:rPr>
+        <w:t>vulnerável a um ataque chamado “length-extension”</w:t>
+      </w:r>
+      <w:r>
+        <w:t xml:space="preserve"> se for usado para fazer hash de segredos. Falaremos mais sobre isso no próximo capítulo.</w:t>
       </w:r>
     </w:p>
     <w:p>
       <w:r>
         <w:pict w14:anchorId="5748BE08">
-          <v:rect id="_x0000_i1209" style="width:0;height:1.5pt" o:hralign="center" o:hrstd="t" o:hr="t" fillcolor="#a0a0a0" stroked="f"/>
+          <v:rect id="_x0000_i1045" style="width:0;height:1.5pt" o:hralign="center" o:hrstd="t" o:hr="t" fillcolor="#a0a0a0" stroked="f"/>
         </w:pict>
       </w:r>
     </w:p>
@@ -5434,36 +3722,12 @@
           <w:b/>
           <w:bCs/>
         </w:rPr>
-        <w:t xml:space="preserve">2.5.2 A função de </w:t>
-      </w:r>
-      <w:proofErr w:type="spellStart"/>
-      <w:r>
-        <w:rPr>
-          <w:b/>
-          <w:bCs/>
-        </w:rPr>
-        <w:t>hash</w:t>
-      </w:r>
-      <w:proofErr w:type="spellEnd"/>
-      <w:r>
-        <w:rPr>
-          <w:b/>
-          <w:bCs/>
-        </w:rPr>
-        <w:t xml:space="preserve"> SHA-3</w:t>
-      </w:r>
-    </w:p>
-    <w:p>
-      <w:r>
-        <w:t xml:space="preserve">Como mencionei anteriormente, tanto as funções de </w:t>
-      </w:r>
-      <w:proofErr w:type="spellStart"/>
-      <w:r>
-        <w:t>hash</w:t>
-      </w:r>
-      <w:proofErr w:type="spellEnd"/>
-      <w:r>
-        <w:t xml:space="preserve"> </w:t>
+        <w:t>2.5.2 A função de hash SHA-3</w:t>
+      </w:r>
+    </w:p>
+    <w:p>
+      <w:r>
+        <w:t xml:space="preserve">Como mencionei anteriormente, tanto as funções de hash </w:t>
       </w:r>
       <w:r>
         <w:rPr>
@@ -5490,33 +3754,8 @@
           <w:b/>
           <w:bCs/>
         </w:rPr>
-        <w:t xml:space="preserve">construção </w:t>
-      </w:r>
-      <w:proofErr w:type="spellStart"/>
-      <w:r>
-        <w:rPr>
-          <w:b/>
-          <w:bCs/>
-        </w:rPr>
-        <w:t>Merkle</w:t>
-      </w:r>
-      <w:proofErr w:type="spellEnd"/>
-      <w:r>
-        <w:rPr>
-          <w:b/>
-          <w:bCs/>
-        </w:rPr>
-        <w:t>–</w:t>
-      </w:r>
-      <w:proofErr w:type="spellStart"/>
-      <w:r>
-        <w:rPr>
-          <w:b/>
-          <w:bCs/>
-        </w:rPr>
-        <w:t>Damgård</w:t>
-      </w:r>
-      <w:proofErr w:type="spellEnd"/>
+        <w:t>construção Merkle–Damgård</w:t>
+      </w:r>
       <w:r>
         <w:t xml:space="preserve"> que descrevi na seção anterior. Por conta disso — e também do fato de que o </w:t>
       </w:r>
@@ -5530,31 +3769,13 @@
       <w:r>
         <w:t xml:space="preserve"> (</w:t>
       </w:r>
-      <w:proofErr w:type="spellStart"/>
       <w:r>
         <w:rPr>
           <w:i/>
           <w:iCs/>
         </w:rPr>
-        <w:t>length-extension</w:t>
-      </w:r>
-      <w:proofErr w:type="spellEnd"/>
-      <w:r>
-        <w:rPr>
-          <w:i/>
-          <w:iCs/>
-        </w:rPr>
-        <w:t xml:space="preserve"> </w:t>
-      </w:r>
-      <w:proofErr w:type="spellStart"/>
-      <w:r>
-        <w:rPr>
-          <w:i/>
-          <w:iCs/>
-        </w:rPr>
-        <w:t>attacks</w:t>
-      </w:r>
-      <w:proofErr w:type="spellEnd"/>
+        <w:t>length-extension attacks</w:t>
+      </w:r>
       <w:r>
         <w:t xml:space="preserve">) —, o </w:t>
       </w:r>
@@ -5593,7 +3814,6 @@
       <w:r>
         <w:t xml:space="preserve"> de diversos grupos internacionais de pesquisa participaram do concurso do SHA-3. Cinco anos depois, o </w:t>
       </w:r>
-      <w:proofErr w:type="spellStart"/>
       <w:r>
         <w:rPr>
           <w:b/>
@@ -5601,7 +3821,6 @@
         </w:rPr>
         <w:t>Keccak</w:t>
       </w:r>
-      <w:proofErr w:type="spellEnd"/>
       <w:r>
         <w:t xml:space="preserve">, uma das submissões, foi nomeado vencedor e passou a se chamar </w:t>
       </w:r>
@@ -5626,7 +3845,7 @@
         <w:br/>
         <w:t>(</w:t>
       </w:r>
-      <w:hyperlink r:id="rId12" w:tgtFrame="_new" w:history="1">
+      <w:hyperlink r:id="rId22" w:tgtFrame="_new" w:history="1">
         <w:r>
           <w:rPr>
             <w:rStyle w:val="Hyperlink"/>
@@ -5667,23 +3886,7 @@
           <w:b/>
           <w:bCs/>
         </w:rPr>
-        <w:t xml:space="preserve">usado para fazer </w:t>
-      </w:r>
-      <w:proofErr w:type="spellStart"/>
-      <w:r>
-        <w:rPr>
-          <w:b/>
-          <w:bCs/>
-        </w:rPr>
-        <w:t>hash</w:t>
-      </w:r>
-      <w:proofErr w:type="spellEnd"/>
-      <w:r>
-        <w:rPr>
-          <w:b/>
-          <w:bCs/>
-        </w:rPr>
-        <w:t xml:space="preserve"> de segredos</w:t>
+        <w:t>usado para fazer hash de segredos</w:t>
       </w:r>
       <w:r>
         <w:t xml:space="preserve">. Por essa razão, ele é agora a </w:t>
@@ -5693,23 +3896,7 @@
           <w:b/>
           <w:bCs/>
         </w:rPr>
-        <w:t xml:space="preserve">função de </w:t>
-      </w:r>
-      <w:proofErr w:type="spellStart"/>
-      <w:r>
-        <w:rPr>
-          <w:b/>
-          <w:bCs/>
-        </w:rPr>
-        <w:t>hash</w:t>
-      </w:r>
-      <w:proofErr w:type="spellEnd"/>
-      <w:r>
-        <w:rPr>
-          <w:b/>
-          <w:bCs/>
-        </w:rPr>
-        <w:t xml:space="preserve"> recomendada para uso</w:t>
+        <w:t>função de hash recomendada para uso</w:t>
       </w:r>
       <w:r>
         <w:t xml:space="preserve">. Ele oferece as mesmas variantes do SHA-2, desta vez indicando o nome completo SHA-3 em suas versões: </w:t>
@@ -5783,7 +3970,7 @@
     <w:p>
       <w:r>
         <w:pict w14:anchorId="1CAF15D2">
-          <v:rect id="_x0000_i1210" style="width:0;height:1.5pt" o:hralign="center" o:hrstd="t" o:hr="t" fillcolor="#a0a0a0" stroked="f"/>
+          <v:rect id="_x0000_i1046" style="width:0;height:1.5pt" o:hralign="center" o:hrstd="t" o:hr="t" fillcolor="#a0a0a0" stroked="f"/>
         </w:pict>
       </w:r>
     </w:p>
@@ -5861,339 +4048,348 @@
       <w:r>
         <w:t xml:space="preserve"> (</w:t>
       </w:r>
-      <w:proofErr w:type="spellStart"/>
       <w:r>
         <w:rPr>
           <w:i/>
           <w:iCs/>
         </w:rPr>
-        <w:t>sponge</w:t>
-      </w:r>
-      <w:proofErr w:type="spellEnd"/>
+        <w:t>sponge construction</w:t>
+      </w:r>
+      <w:r>
+        <w:t xml:space="preserve">), uma construção diferente da Merkle–Damgård, inventada como parte da competição do SHA-3. Ela é baseada em uma permutação específica chamada </w:t>
+      </w:r>
+      <w:r>
+        <w:rPr>
+          <w:b/>
+          <w:bCs/>
+        </w:rPr>
+        <w:t>keccak-f</w:t>
+      </w:r>
+      <w:r>
+        <w:t>, que recebe uma entrada e retorna uma saída do mesmo tamanho.</w:t>
+      </w:r>
+    </w:p>
+    <w:p>
+      <w:r>
+        <w:rPr>
+          <w:b/>
+          <w:bCs/>
+        </w:rPr>
+        <w:t>NOTA</w:t>
+      </w:r>
+      <w:r>
+        <w:br/>
+        <w:t xml:space="preserve">Não explicaremos como o keccak-f foi projetado, mas você terá uma ideia no capítulo 4, porque ele se assemelha substancialmente ao algoritmo </w:t>
+      </w:r>
+      <w:r>
+        <w:rPr>
+          <w:b/>
+          <w:bCs/>
+        </w:rPr>
+        <w:t>AES</w:t>
+      </w:r>
+      <w:r>
+        <w:t xml:space="preserve"> (com a exceção de que </w:t>
+      </w:r>
+      <w:r>
+        <w:rPr>
+          <w:b/>
+          <w:bCs/>
+        </w:rPr>
+        <w:t>não possui uma chave</w:t>
+      </w:r>
+      <w:r>
+        <w:t xml:space="preserve">). Isso não é coincidência — </w:t>
+      </w:r>
+      <w:r>
+        <w:rPr>
+          <w:b/>
+          <w:bCs/>
+        </w:rPr>
+        <w:t>um dos inventores do AES também foi um dos inventores do SHA-3</w:t>
+      </w:r>
+      <w:r>
+        <w:t>.</w:t>
+      </w:r>
+    </w:p>
+    <w:p>
+      <w:r>
+        <w:lastRenderedPageBreak/>
+        <w:drawing>
+          <wp:inline distT="0" distB="0" distL="0" distR="0" wp14:anchorId="11646328" wp14:editId="3D7A1622">
+            <wp:extent cx="4589253" cy="2064787"/>
+            <wp:effectExtent l="0" t="0" r="1905" b="0"/>
+            <wp:docPr id="1950424874" name="Imagem 1"/>
+            <wp:cNvGraphicFramePr>
+              <a:graphicFrameLocks xmlns:a="http://schemas.openxmlformats.org/drawingml/2006/main" noChangeAspect="1"/>
+            </wp:cNvGraphicFramePr>
+            <a:graphic xmlns:a="http://schemas.openxmlformats.org/drawingml/2006/main">
+              <a:graphicData uri="http://schemas.openxmlformats.org/drawingml/2006/picture">
+                <pic:pic xmlns:pic="http://schemas.openxmlformats.org/drawingml/2006/picture">
+                  <pic:nvPicPr>
+                    <pic:cNvPr id="1950424874" name=""/>
+                    <pic:cNvPicPr/>
+                  </pic:nvPicPr>
+                  <pic:blipFill>
+                    <a:blip r:embed="rId23"/>
+                    <a:stretch>
+                      <a:fillRect/>
+                    </a:stretch>
+                  </pic:blipFill>
+                  <pic:spPr>
+                    <a:xfrm>
+                      <a:off x="0" y="0"/>
+                      <a:ext cx="4605177" cy="2071951"/>
+                    </a:xfrm>
+                    <a:prstGeom prst="rect">
+                      <a:avLst/>
+                    </a:prstGeom>
+                  </pic:spPr>
+                </pic:pic>
+              </a:graphicData>
+            </a:graphic>
+          </wp:inline>
+        </w:drawing>
+      </w:r>
+    </w:p>
+    <w:p>
+      <w:r>
+        <w:pict w14:anchorId="03E4D5C3">
+          <v:rect id="_x0000_i1047" style="width:0;height:1.5pt" o:hralign="center" o:hrstd="t" o:hr="t" fillcolor="#a0a0a0" stroked="f"/>
+        </w:pict>
+      </w:r>
+    </w:p>
+    <w:p>
+      <w:r>
+        <w:t xml:space="preserve">Nos próximos parágrafos, uso uma </w:t>
+      </w:r>
+      <w:r>
+        <w:rPr>
+          <w:b/>
+          <w:bCs/>
+        </w:rPr>
+        <w:t>permutação de 8 bits</w:t>
+      </w:r>
+      <w:r>
+        <w:t xml:space="preserve"> para ilustrar como a construção de esponja funciona. Como a permutação é definida, você pode imaginar que a &lt;IMAGEM&gt; é uma boa ilustração do mapeamento criado por essa permutação sobre </w:t>
+      </w:r>
+      <w:r>
+        <w:rPr>
+          <w:b/>
+          <w:bCs/>
+        </w:rPr>
+        <w:t>todas as entradas possíveis de 8 bits</w:t>
+      </w:r>
+      <w:r>
+        <w:t xml:space="preserve">. Comparado à explicação anterior sobre permutação, você também pode imaginar que </w:t>
+      </w:r>
+      <w:r>
+        <w:rPr>
+          <w:b/>
+          <w:bCs/>
+        </w:rPr>
+        <w:t>cada string binária de 8 bits</w:t>
+      </w:r>
+      <w:r>
+        <w:t xml:space="preserve"> é representada por formas diferentes (por exemplo, 000... é um triângulo, 100... é um quadrado, e assim por diante).</w:t>
+      </w:r>
+    </w:p>
+    <w:p>
+      <w:r>
+        <w:drawing>
+          <wp:inline distT="0" distB="0" distL="0" distR="0" wp14:anchorId="1F912215" wp14:editId="1DD544DD">
+            <wp:extent cx="5063706" cy="2788708"/>
+            <wp:effectExtent l="0" t="0" r="3810" b="0"/>
+            <wp:docPr id="715815306" name="Imagem 1"/>
+            <wp:cNvGraphicFramePr>
+              <a:graphicFrameLocks xmlns:a="http://schemas.openxmlformats.org/drawingml/2006/main" noChangeAspect="1"/>
+            </wp:cNvGraphicFramePr>
+            <a:graphic xmlns:a="http://schemas.openxmlformats.org/drawingml/2006/main">
+              <a:graphicData uri="http://schemas.openxmlformats.org/drawingml/2006/picture">
+                <pic:pic xmlns:pic="http://schemas.openxmlformats.org/drawingml/2006/picture">
+                  <pic:nvPicPr>
+                    <pic:cNvPr id="715815306" name=""/>
+                    <pic:cNvPicPr/>
+                  </pic:nvPicPr>
+                  <pic:blipFill>
+                    <a:blip r:embed="rId24"/>
+                    <a:stretch>
+                      <a:fillRect/>
+                    </a:stretch>
+                  </pic:blipFill>
+                  <pic:spPr>
+                    <a:xfrm>
+                      <a:off x="0" y="0"/>
+                      <a:ext cx="5067315" cy="2790695"/>
+                    </a:xfrm>
+                    <a:prstGeom prst="rect">
+                      <a:avLst/>
+                    </a:prstGeom>
+                  </pic:spPr>
+                </pic:pic>
+              </a:graphicData>
+            </a:graphic>
+          </wp:inline>
+        </w:drawing>
+      </w:r>
+    </w:p>
+    <w:p>
+      <w:r>
+        <w:t xml:space="preserve">Para usar uma permutação em nossa construção de esponja, também precisamos definir uma </w:t>
+      </w:r>
+      <w:r>
+        <w:rPr>
+          <w:b/>
+          <w:bCs/>
+        </w:rPr>
+        <w:t>divisão arbitrária da entrada e da saída</w:t>
+      </w:r>
+      <w:r>
+        <w:t xml:space="preserve"> em duas partes: a </w:t>
+      </w:r>
+      <w:r>
+        <w:rPr>
+          <w:b/>
+          <w:bCs/>
+        </w:rPr>
+        <w:t>taxa</w:t>
+      </w:r>
+      <w:r>
+        <w:t xml:space="preserve"> (</w:t>
+      </w:r>
       <w:r>
         <w:rPr>
           <w:i/>
           <w:iCs/>
         </w:rPr>
-        <w:t xml:space="preserve"> </w:t>
-      </w:r>
-      <w:proofErr w:type="spellStart"/>
+        <w:t>rate</w:t>
+      </w:r>
+      <w:r>
+        <w:t xml:space="preserve">) e a </w:t>
+      </w:r>
+      <w:r>
+        <w:rPr>
+          <w:b/>
+          <w:bCs/>
+        </w:rPr>
+        <w:t>capacidade</w:t>
+      </w:r>
+      <w:r>
+        <w:t xml:space="preserve"> (</w:t>
+      </w:r>
       <w:r>
         <w:rPr>
           <w:i/>
           <w:iCs/>
         </w:rPr>
-        <w:t>construction</w:t>
-      </w:r>
-      <w:proofErr w:type="spellEnd"/>
-      <w:r>
-        <w:t xml:space="preserve">), uma construção diferente da </w:t>
-      </w:r>
-      <w:proofErr w:type="spellStart"/>
-      <w:r>
-        <w:t>Merkle</w:t>
-      </w:r>
-      <w:proofErr w:type="spellEnd"/>
-      <w:r>
-        <w:t>–</w:t>
-      </w:r>
-      <w:proofErr w:type="spellStart"/>
-      <w:r>
-        <w:t>Damgård</w:t>
-      </w:r>
-      <w:proofErr w:type="spellEnd"/>
-      <w:r>
-        <w:t xml:space="preserve">, inventada como parte da competição do SHA-3. Ela é baseada em uma permutação específica chamada </w:t>
-      </w:r>
-      <w:proofErr w:type="spellStart"/>
-      <w:r>
-        <w:rPr>
-          <w:b/>
-          <w:bCs/>
-        </w:rPr>
-        <w:t>keccak</w:t>
-      </w:r>
-      <w:proofErr w:type="spellEnd"/>
-      <w:r>
-        <w:rPr>
-          <w:b/>
-          <w:bCs/>
-        </w:rPr>
-        <w:t>-f</w:t>
-      </w:r>
-      <w:r>
-        <w:t>, que recebe uma entrada e retorna uma saída do mesmo tamanho.</w:t>
-      </w:r>
-    </w:p>
-    <w:p>
-      <w:r>
-        <w:rPr>
-          <w:b/>
-          <w:bCs/>
-        </w:rPr>
-        <w:t>NOTA</w:t>
-      </w:r>
-      <w:r>
-        <w:br/>
-        <w:t xml:space="preserve">Não explicaremos como o </w:t>
-      </w:r>
-      <w:proofErr w:type="spellStart"/>
-      <w:r>
-        <w:t>keccak</w:t>
-      </w:r>
-      <w:proofErr w:type="spellEnd"/>
-      <w:r>
-        <w:t xml:space="preserve">-f foi projetado, mas você terá uma ideia no capítulo 4, porque ele se assemelha substancialmente ao algoritmo </w:t>
-      </w:r>
-      <w:r>
-        <w:rPr>
-          <w:b/>
-          <w:bCs/>
-        </w:rPr>
-        <w:t>AES</w:t>
-      </w:r>
-      <w:r>
-        <w:t xml:space="preserve"> (com a exceção de que </w:t>
-      </w:r>
-      <w:r>
-        <w:rPr>
-          <w:b/>
-          <w:bCs/>
-        </w:rPr>
-        <w:t>não possui uma chave</w:t>
-      </w:r>
-      <w:r>
-        <w:t xml:space="preserve">). Isso não é coincidência — </w:t>
-      </w:r>
-      <w:r>
-        <w:rPr>
-          <w:b/>
-          <w:bCs/>
-        </w:rPr>
-        <w:t>um dos inventores do AES também foi um dos inventores do SHA-3</w:t>
-      </w:r>
-      <w:r>
-        <w:t>.</w:t>
+        <w:t>capacity</w:t>
+      </w:r>
+      <w:r>
+        <w:t>). É um pouco estranho, mas acompanhe. A &lt;IMAGEM&gt; ilustra esse processo.</w:t>
+      </w:r>
+    </w:p>
+    <w:p>
+      <w:r>
+        <w:pict w14:anchorId="7CE93D5A">
+          <v:rect id="_x0000_i1048" style="width:0;height:1.5pt" o:hralign="center" o:hrstd="t" o:hr="t" fillcolor="#a0a0a0" stroked="f"/>
+        </w:pict>
+      </w:r>
+    </w:p>
+    <w:p>
+      <w:r>
+        <w:t xml:space="preserve">Onde colocamos o limite entre a taxa e a capacidade é arbitrário. </w:t>
+      </w:r>
+      <w:r>
+        <w:rPr>
+          <w:b/>
+          <w:bCs/>
+        </w:rPr>
+        <w:t>Diferentes versões do SHA-3 usam parâmetros diferentes</w:t>
+      </w:r>
+      <w:r>
+        <w:t xml:space="preserve">. Informalmente, apontamos que </w:t>
+      </w:r>
+      <w:r>
+        <w:rPr>
+          <w:b/>
+          <w:bCs/>
+        </w:rPr>
+        <w:t>a capacidade deve ser tratada como um segredo</w:t>
+      </w:r>
+      <w:r>
+        <w:t xml:space="preserve">, e quanto </w:t>
+      </w:r>
+      <w:r>
+        <w:rPr>
+          <w:b/>
+          <w:bCs/>
+        </w:rPr>
+        <w:t>maior</w:t>
+      </w:r>
+      <w:r>
+        <w:t xml:space="preserve"> ela for, mais </w:t>
+      </w:r>
+      <w:r>
+        <w:rPr>
+          <w:b/>
+          <w:bCs/>
+        </w:rPr>
+        <w:t>segura</w:t>
+      </w:r>
+      <w:r>
+        <w:t xml:space="preserve"> será a construção da esponja.</w:t>
+      </w:r>
+    </w:p>
+    <w:p>
+      <w:r>
+        <w:drawing>
+          <wp:inline distT="0" distB="0" distL="0" distR="0" wp14:anchorId="77E2FF76" wp14:editId="058DB32E">
+            <wp:extent cx="3847381" cy="1644737"/>
+            <wp:effectExtent l="0" t="0" r="1270" b="0"/>
+            <wp:docPr id="76287126" name="Imagem 1"/>
+            <wp:cNvGraphicFramePr>
+              <a:graphicFrameLocks xmlns:a="http://schemas.openxmlformats.org/drawingml/2006/main" noChangeAspect="1"/>
+            </wp:cNvGraphicFramePr>
+            <a:graphic xmlns:a="http://schemas.openxmlformats.org/drawingml/2006/main">
+              <a:graphicData uri="http://schemas.openxmlformats.org/drawingml/2006/picture">
+                <pic:pic xmlns:pic="http://schemas.openxmlformats.org/drawingml/2006/picture">
+                  <pic:nvPicPr>
+                    <pic:cNvPr id="76287126" name=""/>
+                    <pic:cNvPicPr/>
+                  </pic:nvPicPr>
+                  <pic:blipFill>
+                    <a:blip r:embed="rId25"/>
+                    <a:stretch>
+                      <a:fillRect/>
+                    </a:stretch>
+                  </pic:blipFill>
+                  <pic:spPr>
+                    <a:xfrm>
+                      <a:off x="0" y="0"/>
+                      <a:ext cx="3850824" cy="1646209"/>
+                    </a:xfrm>
+                    <a:prstGeom prst="rect">
+                      <a:avLst/>
+                    </a:prstGeom>
+                  </pic:spPr>
+                </pic:pic>
+              </a:graphicData>
+            </a:graphic>
+          </wp:inline>
+        </w:drawing>
       </w:r>
     </w:p>
     <w:p>
       <w:r>
         <w:lastRenderedPageBreak/>
-        <w:pict w14:anchorId="03E4D5C3">
-          <v:rect id="_x0000_i1211" style="width:0;height:1.5pt" o:hralign="center" o:hrstd="t" o:hr="t" fillcolor="#a0a0a0" stroked="f"/>
-        </w:pict>
-      </w:r>
-    </w:p>
-    <w:p>
-      <w:r>
-        <w:t xml:space="preserve">Nos próximos parágrafos, uso uma </w:t>
-      </w:r>
-      <w:r>
-        <w:rPr>
-          <w:b/>
-          <w:bCs/>
-        </w:rPr>
-        <w:t>permutação de 8 bits</w:t>
-      </w:r>
-      <w:r>
-        <w:t xml:space="preserve"> para ilustrar como a construção de esponja funciona. Como a permutação é definida, você pode imaginar que a &lt;IMAGEM&gt; é uma boa ilustração do mapeamento criado por essa permutação sobre </w:t>
-      </w:r>
-      <w:r>
-        <w:rPr>
-          <w:b/>
-          <w:bCs/>
-        </w:rPr>
-        <w:t>todas as entradas possíveis de 8 bits</w:t>
-      </w:r>
-      <w:r>
-        <w:t xml:space="preserve">. Comparado à explicação anterior sobre permutação, você também pode imaginar que </w:t>
-      </w:r>
-      <w:r>
-        <w:rPr>
-          <w:b/>
-          <w:bCs/>
-        </w:rPr>
-        <w:t xml:space="preserve">cada </w:t>
-      </w:r>
-      <w:proofErr w:type="spellStart"/>
-      <w:r>
-        <w:rPr>
-          <w:b/>
-          <w:bCs/>
-        </w:rPr>
-        <w:t>string</w:t>
-      </w:r>
-      <w:proofErr w:type="spellEnd"/>
-      <w:r>
-        <w:rPr>
-          <w:b/>
-          <w:bCs/>
-        </w:rPr>
-        <w:t xml:space="preserve"> binária de 8 bits</w:t>
-      </w:r>
-      <w:r>
-        <w:t xml:space="preserve"> é representada por formas diferentes (por exemplo, 000... </w:t>
-      </w:r>
-      <w:proofErr w:type="spellStart"/>
-      <w:r>
-        <w:t>é</w:t>
-      </w:r>
-      <w:proofErr w:type="spellEnd"/>
-      <w:r>
-        <w:t xml:space="preserve"> um triângulo, 100... </w:t>
-      </w:r>
-      <w:proofErr w:type="spellStart"/>
-      <w:r>
-        <w:t>é</w:t>
-      </w:r>
-      <w:proofErr w:type="spellEnd"/>
-      <w:r>
-        <w:t xml:space="preserve"> um quadrado, e assim por diante).</w:t>
-      </w:r>
-    </w:p>
-    <w:p>
-      <w:r>
-        <w:t xml:space="preserve">Para usar uma permutação em nossa construção de esponja, também precisamos definir uma </w:t>
-      </w:r>
-      <w:r>
-        <w:rPr>
-          <w:b/>
-          <w:bCs/>
-        </w:rPr>
-        <w:t>divisão arbitrária da entrada e da saída</w:t>
-      </w:r>
-      <w:r>
-        <w:t xml:space="preserve"> em duas partes: a </w:t>
-      </w:r>
-      <w:r>
-        <w:rPr>
-          <w:b/>
-          <w:bCs/>
-        </w:rPr>
-        <w:t>taxa</w:t>
-      </w:r>
-      <w:r>
-        <w:t xml:space="preserve"> (</w:t>
-      </w:r>
-      <w:r>
-        <w:rPr>
-          <w:i/>
-          <w:iCs/>
-        </w:rPr>
-        <w:t>rate</w:t>
-      </w:r>
-      <w:r>
-        <w:t xml:space="preserve">) e a </w:t>
-      </w:r>
-      <w:r>
-        <w:rPr>
-          <w:b/>
-          <w:bCs/>
-        </w:rPr>
-        <w:t>capacidade</w:t>
-      </w:r>
-      <w:r>
-        <w:t xml:space="preserve"> (</w:t>
-      </w:r>
-      <w:proofErr w:type="spellStart"/>
-      <w:r>
-        <w:rPr>
-          <w:i/>
-          <w:iCs/>
-        </w:rPr>
-        <w:t>capacity</w:t>
-      </w:r>
-      <w:proofErr w:type="spellEnd"/>
-      <w:r>
-        <w:t>). É um pouco estranho, mas acompanhe. A &lt;IMAGEM&gt; ilustra esse processo.</w:t>
-      </w:r>
-    </w:p>
-    <w:p>
-      <w:r>
-        <w:pict w14:anchorId="7CE93D5A">
-          <v:rect id="_x0000_i1212" style="width:0;height:1.5pt" o:hralign="center" o:hrstd="t" o:hr="t" fillcolor="#a0a0a0" stroked="f"/>
-        </w:pict>
-      </w:r>
-    </w:p>
-    <w:p>
-      <w:r>
-        <w:t xml:space="preserve">Onde colocamos o limite entre a taxa e a capacidade é arbitrário. </w:t>
-      </w:r>
-      <w:r>
-        <w:rPr>
-          <w:b/>
-          <w:bCs/>
-        </w:rPr>
-        <w:t>Diferentes versões do SHA-3 usam parâmetros diferentes</w:t>
-      </w:r>
-      <w:r>
-        <w:t xml:space="preserve">. Informalmente, apontamos que </w:t>
-      </w:r>
-      <w:r>
-        <w:rPr>
-          <w:b/>
-          <w:bCs/>
-        </w:rPr>
-        <w:t>a capacidade deve ser tratada como um segredo</w:t>
-      </w:r>
-      <w:r>
-        <w:t xml:space="preserve">, e quanto </w:t>
-      </w:r>
-      <w:r>
-        <w:rPr>
-          <w:b/>
-          <w:bCs/>
-        </w:rPr>
-        <w:t>maior</w:t>
-      </w:r>
-      <w:r>
-        <w:t xml:space="preserve"> ela for, mais </w:t>
-      </w:r>
-      <w:r>
-        <w:rPr>
-          <w:b/>
-          <w:bCs/>
-        </w:rPr>
-        <w:t>segura</w:t>
-      </w:r>
-      <w:r>
-        <w:t xml:space="preserve"> será a construção da esponja.</w:t>
-      </w:r>
-    </w:p>
-    <w:p>
-      <w:r>
-        <w:t xml:space="preserve">Agora, como toda boa função de </w:t>
-      </w:r>
-      <w:proofErr w:type="spellStart"/>
-      <w:r>
-        <w:t>hash</w:t>
-      </w:r>
-      <w:proofErr w:type="spellEnd"/>
-      <w:r>
-        <w:t xml:space="preserve">, precisamos ser capazes de </w:t>
-      </w:r>
-      <w:r>
-        <w:rPr>
-          <w:b/>
-          <w:bCs/>
-        </w:rPr>
-        <w:t xml:space="preserve">fazer </w:t>
-      </w:r>
-      <w:proofErr w:type="spellStart"/>
-      <w:r>
-        <w:rPr>
-          <w:b/>
-          <w:bCs/>
-        </w:rPr>
-        <w:t>hash</w:t>
-      </w:r>
-      <w:proofErr w:type="spellEnd"/>
-      <w:r>
-        <w:rPr>
-          <w:b/>
-          <w:bCs/>
-        </w:rPr>
-        <w:t xml:space="preserve"> de alguma coisa</w:t>
+        <w:t xml:space="preserve">Agora, como toda boa função de hash, precisamos ser capazes de </w:t>
+      </w:r>
+      <w:r>
+        <w:rPr>
+          <w:b/>
+          <w:bCs/>
+        </w:rPr>
+        <w:t>fazer hash de alguma coisa</w:t>
       </w:r>
       <w:r>
         <w:t xml:space="preserve">, certo? Caso contrário, ela seria inútil. Para isso, nós simplesmente fazemos um </w:t>
@@ -6248,23 +4444,7 @@
           <w:b/>
           <w:bCs/>
         </w:rPr>
-        <w:t>capacidade (</w:t>
-      </w:r>
-      <w:proofErr w:type="spellStart"/>
-      <w:r>
-        <w:rPr>
-          <w:b/>
-          <w:bCs/>
-        </w:rPr>
-        <w:t>capacity</w:t>
-      </w:r>
-      <w:proofErr w:type="spellEnd"/>
-      <w:r>
-        <w:rPr>
-          <w:b/>
-          <w:bCs/>
-        </w:rPr>
-        <w:t>)</w:t>
+        <w:t>capacidade (capacity)</w:t>
       </w:r>
       <w:r>
         <w:t xml:space="preserve"> é tratada como um </w:t>
@@ -6288,6 +4468,45 @@
       </w:r>
       <w:r>
         <w:t>. A &lt;IMAGEM&gt; ilustra isso.</w:t>
+      </w:r>
+    </w:p>
+    <w:p>
+      <w:r>
+        <w:drawing>
+          <wp:inline distT="0" distB="0" distL="0" distR="0" wp14:anchorId="020C503B" wp14:editId="725B1F09">
+            <wp:extent cx="4510609" cy="1975449"/>
+            <wp:effectExtent l="0" t="0" r="4445" b="6350"/>
+            <wp:docPr id="1522152657" name="Imagem 1"/>
+            <wp:cNvGraphicFramePr>
+              <a:graphicFrameLocks xmlns:a="http://schemas.openxmlformats.org/drawingml/2006/main" noChangeAspect="1"/>
+            </wp:cNvGraphicFramePr>
+            <a:graphic xmlns:a="http://schemas.openxmlformats.org/drawingml/2006/main">
+              <a:graphicData uri="http://schemas.openxmlformats.org/drawingml/2006/picture">
+                <pic:pic xmlns:pic="http://schemas.openxmlformats.org/drawingml/2006/picture">
+                  <pic:nvPicPr>
+                    <pic:cNvPr id="1522152657" name=""/>
+                    <pic:cNvPicPr/>
+                  </pic:nvPicPr>
+                  <pic:blipFill>
+                    <a:blip r:embed="rId26"/>
+                    <a:stretch>
+                      <a:fillRect/>
+                    </a:stretch>
+                  </pic:blipFill>
+                  <pic:spPr>
+                    <a:xfrm>
+                      <a:off x="0" y="0"/>
+                      <a:ext cx="4518028" cy="1978698"/>
+                    </a:xfrm>
+                    <a:prstGeom prst="rect">
+                      <a:avLst/>
+                    </a:prstGeom>
+                  </pic:spPr>
+                </pic:pic>
+              </a:graphicData>
+            </a:graphic>
+          </wp:inline>
+        </w:drawing>
       </w:r>
     </w:p>
     <w:p>
@@ -6320,23 +4539,7 @@
           <w:b/>
           <w:bCs/>
         </w:rPr>
-        <w:t>preenchimento (</w:t>
-      </w:r>
-      <w:proofErr w:type="spellStart"/>
-      <w:r>
-        <w:rPr>
-          <w:b/>
-          <w:bCs/>
-        </w:rPr>
-        <w:t>padding</w:t>
-      </w:r>
-      <w:proofErr w:type="spellEnd"/>
-      <w:r>
-        <w:rPr>
-          <w:b/>
-          <w:bCs/>
-        </w:rPr>
-        <w:t>)</w:t>
+        <w:t>preenchimento (padding)</w:t>
       </w:r>
       <w:r>
         <w:t xml:space="preserve"> da entrada, se necessário, e depois dividi-la em blocos de tamanho igual à taxa.</w:t>
@@ -6380,8 +4583,47 @@
     </w:p>
     <w:p>
       <w:r>
+        <w:drawing>
+          <wp:inline distT="0" distB="0" distL="0" distR="0" wp14:anchorId="30C32BFA" wp14:editId="281536C4">
+            <wp:extent cx="4433977" cy="1834493"/>
+            <wp:effectExtent l="0" t="0" r="5080" b="0"/>
+            <wp:docPr id="755612688" name="Imagem 1"/>
+            <wp:cNvGraphicFramePr>
+              <a:graphicFrameLocks xmlns:a="http://schemas.openxmlformats.org/drawingml/2006/main" noChangeAspect="1"/>
+            </wp:cNvGraphicFramePr>
+            <a:graphic xmlns:a="http://schemas.openxmlformats.org/drawingml/2006/main">
+              <a:graphicData uri="http://schemas.openxmlformats.org/drawingml/2006/picture">
+                <pic:pic xmlns:pic="http://schemas.openxmlformats.org/drawingml/2006/picture">
+                  <pic:nvPicPr>
+                    <pic:cNvPr id="755612688" name=""/>
+                    <pic:cNvPicPr/>
+                  </pic:nvPicPr>
+                  <pic:blipFill>
+                    <a:blip r:embed="rId27"/>
+                    <a:stretch>
+                      <a:fillRect/>
+                    </a:stretch>
+                  </pic:blipFill>
+                  <pic:spPr>
+                    <a:xfrm>
+                      <a:off x="0" y="0"/>
+                      <a:ext cx="4449678" cy="1840989"/>
+                    </a:xfrm>
+                    <a:prstGeom prst="rect">
+                      <a:avLst/>
+                    </a:prstGeom>
+                  </pic:spPr>
+                </pic:pic>
+              </a:graphicData>
+            </a:graphic>
+          </wp:inline>
+        </w:drawing>
+      </w:r>
+    </w:p>
+    <w:p>
+      <w:r>
         <w:pict w14:anchorId="6ADDEC91">
-          <v:rect id="_x0000_i1235" style="width:0;height:1.5pt" o:hralign="center" o:hrstd="t" o:hr="t" fillcolor="#a0a0a0" stroked="f"/>
+          <v:rect id="_x0000_i1049" style="width:0;height:1.5pt" o:hralign="center" o:hrstd="t" o:hr="t" fillcolor="#a0a0a0" stroked="f"/>
         </w:pict>
       </w:r>
     </w:p>
@@ -6394,23 +4636,7 @@
           <w:b/>
           <w:bCs/>
         </w:rPr>
-        <w:t>ainda não produzimos um resumo (</w:t>
-      </w:r>
-      <w:proofErr w:type="spellStart"/>
-      <w:r>
-        <w:rPr>
-          <w:b/>
-          <w:bCs/>
-        </w:rPr>
-        <w:t>digest</w:t>
-      </w:r>
-      <w:proofErr w:type="spellEnd"/>
-      <w:r>
-        <w:rPr>
-          <w:b/>
-          <w:bCs/>
-        </w:rPr>
-        <w:t>)</w:t>
+        <w:t>ainda não produzimos um resumo (digest)</w:t>
       </w:r>
       <w:r>
         <w:t xml:space="preserve">. Para fazer isso, podemos simplesmente </w:t>
@@ -6458,8 +4684,48 @@
     </w:p>
     <w:p>
       <w:r>
+        <w:lastRenderedPageBreak/>
+        <w:drawing>
+          <wp:inline distT="0" distB="0" distL="0" distR="0" wp14:anchorId="65953BC3" wp14:editId="2592FFCF">
+            <wp:extent cx="4891177" cy="1784932"/>
+            <wp:effectExtent l="0" t="0" r="5080" b="6350"/>
+            <wp:docPr id="714769993" name="Imagem 1"/>
+            <wp:cNvGraphicFramePr>
+              <a:graphicFrameLocks xmlns:a="http://schemas.openxmlformats.org/drawingml/2006/main" noChangeAspect="1"/>
+            </wp:cNvGraphicFramePr>
+            <a:graphic xmlns:a="http://schemas.openxmlformats.org/drawingml/2006/main">
+              <a:graphicData uri="http://schemas.openxmlformats.org/drawingml/2006/picture">
+                <pic:pic xmlns:pic="http://schemas.openxmlformats.org/drawingml/2006/picture">
+                  <pic:nvPicPr>
+                    <pic:cNvPr id="714769993" name=""/>
+                    <pic:cNvPicPr/>
+                  </pic:nvPicPr>
+                  <pic:blipFill>
+                    <a:blip r:embed="rId28"/>
+                    <a:stretch>
+                      <a:fillRect/>
+                    </a:stretch>
+                  </pic:blipFill>
+                  <pic:spPr>
+                    <a:xfrm>
+                      <a:off x="0" y="0"/>
+                      <a:ext cx="4897739" cy="1787327"/>
+                    </a:xfrm>
+                    <a:prstGeom prst="rect">
+                      <a:avLst/>
+                    </a:prstGeom>
+                  </pic:spPr>
+                </pic:pic>
+              </a:graphicData>
+            </a:graphic>
+          </wp:inline>
+        </w:drawing>
+      </w:r>
+    </w:p>
+    <w:p>
+      <w:r>
         <w:pict w14:anchorId="5EC96CB0">
-          <v:rect id="_x0000_i1236" style="width:0;height:1.5pt" o:hralign="center" o:hrstd="t" o:hr="t" fillcolor="#a0a0a0" stroked="f"/>
+          <v:rect id="_x0000_i1050" style="width:0;height:1.5pt" o:hralign="center" o:hrstd="t" o:hr="t" fillcolor="#a0a0a0" stroked="f"/>
         </w:pict>
       </w:r>
     </w:p>
@@ -6487,7 +4753,6 @@
       <w:r>
         <w:t xml:space="preserve"> (</w:t>
       </w:r>
-      <w:proofErr w:type="spellStart"/>
       <w:r>
         <w:rPr>
           <w:i/>
@@ -6495,7 +4760,6 @@
         </w:rPr>
         <w:t>absorbing</w:t>
       </w:r>
-      <w:proofErr w:type="spellEnd"/>
       <w:r>
         <w:t xml:space="preserve">), e a geração do resumo é chamada de </w:t>
       </w:r>
@@ -6509,7 +4773,6 @@
       <w:r>
         <w:t xml:space="preserve"> (</w:t>
       </w:r>
-      <w:proofErr w:type="spellStart"/>
       <w:r>
         <w:rPr>
           <w:i/>
@@ -6517,7 +4780,6 @@
         </w:rPr>
         <w:t>squeezing</w:t>
       </w:r>
-      <w:proofErr w:type="spellEnd"/>
       <w:r>
         <w:t xml:space="preserve">). A esponja é especificada com uma permutação de </w:t>
       </w:r>
@@ -6535,7 +4797,7 @@
     <w:p>
       <w:r>
         <w:pict w14:anchorId="705B7912">
-          <v:rect id="_x0000_i1237" style="width:0;height:1.5pt" o:hralign="center" o:hrstd="t" o:hr="t" fillcolor="#a0a0a0" stroked="f"/>
+          <v:rect id="_x0000_i1051" style="width:0;height:1.5pt" o:hralign="center" o:hrstd="t" o:hr="t" fillcolor="#a0a0a0" stroked="f"/>
         </w:pict>
       </w:r>
     </w:p>
@@ -6611,7 +4873,6 @@
     </w:p>
     <w:p>
       <w:r>
-        <w:lastRenderedPageBreak/>
         <w:t xml:space="preserve">Como provamos tais propriedades de segurança da permutação? </w:t>
       </w:r>
       <w:r>
@@ -6642,21 +4903,13 @@
         <w:t>SHA-3 pode ser modelado como um oráculo aleatório</w:t>
       </w:r>
       <w:r>
-        <w:t xml:space="preserve"> imediatamente lhe confere as propriedades de segurança que esperaríamos de uma função de </w:t>
-      </w:r>
-      <w:proofErr w:type="spellStart"/>
-      <w:r>
-        <w:t>hash</w:t>
-      </w:r>
-      <w:proofErr w:type="spellEnd"/>
-      <w:r>
-        <w:t>.</w:t>
+        <w:t xml:space="preserve"> imediatamente lhe confere as propriedades de segurança que esperaríamos de uma função de hash.</w:t>
       </w:r>
     </w:p>
     <w:p>
       <w:r>
         <w:pict w14:anchorId="719D8968">
-          <v:rect id="_x0000_i1247" style="width:0;height:1.5pt" o:hralign="center" o:hrstd="t" o:hr="t" fillcolor="#a0a0a0" stroked="f"/>
+          <v:rect id="_x0000_i1052" style="width:0;height:1.5pt" o:hralign="center" o:hrstd="t" o:hr="t" fillcolor="#a0a0a0" stroked="f"/>
         </w:pict>
       </w:r>
     </w:p>
@@ -6672,36 +4925,12 @@
           <w:b/>
           <w:bCs/>
         </w:rPr>
-        <w:t xml:space="preserve">2.5.3 SHAKE e </w:t>
-      </w:r>
-      <w:proofErr w:type="spellStart"/>
-      <w:r>
-        <w:rPr>
-          <w:b/>
-          <w:bCs/>
-        </w:rPr>
-        <w:t>cSHAKE</w:t>
-      </w:r>
-      <w:proofErr w:type="spellEnd"/>
-      <w:r>
-        <w:rPr>
-          <w:b/>
-          <w:bCs/>
-        </w:rPr>
-        <w:t>: duas funções de saída extensível (XOF)</w:t>
-      </w:r>
-    </w:p>
-    <w:p>
-      <w:r>
-        <w:t xml:space="preserve">Apresentei os dois principais padrões de função de </w:t>
-      </w:r>
-      <w:proofErr w:type="spellStart"/>
-      <w:r>
-        <w:t>hash</w:t>
-      </w:r>
-      <w:proofErr w:type="spellEnd"/>
-      <w:r>
-        <w:t xml:space="preserve">: </w:t>
+        <w:t>2.5.3 SHAKE e cSHAKE: duas funções de saída extensível (XOF)</w:t>
+      </w:r>
+    </w:p>
+    <w:p>
+      <w:r>
+        <w:t xml:space="preserve">Apresentei os dois principais padrões de função de hash: </w:t>
       </w:r>
       <w:r>
         <w:rPr>
@@ -6728,23 +4957,7 @@
           <w:b/>
           <w:bCs/>
         </w:rPr>
-        <w:t xml:space="preserve">funções de </w:t>
-      </w:r>
-      <w:proofErr w:type="spellStart"/>
-      <w:r>
-        <w:rPr>
-          <w:b/>
-          <w:bCs/>
-        </w:rPr>
-        <w:t>hash</w:t>
-      </w:r>
-      <w:proofErr w:type="spellEnd"/>
-      <w:r>
-        <w:rPr>
-          <w:b/>
-          <w:bCs/>
-        </w:rPr>
-        <w:t xml:space="preserve"> bem definidas</w:t>
+        <w:t>funções de hash bem definidas</w:t>
       </w:r>
       <w:r>
         <w:t xml:space="preserve"> que aceitam </w:t>
@@ -6787,15 +5000,7 @@
         <w:t>não querem ser limitados pelo tamanho fixo do resumo</w:t>
       </w:r>
       <w:r>
-        <w:t xml:space="preserve"> de uma função de </w:t>
-      </w:r>
-      <w:proofErr w:type="spellStart"/>
-      <w:r>
-        <w:t>hash</w:t>
-      </w:r>
-      <w:proofErr w:type="spellEnd"/>
-      <w:r>
-        <w:t xml:space="preserve">. Por essa razão, o padrão SHA-3 introduziu uma </w:t>
+        <w:t xml:space="preserve"> de uma função de hash. Por essa razão, o padrão SHA-3 introduziu uma </w:t>
       </w:r>
       <w:r>
         <w:rPr>
@@ -6817,392 +5022,259 @@
       <w:r>
         <w:t xml:space="preserve"> (</w:t>
       </w:r>
-      <w:proofErr w:type="spellStart"/>
       <w:r>
         <w:rPr>
           <w:i/>
           <w:iCs/>
         </w:rPr>
-        <w:t>extendable</w:t>
-      </w:r>
-      <w:proofErr w:type="spellEnd"/>
+        <w:t>extendable output function</w:t>
+      </w:r>
+      <w:r>
+        <w:t xml:space="preserve"> ou </w:t>
+      </w:r>
+      <w:r>
+        <w:rPr>
+          <w:b/>
+          <w:bCs/>
+        </w:rPr>
+        <w:t>XOF</w:t>
+      </w:r>
+      <w:r>
+        <w:t xml:space="preserve">, pronunciado </w:t>
+      </w:r>
       <w:r>
         <w:rPr>
           <w:i/>
           <w:iCs/>
         </w:rPr>
-        <w:t xml:space="preserve"> output </w:t>
-      </w:r>
-      <w:proofErr w:type="spellStart"/>
+        <w:t>zoff</w:t>
+      </w:r>
+      <w:r>
+        <w:t xml:space="preserve">). Esta seção apresenta as duas XOFs padronizadas: </w:t>
+      </w:r>
+      <w:r>
+        <w:rPr>
+          <w:b/>
+          <w:bCs/>
+        </w:rPr>
+        <w:t>SHAKE</w:t>
+      </w:r>
+      <w:r>
+        <w:t xml:space="preserve"> e </w:t>
+      </w:r>
+      <w:r>
+        <w:rPr>
+          <w:b/>
+          <w:bCs/>
+        </w:rPr>
+        <w:t>cSHAKE</w:t>
+      </w:r>
+      <w:r>
+        <w:t>.</w:t>
+      </w:r>
+    </w:p>
+    <w:p>
+      <w:r>
+        <w:rPr>
+          <w:b/>
+          <w:bCs/>
+        </w:rPr>
+        <w:t>SHAKE</w:t>
+      </w:r>
+      <w:r>
+        <w:t xml:space="preserve">, especificada na </w:t>
+      </w:r>
+      <w:r>
+        <w:rPr>
+          <w:b/>
+          <w:bCs/>
+        </w:rPr>
+        <w:t>FIPS 202</w:t>
+      </w:r>
+      <w:r>
+        <w:t xml:space="preserve"> junto com o SHA-3, pode ser vista como uma </w:t>
+      </w:r>
+      <w:r>
+        <w:rPr>
+          <w:b/>
+          <w:bCs/>
+        </w:rPr>
+        <w:t>função de hash que retorna uma saída de comprimento arbitrário</w:t>
+      </w:r>
+      <w:r>
+        <w:t xml:space="preserve">. A SHAKE é fundamentalmente </w:t>
+      </w:r>
+      <w:r>
+        <w:rPr>
+          <w:b/>
+          <w:bCs/>
+        </w:rPr>
+        <w:t>a mesma construção que o SHA-3</w:t>
+      </w:r>
+      <w:r>
+        <w:t xml:space="preserve">, exceto que ela é </w:t>
+      </w:r>
+      <w:r>
+        <w:rPr>
+          <w:b/>
+          <w:bCs/>
+        </w:rPr>
+        <w:t>mais rápida</w:t>
+      </w:r>
+      <w:r>
+        <w:t xml:space="preserve"> e </w:t>
+      </w:r>
+      <w:r>
+        <w:rPr>
+          <w:b/>
+          <w:bCs/>
+        </w:rPr>
+        <w:t>permuta quantas vezes for necessário durante a fase de extração (squeezing)</w:t>
+      </w:r>
+      <w:r>
+        <w:t xml:space="preserve">. Produzir saídas de tamanhos diferentes é bastante útil — </w:t>
+      </w:r>
+      <w:r>
+        <w:rPr>
+          <w:b/>
+          <w:bCs/>
+        </w:rPr>
+        <w:t>não apenas para criar um resumo</w:t>
+      </w:r>
+      <w:r>
+        <w:t xml:space="preserve">, mas também para </w:t>
+      </w:r>
+      <w:r>
+        <w:rPr>
+          <w:b/>
+          <w:bCs/>
+        </w:rPr>
+        <w:t>gerar números aleatórios</w:t>
+      </w:r>
+      <w:r>
+        <w:t xml:space="preserve">, </w:t>
+      </w:r>
+      <w:r>
+        <w:rPr>
+          <w:b/>
+          <w:bCs/>
+        </w:rPr>
+        <w:t>derivar chaves</w:t>
+      </w:r>
+      <w:r>
+        <w:t xml:space="preserve"> e assim por diante. Voltarei a falar sobre as aplicações da SHAKE mais adiante neste livro; por enquanto, imagine que a SHAKE é como o SHA-3, exceto que ela fornece uma </w:t>
+      </w:r>
+      <w:r>
+        <w:rPr>
+          <w:b/>
+          <w:bCs/>
+        </w:rPr>
+        <w:t>saída de qualquer tamanho que você desejar</w:t>
+      </w:r>
+      <w:r>
+        <w:t>.</w:t>
+      </w:r>
+    </w:p>
+    <w:p>
+      <w:r>
+        <w:t xml:space="preserve">Essa construção é </w:t>
+      </w:r>
+      <w:r>
+        <w:rPr>
+          <w:b/>
+          <w:bCs/>
+        </w:rPr>
+        <w:t>tão útil</w:t>
+      </w:r>
+      <w:r>
+        <w:t xml:space="preserve"> na criptografia que </w:t>
+      </w:r>
+      <w:r>
+        <w:rPr>
+          <w:b/>
+          <w:bCs/>
+        </w:rPr>
+        <w:t>um ano após a padronização do SHA-3</w:t>
+      </w:r>
+      <w:r>
+        <w:t xml:space="preserve">, o NIST publicou sua </w:t>
+      </w:r>
+      <w:r>
+        <w:rPr>
+          <w:b/>
+          <w:bCs/>
+        </w:rPr>
+        <w:t>Publicação Especial 800-185</w:t>
+      </w:r>
+      <w:r>
+        <w:t xml:space="preserve">, contendo uma versão personalizável da SHAKE chamada </w:t>
+      </w:r>
+      <w:r>
+        <w:rPr>
+          <w:b/>
+          <w:bCs/>
+        </w:rPr>
+        <w:t>cSHAKE</w:t>
+      </w:r>
+      <w:r>
+        <w:t xml:space="preserve">. A </w:t>
+      </w:r>
+      <w:r>
+        <w:rPr>
+          <w:b/>
+          <w:bCs/>
+        </w:rPr>
+        <w:t>cSHAKE</w:t>
+      </w:r>
+      <w:r>
+        <w:t xml:space="preserve"> é praticamente </w:t>
+      </w:r>
+      <w:r>
+        <w:rPr>
+          <w:b/>
+          <w:bCs/>
+        </w:rPr>
+        <w:t>idêntica à SHAKE</w:t>
+      </w:r>
+      <w:r>
+        <w:t xml:space="preserve">, exceto que </w:t>
+      </w:r>
+      <w:r>
+        <w:rPr>
+          <w:b/>
+          <w:bCs/>
+        </w:rPr>
+        <w:t>também recebe uma string de personalização</w:t>
+      </w:r>
+      <w:r>
+        <w:t xml:space="preserve"> (</w:t>
+      </w:r>
       <w:r>
         <w:rPr>
           <w:i/>
           <w:iCs/>
         </w:rPr>
-        <w:t>function</w:t>
-      </w:r>
-      <w:proofErr w:type="spellEnd"/>
-      <w:r>
-        <w:t xml:space="preserve"> ou </w:t>
-      </w:r>
-      <w:r>
-        <w:rPr>
-          <w:b/>
-          <w:bCs/>
-        </w:rPr>
-        <w:t>XOF</w:t>
-      </w:r>
-      <w:r>
-        <w:t xml:space="preserve">, pronunciado </w:t>
-      </w:r>
-      <w:proofErr w:type="spellStart"/>
-      <w:r>
-        <w:rPr>
-          <w:i/>
-          <w:iCs/>
-        </w:rPr>
-        <w:t>zoff</w:t>
-      </w:r>
-      <w:proofErr w:type="spellEnd"/>
-      <w:r>
-        <w:t xml:space="preserve">). Esta seção apresenta as duas </w:t>
-      </w:r>
-      <w:proofErr w:type="spellStart"/>
-      <w:r>
-        <w:t>XOFs</w:t>
-      </w:r>
-      <w:proofErr w:type="spellEnd"/>
-      <w:r>
-        <w:t xml:space="preserve"> padronizadas: </w:t>
-      </w:r>
-      <w:r>
-        <w:rPr>
-          <w:b/>
-          <w:bCs/>
-        </w:rPr>
-        <w:t>SHAKE</w:t>
-      </w:r>
-      <w:r>
-        <w:t xml:space="preserve"> e </w:t>
-      </w:r>
-      <w:proofErr w:type="spellStart"/>
-      <w:r>
-        <w:rPr>
-          <w:b/>
-          <w:bCs/>
-        </w:rPr>
-        <w:t>cSHAKE</w:t>
-      </w:r>
-      <w:proofErr w:type="spellEnd"/>
-      <w:r>
-        <w:t>.</w:t>
-      </w:r>
-    </w:p>
-    <w:p>
-      <w:r>
-        <w:rPr>
-          <w:b/>
-          <w:bCs/>
-        </w:rPr>
-        <w:t>SHAKE</w:t>
-      </w:r>
-      <w:r>
-        <w:t xml:space="preserve">, especificada na </w:t>
-      </w:r>
-      <w:r>
-        <w:rPr>
-          <w:b/>
-          <w:bCs/>
-        </w:rPr>
-        <w:t>FIPS 202</w:t>
-      </w:r>
-      <w:r>
-        <w:t xml:space="preserve"> junto com o SHA-3, pode ser vista como uma </w:t>
-      </w:r>
-      <w:r>
-        <w:rPr>
-          <w:b/>
-          <w:bCs/>
-        </w:rPr>
-        <w:t xml:space="preserve">função de </w:t>
-      </w:r>
-      <w:proofErr w:type="spellStart"/>
-      <w:r>
-        <w:rPr>
-          <w:b/>
-          <w:bCs/>
-        </w:rPr>
-        <w:t>hash</w:t>
-      </w:r>
-      <w:proofErr w:type="spellEnd"/>
-      <w:r>
-        <w:rPr>
-          <w:b/>
-          <w:bCs/>
-        </w:rPr>
-        <w:t xml:space="preserve"> que retorna uma saída de comprimento arbitrário</w:t>
-      </w:r>
-      <w:r>
-        <w:t xml:space="preserve">. A SHAKE é fundamentalmente </w:t>
-      </w:r>
-      <w:r>
-        <w:rPr>
-          <w:b/>
-          <w:bCs/>
-        </w:rPr>
-        <w:t>a mesma construção que o SHA-3</w:t>
-      </w:r>
-      <w:r>
-        <w:t xml:space="preserve">, exceto que ela é </w:t>
-      </w:r>
-      <w:r>
-        <w:rPr>
-          <w:b/>
-          <w:bCs/>
-        </w:rPr>
-        <w:t>mais rápida</w:t>
-      </w:r>
-      <w:r>
-        <w:t xml:space="preserve"> e </w:t>
-      </w:r>
-      <w:r>
-        <w:rPr>
-          <w:b/>
-          <w:bCs/>
-        </w:rPr>
-        <w:t>permuta quantas vezes for necessário durante a fase de extração (</w:t>
-      </w:r>
-      <w:proofErr w:type="spellStart"/>
-      <w:r>
-        <w:rPr>
-          <w:b/>
-          <w:bCs/>
-        </w:rPr>
-        <w:t>squeezing</w:t>
-      </w:r>
-      <w:proofErr w:type="spellEnd"/>
-      <w:r>
-        <w:rPr>
-          <w:b/>
-          <w:bCs/>
-        </w:rPr>
-        <w:t>)</w:t>
-      </w:r>
-      <w:r>
-        <w:t xml:space="preserve">. Produzir saídas de tamanhos diferentes é bastante útil — </w:t>
-      </w:r>
-      <w:r>
-        <w:rPr>
-          <w:b/>
-          <w:bCs/>
-        </w:rPr>
-        <w:t>não apenas para criar um resumo</w:t>
-      </w:r>
-      <w:r>
-        <w:t xml:space="preserve">, mas também para </w:t>
-      </w:r>
-      <w:r>
-        <w:rPr>
-          <w:b/>
-          <w:bCs/>
-        </w:rPr>
-        <w:t>gerar números aleatórios</w:t>
-      </w:r>
-      <w:r>
-        <w:t xml:space="preserve">, </w:t>
-      </w:r>
-      <w:r>
-        <w:rPr>
-          <w:b/>
-          <w:bCs/>
-        </w:rPr>
-        <w:t>derivar chaves</w:t>
-      </w:r>
-      <w:r>
-        <w:t xml:space="preserve"> e assim por diante. Voltarei a falar sobre as aplicações da SHAKE mais adiante neste livro; por enquanto, imagine que a SHAKE é como o SHA-3, exceto que ela fornece uma </w:t>
-      </w:r>
-      <w:r>
-        <w:rPr>
-          <w:b/>
-          <w:bCs/>
-        </w:rPr>
-        <w:t>saída de qualquer tamanho que você desejar</w:t>
-      </w:r>
-      <w:r>
-        <w:t>.</w:t>
-      </w:r>
-    </w:p>
-    <w:p>
-      <w:r>
-        <w:t xml:space="preserve">Essa construção é </w:t>
-      </w:r>
-      <w:r>
-        <w:rPr>
-          <w:b/>
-          <w:bCs/>
-        </w:rPr>
-        <w:t>tão útil</w:t>
-      </w:r>
-      <w:r>
-        <w:t xml:space="preserve"> na criptografia que </w:t>
-      </w:r>
-      <w:r>
-        <w:rPr>
-          <w:b/>
-          <w:bCs/>
-        </w:rPr>
-        <w:t>um ano após a padronização do SHA-3</w:t>
-      </w:r>
-      <w:r>
-        <w:t xml:space="preserve">, o NIST publicou sua </w:t>
-      </w:r>
-      <w:r>
-        <w:rPr>
-          <w:b/>
-          <w:bCs/>
-        </w:rPr>
-        <w:t>Publicação Especial 800-185</w:t>
-      </w:r>
-      <w:r>
-        <w:t xml:space="preserve">, contendo uma versão personalizável da SHAKE chamada </w:t>
-      </w:r>
-      <w:proofErr w:type="spellStart"/>
-      <w:r>
-        <w:rPr>
-          <w:b/>
-          <w:bCs/>
-        </w:rPr>
-        <w:t>cSHAKE</w:t>
-      </w:r>
-      <w:proofErr w:type="spellEnd"/>
-      <w:r>
-        <w:t xml:space="preserve">. A </w:t>
-      </w:r>
-      <w:proofErr w:type="spellStart"/>
-      <w:r>
-        <w:rPr>
-          <w:b/>
-          <w:bCs/>
-        </w:rPr>
-        <w:t>cSHAKE</w:t>
-      </w:r>
-      <w:proofErr w:type="spellEnd"/>
-      <w:r>
-        <w:t xml:space="preserve"> é praticamente </w:t>
-      </w:r>
-      <w:r>
-        <w:rPr>
-          <w:b/>
-          <w:bCs/>
-        </w:rPr>
-        <w:t>idêntica à SHAKE</w:t>
-      </w:r>
-      <w:r>
-        <w:t xml:space="preserve">, exceto que </w:t>
-      </w:r>
-      <w:r>
-        <w:rPr>
-          <w:b/>
-          <w:bCs/>
-        </w:rPr>
-        <w:t xml:space="preserve">também recebe uma </w:t>
-      </w:r>
-      <w:proofErr w:type="spellStart"/>
-      <w:r>
-        <w:rPr>
-          <w:b/>
-          <w:bCs/>
-        </w:rPr>
-        <w:t>string</w:t>
-      </w:r>
-      <w:proofErr w:type="spellEnd"/>
-      <w:r>
-        <w:rPr>
-          <w:b/>
-          <w:bCs/>
-        </w:rPr>
-        <w:t xml:space="preserve"> de personalização</w:t>
-      </w:r>
-      <w:r>
-        <w:t xml:space="preserve"> (</w:t>
-      </w:r>
-      <w:proofErr w:type="spellStart"/>
-      <w:r>
-        <w:rPr>
-          <w:i/>
-          <w:iCs/>
-        </w:rPr>
-        <w:t>customization</w:t>
-      </w:r>
-      <w:proofErr w:type="spellEnd"/>
-      <w:r>
-        <w:rPr>
-          <w:i/>
-          <w:iCs/>
-        </w:rPr>
-        <w:t xml:space="preserve"> </w:t>
-      </w:r>
-      <w:proofErr w:type="spellStart"/>
-      <w:r>
-        <w:rPr>
-          <w:i/>
-          <w:iCs/>
-        </w:rPr>
-        <w:t>string</w:t>
-      </w:r>
-      <w:proofErr w:type="spellEnd"/>
-      <w:r>
-        <w:t xml:space="preserve">). Essa </w:t>
-      </w:r>
-      <w:proofErr w:type="spellStart"/>
-      <w:r>
-        <w:t>string</w:t>
-      </w:r>
-      <w:proofErr w:type="spellEnd"/>
-      <w:r>
-        <w:t xml:space="preserve"> pode ser vazia ou pode ser </w:t>
-      </w:r>
-      <w:r>
-        <w:rPr>
-          <w:b/>
-          <w:bCs/>
-        </w:rPr>
-        <w:t xml:space="preserve">qualquer </w:t>
-      </w:r>
-      <w:proofErr w:type="spellStart"/>
-      <w:r>
-        <w:rPr>
-          <w:b/>
-          <w:bCs/>
-        </w:rPr>
-        <w:t>string</w:t>
-      </w:r>
-      <w:proofErr w:type="spellEnd"/>
-      <w:r>
-        <w:rPr>
-          <w:b/>
-          <w:bCs/>
-        </w:rPr>
-        <w:t xml:space="preserve"> que você quiser</w:t>
+        <w:t>customization string</w:t>
+      </w:r>
+      <w:r>
+        <w:t xml:space="preserve">). Essa string pode ser vazia ou pode ser </w:t>
+      </w:r>
+      <w:r>
+        <w:rPr>
+          <w:b/>
+          <w:bCs/>
+        </w:rPr>
+        <w:t>qualquer string que você quiser</w:t>
       </w:r>
       <w:r>
         <w:t xml:space="preserve">. Vejamos um exemplo de uso da </w:t>
       </w:r>
-      <w:proofErr w:type="spellStart"/>
-      <w:r>
-        <w:rPr>
-          <w:b/>
-          <w:bCs/>
-        </w:rPr>
-        <w:t>cSHAKE</w:t>
-      </w:r>
-      <w:proofErr w:type="spellEnd"/>
-      <w:r>
-        <w:rPr>
-          <w:b/>
-          <w:bCs/>
-        </w:rPr>
-        <w:t xml:space="preserve"> em pseudocódigo</w:t>
+      <w:r>
+        <w:rPr>
+          <w:b/>
+          <w:bCs/>
+        </w:rPr>
+        <w:t>cSHAKE em pseudocódigo</w:t>
       </w:r>
       <w:r>
         <w:t>:</w:t>
@@ -7210,6 +5282,10 @@
     </w:p>
     <w:p>
       <w:r>
+        <w:rPr>
+          <w:noProof/>
+        </w:rPr>
+        <w:lastRenderedPageBreak/>
         <w:drawing>
           <wp:inline distT="0" distB="0" distL="0" distR="0" wp14:anchorId="3B27DC1F" wp14:editId="655DEA02">
             <wp:extent cx="6645910" cy="1650365"/>
@@ -7226,7 +5302,7 @@
                     <pic:cNvPicPr/>
                   </pic:nvPicPr>
                   <pic:blipFill>
-                    <a:blip r:embed="rId13"/>
+                    <a:blip r:embed="rId29"/>
                     <a:stretch>
                       <a:fillRect/>
                     </a:stretch>
@@ -7256,53 +5332,20 @@
           <w:b/>
           <w:bCs/>
         </w:rPr>
-        <w:t xml:space="preserve">mesmo que a entrada da </w:t>
-      </w:r>
-      <w:proofErr w:type="spellStart"/>
-      <w:r>
-        <w:rPr>
-          <w:b/>
-          <w:bCs/>
-        </w:rPr>
-        <w:t>cSHAKE</w:t>
-      </w:r>
-      <w:proofErr w:type="spellEnd"/>
-      <w:r>
-        <w:rPr>
-          <w:b/>
-          <w:bCs/>
-        </w:rPr>
-        <w:t xml:space="preserve"> seja a mesma</w:t>
+        <w:t>mesmo que a entrada da cSHAKE seja a mesma</w:t>
       </w:r>
       <w:r>
         <w:t xml:space="preserve">. Isso ocorre porque uma </w:t>
       </w:r>
-      <w:proofErr w:type="spellStart"/>
-      <w:r>
-        <w:rPr>
-          <w:b/>
-          <w:bCs/>
-        </w:rPr>
-        <w:t>string</w:t>
-      </w:r>
-      <w:proofErr w:type="spellEnd"/>
-      <w:r>
-        <w:rPr>
-          <w:b/>
-          <w:bCs/>
-        </w:rPr>
-        <w:t xml:space="preserve"> de personalização diferente foi usada</w:t>
-      </w:r>
-      <w:r>
-        <w:t xml:space="preserve">. Uma </w:t>
-      </w:r>
-      <w:proofErr w:type="spellStart"/>
-      <w:r>
-        <w:t>string</w:t>
-      </w:r>
-      <w:proofErr w:type="spellEnd"/>
-      <w:r>
-        <w:t xml:space="preserve"> de personalização permite que você </w:t>
+      <w:r>
+        <w:rPr>
+          <w:b/>
+          <w:bCs/>
+        </w:rPr>
+        <w:t>string de personalização diferente foi usada</w:t>
+      </w:r>
+      <w:r>
+        <w:t xml:space="preserve">. Uma string de personalização permite que você </w:t>
       </w:r>
       <w:r>
         <w:rPr>
@@ -7312,15 +5355,7 @@
         <w:t>personalize sua XOF</w:t>
       </w:r>
       <w:r>
-        <w:t xml:space="preserve">! Isso é útil em certos protocolos onde, por exemplo, diferentes funções de </w:t>
-      </w:r>
-      <w:proofErr w:type="spellStart"/>
-      <w:r>
-        <w:t>hash</w:t>
-      </w:r>
-      <w:proofErr w:type="spellEnd"/>
-      <w:r>
-        <w:t xml:space="preserve"> precisam ser usadas para que </w:t>
+        <w:t xml:space="preserve">! Isso é útil em certos protocolos onde, por exemplo, diferentes funções de hash precisam ser usadas para que </w:t>
       </w:r>
       <w:r>
         <w:rPr>
@@ -7342,31 +5377,13 @@
       <w:r>
         <w:t xml:space="preserve"> (</w:t>
       </w:r>
-      <w:proofErr w:type="spellStart"/>
       <w:r>
         <w:rPr>
           <w:i/>
           <w:iCs/>
         </w:rPr>
-        <w:t>domain</w:t>
-      </w:r>
-      <w:proofErr w:type="spellEnd"/>
-      <w:r>
-        <w:rPr>
-          <w:i/>
-          <w:iCs/>
-        </w:rPr>
-        <w:t xml:space="preserve"> </w:t>
-      </w:r>
-      <w:proofErr w:type="spellStart"/>
-      <w:r>
-        <w:rPr>
-          <w:i/>
-          <w:iCs/>
-        </w:rPr>
-        <w:t>separation</w:t>
-      </w:r>
-      <w:proofErr w:type="spellEnd"/>
+        <w:t>domain separation</w:t>
+      </w:r>
       <w:r>
         <w:t>).</w:t>
       </w:r>
@@ -7374,7 +5391,7 @@
     <w:p>
       <w:r>
         <w:pict w14:anchorId="3ABA00F4">
-          <v:rect id="_x0000_i1267" style="width:0;height:1.5pt" o:hralign="center" o:hrstd="t" o:hr="t" fillcolor="#a0a0a0" stroked="f"/>
+          <v:rect id="_x0000_i1053" style="width:0;height:1.5pt" o:hralign="center" o:hrstd="t" o:hr="t" fillcolor="#a0a0a0" stroked="f"/>
         </w:pict>
       </w:r>
     </w:p>
@@ -7434,7 +5451,7 @@
     <w:p>
       <w:r>
         <w:pict w14:anchorId="0CC35CEC">
-          <v:rect id="_x0000_i1268" style="width:0;height:1.5pt" o:hralign="center" o:hrstd="t" o:hr="t" fillcolor="#a0a0a0" stroked="f"/>
+          <v:rect id="_x0000_i1054" style="width:0;height:1.5pt" o:hralign="center" o:hrstd="t" o:hr="t" fillcolor="#a0a0a0" stroked="f"/>
         </w:pict>
       </w:r>
     </w:p>
@@ -7486,11 +5503,7 @@
         <w:t>16 bits</w:t>
       </w:r>
       <w:r>
-        <w:t xml:space="preserve"> </w:t>
-      </w:r>
-      <w:r>
-        <w:lastRenderedPageBreak/>
-        <w:t xml:space="preserve">de saída — o que retornaria apenas </w:t>
+        <w:t xml:space="preserve"> de saída — o que retornaria apenas </w:t>
       </w:r>
       <w:r>
         <w:rPr>
@@ -7511,17 +5524,8 @@
           <w:b/>
           <w:bCs/>
         </w:rPr>
-        <w:t xml:space="preserve">bit </w:t>
-      </w:r>
-      <w:proofErr w:type="spellStart"/>
-      <w:r>
-        <w:rPr>
-          <w:b/>
-          <w:bCs/>
-        </w:rPr>
-        <w:t>attack</w:t>
-      </w:r>
-      <w:proofErr w:type="spellEnd"/>
+        <w:t>bit attack</w:t>
+      </w:r>
       <w:r>
         <w:t>.</w:t>
       </w:r>
@@ -7529,7 +5533,7 @@
     <w:p>
       <w:r>
         <w:pict w14:anchorId="3DD079C4">
-          <v:rect id="_x0000_i1269" style="width:0;height:1.5pt" o:hralign="center" o:hrstd="t" o:hr="t" fillcolor="#a0a0a0" stroked="f"/>
+          <v:rect id="_x0000_i1055" style="width:0;height:1.5pt" o:hralign="center" o:hrstd="t" o:hr="t" fillcolor="#a0a0a0" stroked="f"/>
         </w:pict>
       </w:r>
     </w:p>
@@ -7542,23 +5546,7 @@
           <w:b/>
           <w:bCs/>
         </w:rPr>
-        <w:t xml:space="preserve">tamanho das </w:t>
-      </w:r>
-      <w:proofErr w:type="spellStart"/>
-      <w:r>
-        <w:rPr>
-          <w:b/>
-          <w:bCs/>
-        </w:rPr>
-        <w:t>strings</w:t>
-      </w:r>
-      <w:proofErr w:type="spellEnd"/>
-      <w:r>
-        <w:rPr>
-          <w:b/>
-          <w:bCs/>
-        </w:rPr>
-        <w:t xml:space="preserve"> criptográficas</w:t>
+        <w:t>tamanho das strings criptográficas</w:t>
       </w:r>
       <w:r>
         <w:t xml:space="preserve">, como </w:t>
@@ -7608,17 +5596,8 @@
           <w:b/>
           <w:bCs/>
         </w:rPr>
-        <w:t xml:space="preserve">não se solicitem saídas muito curtas da SHAKE ou da </w:t>
-      </w:r>
-      <w:proofErr w:type="spellStart"/>
-      <w:r>
-        <w:rPr>
-          <w:b/>
-          <w:bCs/>
-        </w:rPr>
-        <w:t>cSHAKE</w:t>
-      </w:r>
-      <w:proofErr w:type="spellEnd"/>
+        <w:t>não se solicitem saídas muito curtas da SHAKE ou da cSHAKE</w:t>
+      </w:r>
       <w:r>
         <w:t xml:space="preserve">. </w:t>
       </w:r>
@@ -7692,40 +5671,16 @@
           <w:b/>
           <w:bCs/>
         </w:rPr>
-        <w:t xml:space="preserve">a resistência à </w:t>
-      </w:r>
-      <w:proofErr w:type="spellStart"/>
-      <w:r>
-        <w:rPr>
-          <w:b/>
-          <w:bCs/>
-        </w:rPr>
-        <w:t>pré</w:t>
-      </w:r>
-      <w:proofErr w:type="spellEnd"/>
-      <w:r>
-        <w:rPr>
-          <w:b/>
-          <w:bCs/>
-        </w:rPr>
-        <w:t>-imagem só exige saídas de 128 bits</w:t>
-      </w:r>
-      <w:r>
-        <w:t xml:space="preserve"> da SHAKE ou da </w:t>
-      </w:r>
-      <w:proofErr w:type="spellStart"/>
-      <w:r>
-        <w:t>cSHAKE</w:t>
-      </w:r>
-      <w:proofErr w:type="spellEnd"/>
-      <w:r>
-        <w:t>.</w:t>
+        <w:t>a resistência à pré-imagem só exige saídas de 128 bits</w:t>
+      </w:r>
+      <w:r>
+        <w:t xml:space="preserve"> da SHAKE ou da cSHAKE.</w:t>
       </w:r>
     </w:p>
     <w:p>
       <w:r>
         <w:pict w14:anchorId="6656F060">
-          <v:rect id="_x0000_i1303" style="width:0;height:1.5pt" o:hralign="center" o:hrstd="t" o:hr="t" fillcolor="#a0a0a0" stroked="f"/>
+          <v:rect id="_x0000_i1056" style="width:0;height:1.5pt" o:hralign="center" o:hrstd="t" o:hr="t" fillcolor="#a0a0a0" stroked="f"/>
         </w:pict>
       </w:r>
     </w:p>
@@ -7741,33 +5696,8 @@
           <w:b/>
           <w:bCs/>
         </w:rPr>
-        <w:t xml:space="preserve">2.5.4 Evite </w:t>
-      </w:r>
-      <w:proofErr w:type="spellStart"/>
-      <w:r>
-        <w:rPr>
-          <w:b/>
-          <w:bCs/>
-        </w:rPr>
-        <w:t>hash</w:t>
-      </w:r>
-      <w:proofErr w:type="spellEnd"/>
-      <w:r>
-        <w:rPr>
-          <w:b/>
-          <w:bCs/>
-        </w:rPr>
-        <w:t xml:space="preserve"> ambíguo com </w:t>
-      </w:r>
-      <w:proofErr w:type="spellStart"/>
-      <w:r>
-        <w:rPr>
-          <w:b/>
-          <w:bCs/>
-        </w:rPr>
-        <w:t>TupleHash</w:t>
-      </w:r>
-      <w:proofErr w:type="spellEnd"/>
+        <w:t>2.5.4 Evite hash ambíguo com TupleHash</w:t>
+      </w:r>
     </w:p>
     <w:p>
       <w:r>
@@ -7802,15 +5732,7 @@
         </w:numPr>
       </w:pPr>
       <w:r>
-        <w:t xml:space="preserve">A função de </w:t>
-      </w:r>
-      <w:proofErr w:type="spellStart"/>
-      <w:r>
-        <w:t>hash</w:t>
-      </w:r>
-      <w:proofErr w:type="spellEnd"/>
-      <w:r>
-        <w:t xml:space="preserve"> </w:t>
+        <w:t xml:space="preserve">A função de hash </w:t>
       </w:r>
       <w:r>
         <w:rPr>
@@ -7827,17 +5749,8 @@
           <w:b/>
           <w:bCs/>
         </w:rPr>
-        <w:t xml:space="preserve">nenhum segredo é </w:t>
-      </w:r>
-      <w:proofErr w:type="spellStart"/>
-      <w:r>
-        <w:rPr>
-          <w:b/>
-          <w:bCs/>
-        </w:rPr>
-        <w:t>hasheado</w:t>
-      </w:r>
-      <w:proofErr w:type="spellEnd"/>
+        <w:t>nenhum segredo é hasheado</w:t>
+      </w:r>
       <w:r>
         <w:t>;</w:t>
       </w:r>
@@ -7850,15 +5763,7 @@
         </w:numPr>
       </w:pPr>
       <w:r>
-        <w:t xml:space="preserve">A função de </w:t>
-      </w:r>
-      <w:proofErr w:type="spellStart"/>
-      <w:r>
-        <w:t>hash</w:t>
-      </w:r>
-      <w:proofErr w:type="spellEnd"/>
-      <w:r>
-        <w:t xml:space="preserve"> </w:t>
+        <w:t xml:space="preserve">A função de hash </w:t>
       </w:r>
       <w:r>
         <w:rPr>
@@ -7881,23 +5786,41 @@
       <w:r>
         <w:t xml:space="preserve">As </w:t>
       </w:r>
-      <w:proofErr w:type="spellStart"/>
-      <w:r>
-        <w:rPr>
-          <w:b/>
-          <w:bCs/>
-        </w:rPr>
-        <w:t>XOFs</w:t>
-      </w:r>
-      <w:proofErr w:type="spellEnd"/>
-      <w:r>
-        <w:rPr>
-          <w:b/>
-          <w:bCs/>
-        </w:rPr>
-        <w:t xml:space="preserve"> SHAKE e </w:t>
-      </w:r>
-      <w:proofErr w:type="spellStart"/>
+      <w:r>
+        <w:rPr>
+          <w:b/>
+          <w:bCs/>
+        </w:rPr>
+        <w:t>XOFs SHAKE e cSHAKE</w:t>
+      </w:r>
+      <w:r>
+        <w:t xml:space="preserve">, que são ferramentas mais versáteis do que funções de hash por oferecerem </w:t>
+      </w:r>
+      <w:r>
+        <w:rPr>
+          <w:b/>
+          <w:bCs/>
+        </w:rPr>
+        <w:t>comprimento de saída variável</w:t>
+      </w:r>
+      <w:r>
+        <w:t>.</w:t>
+      </w:r>
+    </w:p>
+    <w:p>
+      <w:r>
+        <w:t xml:space="preserve">Falarei agora sobre mais uma função útil: a </w:t>
+      </w:r>
+      <w:r>
+        <w:rPr>
+          <w:b/>
+          <w:bCs/>
+        </w:rPr>
+        <w:t>TupleHash</w:t>
+      </w:r>
+      <w:r>
+        <w:t xml:space="preserve">, que é baseada na </w:t>
+      </w:r>
       <w:r>
         <w:rPr>
           <w:b/>
@@ -7905,24 +5828,238 @@
         </w:rPr>
         <w:t>cSHAKE</w:t>
       </w:r>
-      <w:proofErr w:type="spellEnd"/>
-      <w:r>
-        <w:t xml:space="preserve">, que são ferramentas mais versáteis do que funções de </w:t>
-      </w:r>
-      <w:proofErr w:type="spellStart"/>
-      <w:r>
-        <w:t>hash</w:t>
-      </w:r>
-      <w:proofErr w:type="spellEnd"/>
-      <w:r>
-        <w:t xml:space="preserve"> por oferecerem </w:t>
-      </w:r>
-      <w:r>
-        <w:rPr>
-          <w:b/>
-          <w:bCs/>
-        </w:rPr>
-        <w:t>comprimento de saída variável</w:t>
+      <w:r>
+        <w:t xml:space="preserve"> e especificada no mesmo padrão que a cSHAKE. A TupleHash é uma função interessante que permite </w:t>
+      </w:r>
+      <w:r>
+        <w:rPr>
+          <w:b/>
+          <w:bCs/>
+        </w:rPr>
+        <w:t>fazer o hash de uma tupla (uma lista de elementos)</w:t>
+      </w:r>
+      <w:r>
+        <w:t>. Para explicar o que é a TupleHash e por que ela é útil, deixe-me contar uma história.</w:t>
+      </w:r>
+    </w:p>
+    <w:p>
+      <w:r>
+        <w:lastRenderedPageBreak/>
+        <w:pict w14:anchorId="30507003">
+          <v:rect id="_x0000_i1057" style="width:0;height:1.5pt" o:hralign="center" o:hrstd="t" o:hr="t" fillcolor="#a0a0a0" stroked="f"/>
+        </w:pict>
+      </w:r>
+    </w:p>
+    <w:p>
+      <w:r>
+        <w:t xml:space="preserve">Alguns anos atrás, fui encarregado de </w:t>
+      </w:r>
+      <w:r>
+        <w:rPr>
+          <w:b/>
+          <w:bCs/>
+        </w:rPr>
+        <w:t>auditar uma criptomoeda</w:t>
+      </w:r>
+      <w:r>
+        <w:t xml:space="preserve"> como parte do meu trabalho. Ela incluía as funcionalidades básicas que se espera de uma criptomoeda: contas, pagamentos etc. As </w:t>
+      </w:r>
+      <w:r>
+        <w:rPr>
+          <w:b/>
+          <w:bCs/>
+        </w:rPr>
+        <w:t>transações entre usuários</w:t>
+      </w:r>
+      <w:r>
+        <w:t xml:space="preserve"> continham metadados sobre </w:t>
+      </w:r>
+      <w:r>
+        <w:rPr>
+          <w:b/>
+          <w:bCs/>
+        </w:rPr>
+        <w:t>quem está enviando quanto para quem</w:t>
+      </w:r>
+      <w:r>
+        <w:t xml:space="preserve">. Elas também incluíam uma </w:t>
+      </w:r>
+      <w:r>
+        <w:rPr>
+          <w:b/>
+          <w:bCs/>
+        </w:rPr>
+        <w:t>pequena taxa</w:t>
+      </w:r>
+      <w:r>
+        <w:t xml:space="preserve"> para compensar a rede pelo processamento da transação.</w:t>
+      </w:r>
+    </w:p>
+    <w:p>
+      <w:r>
+        <w:pict w14:anchorId="18E5F477">
+          <v:rect id="_x0000_i1058" style="width:0;height:1.5pt" o:hralign="center" o:hrstd="t" o:hr="t" fillcolor="#a0a0a0" stroked="f"/>
+        </w:pict>
+      </w:r>
+    </w:p>
+    <w:p>
+      <w:r>
+        <w:rPr>
+          <w:b/>
+          <w:bCs/>
+        </w:rPr>
+        <w:t>Alice</w:t>
+      </w:r>
+      <w:r>
+        <w:t xml:space="preserve">, por exemplo, pode enviar transações à rede, mas, para que elas sejam aceitas, ela precisa incluir </w:t>
+      </w:r>
+      <w:r>
+        <w:rPr>
+          <w:b/>
+          <w:bCs/>
+        </w:rPr>
+        <w:t>prova de que a transação veio dela</w:t>
+      </w:r>
+      <w:r>
+        <w:t xml:space="preserve">. Para isso, ela pode </w:t>
+      </w:r>
+      <w:r>
+        <w:rPr>
+          <w:b/>
+          <w:bCs/>
+        </w:rPr>
+        <w:t>fazer hash da transação e assiná-la</w:t>
+      </w:r>
+      <w:r>
+        <w:t xml:space="preserve"> (dei um exemplo semelhante no capítulo 1). Qualquer pessoa pode fazer o hash da transação e </w:t>
+      </w:r>
+      <w:r>
+        <w:rPr>
+          <w:b/>
+          <w:bCs/>
+        </w:rPr>
+        <w:t>verificar a assinatura sobre o hash</w:t>
+      </w:r>
+      <w:r>
+        <w:t xml:space="preserve"> para ver que aquela era realmente a transação que Alice pretendia enviar. A &lt;IMAGEM&gt; ilustra que um atacante do tipo </w:t>
+      </w:r>
+      <w:r>
+        <w:rPr>
+          <w:b/>
+          <w:bCs/>
+        </w:rPr>
+        <w:t>man-in-the-middle (MITM)</w:t>
+      </w:r>
+      <w:r>
+        <w:t xml:space="preserve"> que intercepte a transação </w:t>
+      </w:r>
+      <w:r>
+        <w:rPr>
+          <w:b/>
+          <w:bCs/>
+        </w:rPr>
+        <w:t>antes que ela chegue à rede</w:t>
+      </w:r>
+      <w:r>
+        <w:t xml:space="preserve"> não poderá adulterá-la.</w:t>
+      </w:r>
+    </w:p>
+    <w:p>
+      <w:r>
+        <w:pict w14:anchorId="48E036BF">
+          <v:rect id="_x0000_i1059" style="width:0;height:1.5pt" o:hralign="center" o:hrstd="t" o:hr="t" fillcolor="#a0a0a0" stroked="f"/>
+        </w:pict>
+      </w:r>
+    </w:p>
+    <w:p>
+      <w:r>
+        <w:rPr>
+          <w:b/>
+          <w:bCs/>
+        </w:rPr>
+        <w:drawing>
+          <wp:inline distT="0" distB="0" distL="0" distR="0" wp14:anchorId="2629F41A" wp14:editId="18B0BBDE">
+            <wp:extent cx="4494362" cy="1802270"/>
+            <wp:effectExtent l="0" t="0" r="1905" b="7620"/>
+            <wp:docPr id="1231948635" name="Imagem 1"/>
+            <wp:cNvGraphicFramePr>
+              <a:graphicFrameLocks xmlns:a="http://schemas.openxmlformats.org/drawingml/2006/main" noChangeAspect="1"/>
+            </wp:cNvGraphicFramePr>
+            <a:graphic xmlns:a="http://schemas.openxmlformats.org/drawingml/2006/main">
+              <a:graphicData uri="http://schemas.openxmlformats.org/drawingml/2006/picture">
+                <pic:pic xmlns:pic="http://schemas.openxmlformats.org/drawingml/2006/picture">
+                  <pic:nvPicPr>
+                    <pic:cNvPr id="1231948635" name=""/>
+                    <pic:cNvPicPr/>
+                  </pic:nvPicPr>
+                  <pic:blipFill>
+                    <a:blip r:embed="rId30"/>
+                    <a:stretch>
+                      <a:fillRect/>
+                    </a:stretch>
+                  </pic:blipFill>
+                  <pic:spPr>
+                    <a:xfrm>
+                      <a:off x="0" y="0"/>
+                      <a:ext cx="4509639" cy="1808396"/>
+                    </a:xfrm>
+                    <a:prstGeom prst="rect">
+                      <a:avLst/>
+                    </a:prstGeom>
+                  </pic:spPr>
+                </pic:pic>
+              </a:graphicData>
+            </a:graphic>
+          </wp:inline>
+        </w:drawing>
+      </w:r>
+    </w:p>
+    <w:p>
+      <w:r>
+        <w:t>Alice envia uma transação, bem como uma assinatura sobre o hash da transação.</w:t>
+      </w:r>
+      <w:r>
+        <w:br/>
+        <w:t>Se um atacante MITM tentar adulterar a transação, o hash mudará e, portanto, a assinatura anexa será inválida.</w:t>
+      </w:r>
+    </w:p>
+    <w:p>
+      <w:r>
+        <w:pict w14:anchorId="5CA11C18">
+          <v:rect id="_x0000_i1060" style="width:0;height:1.5pt" o:hralign="center" o:hrstd="t" o:hr="t" fillcolor="#a0a0a0" stroked="f"/>
+        </w:pict>
+      </w:r>
+    </w:p>
+    <w:p>
+      <w:r>
+        <w:t xml:space="preserve">Você verá no capítulo 7 que tal atacante </w:t>
+      </w:r>
+      <w:r>
+        <w:rPr>
+          <w:b/>
+          <w:bCs/>
+        </w:rPr>
+        <w:t>não consegue forjar a assinatura de Alice</w:t>
+      </w:r>
+      <w:r>
+        <w:t xml:space="preserve"> sobre um novo hash. E, graças à </w:t>
+      </w:r>
+      <w:r>
+        <w:rPr>
+          <w:b/>
+          <w:bCs/>
+        </w:rPr>
+        <w:t>resistência à segunda pré-imagem</w:t>
+      </w:r>
+      <w:r>
+        <w:t xml:space="preserve"> da função de hash usada, o atacante também </w:t>
+      </w:r>
+      <w:r>
+        <w:rPr>
+          <w:b/>
+          <w:bCs/>
+        </w:rPr>
+        <w:t>não pode encontrar uma transação totalmente diferente que gere o mesmo hash</w:t>
       </w:r>
       <w:r>
         <w:t>.</w:t>
@@ -7930,410 +6067,6 @@
     </w:p>
     <w:p>
       <w:r>
-        <w:t xml:space="preserve">Falarei agora sobre mais uma função útil: a </w:t>
-      </w:r>
-      <w:proofErr w:type="spellStart"/>
-      <w:r>
-        <w:rPr>
-          <w:b/>
-          <w:bCs/>
-        </w:rPr>
-        <w:t>TupleHash</w:t>
-      </w:r>
-      <w:proofErr w:type="spellEnd"/>
-      <w:r>
-        <w:t xml:space="preserve">, que é baseada na </w:t>
-      </w:r>
-      <w:proofErr w:type="spellStart"/>
-      <w:r>
-        <w:rPr>
-          <w:b/>
-          <w:bCs/>
-        </w:rPr>
-        <w:t>cSHAKE</w:t>
-      </w:r>
-      <w:proofErr w:type="spellEnd"/>
-      <w:r>
-        <w:t xml:space="preserve"> e especificada no mesmo padrão que a </w:t>
-      </w:r>
-      <w:proofErr w:type="spellStart"/>
-      <w:r>
-        <w:t>cSHAKE</w:t>
-      </w:r>
-      <w:proofErr w:type="spellEnd"/>
-      <w:r>
-        <w:t xml:space="preserve">. A </w:t>
-      </w:r>
-      <w:proofErr w:type="spellStart"/>
-      <w:r>
-        <w:t>TupleHash</w:t>
-      </w:r>
-      <w:proofErr w:type="spellEnd"/>
-      <w:r>
-        <w:t xml:space="preserve"> é uma função interessante que permite </w:t>
-      </w:r>
-      <w:r>
-        <w:rPr>
-          <w:b/>
-          <w:bCs/>
-        </w:rPr>
-        <w:t xml:space="preserve">fazer o </w:t>
-      </w:r>
-      <w:proofErr w:type="spellStart"/>
-      <w:r>
-        <w:rPr>
-          <w:b/>
-          <w:bCs/>
-        </w:rPr>
-        <w:t>hash</w:t>
-      </w:r>
-      <w:proofErr w:type="spellEnd"/>
-      <w:r>
-        <w:rPr>
-          <w:b/>
-          <w:bCs/>
-        </w:rPr>
-        <w:t xml:space="preserve"> de uma tupla (uma lista de elementos)</w:t>
-      </w:r>
-      <w:r>
-        <w:t xml:space="preserve">. Para explicar o que é a </w:t>
-      </w:r>
-      <w:proofErr w:type="spellStart"/>
-      <w:r>
-        <w:t>TupleHash</w:t>
-      </w:r>
-      <w:proofErr w:type="spellEnd"/>
-      <w:r>
-        <w:t xml:space="preserve"> e por que ela é útil, deixe-me contar uma história.</w:t>
-      </w:r>
-    </w:p>
-    <w:p>
-      <w:r>
-        <w:pict w14:anchorId="30507003">
-          <v:rect id="_x0000_i1304" style="width:0;height:1.5pt" o:hralign="center" o:hrstd="t" o:hr="t" fillcolor="#a0a0a0" stroked="f"/>
-        </w:pict>
-      </w:r>
-    </w:p>
-    <w:p>
-      <w:r>
-        <w:t xml:space="preserve">Alguns anos atrás, fui encarregado de </w:t>
-      </w:r>
-      <w:r>
-        <w:rPr>
-          <w:b/>
-          <w:bCs/>
-        </w:rPr>
-        <w:t>auditar uma criptomoeda</w:t>
-      </w:r>
-      <w:r>
-        <w:t xml:space="preserve"> como parte do meu trabalho. Ela incluía as funcionalidades básicas que se espera de uma criptomoeda: contas, pagamentos etc. As </w:t>
-      </w:r>
-      <w:r>
-        <w:rPr>
-          <w:b/>
-          <w:bCs/>
-        </w:rPr>
-        <w:t>transações entre usuários</w:t>
-      </w:r>
-      <w:r>
-        <w:t xml:space="preserve"> continham metadados sobre </w:t>
-      </w:r>
-      <w:r>
-        <w:rPr>
-          <w:b/>
-          <w:bCs/>
-        </w:rPr>
-        <w:t>quem está enviando quanto para quem</w:t>
-      </w:r>
-      <w:r>
-        <w:t xml:space="preserve">. Elas também incluíam uma </w:t>
-      </w:r>
-      <w:r>
-        <w:rPr>
-          <w:b/>
-          <w:bCs/>
-        </w:rPr>
-        <w:t>pequena taxa</w:t>
-      </w:r>
-      <w:r>
-        <w:t xml:space="preserve"> para compensar a rede pelo processamento da transação.</w:t>
-      </w:r>
-    </w:p>
-    <w:p>
-      <w:r>
-        <w:pict w14:anchorId="18E5F477">
-          <v:rect id="_x0000_i1305" style="width:0;height:1.5pt" o:hralign="center" o:hrstd="t" o:hr="t" fillcolor="#a0a0a0" stroked="f"/>
-        </w:pict>
-      </w:r>
-    </w:p>
-    <w:p>
-      <w:r>
-        <w:rPr>
-          <w:b/>
-          <w:bCs/>
-        </w:rPr>
-        <w:t>Alice</w:t>
-      </w:r>
-      <w:r>
-        <w:t xml:space="preserve">, por exemplo, pode enviar transações à rede, mas, para que elas sejam aceitas, ela precisa incluir </w:t>
-      </w:r>
-      <w:r>
-        <w:rPr>
-          <w:b/>
-          <w:bCs/>
-        </w:rPr>
-        <w:t>prova de que a transação veio dela</w:t>
-      </w:r>
-      <w:r>
-        <w:t xml:space="preserve">. Para isso, ela pode </w:t>
-      </w:r>
-      <w:r>
-        <w:rPr>
-          <w:b/>
-          <w:bCs/>
-        </w:rPr>
-        <w:t xml:space="preserve">fazer </w:t>
-      </w:r>
-      <w:proofErr w:type="spellStart"/>
-      <w:r>
-        <w:rPr>
-          <w:b/>
-          <w:bCs/>
-        </w:rPr>
-        <w:t>hash</w:t>
-      </w:r>
-      <w:proofErr w:type="spellEnd"/>
-      <w:r>
-        <w:rPr>
-          <w:b/>
-          <w:bCs/>
-        </w:rPr>
-        <w:t xml:space="preserve"> da transação e assiná-la</w:t>
-      </w:r>
-      <w:r>
-        <w:t xml:space="preserve"> (dei um exemplo semelhante no capítulo 1). Qualquer pessoa pode fazer o </w:t>
-      </w:r>
-      <w:proofErr w:type="spellStart"/>
-      <w:r>
-        <w:t>hash</w:t>
-      </w:r>
-      <w:proofErr w:type="spellEnd"/>
-      <w:r>
-        <w:t xml:space="preserve"> da transação e </w:t>
-      </w:r>
-      <w:r>
-        <w:rPr>
-          <w:b/>
-          <w:bCs/>
-        </w:rPr>
-        <w:t xml:space="preserve">verificar a assinatura sobre o </w:t>
-      </w:r>
-      <w:proofErr w:type="spellStart"/>
-      <w:r>
-        <w:rPr>
-          <w:b/>
-          <w:bCs/>
-        </w:rPr>
-        <w:t>hash</w:t>
-      </w:r>
-      <w:proofErr w:type="spellEnd"/>
-      <w:r>
-        <w:t xml:space="preserve"> para ver que aquela era realmente a transação que Alice pretendia enviar. A &lt;IMAGEM&gt; ilustra que um atacante do tipo </w:t>
-      </w:r>
-      <w:proofErr w:type="spellStart"/>
-      <w:r>
-        <w:rPr>
-          <w:b/>
-          <w:bCs/>
-        </w:rPr>
-        <w:t>man</w:t>
-      </w:r>
-      <w:proofErr w:type="spellEnd"/>
-      <w:r>
-        <w:rPr>
-          <w:b/>
-          <w:bCs/>
-        </w:rPr>
-        <w:t>-in-</w:t>
-      </w:r>
-      <w:proofErr w:type="spellStart"/>
-      <w:r>
-        <w:rPr>
-          <w:b/>
-          <w:bCs/>
-        </w:rPr>
-        <w:t>the</w:t>
-      </w:r>
-      <w:proofErr w:type="spellEnd"/>
-      <w:r>
-        <w:rPr>
-          <w:b/>
-          <w:bCs/>
-        </w:rPr>
-        <w:t>-</w:t>
-      </w:r>
-      <w:proofErr w:type="spellStart"/>
-      <w:r>
-        <w:rPr>
-          <w:b/>
-          <w:bCs/>
-        </w:rPr>
-        <w:t>middle</w:t>
-      </w:r>
-      <w:proofErr w:type="spellEnd"/>
-      <w:r>
-        <w:rPr>
-          <w:b/>
-          <w:bCs/>
-        </w:rPr>
-        <w:t xml:space="preserve"> (MITM)</w:t>
-      </w:r>
-      <w:r>
-        <w:t xml:space="preserve"> que intercepte a transação </w:t>
-      </w:r>
-      <w:r>
-        <w:rPr>
-          <w:b/>
-          <w:bCs/>
-        </w:rPr>
-        <w:t>antes que ela chegue à rede</w:t>
-      </w:r>
-      <w:r>
-        <w:t xml:space="preserve"> não poderá adulterá-la.</w:t>
-      </w:r>
-    </w:p>
-    <w:p>
-      <w:r>
-        <w:pict w14:anchorId="48E036BF">
-          <v:rect id="_x0000_i1306" style="width:0;height:1.5pt" o:hralign="center" o:hrstd="t" o:hr="t" fillcolor="#a0a0a0" stroked="f"/>
-        </w:pict>
-      </w:r>
-    </w:p>
-    <w:p>
-      <w:pPr>
-        <w:rPr>
-          <w:b/>
-          <w:bCs/>
-        </w:rPr>
-      </w:pPr>
-      <w:r>
-        <w:rPr>
-          <w:b/>
-          <w:bCs/>
-        </w:rPr>
-        <w:t>&lt;IMAGEM&gt;</w:t>
-      </w:r>
-    </w:p>
-    <w:p>
-      <w:r>
-        <w:t xml:space="preserve">Alice envia uma transação, bem como uma assinatura sobre o </w:t>
-      </w:r>
-      <w:proofErr w:type="spellStart"/>
-      <w:r>
-        <w:t>hash</w:t>
-      </w:r>
-      <w:proofErr w:type="spellEnd"/>
-      <w:r>
-        <w:t xml:space="preserve"> da transação.</w:t>
-      </w:r>
-      <w:r>
-        <w:br/>
-        <w:t xml:space="preserve">Se um atacante MITM tentar adulterar a transação, o </w:t>
-      </w:r>
-      <w:proofErr w:type="spellStart"/>
-      <w:r>
-        <w:t>hash</w:t>
-      </w:r>
-      <w:proofErr w:type="spellEnd"/>
-      <w:r>
-        <w:t xml:space="preserve"> mudará e, portanto, a assinatura anexa será inválida.</w:t>
-      </w:r>
-    </w:p>
-    <w:p>
-      <w:r>
-        <w:pict w14:anchorId="5CA11C18">
-          <v:rect id="_x0000_i1307" style="width:0;height:1.5pt" o:hralign="center" o:hrstd="t" o:hr="t" fillcolor="#a0a0a0" stroked="f"/>
-        </w:pict>
-      </w:r>
-    </w:p>
-    <w:p>
-      <w:r>
-        <w:t xml:space="preserve">Você verá no capítulo 7 que tal atacante </w:t>
-      </w:r>
-      <w:r>
-        <w:rPr>
-          <w:b/>
-          <w:bCs/>
-        </w:rPr>
-        <w:t>não consegue forjar a assinatura de Alice</w:t>
-      </w:r>
-      <w:r>
-        <w:t xml:space="preserve"> sobre um novo </w:t>
-      </w:r>
-      <w:proofErr w:type="spellStart"/>
-      <w:r>
-        <w:t>hash</w:t>
-      </w:r>
-      <w:proofErr w:type="spellEnd"/>
-      <w:r>
-        <w:t xml:space="preserve">. E, graças à </w:t>
-      </w:r>
-      <w:r>
-        <w:rPr>
-          <w:b/>
-          <w:bCs/>
-        </w:rPr>
-        <w:t xml:space="preserve">resistência à segunda </w:t>
-      </w:r>
-      <w:proofErr w:type="spellStart"/>
-      <w:r>
-        <w:rPr>
-          <w:b/>
-          <w:bCs/>
-        </w:rPr>
-        <w:t>pré</w:t>
-      </w:r>
-      <w:proofErr w:type="spellEnd"/>
-      <w:r>
-        <w:rPr>
-          <w:b/>
-          <w:bCs/>
-        </w:rPr>
-        <w:t>-imagem</w:t>
-      </w:r>
-      <w:r>
-        <w:t xml:space="preserve"> da função de </w:t>
-      </w:r>
-      <w:proofErr w:type="spellStart"/>
-      <w:r>
-        <w:t>hash</w:t>
-      </w:r>
-      <w:proofErr w:type="spellEnd"/>
-      <w:r>
-        <w:t xml:space="preserve"> usada, o atacante também </w:t>
-      </w:r>
-      <w:r>
-        <w:rPr>
-          <w:b/>
-          <w:bCs/>
-        </w:rPr>
-        <w:t xml:space="preserve">não pode encontrar uma transação totalmente diferente que gere o mesmo </w:t>
-      </w:r>
-      <w:proofErr w:type="spellStart"/>
-      <w:r>
-        <w:rPr>
-          <w:b/>
-          <w:bCs/>
-        </w:rPr>
-        <w:t>hash</w:t>
-      </w:r>
-      <w:proofErr w:type="spellEnd"/>
-      <w:r>
-        <w:t>.</w:t>
-      </w:r>
-    </w:p>
-    <w:p>
-      <w:r>
         <w:t xml:space="preserve">Nosso atacante MITM está inofensivo? </w:t>
       </w:r>
       <w:r>
@@ -8344,15 +6077,7 @@
         <w:t>Ainda não estamos seguros</w:t>
       </w:r>
       <w:r>
-        <w:t xml:space="preserve">. Infelizmente, na criptomoeda que eu estava auditando, a transação era </w:t>
-      </w:r>
-      <w:proofErr w:type="spellStart"/>
-      <w:r>
-        <w:t>hasheada</w:t>
-      </w:r>
-      <w:proofErr w:type="spellEnd"/>
-      <w:r>
-        <w:t xml:space="preserve"> </w:t>
+        <w:t xml:space="preserve">. Infelizmente, na criptomoeda que eu estava auditando, a transação era hasheada </w:t>
       </w:r>
       <w:r>
         <w:rPr>
@@ -8367,7 +6092,9 @@
     </w:p>
     <w:p>
       <w:r>
-        <w:lastRenderedPageBreak/>
+        <w:rPr>
+          <w:noProof/>
+        </w:rPr>
         <w:drawing>
           <wp:inline distT="0" distB="0" distL="0" distR="0" wp14:anchorId="0B28DE1A" wp14:editId="49B25FD1">
             <wp:extent cx="6645910" cy="1020445"/>
@@ -8384,7 +6111,7 @@
                     <pic:cNvPicPr/>
                   </pic:nvPicPr>
                   <pic:blipFill>
-                    <a:blip r:embed="rId14"/>
+                    <a:blip r:embed="rId31"/>
                     <a:stretch>
                       <a:fillRect/>
                     </a:stretch>
@@ -8424,34 +6151,10 @@
           <w:b/>
           <w:bCs/>
         </w:rPr>
-        <w:t xml:space="preserve">permite trivialmente a um atacante quebrar a resistência à segunda </w:t>
-      </w:r>
-      <w:proofErr w:type="spellStart"/>
-      <w:r>
-        <w:rPr>
-          <w:b/>
-          <w:bCs/>
-        </w:rPr>
-        <w:t>pré</w:t>
-      </w:r>
-      <w:proofErr w:type="spellEnd"/>
-      <w:r>
-        <w:rPr>
-          <w:b/>
-          <w:bCs/>
-        </w:rPr>
-        <w:t>-imagem</w:t>
-      </w:r>
-      <w:r>
-        <w:t xml:space="preserve"> da função de </w:t>
-      </w:r>
-      <w:proofErr w:type="spellStart"/>
-      <w:r>
-        <w:t>hash</w:t>
-      </w:r>
-      <w:proofErr w:type="spellEnd"/>
-      <w:r>
-        <w:t xml:space="preserve">. Reserve alguns instantes para pensar em como você poderia encontrar </w:t>
+        <w:t>permite trivialmente a um atacante quebrar a resistência à segunda pré-imagem</w:t>
+      </w:r>
+      <w:r>
+        <w:t xml:space="preserve"> da função de hash. Reserve alguns instantes para pensar em como você poderia encontrar </w:t>
       </w:r>
       <w:r>
         <w:rPr>
@@ -8461,15 +6164,7 @@
         <w:t>uma transação diferente</w:t>
       </w:r>
       <w:r>
-        <w:t xml:space="preserve"> que gere o mesmo </w:t>
-      </w:r>
-      <w:proofErr w:type="spellStart"/>
-      <w:r>
-        <w:t>hash</w:t>
-      </w:r>
-      <w:proofErr w:type="spellEnd"/>
-      <w:r>
-        <w:t xml:space="preserve"> 34d6....</w:t>
+        <w:t xml:space="preserve"> que gere o mesmo hash 34d6....</w:t>
       </w:r>
     </w:p>
     <w:p>
@@ -8491,23 +6186,18 @@
           <w:b/>
           <w:bCs/>
         </w:rPr>
-        <w:t xml:space="preserve">gera o mesmo </w:t>
-      </w:r>
-      <w:proofErr w:type="spellStart"/>
-      <w:r>
-        <w:rPr>
-          <w:b/>
-          <w:bCs/>
-        </w:rPr>
-        <w:t>hash</w:t>
-      </w:r>
-      <w:proofErr w:type="spellEnd"/>
+        <w:t>gera o mesmo hash</w:t>
+      </w:r>
       <w:r>
         <w:t xml:space="preserve"> que a transação original assinada por Alice:</w:t>
       </w:r>
     </w:p>
     <w:p>
       <w:r>
+        <w:rPr>
+          <w:noProof/>
+        </w:rPr>
+        <w:lastRenderedPageBreak/>
         <w:drawing>
           <wp:inline distT="0" distB="0" distL="0" distR="0" wp14:anchorId="4A33927B" wp14:editId="73C00A02">
             <wp:extent cx="6645910" cy="960755"/>
@@ -8524,7 +6214,7 @@
                     <pic:cNvPicPr/>
                   </pic:nvPicPr>
                   <pic:blipFill>
-                    <a:blip r:embed="rId15"/>
+                    <a:blip r:embed="rId32"/>
                     <a:stretch>
                       <a:fillRect/>
                     </a:stretch>
@@ -8574,23 +6264,7 @@
           <w:b/>
           <w:bCs/>
         </w:rPr>
-        <w:t xml:space="preserve">é isso que a </w:t>
-      </w:r>
-      <w:proofErr w:type="spellStart"/>
-      <w:r>
-        <w:rPr>
-          <w:b/>
-          <w:bCs/>
-        </w:rPr>
-        <w:t>TupleHash</w:t>
-      </w:r>
-      <w:proofErr w:type="spellEnd"/>
-      <w:r>
-        <w:rPr>
-          <w:b/>
-          <w:bCs/>
-        </w:rPr>
-        <w:t xml:space="preserve"> resolve</w:t>
+        <w:t>é isso que a TupleHash resolve</w:t>
       </w:r>
       <w:r>
         <w:t xml:space="preserve">. Ela permite que você </w:t>
@@ -8600,23 +6274,7 @@
           <w:b/>
           <w:bCs/>
         </w:rPr>
-        <w:t xml:space="preserve">faça o </w:t>
-      </w:r>
-      <w:proofErr w:type="spellStart"/>
-      <w:r>
-        <w:rPr>
-          <w:b/>
-          <w:bCs/>
-        </w:rPr>
-        <w:t>hash</w:t>
-      </w:r>
-      <w:proofErr w:type="spellEnd"/>
-      <w:r>
-        <w:rPr>
-          <w:b/>
-          <w:bCs/>
-        </w:rPr>
-        <w:t xml:space="preserve"> de uma lista de campos de forma não ambígua</w:t>
+        <w:t>faça o hash de uma lista de campos de forma não ambígua</w:t>
       </w:r>
       <w:r>
         <w:t>, usando codificação clara.</w:t>
@@ -8624,19 +6282,14 @@
     </w:p>
     <w:p>
       <w:r>
-        <w:t xml:space="preserve">O que acontece na prática é algo parecido com o seguinte (usando || como operação de concatenação de </w:t>
-      </w:r>
-      <w:proofErr w:type="spellStart"/>
-      <w:r>
-        <w:t>strings</w:t>
-      </w:r>
-      <w:proofErr w:type="spellEnd"/>
-      <w:r>
-        <w:t>):</w:t>
-      </w:r>
-    </w:p>
-    <w:p>
-      <w:r>
+        <w:t>O que acontece na prática é algo parecido com o seguinte (usando || como operação de concatenação de strings):</w:t>
+      </w:r>
+    </w:p>
+    <w:p>
+      <w:r>
+        <w:rPr>
+          <w:noProof/>
+        </w:rPr>
         <w:drawing>
           <wp:inline distT="0" distB="0" distL="0" distR="0" wp14:anchorId="32305903" wp14:editId="40987361">
             <wp:extent cx="6645910" cy="1246505"/>
@@ -8653,7 +6306,7 @@
                     <pic:cNvPicPr/>
                   </pic:nvPicPr>
                   <pic:blipFill>
-                    <a:blip r:embed="rId16"/>
+                    <a:blip r:embed="rId33"/>
                     <a:stretch>
                       <a:fillRect/>
                     </a:stretch>
@@ -8708,23 +6361,7 @@
           <w:b/>
           <w:bCs/>
         </w:rPr>
-        <w:t xml:space="preserve">qualquer função de </w:t>
-      </w:r>
-      <w:proofErr w:type="spellStart"/>
-      <w:r>
-        <w:rPr>
-          <w:b/>
-          <w:bCs/>
-        </w:rPr>
-        <w:t>hash</w:t>
-      </w:r>
-      <w:proofErr w:type="spellEnd"/>
-      <w:r>
-        <w:rPr>
-          <w:b/>
-          <w:bCs/>
-        </w:rPr>
-        <w:t xml:space="preserve"> com segurança</w:t>
+        <w:t>qualquer função de hash com segurança</w:t>
       </w:r>
       <w:r>
         <w:t xml:space="preserve">, certificando-se sempre de </w:t>
@@ -8734,21 +6371,11 @@
           <w:b/>
           <w:bCs/>
         </w:rPr>
-        <w:t xml:space="preserve">serializar a entrada antes de </w:t>
-      </w:r>
-      <w:proofErr w:type="spellStart"/>
-      <w:r>
-        <w:rPr>
-          <w:b/>
-          <w:bCs/>
-        </w:rPr>
-        <w:t>hasheá-la</w:t>
-      </w:r>
-      <w:proofErr w:type="spellEnd"/>
+        <w:t>serializar a entrada antes de hasheá-la</w:t>
+      </w:r>
       <w:r>
         <w:t xml:space="preserve">. Serializar a entrada significa que sempre existe uma maneira de </w:t>
       </w:r>
-      <w:proofErr w:type="spellStart"/>
       <w:r>
         <w:rPr>
           <w:b/>
@@ -8756,17 +6383,8 @@
         </w:rPr>
         <w:t>desserializá-la</w:t>
       </w:r>
-      <w:proofErr w:type="spellEnd"/>
-      <w:r>
-        <w:t xml:space="preserve"> (ou seja, recuperar a entrada original). Se for possível </w:t>
-      </w:r>
-      <w:proofErr w:type="spellStart"/>
-      <w:r>
-        <w:t>desserializar</w:t>
-      </w:r>
-      <w:proofErr w:type="spellEnd"/>
-      <w:r>
-        <w:t xml:space="preserve"> os dados, então </w:t>
+      <w:r>
+        <w:t xml:space="preserve"> (ou seja, recuperar a entrada original). Se for possível desserializar os dados, então </w:t>
       </w:r>
       <w:r>
         <w:rPr>
@@ -8782,7 +6400,7 @@
     <w:p>
       <w:r>
         <w:pict w14:anchorId="445A651C">
-          <v:rect id="_x0000_i1349" style="width:0;height:1.5pt" o:hralign="center" o:hrstd="t" o:hr="t" fillcolor="#a0a0a0" stroked="f"/>
+          <v:rect id="_x0000_i1061" style="width:0;height:1.5pt" o:hralign="center" o:hrstd="t" o:hr="t" fillcolor="#a0a0a0" stroked="f"/>
         </w:pict>
       </w:r>
     </w:p>
@@ -8798,23 +6416,7 @@
           <w:b/>
           <w:bCs/>
         </w:rPr>
-        <w:t xml:space="preserve">2.6 </w:t>
-      </w:r>
-      <w:proofErr w:type="spellStart"/>
-      <w:r>
-        <w:rPr>
-          <w:b/>
-          <w:bCs/>
-        </w:rPr>
-        <w:t>Hashing</w:t>
-      </w:r>
-      <w:proofErr w:type="spellEnd"/>
-      <w:r>
-        <w:rPr>
-          <w:b/>
-          <w:bCs/>
-        </w:rPr>
-        <w:t xml:space="preserve"> de senhas</w:t>
+        <w:t>2.6 Hashing de senhas</w:t>
       </w:r>
     </w:p>
     <w:p>
@@ -8826,51 +6428,17 @@
           <w:b/>
           <w:bCs/>
         </w:rPr>
-        <w:t xml:space="preserve">funções de </w:t>
-      </w:r>
-      <w:proofErr w:type="spellStart"/>
-      <w:r>
-        <w:rPr>
-          <w:b/>
-          <w:bCs/>
-        </w:rPr>
-        <w:t>hash</w:t>
-      </w:r>
-      <w:proofErr w:type="spellEnd"/>
-      <w:r>
-        <w:rPr>
-          <w:b/>
-          <w:bCs/>
-        </w:rPr>
-        <w:t xml:space="preserve"> ou extensões de funções de </w:t>
-      </w:r>
-      <w:proofErr w:type="spellStart"/>
-      <w:r>
-        <w:rPr>
-          <w:b/>
-          <w:bCs/>
-        </w:rPr>
-        <w:t>hash</w:t>
-      </w:r>
-      <w:proofErr w:type="spellEnd"/>
+        <w:t>funções de hash ou extensões de funções de hash</w:t>
+      </w:r>
       <w:r>
         <w:t xml:space="preserve">. Mas antes que você possa pular para o próximo capítulo, preciso mencionar o </w:t>
       </w:r>
-      <w:proofErr w:type="spellStart"/>
-      <w:r>
-        <w:rPr>
-          <w:b/>
-          <w:bCs/>
-        </w:rPr>
-        <w:t>hashing</w:t>
-      </w:r>
-      <w:proofErr w:type="spellEnd"/>
-      <w:r>
-        <w:rPr>
-          <w:b/>
-          <w:bCs/>
-        </w:rPr>
-        <w:t xml:space="preserve"> de senhas</w:t>
+      <w:r>
+        <w:rPr>
+          <w:b/>
+          <w:bCs/>
+        </w:rPr>
+        <w:t>hashing de senhas</w:t>
       </w:r>
       <w:r>
         <w:t>.</w:t>
@@ -8943,11 +6511,7 @@
         <w:t>isso será péssimo para seus usuários e para a reputação da sua plataforma</w:t>
       </w:r>
       <w:r>
-        <w:t xml:space="preserve">. Você pensa um pouco mais e percebe que um atacante que </w:t>
-      </w:r>
-      <w:r>
-        <w:lastRenderedPageBreak/>
-        <w:t xml:space="preserve">conseguir roubar esse banco de dados </w:t>
+        <w:t xml:space="preserve">. Você pensa um pouco mais e percebe que um atacante que conseguir roubar esse banco de dados </w:t>
       </w:r>
       <w:r>
         <w:rPr>
@@ -8963,7 +6527,7 @@
     <w:p>
       <w:r>
         <w:pict w14:anchorId="5AE5AA5A">
-          <v:rect id="_x0000_i1350" style="width:0;height:1.5pt" o:hralign="center" o:hrstd="t" o:hr="t" fillcolor="#a0a0a0" stroked="f"/>
+          <v:rect id="_x0000_i1062" style="width:0;height:1.5pt" o:hralign="center" o:hrstd="t" o:hr="t" fillcolor="#a0a0a0" stroked="f"/>
         </w:pict>
       </w:r>
     </w:p>
@@ -8976,23 +6540,7 @@
           <w:b/>
           <w:bCs/>
         </w:rPr>
-        <w:t xml:space="preserve">fazer </w:t>
-      </w:r>
-      <w:proofErr w:type="spellStart"/>
-      <w:r>
-        <w:rPr>
-          <w:b/>
-          <w:bCs/>
-        </w:rPr>
-        <w:t>hash</w:t>
-      </w:r>
-      <w:proofErr w:type="spellEnd"/>
-      <w:r>
-        <w:rPr>
-          <w:b/>
-          <w:bCs/>
-        </w:rPr>
-        <w:t xml:space="preserve"> das senhas</w:t>
+        <w:t>fazer hash das senhas</w:t>
       </w:r>
       <w:r>
         <w:t xml:space="preserve"> e </w:t>
@@ -9027,15 +6575,7 @@
         </w:numPr>
       </w:pPr>
       <w:r>
-        <w:t xml:space="preserve">Você faz o </w:t>
-      </w:r>
-      <w:proofErr w:type="spellStart"/>
-      <w:r>
-        <w:t>hash</w:t>
-      </w:r>
-      <w:proofErr w:type="spellEnd"/>
-      <w:r>
-        <w:t xml:space="preserve"> da senha recebida e </w:t>
+        <w:t xml:space="preserve">Você faz o hash da senha recebida e </w:t>
       </w:r>
       <w:r>
         <w:rPr>
@@ -9061,6 +6601,7 @@
     </w:p>
     <w:p>
       <w:r>
+        <w:lastRenderedPageBreak/>
         <w:t xml:space="preserve">Esse fluxo permite que você </w:t>
       </w:r>
       <w:r>
@@ -9128,31 +6669,13 @@
       <w:r>
         <w:t xml:space="preserve"> (</w:t>
       </w:r>
-      <w:proofErr w:type="spellStart"/>
       <w:r>
         <w:rPr>
           <w:i/>
           <w:iCs/>
         </w:rPr>
-        <w:t>defense</w:t>
-      </w:r>
-      <w:proofErr w:type="spellEnd"/>
-      <w:r>
-        <w:rPr>
-          <w:i/>
-          <w:iCs/>
-        </w:rPr>
-        <w:t xml:space="preserve"> in </w:t>
-      </w:r>
-      <w:proofErr w:type="spellStart"/>
-      <w:r>
-        <w:rPr>
-          <w:i/>
-          <w:iCs/>
-        </w:rPr>
-        <w:t>depth</w:t>
-      </w:r>
-      <w:proofErr w:type="spellEnd"/>
+        <w:t>defense in depth</w:t>
+      </w:r>
       <w:r>
         <w:t xml:space="preserve">), que é o ato de empilhar defesas imperfeitas na esperança de que </w:t>
       </w:r>
@@ -9185,15 +6708,7 @@
         </w:numPr>
       </w:pPr>
       <w:r>
-        <w:t xml:space="preserve">Se um atacante recuperar as senhas </w:t>
-      </w:r>
-      <w:proofErr w:type="spellStart"/>
-      <w:r>
-        <w:t>hasheadas</w:t>
-      </w:r>
-      <w:proofErr w:type="spellEnd"/>
-      <w:r>
-        <w:t xml:space="preserve">, </w:t>
+        <w:t xml:space="preserve">Se um atacante recuperar as senhas hasheadas, </w:t>
       </w:r>
       <w:r>
         <w:rPr>
@@ -9234,15 +6749,7 @@
         </w:numPr>
       </w:pPr>
       <w:r>
-        <w:t xml:space="preserve">Funções de </w:t>
-      </w:r>
-      <w:proofErr w:type="spellStart"/>
-      <w:r>
-        <w:t>hash</w:t>
-      </w:r>
-      <w:proofErr w:type="spellEnd"/>
-      <w:r>
-        <w:t xml:space="preserve"> </w:t>
+        <w:t xml:space="preserve">Funções de hash </w:t>
       </w:r>
       <w:r>
         <w:rPr>
@@ -9278,7 +6785,7 @@
     <w:p>
       <w:r>
         <w:pict w14:anchorId="37C52DF7">
-          <v:rect id="_x0000_i1351" style="width:0;height:1.5pt" o:hralign="center" o:hrstd="t" o:hr="t" fillcolor="#a0a0a0" stroked="f"/>
+          <v:rect id="_x0000_i1063" style="width:0;height:1.5pt" o:hralign="center" o:hrstd="t" o:hr="t" fillcolor="#a0a0a0" stroked="f"/>
         </w:pict>
       </w:r>
     </w:p>
@@ -9286,7 +6793,6 @@
       <w:r>
         <w:t xml:space="preserve">O primeiro problema tem sido comumente resolvido com o uso de </w:t>
       </w:r>
-      <w:proofErr w:type="spellStart"/>
       <w:r>
         <w:rPr>
           <w:b/>
@@ -9294,7 +6800,6 @@
         </w:rPr>
         <w:t>salts</w:t>
       </w:r>
-      <w:proofErr w:type="spellEnd"/>
       <w:r>
         <w:t xml:space="preserve"> — valores aleatórios que são </w:t>
       </w:r>
@@ -9308,31 +6813,13 @@
       <w:r>
         <w:t xml:space="preserve">. Usamos um </w:t>
       </w:r>
-      <w:proofErr w:type="spellStart"/>
-      <w:r>
-        <w:rPr>
-          <w:b/>
-          <w:bCs/>
-        </w:rPr>
-        <w:t>salt</w:t>
-      </w:r>
-      <w:proofErr w:type="spellEnd"/>
-      <w:r>
-        <w:rPr>
-          <w:b/>
-          <w:bCs/>
-        </w:rPr>
-        <w:t xml:space="preserve"> junto com a senha do usuário ao fazer o </w:t>
-      </w:r>
-      <w:proofErr w:type="spellStart"/>
-      <w:r>
-        <w:rPr>
-          <w:b/>
-          <w:bCs/>
-        </w:rPr>
-        <w:t>hash</w:t>
-      </w:r>
-      <w:proofErr w:type="spellEnd"/>
+      <w:r>
+        <w:rPr>
+          <w:b/>
+          <w:bCs/>
+        </w:rPr>
+        <w:t>salt junto com a senha do usuário ao fazer o hash</w:t>
+      </w:r>
       <w:r>
         <w:t xml:space="preserve">, o que, de certo modo, é como usar </w:t>
       </w:r>
@@ -9341,33 +6828,8 @@
           <w:b/>
           <w:bCs/>
         </w:rPr>
-        <w:t xml:space="preserve">uma </w:t>
-      </w:r>
-      <w:proofErr w:type="spellStart"/>
-      <w:r>
-        <w:rPr>
-          <w:b/>
-          <w:bCs/>
-        </w:rPr>
-        <w:t>string</w:t>
-      </w:r>
-      <w:proofErr w:type="spellEnd"/>
-      <w:r>
-        <w:rPr>
-          <w:b/>
-          <w:bCs/>
-        </w:rPr>
-        <w:t xml:space="preserve"> de personalização por usuário com a </w:t>
-      </w:r>
-      <w:proofErr w:type="spellStart"/>
-      <w:r>
-        <w:rPr>
-          <w:b/>
-          <w:bCs/>
-        </w:rPr>
-        <w:t>cSHAKE</w:t>
-      </w:r>
-      <w:proofErr w:type="spellEnd"/>
+        <w:t>uma string de personalização por usuário com a cSHAKE</w:t>
+      </w:r>
       <w:r>
         <w:t xml:space="preserve">: isso efetivamente cria </w:t>
       </w:r>
@@ -9376,23 +6838,7 @@
           <w:b/>
           <w:bCs/>
         </w:rPr>
-        <w:t xml:space="preserve">uma função de </w:t>
-      </w:r>
-      <w:proofErr w:type="spellStart"/>
-      <w:r>
-        <w:rPr>
-          <w:b/>
-          <w:bCs/>
-        </w:rPr>
-        <w:t>hash</w:t>
-      </w:r>
-      <w:proofErr w:type="spellEnd"/>
-      <w:r>
-        <w:rPr>
-          <w:b/>
-          <w:bCs/>
-        </w:rPr>
-        <w:t xml:space="preserve"> diferente para cada usuário</w:t>
+        <w:t>uma função de hash diferente para cada usuário</w:t>
       </w:r>
       <w:r>
         <w:t xml:space="preserve">. Como cada usuário usa uma função diferente, </w:t>
@@ -9402,23 +6848,7 @@
           <w:b/>
           <w:bCs/>
         </w:rPr>
-        <w:t xml:space="preserve">um atacante não pode </w:t>
-      </w:r>
-      <w:proofErr w:type="spellStart"/>
-      <w:r>
-        <w:rPr>
-          <w:b/>
-          <w:bCs/>
-        </w:rPr>
-        <w:t>pré</w:t>
-      </w:r>
-      <w:proofErr w:type="spellEnd"/>
-      <w:r>
-        <w:rPr>
-          <w:b/>
-          <w:bCs/>
-        </w:rPr>
-        <w:t>-computar grandes tabelas de senhas</w:t>
+        <w:t>um atacante não pode pré-computar grandes tabelas de senhas</w:t>
       </w:r>
       <w:r>
         <w:t xml:space="preserve"> (chamadas de </w:t>
@@ -9443,23 +6873,7 @@
           <w:b/>
           <w:bCs/>
         </w:rPr>
-        <w:t xml:space="preserve">funções de </w:t>
-      </w:r>
-      <w:proofErr w:type="spellStart"/>
-      <w:r>
-        <w:rPr>
-          <w:b/>
-          <w:bCs/>
-        </w:rPr>
-        <w:t>hash</w:t>
-      </w:r>
-      <w:proofErr w:type="spellEnd"/>
-      <w:r>
-        <w:rPr>
-          <w:b/>
-          <w:bCs/>
-        </w:rPr>
-        <w:t xml:space="preserve"> para senhas</w:t>
+        <w:t>funções de hash para senhas</w:t>
       </w:r>
       <w:r>
         <w:t xml:space="preserve">, que são projetadas para serem </w:t>
@@ -9484,52 +6898,18 @@
       <w:r>
         <w:t xml:space="preserve">, vencedor da </w:t>
       </w:r>
-      <w:proofErr w:type="spellStart"/>
-      <w:r>
-        <w:rPr>
-          <w:b/>
-          <w:bCs/>
-        </w:rPr>
-        <w:t>Password</w:t>
-      </w:r>
-      <w:proofErr w:type="spellEnd"/>
-      <w:r>
-        <w:rPr>
-          <w:b/>
-          <w:bCs/>
-        </w:rPr>
-        <w:t xml:space="preserve"> </w:t>
-      </w:r>
-      <w:proofErr w:type="spellStart"/>
-      <w:r>
-        <w:rPr>
-          <w:b/>
-          <w:bCs/>
-        </w:rPr>
-        <w:t>Hashing</w:t>
-      </w:r>
-      <w:proofErr w:type="spellEnd"/>
-      <w:r>
-        <w:rPr>
-          <w:b/>
-          <w:bCs/>
-        </w:rPr>
-        <w:t xml:space="preserve"> </w:t>
-      </w:r>
-      <w:proofErr w:type="spellStart"/>
-      <w:r>
-        <w:rPr>
-          <w:b/>
-          <w:bCs/>
-        </w:rPr>
-        <w:t>Competition</w:t>
-      </w:r>
-      <w:proofErr w:type="spellEnd"/>
+      <w:r>
+        <w:rPr>
+          <w:b/>
+          <w:bCs/>
+        </w:rPr>
+        <w:t>Password Hashing Competition</w:t>
+      </w:r>
       <w:r>
         <w:br/>
         <w:t>(</w:t>
       </w:r>
-      <w:hyperlink r:id="rId17" w:tgtFrame="_new" w:history="1">
+      <w:hyperlink r:id="rId34" w:tgtFrame="_new" w:history="1">
         <w:r>
           <w:rPr>
             <w:rStyle w:val="Hyperlink"/>
@@ -9551,7 +6931,7 @@
         <w:br/>
         <w:t>(</w:t>
       </w:r>
-      <w:hyperlink r:id="rId18" w:tgtFrame="_new" w:history="1">
+      <w:hyperlink r:id="rId35" w:tgtFrame="_new" w:history="1">
         <w:r>
           <w:rPr>
             <w:rStyle w:val="Hyperlink"/>
@@ -9577,7 +6957,6 @@
       <w:r>
         <w:t xml:space="preserve">, </w:t>
       </w:r>
-      <w:proofErr w:type="spellStart"/>
       <w:r>
         <w:rPr>
           <w:b/>
@@ -9585,11 +6964,9 @@
         </w:rPr>
         <w:t>bcrypt</w:t>
       </w:r>
-      <w:proofErr w:type="spellEnd"/>
       <w:r>
         <w:t xml:space="preserve"> e </w:t>
       </w:r>
-      <w:proofErr w:type="spellStart"/>
       <w:r>
         <w:rPr>
           <w:b/>
@@ -9597,7 +6974,6 @@
         </w:rPr>
         <w:t>scrypt</w:t>
       </w:r>
-      <w:proofErr w:type="spellEnd"/>
       <w:r>
         <w:t xml:space="preserve"> também são usados. O problema é que </w:t>
       </w:r>
@@ -9625,7 +7001,7 @@
     <w:p>
       <w:r>
         <w:pict w14:anchorId="22812C75">
-          <v:rect id="_x0000_i1352" style="width:0;height:1.5pt" o:hralign="center" o:hrstd="t" o:hr="t" fillcolor="#a0a0a0" stroked="f"/>
+          <v:rect id="_x0000_i1064" style="width:0;height:1.5pt" o:hralign="center" o:hrstd="t" o:hr="t" fillcolor="#a0a0a0" stroked="f"/>
         </w:pict>
       </w:r>
     </w:p>
@@ -9638,17 +7014,8 @@
           <w:b/>
           <w:bCs/>
         </w:rPr>
-        <w:t xml:space="preserve">somente o Argon2 e o </w:t>
-      </w:r>
-      <w:proofErr w:type="spellStart"/>
-      <w:r>
-        <w:rPr>
-          <w:b/>
-          <w:bCs/>
-        </w:rPr>
-        <w:t>scrypt</w:t>
-      </w:r>
-      <w:proofErr w:type="spellEnd"/>
+        <w:t>somente o Argon2 e o scrypt</w:t>
+      </w:r>
       <w:r>
         <w:t xml:space="preserve"> defendem contra </w:t>
       </w:r>
@@ -9672,37 +7039,12 @@
       <w:r>
         <w:t xml:space="preserve"> (</w:t>
       </w:r>
-      <w:proofErr w:type="spellStart"/>
       <w:r>
         <w:rPr>
           <w:i/>
           <w:iCs/>
         </w:rPr>
-        <w:t>not</w:t>
-      </w:r>
-      <w:proofErr w:type="spellEnd"/>
-      <w:r>
-        <w:rPr>
-          <w:i/>
-          <w:iCs/>
-        </w:rPr>
-        <w:t xml:space="preserve"> </w:t>
-      </w:r>
-      <w:proofErr w:type="spellStart"/>
-      <w:r>
-        <w:rPr>
-          <w:i/>
-          <w:iCs/>
-        </w:rPr>
-        <w:t>memory</w:t>
-      </w:r>
-      <w:proofErr w:type="spellEnd"/>
-      <w:r>
-        <w:rPr>
-          <w:i/>
-          <w:iCs/>
-        </w:rPr>
-        <w:t xml:space="preserve"> hard</w:t>
+        <w:t>not memory hard</w:t>
       </w:r>
       <w:r>
         <w:t xml:space="preserve">). O termo </w:t>
@@ -9775,38 +7117,58 @@
     </w:p>
     <w:p>
       <w:r>
+        <w:pict w14:anchorId="5093422B">
+          <v:rect id="_x0000_i1065" style="width:0;height:1.5pt" o:hralign="center" o:hrstd="t" o:hr="t" fillcolor="#a0a0a0" stroked="f"/>
+        </w:pict>
+      </w:r>
+    </w:p>
+    <w:p>
+      <w:r>
+        <w:rPr>
+          <w:b/>
+          <w:bCs/>
+        </w:rPr>
         <w:lastRenderedPageBreak/>
-        <w:pict w14:anchorId="5093422B">
-          <v:rect id="_x0000_i1353" style="width:0;height:1.5pt" o:hralign="center" o:hrstd="t" o:hr="t" fillcolor="#a0a0a0" stroked="f"/>
-        </w:pict>
-      </w:r>
-    </w:p>
-    <w:p>
-      <w:pPr>
-        <w:rPr>
-          <w:b/>
-          <w:bCs/>
-        </w:rPr>
-      </w:pPr>
-      <w:r>
-        <w:rPr>
-          <w:b/>
-          <w:bCs/>
-        </w:rPr>
-        <w:t>&lt;IMAGEM&gt;</w:t>
-      </w:r>
-    </w:p>
-    <w:p>
-      <w:r>
-        <w:t xml:space="preserve">A figura acima resume os diferentes tipos de funções de </w:t>
-      </w:r>
-      <w:proofErr w:type="spellStart"/>
-      <w:r>
-        <w:t>hash</w:t>
-      </w:r>
-      <w:proofErr w:type="spellEnd"/>
-      <w:r>
-        <w:t xml:space="preserve"> que você viu neste capítulo:</w:t>
+        <w:drawing>
+          <wp:inline distT="0" distB="0" distL="0" distR="0" wp14:anchorId="1A4B3D0C" wp14:editId="5371AC22">
+            <wp:extent cx="4715533" cy="2924583"/>
+            <wp:effectExtent l="0" t="0" r="8890" b="9525"/>
+            <wp:docPr id="1513347195" name="Imagem 1"/>
+            <wp:cNvGraphicFramePr>
+              <a:graphicFrameLocks xmlns:a="http://schemas.openxmlformats.org/drawingml/2006/main" noChangeAspect="1"/>
+            </wp:cNvGraphicFramePr>
+            <a:graphic xmlns:a="http://schemas.openxmlformats.org/drawingml/2006/main">
+              <a:graphicData uri="http://schemas.openxmlformats.org/drawingml/2006/picture">
+                <pic:pic xmlns:pic="http://schemas.openxmlformats.org/drawingml/2006/picture">
+                  <pic:nvPicPr>
+                    <pic:cNvPr id="1513347195" name=""/>
+                    <pic:cNvPicPr/>
+                  </pic:nvPicPr>
+                  <pic:blipFill>
+                    <a:blip r:embed="rId36"/>
+                    <a:stretch>
+                      <a:fillRect/>
+                    </a:stretch>
+                  </pic:blipFill>
+                  <pic:spPr>
+                    <a:xfrm>
+                      <a:off x="0" y="0"/>
+                      <a:ext cx="4715533" cy="2924583"/>
+                    </a:xfrm>
+                    <a:prstGeom prst="rect">
+                      <a:avLst/>
+                    </a:prstGeom>
+                  </pic:spPr>
+                </pic:pic>
+              </a:graphicData>
+            </a:graphic>
+          </wp:inline>
+        </w:drawing>
+      </w:r>
+    </w:p>
+    <w:p>
+      <w:r>
+        <w:t>A figura acima resume os diferentes tipos de funções de hash que você viu neste capítulo:</w:t>
       </w:r>
     </w:p>
     <w:p>
@@ -9817,15 +7179,7 @@
         </w:numPr>
       </w:pPr>
       <w:r>
-        <w:t xml:space="preserve">A função de </w:t>
-      </w:r>
-      <w:proofErr w:type="spellStart"/>
-      <w:r>
-        <w:t>hash</w:t>
-      </w:r>
-      <w:proofErr w:type="spellEnd"/>
-      <w:r>
-        <w:t xml:space="preserve"> comum, que fornece um identificador aleatório e único para entradas de comprimento arbitrário.</w:t>
+        <w:t>A função de hash comum, que fornece um identificador aleatório e único para entradas de comprimento arbitrário.</w:t>
       </w:r>
     </w:p>
     <w:p>
@@ -9836,15 +7190,7 @@
         </w:numPr>
       </w:pPr>
       <w:r>
-        <w:t>Funções de saída extensível (</w:t>
-      </w:r>
-      <w:proofErr w:type="spellStart"/>
-      <w:r>
-        <w:t>XOFs</w:t>
-      </w:r>
-      <w:proofErr w:type="spellEnd"/>
-      <w:r>
-        <w:t>), semelhantes, mas com saídas de comprimento arbitrário.</w:t>
+        <w:t>Funções de saída extensível (XOFs), semelhantes, mas com saídas de comprimento arbitrário.</w:t>
       </w:r>
     </w:p>
     <w:p>
@@ -9855,23 +7201,7 @@
         </w:numPr>
       </w:pPr>
       <w:r>
-        <w:t xml:space="preserve">Funções de </w:t>
-      </w:r>
-      <w:proofErr w:type="spellStart"/>
-      <w:r>
-        <w:t>hash</w:t>
-      </w:r>
-      <w:proofErr w:type="spellEnd"/>
-      <w:r>
-        <w:t xml:space="preserve"> de tuplas, que listam valores de </w:t>
-      </w:r>
-      <w:proofErr w:type="spellStart"/>
-      <w:r>
-        <w:t>hash</w:t>
-      </w:r>
-      <w:proofErr w:type="spellEnd"/>
-      <w:r>
-        <w:t xml:space="preserve"> de maneira não ambígua.</w:t>
+        <w:t>Funções de hash de tuplas, que listam valores de hash de maneira não ambígua.</w:t>
       </w:r>
     </w:p>
     <w:p>
@@ -9882,15 +7212,7 @@
         </w:numPr>
       </w:pPr>
       <w:r>
-        <w:t xml:space="preserve">Funções de </w:t>
-      </w:r>
-      <w:proofErr w:type="spellStart"/>
-      <w:r>
-        <w:t>hash</w:t>
-      </w:r>
-      <w:proofErr w:type="spellEnd"/>
-      <w:r>
-        <w:t xml:space="preserve"> para senhas, que </w:t>
+        <w:t xml:space="preserve">Funções de hash para senhas, que </w:t>
       </w:r>
       <w:r>
         <w:rPr>
@@ -9916,7 +7238,7 @@
     <w:p>
       <w:r>
         <w:pict w14:anchorId="3C5E5845">
-          <v:rect id="_x0000_i1354" style="width:0;height:1.5pt" o:hralign="center" o:hrstd="t" o:hr="t" fillcolor="#a0a0a0" stroked="f"/>
+          <v:rect id="_x0000_i1066" style="width:0;height:1.5pt" o:hralign="center" o:hrstd="t" o:hr="t" fillcolor="#a0a0a0" stroked="f"/>
         </w:pict>
       </w:r>
     </w:p>
@@ -9950,17 +7272,8 @@
           <w:b/>
           <w:bCs/>
         </w:rPr>
-        <w:t xml:space="preserve">função de </w:t>
-      </w:r>
-      <w:proofErr w:type="spellStart"/>
-      <w:r>
-        <w:rPr>
-          <w:b/>
-          <w:bCs/>
-        </w:rPr>
-        <w:t>hash</w:t>
-      </w:r>
-      <w:proofErr w:type="spellEnd"/>
+        <w:t>função de hash</w:t>
+      </w:r>
       <w:r>
         <w:t xml:space="preserve"> oferece:</w:t>
       </w:r>
@@ -9992,23 +7305,7 @@
           <w:b/>
           <w:bCs/>
         </w:rPr>
-        <w:t xml:space="preserve">Resistência à </w:t>
-      </w:r>
-      <w:proofErr w:type="spellStart"/>
-      <w:r>
-        <w:rPr>
-          <w:b/>
-          <w:bCs/>
-        </w:rPr>
-        <w:t>pré</w:t>
-      </w:r>
-      <w:proofErr w:type="spellEnd"/>
-      <w:r>
-        <w:rPr>
-          <w:b/>
-          <w:bCs/>
-        </w:rPr>
-        <w:t>-imagem</w:t>
+        <w:t>Resistência à pré-imagem</w:t>
       </w:r>
     </w:p>
     <w:p>
@@ -10023,23 +7320,7 @@
           <w:b/>
           <w:bCs/>
         </w:rPr>
-        <w:t xml:space="preserve">Resistência à segunda </w:t>
-      </w:r>
-      <w:proofErr w:type="spellStart"/>
-      <w:r>
-        <w:rPr>
-          <w:b/>
-          <w:bCs/>
-        </w:rPr>
-        <w:t>pré</w:t>
-      </w:r>
-      <w:proofErr w:type="spellEnd"/>
-      <w:r>
-        <w:rPr>
-          <w:b/>
-          <w:bCs/>
-        </w:rPr>
-        <w:t>-imagem</w:t>
+        <w:t>Resistência à segunda pré-imagem</w:t>
       </w:r>
     </w:p>
     <w:p>
@@ -10050,15 +7331,7 @@
         </w:numPr>
       </w:pPr>
       <w:r>
-        <w:t xml:space="preserve">Resistência à </w:t>
-      </w:r>
-      <w:proofErr w:type="spellStart"/>
-      <w:r>
-        <w:t>pré</w:t>
-      </w:r>
-      <w:proofErr w:type="spellEnd"/>
-      <w:r>
-        <w:t xml:space="preserve">-imagem significa que </w:t>
+        <w:t xml:space="preserve">Resistência à pré-imagem significa que </w:t>
       </w:r>
       <w:r>
         <w:rPr>
@@ -10079,15 +7352,7 @@
         </w:numPr>
       </w:pPr>
       <w:r>
-        <w:t xml:space="preserve">Resistência à segunda </w:t>
-      </w:r>
-      <w:proofErr w:type="spellStart"/>
-      <w:r>
-        <w:t>pré</w:t>
-      </w:r>
-      <w:proofErr w:type="spellEnd"/>
-      <w:r>
-        <w:t xml:space="preserve">-imagem significa que </w:t>
+        <w:t xml:space="preserve">Resistência à segunda pré-imagem significa que </w:t>
       </w:r>
       <w:r>
         <w:rPr>
@@ -10129,15 +7394,7 @@
         </w:numPr>
       </w:pPr>
       <w:r>
-        <w:t xml:space="preserve">A função de </w:t>
-      </w:r>
-      <w:proofErr w:type="spellStart"/>
-      <w:r>
-        <w:t>hash</w:t>
-      </w:r>
-      <w:proofErr w:type="spellEnd"/>
-      <w:r>
-        <w:t xml:space="preserve"> mais amplamente adotada é a </w:t>
+        <w:t xml:space="preserve">A função de hash mais amplamente adotada é a </w:t>
       </w:r>
       <w:r>
         <w:rPr>
@@ -10175,15 +7432,7 @@
         <w:t>SHAKE</w:t>
       </w:r>
       <w:r>
-        <w:t xml:space="preserve"> é uma função de saída extensível (XOF) que age como uma função de </w:t>
-      </w:r>
-      <w:proofErr w:type="spellStart"/>
-      <w:r>
-        <w:t>hash</w:t>
-      </w:r>
-      <w:proofErr w:type="spellEnd"/>
-      <w:r>
-        <w:t xml:space="preserve">, mas </w:t>
+        <w:t xml:space="preserve"> é uma função de saída extensível (XOF) que age como uma função de hash, mas </w:t>
       </w:r>
       <w:r>
         <w:rPr>
@@ -10203,7 +7452,6 @@
           <w:numId w:val="13"/>
         </w:numPr>
       </w:pPr>
-      <w:proofErr w:type="spellStart"/>
       <w:r>
         <w:rPr>
           <w:b/>
@@ -10211,25 +7459,15 @@
         </w:rPr>
         <w:t>cSHAKE</w:t>
       </w:r>
-      <w:proofErr w:type="spellEnd"/>
       <w:r>
         <w:t xml:space="preserve"> (SHAKE personalizável) permite criar instâncias da SHAKE que se comportam como </w:t>
       </w:r>
-      <w:proofErr w:type="spellStart"/>
-      <w:r>
-        <w:rPr>
-          <w:b/>
-          <w:bCs/>
-        </w:rPr>
-        <w:t>XOFs</w:t>
-      </w:r>
-      <w:proofErr w:type="spellEnd"/>
-      <w:r>
-        <w:rPr>
-          <w:b/>
-          <w:bCs/>
-        </w:rPr>
-        <w:t xml:space="preserve"> distintas</w:t>
+      <w:r>
+        <w:rPr>
+          <w:b/>
+          <w:bCs/>
+        </w:rPr>
+        <w:t>XOFs distintas</w:t>
       </w:r>
       <w:r>
         <w:t xml:space="preserve">. Isso se chama </w:t>
@@ -10260,37 +7498,11 @@
           <w:b/>
           <w:bCs/>
         </w:rPr>
-        <w:t xml:space="preserve">serializados antes de serem </w:t>
-      </w:r>
-      <w:proofErr w:type="spellStart"/>
-      <w:r>
-        <w:rPr>
-          <w:b/>
-          <w:bCs/>
-        </w:rPr>
-        <w:t>hasheados</w:t>
-      </w:r>
-      <w:proofErr w:type="spellEnd"/>
-      <w:r>
-        <w:t xml:space="preserve">, para evitar quebrar a resistência à segunda </w:t>
-      </w:r>
-      <w:proofErr w:type="spellStart"/>
-      <w:r>
-        <w:t>pré</w:t>
-      </w:r>
-      <w:proofErr w:type="spellEnd"/>
-      <w:r>
-        <w:t xml:space="preserve">-imagem da função de </w:t>
-      </w:r>
-      <w:proofErr w:type="spellStart"/>
-      <w:r>
-        <w:t>hash</w:t>
-      </w:r>
-      <w:proofErr w:type="spellEnd"/>
-      <w:r>
-        <w:t xml:space="preserve">. </w:t>
-      </w:r>
-      <w:proofErr w:type="spellStart"/>
+        <w:t>serializados antes de serem hasheados</w:t>
+      </w:r>
+      <w:r>
+        <w:t xml:space="preserve">, para evitar quebrar a resistência à segunda pré-imagem da função de hash. </w:t>
+      </w:r>
       <w:r>
         <w:rPr>
           <w:b/>
@@ -10298,7 +7510,6 @@
         </w:rPr>
         <w:t>TupleHash</w:t>
       </w:r>
-      <w:proofErr w:type="spellEnd"/>
       <w:r>
         <w:t xml:space="preserve"> faz isso automaticamente.</w:t>
       </w:r>
@@ -10311,38 +7522,15 @@
         </w:numPr>
       </w:pPr>
       <w:r>
-        <w:t xml:space="preserve">O </w:t>
-      </w:r>
-      <w:proofErr w:type="spellStart"/>
-      <w:r>
-        <w:t>hashing</w:t>
-      </w:r>
-      <w:proofErr w:type="spellEnd"/>
-      <w:r>
-        <w:t xml:space="preserve"> de senhas usa </w:t>
-      </w:r>
-      <w:r>
-        <w:rPr>
-          <w:b/>
-          <w:bCs/>
-        </w:rPr>
-        <w:t xml:space="preserve">funções de </w:t>
-      </w:r>
-      <w:proofErr w:type="spellStart"/>
-      <w:r>
-        <w:rPr>
-          <w:b/>
-          <w:bCs/>
-        </w:rPr>
-        <w:t>hash</w:t>
-      </w:r>
-      <w:proofErr w:type="spellEnd"/>
-      <w:r>
-        <w:rPr>
-          <w:b/>
-          <w:bCs/>
-        </w:rPr>
-        <w:t xml:space="preserve"> lentas</w:t>
+        <w:lastRenderedPageBreak/>
+        <w:t xml:space="preserve">O hashing de senhas usa </w:t>
+      </w:r>
+      <w:r>
+        <w:rPr>
+          <w:b/>
+          <w:bCs/>
+        </w:rPr>
+        <w:t>funções de hash lentas</w:t>
       </w:r>
       <w:r>
         <w:t xml:space="preserve">, projetadas especificamente para esse propósito. </w:t>
@@ -12809,6 +9997,7 @@
   <w:style w:type="character" w:default="1" w:styleId="Fontepargpadro">
     <w:name w:val="Default Paragraph Font"/>
     <w:uiPriority w:val="1"/>
+    <w:semiHidden/>
     <w:unhideWhenUsed/>
   </w:style>
   <w:style w:type="table" w:default="1" w:styleId="Tabelanormal">

--- a/Books Translate/Real.World.Cryptography/Real.World.Cryptography-3.docx
+++ b/Books Translate/Real.World.Cryptography/Real.World.Cryptography-3.docx
@@ -14,37 +14,118 @@
           <w:b/>
           <w:bCs/>
         </w:rPr>
-        <w:t>2 Funções de hash</w:t>
-      </w:r>
-    </w:p>
-    <w:p>
-      <w:r>
-        <w:t>Atribuir identificadores globais únicos a qualquer coisa — essa é a promessa da primeira construção criptográfica que você aprenderá neste capítulo: a função de hash.</w:t>
-      </w:r>
-    </w:p>
-    <w:p>
-      <w:r>
-        <w:t>As funções de hash estão por toda parte na criptografia — em toda parte! Informalmente, elas recebem como entrada quaisquer dados que você quiser e produzem uma string única de bytes em retorno. Dada a mesma entrada, a função de hash sempre reproduz a mesma string de bytes. Isso pode parecer simples, mas essa construção é extremamente útil para construir muitas outras na criptografia. Neste capítulo, você aprenderá tudo sobre funções de hash e por que elas são tão versáteis.</w:t>
-      </w:r>
-    </w:p>
-    <w:p>
-      <w:pPr>
-        <w:rPr>
-          <w:b/>
-          <w:bCs/>
-        </w:rPr>
-      </w:pPr>
-      <w:r>
-        <w:rPr>
-          <w:b/>
-          <w:bCs/>
-        </w:rPr>
-        <w:t>2.1 O que é uma função de hash?</w:t>
-      </w:r>
-    </w:p>
-    <w:p>
-      <w:r>
-        <w:t>Diante de você, um botão de download ocupa boa parte da página. Você pode ler as letras DOWNLOAD, e clicar nele parece redirecioná-lo a um site diferente contendo um arquivo. Abaixo disso, está uma longa string de letras ininteligíveis:</w:t>
+        <w:t xml:space="preserve">2 Funções de </w:t>
+      </w:r>
+      <w:proofErr w:type="spellStart"/>
+      <w:r>
+        <w:rPr>
+          <w:b/>
+          <w:bCs/>
+        </w:rPr>
+        <w:t>hash</w:t>
+      </w:r>
+      <w:proofErr w:type="spellEnd"/>
+    </w:p>
+    <w:p>
+      <w:r>
+        <w:t xml:space="preserve">Atribuir identificadores globais únicos a qualquer coisa — essa é a promessa da primeira construção criptográfica que você aprenderá neste capítulo: a função de </w:t>
+      </w:r>
+      <w:proofErr w:type="spellStart"/>
+      <w:r>
+        <w:t>hash</w:t>
+      </w:r>
+      <w:proofErr w:type="spellEnd"/>
+      <w:r>
+        <w:t>.</w:t>
+      </w:r>
+    </w:p>
+    <w:p>
+      <w:r>
+        <w:t xml:space="preserve">As funções de </w:t>
+      </w:r>
+      <w:proofErr w:type="spellStart"/>
+      <w:r>
+        <w:t>hash</w:t>
+      </w:r>
+      <w:proofErr w:type="spellEnd"/>
+      <w:r>
+        <w:t xml:space="preserve"> estão por toda parte na criptografia — em toda parte! Informalmente, elas recebem como entrada quaisquer dados que você quiser e produzem uma </w:t>
+      </w:r>
+      <w:proofErr w:type="spellStart"/>
+      <w:r>
+        <w:t>string</w:t>
+      </w:r>
+      <w:proofErr w:type="spellEnd"/>
+      <w:r>
+        <w:t xml:space="preserve"> única de bytes em retorno. Dada a mesma entrada, a função de </w:t>
+      </w:r>
+      <w:proofErr w:type="spellStart"/>
+      <w:r>
+        <w:t>hash</w:t>
+      </w:r>
+      <w:proofErr w:type="spellEnd"/>
+      <w:r>
+        <w:t xml:space="preserve"> sempre reproduz a mesma </w:t>
+      </w:r>
+      <w:proofErr w:type="spellStart"/>
+      <w:r>
+        <w:t>string</w:t>
+      </w:r>
+      <w:proofErr w:type="spellEnd"/>
+      <w:r>
+        <w:t xml:space="preserve"> de bytes. Isso pode parecer simples, mas essa construção é extremamente útil para construir muitas outras na criptografia. Neste capítulo, você aprenderá tudo sobre funções de </w:t>
+      </w:r>
+      <w:proofErr w:type="spellStart"/>
+      <w:r>
+        <w:t>hash</w:t>
+      </w:r>
+      <w:proofErr w:type="spellEnd"/>
+      <w:r>
+        <w:t xml:space="preserve"> e por que elas são tão versáteis.</w:t>
+      </w:r>
+    </w:p>
+    <w:p>
+      <w:pPr>
+        <w:rPr>
+          <w:b/>
+          <w:bCs/>
+        </w:rPr>
+      </w:pPr>
+      <w:r>
+        <w:rPr>
+          <w:b/>
+          <w:bCs/>
+        </w:rPr>
+        <w:t xml:space="preserve">2.1 O que é uma função de </w:t>
+      </w:r>
+      <w:proofErr w:type="spellStart"/>
+      <w:r>
+        <w:rPr>
+          <w:b/>
+          <w:bCs/>
+        </w:rPr>
+        <w:t>hash</w:t>
+      </w:r>
+      <w:proofErr w:type="spellEnd"/>
+      <w:r>
+        <w:rPr>
+          <w:b/>
+          <w:bCs/>
+        </w:rPr>
+        <w:t>?</w:t>
+      </w:r>
+    </w:p>
+    <w:p>
+      <w:r>
+        <w:t xml:space="preserve">Diante de você, um botão de download ocupa boa parte da página. Você pode ler as letras DOWNLOAD, e clicar nele parece redirecioná-lo a um site diferente contendo um arquivo. Abaixo disso, está uma longa </w:t>
+      </w:r>
+      <w:proofErr w:type="spellStart"/>
+      <w:r>
+        <w:t>string</w:t>
+      </w:r>
+      <w:proofErr w:type="spellEnd"/>
+      <w:r>
+        <w:t xml:space="preserve"> de letras ininteligíveis:</w:t>
       </w:r>
     </w:p>
     <w:p>
@@ -65,7 +146,15 @@
         </w:numPr>
       </w:pPr>
       <w:r>
-        <w:t>Funções de hash e suas propriedades de segurança</w:t>
+        <w:t xml:space="preserve">Funções de </w:t>
+      </w:r>
+      <w:proofErr w:type="spellStart"/>
+      <w:r>
+        <w:t>hash</w:t>
+      </w:r>
+      <w:proofErr w:type="spellEnd"/>
+      <w:r>
+        <w:t xml:space="preserve"> e suas propriedades de segurança</w:t>
       </w:r>
     </w:p>
     <w:p>
@@ -76,7 +165,15 @@
         </w:numPr>
       </w:pPr>
       <w:r>
-        <w:t>As funções de hash amplamente adotadas atualmente</w:t>
+        <w:t xml:space="preserve">As funções de </w:t>
+      </w:r>
+      <w:proofErr w:type="spellStart"/>
+      <w:r>
+        <w:t>hash</w:t>
+      </w:r>
+      <w:proofErr w:type="spellEnd"/>
+      <w:r>
+        <w:t xml:space="preserve"> amplamente adotadas atualmente</w:t>
       </w:r>
     </w:p>
     <w:p>
@@ -87,11 +184,22 @@
         </w:numPr>
       </w:pPr>
       <w:r>
-        <w:t>Outros tipos de hashing que existem</w:t>
-      </w:r>
-    </w:p>
-    <w:p>
-      <w:r>
+        <w:t xml:space="preserve">Outros tipos de </w:t>
+      </w:r>
+      <w:proofErr w:type="spellStart"/>
+      <w:r>
+        <w:t>hashing</w:t>
+      </w:r>
+      <w:proofErr w:type="spellEnd"/>
+      <w:r>
+        <w:t xml:space="preserve"> que existem</w:t>
+      </w:r>
+    </w:p>
+    <w:p>
+      <w:r>
+        <w:rPr>
+          <w:noProof/>
+        </w:rPr>
         <w:drawing>
           <wp:inline distT="0" distB="0" distL="0" distR="0" wp14:anchorId="6A19F0B0" wp14:editId="1AB9BCD6">
             <wp:extent cx="4425171" cy="2052684"/>
@@ -131,12 +239,44 @@
     </w:p>
     <w:p>
       <w:r>
-        <w:t>Isso é seguido por algo que parece uma sigla: sha256sum. Soa familiar? Provavelmente você já baixou algo no passado que também estava acompanhado por uma string estranha assim.</w:t>
-      </w:r>
-    </w:p>
-    <w:p>
-      <w:r>
-        <w:t>Se você já se perguntou o que fazer com aquela longa string:</w:t>
+        <w:t xml:space="preserve">**Figura 2.1** - </w:t>
+      </w:r>
+      <w:r>
+        <w:t xml:space="preserve">Uma página da web com link para um site externo que contém um arquivo. O site externo não pode modificar o conteúdo do arquivo porque a primeira página fornece um </w:t>
+      </w:r>
+      <w:proofErr w:type="spellStart"/>
+      <w:r>
+        <w:t>hash</w:t>
+      </w:r>
+      <w:proofErr w:type="spellEnd"/>
+      <w:r>
+        <w:t xml:space="preserve"> ou resumo do arquivo, o que garante a integridade do arquivo baixado.</w:t>
+      </w:r>
+    </w:p>
+    <w:p>
+      <w:r>
+        <w:t xml:space="preserve">Isso é seguido por algo que parece uma sigla: sha256sum. Soa familiar? Provavelmente você já baixou algo no passado que também estava acompanhado por uma </w:t>
+      </w:r>
+      <w:proofErr w:type="spellStart"/>
+      <w:r>
+        <w:t>string</w:t>
+      </w:r>
+      <w:proofErr w:type="spellEnd"/>
+      <w:r>
+        <w:t xml:space="preserve"> estranha assim.</w:t>
+      </w:r>
+    </w:p>
+    <w:p>
+      <w:r>
+        <w:t xml:space="preserve">Se você já se perguntou o que fazer com aquela longa </w:t>
+      </w:r>
+      <w:proofErr w:type="spellStart"/>
+      <w:r>
+        <w:t>string</w:t>
+      </w:r>
+      <w:proofErr w:type="spellEnd"/>
+      <w:r>
+        <w:t>:</w:t>
       </w:r>
     </w:p>
     <w:p>
@@ -158,7 +298,15 @@
         </w:numPr>
       </w:pPr>
       <w:r>
-        <w:t>Use o algoritmo SHA-256 para fazer o hash do arquivo baixado</w:t>
+        <w:t xml:space="preserve">Use o algoritmo SHA-256 para fazer o </w:t>
+      </w:r>
+      <w:proofErr w:type="spellStart"/>
+      <w:r>
+        <w:t>hash</w:t>
+      </w:r>
+      <w:proofErr w:type="spellEnd"/>
+      <w:r>
+        <w:t xml:space="preserve"> do arquivo baixado</w:t>
       </w:r>
     </w:p>
     <w:p>
@@ -169,7 +317,15 @@
         </w:numPr>
       </w:pPr>
       <w:r>
-        <w:t>Compare a saída (o resumo) com a string longa exibida na página da web</w:t>
+        <w:t xml:space="preserve">Compare a saída (o resumo) com a </w:t>
+      </w:r>
+      <w:proofErr w:type="spellStart"/>
+      <w:r>
+        <w:t>string</w:t>
+      </w:r>
+      <w:proofErr w:type="spellEnd"/>
+      <w:r>
+        <w:t xml:space="preserve"> longa exibida na página da web</w:t>
       </w:r>
     </w:p>
     <w:p>
@@ -179,12 +335,77 @@
     </w:p>
     <w:p>
       <w:r>
-        <w:t>NOTA: A saída de uma função de hash é frequentemente chamada de “digest” ou “hash”. Eu uso as duas palavras de forma intercambiável ao longo deste livro. Outros podem chamá-la de “checksum” ou “soma”, termos que evito, pois são usados principalmente por funções de hash não criptográficas e podem gerar confusão. Apenas tenha isso em mente quando bases de código ou documentos diferentes usarem termos diferentes.</w:t>
-      </w:r>
-    </w:p>
-    <w:p>
-      <w:r>
-        <w:t>Para tentar fazer hash de algo, você pode usar a popular biblioteca OpenSSL. Ela oferece uma interface de linha de comando (CLI) multifuncional que já vem por padrão em diversos sistemas, incluindo o macOS. Por exemplo, isso pode ser feito abrindo o terminal e digitando a seguinte linha:</w:t>
+        <w:t xml:space="preserve">NOTA: A saída de uma função de </w:t>
+      </w:r>
+      <w:proofErr w:type="spellStart"/>
+      <w:r>
+        <w:t>hash</w:t>
+      </w:r>
+      <w:proofErr w:type="spellEnd"/>
+      <w:r>
+        <w:t xml:space="preserve"> é frequentemente chamada de “</w:t>
+      </w:r>
+      <w:proofErr w:type="spellStart"/>
+      <w:r>
+        <w:t>digest</w:t>
+      </w:r>
+      <w:proofErr w:type="spellEnd"/>
+      <w:r>
+        <w:t>” ou “</w:t>
+      </w:r>
+      <w:proofErr w:type="spellStart"/>
+      <w:r>
+        <w:t>hash</w:t>
+      </w:r>
+      <w:proofErr w:type="spellEnd"/>
+      <w:r>
+        <w:t>”. Eu uso as duas palavras de forma intercambiável ao longo deste livro. Outros podem chamá-la de “</w:t>
+      </w:r>
+      <w:proofErr w:type="spellStart"/>
+      <w:r>
+        <w:t>checksum</w:t>
+      </w:r>
+      <w:proofErr w:type="spellEnd"/>
+      <w:r>
+        <w:t xml:space="preserve">” ou “soma”, termos que evito, pois são usados principalmente por funções de </w:t>
+      </w:r>
+      <w:proofErr w:type="spellStart"/>
+      <w:r>
+        <w:t>hash</w:t>
+      </w:r>
+      <w:proofErr w:type="spellEnd"/>
+      <w:r>
+        <w:t xml:space="preserve"> não criptográficas e podem gerar confusão. Apenas tenha isso em mente quando bases de código ou documentos diferentes usarem termos diferentes.</w:t>
+      </w:r>
+    </w:p>
+    <w:p>
+      <w:r>
+        <w:lastRenderedPageBreak/>
+        <w:t xml:space="preserve">Para tentar fazer </w:t>
+      </w:r>
+      <w:proofErr w:type="spellStart"/>
+      <w:r>
+        <w:t>hash</w:t>
+      </w:r>
+      <w:proofErr w:type="spellEnd"/>
+      <w:r>
+        <w:t xml:space="preserve"> de algo, você pode usar a popular biblioteca </w:t>
+      </w:r>
+      <w:proofErr w:type="spellStart"/>
+      <w:r>
+        <w:t>OpenSSL</w:t>
+      </w:r>
+      <w:proofErr w:type="spellEnd"/>
+      <w:r>
+        <w:t xml:space="preserve">. Ela oferece uma interface de linha de comando (CLI) multifuncional que já vem por padrão em diversos sistemas, incluindo o </w:t>
+      </w:r>
+      <w:proofErr w:type="spellStart"/>
+      <w:r>
+        <w:t>macOS</w:t>
+      </w:r>
+      <w:proofErr w:type="spellEnd"/>
+      <w:r>
+        <w:t>. Por exemplo, isso pode ser feito abrindo o terminal e digitando a seguinte linha:</w:t>
       </w:r>
     </w:p>
     <w:p>
@@ -192,7 +413,6 @@
         <w:rPr>
           <w:noProof/>
         </w:rPr>
-        <w:lastRenderedPageBreak/>
         <w:drawing>
           <wp:inline distT="0" distB="0" distL="0" distR="0" wp14:anchorId="61AE9061" wp14:editId="4ABD458C">
             <wp:extent cx="6645910" cy="892810"/>
@@ -232,7 +452,15 @@
     </w:p>
     <w:p>
       <w:r>
-        <w:t xml:space="preserve">Com esse comando, usamos a função de hash SHA-256 para transformar a entrada (o arquivo baixado) em um identificador único (o valor exibido pelo comando). O que esses passos extras fornecem? Eles fornecem </w:t>
+        <w:t xml:space="preserve">Com esse comando, usamos a função de </w:t>
+      </w:r>
+      <w:proofErr w:type="spellStart"/>
+      <w:r>
+        <w:t>hash</w:t>
+      </w:r>
+      <w:proofErr w:type="spellEnd"/>
+      <w:r>
+        <w:t xml:space="preserve"> SHA-256 para transformar a entrada (o arquivo baixado) em um identificador único (o valor exibido pelo comando). O que esses passos extras fornecem? Eles fornecem </w:t>
       </w:r>
       <w:r>
         <w:rPr>
@@ -257,22 +485,62 @@
     </w:p>
     <w:p>
       <w:r>
-        <w:t xml:space="preserve">Tudo isso funciona graças a uma propriedade de segurança da função de hash chamada </w:t>
-      </w:r>
-      <w:r>
-        <w:rPr>
-          <w:b/>
-          <w:bCs/>
-        </w:rPr>
-        <w:t>resistência à segunda pré-imagem</w:t>
-      </w:r>
-      <w:r>
-        <w:t>. Esse termo inspirado na matemática significa que, a partir da longa saída do hash f63e..., você não pode encontrar outro arquivo que produza a mesma saída f63e.... Na prática, isso significa que esse resumo está intimamente ligado ao arquivo que você está baixando e que nenhum invasor deveria ser capaz de enganá-lo fornecendo um arquivo diferente.</w:t>
-      </w:r>
-    </w:p>
-    <w:p>
-      <w:r>
-        <w:t xml:space="preserve">Observe que esse longo resumo é controlado pelo(s) dono(s) da página da web, e poderia facilmente ser substituído por qualquer um que pudesse modificar a página. (Se você não está convencido, pare um momento para pensar nisso.) Isso significa que precisamos confiar na página que nos deu o resumo, em seus donos e no mecanismo usado para recuperar a página (embora não precisemos confiar na página que nos forneceu o arquivo baixado). Nesse sentido, a função de hash </w:t>
+        <w:t xml:space="preserve">Tudo isso funciona graças a uma propriedade de segurança da função de </w:t>
+      </w:r>
+      <w:proofErr w:type="spellStart"/>
+      <w:r>
+        <w:t>hash</w:t>
+      </w:r>
+      <w:proofErr w:type="spellEnd"/>
+      <w:r>
+        <w:t xml:space="preserve"> chamada </w:t>
+      </w:r>
+      <w:r>
+        <w:rPr>
+          <w:b/>
+          <w:bCs/>
+        </w:rPr>
+        <w:t xml:space="preserve">resistência à segunda </w:t>
+      </w:r>
+      <w:proofErr w:type="spellStart"/>
+      <w:r>
+        <w:rPr>
+          <w:b/>
+          <w:bCs/>
+        </w:rPr>
+        <w:t>pré</w:t>
+      </w:r>
+      <w:proofErr w:type="spellEnd"/>
+      <w:r>
+        <w:rPr>
+          <w:b/>
+          <w:bCs/>
+        </w:rPr>
+        <w:t>-imagem</w:t>
+      </w:r>
+      <w:r>
+        <w:t xml:space="preserve">. Esse termo inspirado na matemática significa que, a partir da longa saída do </w:t>
+      </w:r>
+      <w:proofErr w:type="spellStart"/>
+      <w:r>
+        <w:t>hash</w:t>
+      </w:r>
+      <w:proofErr w:type="spellEnd"/>
+      <w:r>
+        <w:t xml:space="preserve"> f63e..., você não pode encontrar outro arquivo que produza a mesma saída f63e.... Na prática, isso significa que esse resumo está intimamente ligado ao arquivo que você está baixando e que nenhum invasor deveria ser capaz de enganá-lo fornecendo um arquivo diferente.</w:t>
+      </w:r>
+    </w:p>
+    <w:p>
+      <w:r>
+        <w:t xml:space="preserve">Observe que esse longo resumo é controlado pelo(s) dono(s) da página da web, e poderia facilmente ser substituído por qualquer um que pudesse modificar a página. (Se você não está convencido, pare um momento para pensar nisso.) Isso significa que precisamos confiar na página que nos deu o resumo, em seus donos e no mecanismo usado para recuperar a página (embora não precisemos confiar na página que nos forneceu o arquivo baixado). Nesse sentido, a função de </w:t>
+      </w:r>
+      <w:proofErr w:type="spellStart"/>
+      <w:r>
+        <w:t>hash</w:t>
+      </w:r>
+      <w:proofErr w:type="spellEnd"/>
+      <w:r>
+        <w:t xml:space="preserve"> </w:t>
       </w:r>
       <w:r>
         <w:rPr>
@@ -297,11 +565,22 @@
     </w:p>
     <w:p>
       <w:r>
-        <w:t>Voltando à nossa função de hash, que pode ser visualizada como a caixa preta na figura a seguir:</w:t>
-      </w:r>
-    </w:p>
-    <w:p>
-      <w:r>
+        <w:t xml:space="preserve">Voltando à nossa função de </w:t>
+      </w:r>
+      <w:proofErr w:type="spellStart"/>
+      <w:r>
+        <w:t>hash</w:t>
+      </w:r>
+      <w:proofErr w:type="spellEnd"/>
+      <w:r>
+        <w:t>, que pode ser visualizada como a caixa preta na figura a seguir:</w:t>
+      </w:r>
+    </w:p>
+    <w:p>
+      <w:r>
+        <w:rPr>
+          <w:noProof/>
+        </w:rPr>
         <w:drawing>
           <wp:inline distT="0" distB="0" distL="0" distR="0" wp14:anchorId="37A6D103" wp14:editId="1B62F548">
             <wp:extent cx="4477109" cy="918756"/>
@@ -341,6 +620,38 @@
     </w:p>
     <w:p>
       <w:r>
+        <w:t xml:space="preserve">**Figura 2.2** - </w:t>
+      </w:r>
+      <w:r>
+        <w:t xml:space="preserve">Uma função de </w:t>
+      </w:r>
+      <w:proofErr w:type="spellStart"/>
+      <w:r>
+        <w:t>hash</w:t>
+      </w:r>
+      <w:proofErr w:type="spellEnd"/>
+      <w:r>
+        <w:t xml:space="preserve"> recebe uma entrada de comprimento arbitrário (um arquivo, uma mensagem, um vídeo e assim por diante) e produz uma saída de comprimento fixo (por exemplo, 256 bits para SHA-256). Fazer o </w:t>
+      </w:r>
+      <w:proofErr w:type="spellStart"/>
+      <w:r>
+        <w:t>hash</w:t>
+      </w:r>
+      <w:proofErr w:type="spellEnd"/>
+      <w:r>
+        <w:t xml:space="preserve"> da mesma entrada produz o mesmo resumo de </w:t>
+      </w:r>
+      <w:proofErr w:type="spellStart"/>
+      <w:r>
+        <w:t>hash</w:t>
+      </w:r>
+      <w:proofErr w:type="spellEnd"/>
+      <w:r>
+        <w:t>.</w:t>
+      </w:r>
+    </w:p>
+    <w:p>
+      <w:r>
         <w:t xml:space="preserve">A entrada dessa função pode ter qualquer tamanho. Pode até estar vazia. A saída é sempre do mesmo comprimento e </w:t>
       </w:r>
       <w:r>
@@ -351,7 +662,15 @@
         <w:t>determinística</w:t>
       </w:r>
       <w:r>
-        <w:t xml:space="preserve">: ela sempre produz o mesmo resultado se for dada a mesma entrada. Em nosso exemplo, SHA-256 sempre fornece uma saída de 256 bits (32 bytes), que é sempre codificada como 64 caracteres alfanuméricos em hexadecimal. Uma propriedade importante de uma função de hash é que </w:t>
+        <w:t xml:space="preserve">: ela sempre produz o mesmo resultado se for dada a mesma entrada. Em nosso exemplo, SHA-256 sempre fornece uma saída de 256 bits (32 bytes), que é sempre codificada como 64 caracteres alfanuméricos em hexadecimal. Uma propriedade importante de uma função de </w:t>
+      </w:r>
+      <w:proofErr w:type="spellStart"/>
+      <w:r>
+        <w:t>hash</w:t>
+      </w:r>
+      <w:proofErr w:type="spellEnd"/>
+      <w:r>
+        <w:t xml:space="preserve"> é que </w:t>
       </w:r>
       <w:r>
         <w:rPr>
@@ -371,7 +690,15 @@
         <w:t>não se deve ser capaz de encontrar a entrada apenas com a saída</w:t>
       </w:r>
       <w:r>
-        <w:t xml:space="preserve">. Dizemos que funções de hash são </w:t>
+        <w:t xml:space="preserve">. Dizemos que funções de </w:t>
+      </w:r>
+      <w:proofErr w:type="spellStart"/>
+      <w:r>
+        <w:t>hash</w:t>
+      </w:r>
+      <w:proofErr w:type="spellEnd"/>
+      <w:r>
+        <w:t xml:space="preserve"> são </w:t>
       </w:r>
       <w:r>
         <w:rPr>
@@ -401,12 +728,68 @@
     </w:p>
     <w:p>
       <w:r>
-        <w:t>A propósito, a longa string de saída f63e... representa dados binários exibidos em hexadecimal (uma codificação em base 16, usando números de 0 a 9 e letras de a a f para representar diversos bits de dados). Poderíamos ter exibido os dados binários com 0s e 1s (base 2), mas isso ocuparia mais espaço. Em vez disso, a codificação hexadecimal nos permite escrever dois caracteres alfanuméricos para cada 8 bits (1 byte) encontrados. Ela é razoavelmente legível por humanos e ocupa menos espaço. Existem outras formas de codificar dados binários para consumo humano, mas as duas codificações mais amplamente usadas são o hexadecimal e o base64. Quanto maior a base, menos espaço ela ocupa para exibir uma string binária, mas em algum ponto, ficamos sem caracteres legíveis por humanos.</w:t>
-      </w:r>
-    </w:p>
-    <w:p>
-      <w:r>
-        <w:t>Para ilustrar como uma função de hash funciona na prática, faremos o hash de diferentes entradas com a função de hash SHA-256 usando a mesma CLI do OpenSSL. A sessão de terminal a seguir mostra isso:</w:t>
+        <w:t xml:space="preserve">A propósito, a longa </w:t>
+      </w:r>
+      <w:proofErr w:type="spellStart"/>
+      <w:r>
+        <w:t>string</w:t>
+      </w:r>
+      <w:proofErr w:type="spellEnd"/>
+      <w:r>
+        <w:t xml:space="preserve"> de saída f63e... representa dados binários exibidos em hexadecimal (uma codificação em base 16, usando números de 0 a 9 e letras de a </w:t>
+      </w:r>
+      <w:proofErr w:type="spellStart"/>
+      <w:r>
+        <w:t>a</w:t>
+      </w:r>
+      <w:proofErr w:type="spellEnd"/>
+      <w:r>
+        <w:t xml:space="preserve"> f para representar diversos bits de dados). Poderíamos ter exibido os dados binários com 0s e 1s (base 2), mas isso ocuparia mais espaço. Em vez disso, a codificação hexadecimal nos permite escrever dois caracteres alfanuméricos para cada 8 bits (1 byte) encontrados. Ela é razoavelmente legível por humanos e ocupa menos espaço. Existem outras formas de codificar dados binários para consumo humano, mas as duas codificações mais amplamente usadas são o hexadecimal e o base64. Quanto maior a base, menos espaço ela ocupa para exibir uma </w:t>
+      </w:r>
+      <w:proofErr w:type="spellStart"/>
+      <w:r>
+        <w:t>string</w:t>
+      </w:r>
+      <w:proofErr w:type="spellEnd"/>
+      <w:r>
+        <w:t xml:space="preserve"> binária, mas em algum ponto, ficamos sem caracteres legíveis por humanos.</w:t>
+      </w:r>
+    </w:p>
+    <w:p>
+      <w:r>
+        <w:t xml:space="preserve">Para ilustrar como uma função de </w:t>
+      </w:r>
+      <w:proofErr w:type="spellStart"/>
+      <w:r>
+        <w:t>hash</w:t>
+      </w:r>
+      <w:proofErr w:type="spellEnd"/>
+      <w:r>
+        <w:t xml:space="preserve"> funciona na prática, faremos o </w:t>
+      </w:r>
+      <w:proofErr w:type="spellStart"/>
+      <w:r>
+        <w:t>hash</w:t>
+      </w:r>
+      <w:proofErr w:type="spellEnd"/>
+      <w:r>
+        <w:t xml:space="preserve"> de diferentes entradas com a função de </w:t>
+      </w:r>
+      <w:proofErr w:type="spellStart"/>
+      <w:r>
+        <w:t>hash</w:t>
+      </w:r>
+      <w:proofErr w:type="spellEnd"/>
+      <w:r>
+        <w:t xml:space="preserve"> SHA-256 usando a mesma CLI do </w:t>
+      </w:r>
+      <w:proofErr w:type="spellStart"/>
+      <w:r>
+        <w:t>OpenSSL</w:t>
+      </w:r>
+      <w:proofErr w:type="spellEnd"/>
+      <w:r>
+        <w:t>. A sessão de terminal a seguir mostra isso:</w:t>
       </w:r>
     </w:p>
     <w:p>
@@ -454,7 +837,15 @@
     </w:p>
     <w:p>
       <w:r>
-        <w:t>Na próxima seção, veremos quais são exatamente as propriedades de segurança das funções de hash.</w:t>
+        <w:t xml:space="preserve">Na próxima seção, veremos quais são exatamente as propriedades de segurança das funções de </w:t>
+      </w:r>
+      <w:proofErr w:type="spellStart"/>
+      <w:r>
+        <w:t>hash</w:t>
+      </w:r>
+      <w:proofErr w:type="spellEnd"/>
+      <w:r>
+        <w:t>.</w:t>
       </w:r>
     </w:p>
     <w:p>
@@ -476,12 +867,29 @@
           <w:b/>
           <w:bCs/>
         </w:rPr>
-        <w:t>2.2 Propriedades de segurança de uma função de hash</w:t>
-      </w:r>
-    </w:p>
-    <w:p>
-      <w:r>
-        <w:t xml:space="preserve">Funções de hash na criptografia aplicada são construções comumente definidas para fornecer </w:t>
+        <w:t xml:space="preserve">2.2 Propriedades de segurança de uma função de </w:t>
+      </w:r>
+      <w:proofErr w:type="spellStart"/>
+      <w:r>
+        <w:rPr>
+          <w:b/>
+          <w:bCs/>
+        </w:rPr>
+        <w:t>hash</w:t>
+      </w:r>
+      <w:proofErr w:type="spellEnd"/>
+    </w:p>
+    <w:p>
+      <w:r>
+        <w:t xml:space="preserve">Funções de </w:t>
+      </w:r>
+      <w:proofErr w:type="spellStart"/>
+      <w:r>
+        <w:t>hash</w:t>
+      </w:r>
+      <w:proofErr w:type="spellEnd"/>
+      <w:r>
+        <w:t xml:space="preserve"> na criptografia aplicada são construções comumente definidas para fornecer </w:t>
       </w:r>
       <w:r>
         <w:rPr>
@@ -491,7 +899,23 @@
         <w:t>três propriedades específicas de segurança</w:t>
       </w:r>
       <w:r>
-        <w:t xml:space="preserve">. Essa definição mudou com o tempo, como veremos nas próximas seções. Mas por agora, vamos definir as três bases fortes que compõem uma função de hash. Isso é importante, pois você precisa entender onde funções de hash podem ser úteis e onde elas </w:t>
+        <w:t xml:space="preserve">. Essa definição mudou com o tempo, como veremos nas próximas seções. Mas por agora, vamos definir as três bases fortes que compõem uma função de </w:t>
+      </w:r>
+      <w:proofErr w:type="spellStart"/>
+      <w:r>
+        <w:t>hash</w:t>
+      </w:r>
+      <w:proofErr w:type="spellEnd"/>
+      <w:r>
+        <w:t xml:space="preserve">. Isso é importante, pois você precisa entender onde funções de </w:t>
+      </w:r>
+      <w:proofErr w:type="spellStart"/>
+      <w:r>
+        <w:t>hash</w:t>
+      </w:r>
+      <w:proofErr w:type="spellEnd"/>
+      <w:r>
+        <w:t xml:space="preserve"> podem ser úteis e onde elas </w:t>
       </w:r>
       <w:r>
         <w:rPr>
@@ -513,18 +937,52 @@
           <w:b/>
           <w:bCs/>
         </w:rPr>
-        <w:t>resistência à pré-imagem</w:t>
+        <w:t xml:space="preserve">resistência à </w:t>
+      </w:r>
+      <w:proofErr w:type="spellStart"/>
+      <w:r>
+        <w:rPr>
+          <w:b/>
+          <w:bCs/>
+        </w:rPr>
+        <w:t>pré</w:t>
+      </w:r>
+      <w:proofErr w:type="spellEnd"/>
+      <w:r>
+        <w:rPr>
+          <w:b/>
+          <w:bCs/>
+        </w:rPr>
+        <w:t>-imagem</w:t>
       </w:r>
       <w:r>
         <w:t xml:space="preserve"> (</w:t>
       </w:r>
+      <w:proofErr w:type="spellStart"/>
       <w:r>
         <w:rPr>
           <w:i/>
           <w:iCs/>
         </w:rPr>
-        <w:t>pre-image resistance</w:t>
-      </w:r>
+        <w:t>pre-image</w:t>
+      </w:r>
+      <w:proofErr w:type="spellEnd"/>
+      <w:r>
+        <w:rPr>
+          <w:i/>
+          <w:iCs/>
+        </w:rPr>
+        <w:t xml:space="preserve"> </w:t>
+      </w:r>
+      <w:proofErr w:type="spellStart"/>
+      <w:r>
+        <w:rPr>
+          <w:i/>
+          <w:iCs/>
+        </w:rPr>
+        <w:t>resistance</w:t>
+      </w:r>
+      <w:proofErr w:type="spellEnd"/>
       <w:r>
         <w:t xml:space="preserve">). Essa propriedade garante que ninguém deve ser capaz de </w:t>
       </w:r>
@@ -533,14 +991,42 @@
           <w:b/>
           <w:bCs/>
         </w:rPr>
-        <w:t>reverter a função de hash</w:t>
-      </w:r>
-      <w:r>
-        <w:t xml:space="preserve"> para recuperar a entrada a partir de uma saída. Na &lt;IMAGEM&gt;, ilustramos essa “unidirecionalidade” imaginando que nossa função de hash é como um liquidificador, tornando impossível recuperar os ingredientes do smoothie produzido.</w:t>
-      </w:r>
-    </w:p>
-    <w:p>
-      <w:r>
+        <w:t xml:space="preserve">reverter a função de </w:t>
+      </w:r>
+      <w:proofErr w:type="spellStart"/>
+      <w:r>
+        <w:rPr>
+          <w:b/>
+          <w:bCs/>
+        </w:rPr>
+        <w:t>hash</w:t>
+      </w:r>
+      <w:proofErr w:type="spellEnd"/>
+      <w:r>
+        <w:t xml:space="preserve"> para recuperar a entrada a partir de uma saída. Na &lt;IMAGEM&gt;, ilustramos essa “</w:t>
+      </w:r>
+      <w:proofErr w:type="spellStart"/>
+      <w:r>
+        <w:t>unidirecionalidade</w:t>
+      </w:r>
+      <w:proofErr w:type="spellEnd"/>
+      <w:r>
+        <w:t xml:space="preserve">” imaginando que nossa função de </w:t>
+      </w:r>
+      <w:proofErr w:type="spellStart"/>
+      <w:r>
+        <w:t>hash</w:t>
+      </w:r>
+      <w:proofErr w:type="spellEnd"/>
+      <w:r>
+        <w:t xml:space="preserve"> é como um liquidificador, tornando impossível recuperar os ingredientes do smoothie produzido.</w:t>
+      </w:r>
+    </w:p>
+    <w:p>
+      <w:r>
+        <w:rPr>
+          <w:noProof/>
+        </w:rPr>
         <w:drawing>
           <wp:inline distT="0" distB="0" distL="0" distR="0" wp14:anchorId="76DFB7D5" wp14:editId="7F9C5D83">
             <wp:extent cx="5725324" cy="2191056"/>
@@ -580,6 +1066,38 @@
     </w:p>
     <w:p>
       <w:r>
+        <w:t xml:space="preserve">**Figura 2.3** - </w:t>
+      </w:r>
+      <w:r>
+        <w:t xml:space="preserve">Dado o resumo produzido por uma função </w:t>
+      </w:r>
+      <w:proofErr w:type="spellStart"/>
+      <w:r>
+        <w:t>hash</w:t>
+      </w:r>
+      <w:proofErr w:type="spellEnd"/>
+      <w:r>
+        <w:t xml:space="preserve"> (representada aqui como </w:t>
+      </w:r>
+      <w:proofErr w:type="spellStart"/>
+      <w:r>
+        <w:t>blender</w:t>
+      </w:r>
+      <w:proofErr w:type="spellEnd"/>
+      <w:r>
+        <w:t xml:space="preserve">), é impossível (ou tecnicamente tão difícil que supomos que nunca acontecerá) revertê-lo e encontrar a entrada original usada. Essa propriedade de segurança é chamada de resistência à </w:t>
+      </w:r>
+      <w:proofErr w:type="spellStart"/>
+      <w:r>
+        <w:t>pré</w:t>
+      </w:r>
+      <w:proofErr w:type="spellEnd"/>
+      <w:r>
+        <w:t>-imagem.</w:t>
+      </w:r>
+    </w:p>
+    <w:p>
+      <w:r>
         <w:rPr>
           <w:b/>
           <w:bCs/>
@@ -587,7 +1105,47 @@
         <w:t>AVISO</w:t>
       </w:r>
       <w:r>
-        <w:t xml:space="preserve"> Isso é verdade se sua entrada for pequena? Suponha que ela seja “oui” ou “non” — então é fácil para alguém fazer o hash de todas as palavras de três letras possíveis e descobrir qual foi a entrada. E se o espaço de entrada for pequeno? Ou seja, você sempre faz o hash de variações da frase “Estarei em casa na segunda-feira às 3h da manhã”, por exemplo. Aqui, quem consegue prever isso, mas não sabe exatamente o dia da semana ou a hora, ainda pode fazer o hash de todas as frases possíveis até produzir a saída correta. Assim, essa primeira propriedade de segurança da pré-imagem tem uma ressalva óbvia: </w:t>
+        <w:t xml:space="preserve"> Isso é verdade se sua entrada for pequena? Suponha que ela seja “</w:t>
+      </w:r>
+      <w:proofErr w:type="spellStart"/>
+      <w:r>
+        <w:t>oui</w:t>
+      </w:r>
+      <w:proofErr w:type="spellEnd"/>
+      <w:r>
+        <w:t xml:space="preserve">” ou “non” — então é fácil para alguém fazer o </w:t>
+      </w:r>
+      <w:proofErr w:type="spellStart"/>
+      <w:r>
+        <w:t>hash</w:t>
+      </w:r>
+      <w:proofErr w:type="spellEnd"/>
+      <w:r>
+        <w:t xml:space="preserve"> de todas as palavras de três letras possíveis e descobrir qual foi a entrada. E se o espaço de entrada for pequeno? Ou seja, você sempre faz o </w:t>
+      </w:r>
+      <w:proofErr w:type="spellStart"/>
+      <w:r>
+        <w:t>hash</w:t>
+      </w:r>
+      <w:proofErr w:type="spellEnd"/>
+      <w:r>
+        <w:t xml:space="preserve"> de variações da frase “Estarei em casa na segunda-feira às 3h da manhã”, por exemplo. Aqui, quem consegue prever isso, mas não sabe exatamente o dia da semana ou a hora, ainda pode fazer o </w:t>
+      </w:r>
+      <w:proofErr w:type="spellStart"/>
+      <w:r>
+        <w:t>hash</w:t>
+      </w:r>
+      <w:proofErr w:type="spellEnd"/>
+      <w:r>
+        <w:t xml:space="preserve"> de todas as frases possíveis até produzir a saída correta. Assim, essa primeira propriedade de segurança da </w:t>
+      </w:r>
+      <w:proofErr w:type="spellStart"/>
+      <w:r>
+        <w:t>pré</w:t>
+      </w:r>
+      <w:proofErr w:type="spellEnd"/>
+      <w:r>
+        <w:t xml:space="preserve">-imagem tem uma ressalva óbvia: </w:t>
       </w:r>
       <w:r>
         <w:rPr>
@@ -602,6 +1160,7 @@
     </w:p>
     <w:p>
       <w:r>
+        <w:lastRenderedPageBreak/>
         <w:t xml:space="preserve">A segunda propriedade é a </w:t>
       </w:r>
       <w:r>
@@ -609,18 +1168,68 @@
           <w:b/>
           <w:bCs/>
         </w:rPr>
-        <w:t>resistência à segunda pré-imagem</w:t>
+        <w:t xml:space="preserve">resistência à segunda </w:t>
+      </w:r>
+      <w:proofErr w:type="spellStart"/>
+      <w:r>
+        <w:rPr>
+          <w:b/>
+          <w:bCs/>
+        </w:rPr>
+        <w:t>pré</w:t>
+      </w:r>
+      <w:proofErr w:type="spellEnd"/>
+      <w:r>
+        <w:rPr>
+          <w:b/>
+          <w:bCs/>
+        </w:rPr>
+        <w:t>-imagem</w:t>
       </w:r>
       <w:r>
         <w:t xml:space="preserve"> (</w:t>
       </w:r>
+      <w:proofErr w:type="spellStart"/>
       <w:r>
         <w:rPr>
           <w:i/>
           <w:iCs/>
         </w:rPr>
-        <w:t>second pre-image resistance</w:t>
-      </w:r>
+        <w:t>second</w:t>
+      </w:r>
+      <w:proofErr w:type="spellEnd"/>
+      <w:r>
+        <w:rPr>
+          <w:i/>
+          <w:iCs/>
+        </w:rPr>
+        <w:t xml:space="preserve"> </w:t>
+      </w:r>
+      <w:proofErr w:type="spellStart"/>
+      <w:r>
+        <w:rPr>
+          <w:i/>
+          <w:iCs/>
+        </w:rPr>
+        <w:t>pre-image</w:t>
+      </w:r>
+      <w:proofErr w:type="spellEnd"/>
+      <w:r>
+        <w:rPr>
+          <w:i/>
+          <w:iCs/>
+        </w:rPr>
+        <w:t xml:space="preserve"> </w:t>
+      </w:r>
+      <w:proofErr w:type="spellStart"/>
+      <w:r>
+        <w:rPr>
+          <w:i/>
+          <w:iCs/>
+        </w:rPr>
+        <w:t>resistance</w:t>
+      </w:r>
+      <w:proofErr w:type="spellEnd"/>
       <w:r>
         <w:t xml:space="preserve">). Já vimos essa propriedade de segurança quando queríamos proteger a integridade de um arquivo. A propriedade diz o seguinte: </w:t>
       </w:r>
@@ -629,15 +1238,39 @@
           <w:b/>
           <w:bCs/>
         </w:rPr>
-        <w:t xml:space="preserve">se </w:t>
-      </w:r>
-      <w:r>
-        <w:rPr>
-          <w:b/>
-          <w:bCs/>
-        </w:rPr>
-        <w:lastRenderedPageBreak/>
-        <w:t>eu te der uma entrada e o resumo a que ela faz hash, você não deve ser capaz de encontrar uma entrada diferente que faça hash para o mesmo resumo</w:t>
+        <w:t xml:space="preserve">se eu te der uma entrada e o resumo a que ela faz </w:t>
+      </w:r>
+      <w:proofErr w:type="spellStart"/>
+      <w:r>
+        <w:rPr>
+          <w:b/>
+          <w:bCs/>
+        </w:rPr>
+        <w:t>hash</w:t>
+      </w:r>
+      <w:proofErr w:type="spellEnd"/>
+      <w:r>
+        <w:rPr>
+          <w:b/>
+          <w:bCs/>
+        </w:rPr>
+        <w:t xml:space="preserve">, você não deve ser capaz de encontrar uma entrada diferente que faça </w:t>
+      </w:r>
+      <w:proofErr w:type="spellStart"/>
+      <w:r>
+        <w:rPr>
+          <w:b/>
+          <w:bCs/>
+        </w:rPr>
+        <w:t>hash</w:t>
+      </w:r>
+      <w:proofErr w:type="spellEnd"/>
+      <w:r>
+        <w:rPr>
+          <w:b/>
+          <w:bCs/>
+        </w:rPr>
+        <w:t xml:space="preserve"> para o mesmo resumo</w:t>
       </w:r>
       <w:r>
         <w:t>. A &lt;IMAGEM&gt; ilustra esse princípio.</w:t>
@@ -645,6 +1278,9 @@
     </w:p>
     <w:p>
       <w:r>
+        <w:rPr>
+          <w:noProof/>
+        </w:rPr>
         <w:drawing>
           <wp:inline distT="0" distB="0" distL="0" distR="0" wp14:anchorId="07240133" wp14:editId="0B4EC797">
             <wp:extent cx="5572903" cy="1819529"/>
@@ -684,6 +1320,30 @@
     </w:p>
     <w:p>
       <w:r>
+        <w:t xml:space="preserve">**Figura 2.4** - </w:t>
+      </w:r>
+      <w:r>
+        <w:t xml:space="preserve">Considerando uma entrada e seu resumo associado, nunca se deve encontrar uma entrada diferente que faça </w:t>
+      </w:r>
+      <w:proofErr w:type="spellStart"/>
+      <w:r>
+        <w:t>hash</w:t>
+      </w:r>
+      <w:proofErr w:type="spellEnd"/>
+      <w:r>
+        <w:t xml:space="preserve"> para a mesma saída. Essa propriedade de segurança é chamada de segunda resistência à </w:t>
+      </w:r>
+      <w:proofErr w:type="spellStart"/>
+      <w:r>
+        <w:t>pré</w:t>
+      </w:r>
+      <w:proofErr w:type="spellEnd"/>
+      <w:r>
+        <w:t>-imagem.</w:t>
+      </w:r>
+    </w:p>
+    <w:p>
+      <w:r>
         <w:t xml:space="preserve">Observe que </w:t>
       </w:r>
       <w:r>
@@ -694,7 +1354,15 @@
         <w:t>não controlamos a primeira entrada</w:t>
       </w:r>
       <w:r>
-        <w:t>. Essa ênfase é importante para entender a próxima propriedade de segurança das funções de hash.</w:t>
+        <w:t xml:space="preserve">. Essa ênfase é importante para entender a próxima propriedade de segurança das funções de </w:t>
+      </w:r>
+      <w:proofErr w:type="spellStart"/>
+      <w:r>
+        <w:t>hash</w:t>
+      </w:r>
+      <w:proofErr w:type="spellEnd"/>
+      <w:r>
+        <w:t>.</w:t>
       </w:r>
     </w:p>
     <w:p>
@@ -711,13 +1379,31 @@
       <w:r>
         <w:t xml:space="preserve"> (</w:t>
       </w:r>
+      <w:proofErr w:type="spellStart"/>
       <w:r>
         <w:rPr>
           <w:i/>
           <w:iCs/>
         </w:rPr>
-        <w:t>collision resistance</w:t>
-      </w:r>
+        <w:t>collision</w:t>
+      </w:r>
+      <w:proofErr w:type="spellEnd"/>
+      <w:r>
+        <w:rPr>
+          <w:i/>
+          <w:iCs/>
+        </w:rPr>
+        <w:t xml:space="preserve"> </w:t>
+      </w:r>
+      <w:proofErr w:type="spellStart"/>
+      <w:r>
+        <w:rPr>
+          <w:i/>
+          <w:iCs/>
+        </w:rPr>
+        <w:t>resistance</w:t>
+      </w:r>
+      <w:proofErr w:type="spellEnd"/>
       <w:r>
         <w:t xml:space="preserve">). Ela garante que </w:t>
       </w:r>
@@ -744,6 +1430,9 @@
     </w:p>
     <w:p>
       <w:r>
+        <w:rPr>
+          <w:noProof/>
+        </w:rPr>
         <w:drawing>
           <wp:inline distT="0" distB="0" distL="0" distR="0" wp14:anchorId="2777F7AE" wp14:editId="4065867B">
             <wp:extent cx="5630061" cy="1810003"/>
@@ -783,7 +1472,31 @@
     </w:p>
     <w:p>
       <w:r>
-        <w:t>As pessoas frequentemente confundem resistência a colisões com resistência à segunda pré-imagem. Leve um momento para entender as diferenças.</w:t>
+        <w:t xml:space="preserve">**Figura 2.5** - </w:t>
+      </w:r>
+      <w:r>
+        <w:t xml:space="preserve">Nunca se deve conseguir encontrar duas entradas (representadas à esquerda como dois </w:t>
+      </w:r>
+      <w:proofErr w:type="spellStart"/>
+      <w:r>
+        <w:t>blobs</w:t>
+      </w:r>
+      <w:proofErr w:type="spellEnd"/>
+      <w:r>
+        <w:t xml:space="preserve"> aleatórios de dados) que resultem no mesmo valor de saída (à direita). Essa propriedade de segurança é chamada de resistência à colisão.</w:t>
+      </w:r>
+    </w:p>
+    <w:p>
+      <w:r>
+        <w:t xml:space="preserve">As pessoas frequentemente confundem resistência a colisões com resistência à segunda </w:t>
+      </w:r>
+      <w:proofErr w:type="spellStart"/>
+      <w:r>
+        <w:t>pré</w:t>
+      </w:r>
+      <w:proofErr w:type="spellEnd"/>
+      <w:r>
+        <w:t>-imagem. Leve um momento para entender as diferenças.</w:t>
       </w:r>
     </w:p>
     <w:p>
@@ -803,7 +1516,15 @@
     </w:p>
     <w:p>
       <w:r>
-        <w:t xml:space="preserve">Além disso, funções de hash geralmente são projetadas de forma que seus resumos sejam imprevisíveis e aleatórios. Isso é útil porque </w:t>
+        <w:t xml:space="preserve">Além disso, funções de </w:t>
+      </w:r>
+      <w:proofErr w:type="spellStart"/>
+      <w:r>
+        <w:t>hash</w:t>
+      </w:r>
+      <w:proofErr w:type="spellEnd"/>
+      <w:r>
+        <w:t xml:space="preserve"> geralmente são projetadas de forma que seus resumos sejam imprevisíveis e aleatórios. Isso é útil porque </w:t>
       </w:r>
       <w:r>
         <w:rPr>
@@ -813,7 +1534,15 @@
         <w:t>nem sempre se pode provar um protocolo como seguro</w:t>
       </w:r>
       <w:r>
-        <w:t xml:space="preserve"> com base em alguma propriedade de segurança de função de hash (como resistência a colisões, por exemplo). Muitos protocolos, em vez disso, são provados seguros no </w:t>
+        <w:t xml:space="preserve"> com base em alguma propriedade de segurança de função de </w:t>
+      </w:r>
+      <w:proofErr w:type="spellStart"/>
+      <w:r>
+        <w:t>hash</w:t>
+      </w:r>
+      <w:proofErr w:type="spellEnd"/>
+      <w:r>
+        <w:t xml:space="preserve"> (como resistência a colisões, por exemplo). Muitos protocolos, em vez disso, são provados seguros no </w:t>
       </w:r>
       <w:r>
         <w:rPr>
@@ -823,7 +1552,15 @@
         <w:t>modelo de oráculo aleatório</w:t>
       </w:r>
       <w:r>
-        <w:t>, onde um participante fictício e ideal chamado oráculo aleatório é usado. Nesse tipo de protocolo, pode-se enviar qualquer entrada como solicitação a esse oráculo aleatório, que retorna saídas completamente aleatórias em resposta e, como uma função de hash, ao receber a mesma entrada duas vezes, retorna a mesma saída.</w:t>
+        <w:t xml:space="preserve">, onde um participante fictício e ideal chamado oráculo aleatório é usado. Nesse tipo de protocolo, pode-se enviar qualquer entrada como solicitação a esse oráculo aleatório, que retorna saídas completamente aleatórias em resposta e, como uma função de </w:t>
+      </w:r>
+      <w:proofErr w:type="spellStart"/>
+      <w:r>
+        <w:t>hash</w:t>
+      </w:r>
+      <w:proofErr w:type="spellEnd"/>
+      <w:r>
+        <w:t>, ao receber a mesma entrada duas vezes, retorna a mesma saída.</w:t>
       </w:r>
     </w:p>
     <w:p>
@@ -835,14 +1572,39 @@
           <w:b/>
           <w:bCs/>
         </w:rPr>
-        <w:t>não sabemos ao certo se podemos substituir esses oráculos aleatórios por funções de hash reais (na prática)</w:t>
-      </w:r>
-      <w:r>
-        <w:t>. Ainda assim, muitos protocolos legítimos são provados seguros usando esse método, no qual as funções de hash são vistas como mais ideais do que provavelmente são.</w:t>
-      </w:r>
-    </w:p>
-    <w:p>
-      <w:r>
+        <w:t xml:space="preserve">não sabemos ao certo se podemos substituir esses oráculos aleatórios por funções de </w:t>
+      </w:r>
+      <w:proofErr w:type="spellStart"/>
+      <w:r>
+        <w:rPr>
+          <w:b/>
+          <w:bCs/>
+        </w:rPr>
+        <w:t>hash</w:t>
+      </w:r>
+      <w:proofErr w:type="spellEnd"/>
+      <w:r>
+        <w:rPr>
+          <w:b/>
+          <w:bCs/>
+        </w:rPr>
+        <w:t xml:space="preserve"> reais (na prática)</w:t>
+      </w:r>
+      <w:r>
+        <w:t xml:space="preserve">. Ainda assim, muitos protocolos legítimos são provados seguros usando esse método, no qual as funções de </w:t>
+      </w:r>
+      <w:proofErr w:type="spellStart"/>
+      <w:r>
+        <w:t>hash</w:t>
+      </w:r>
+      <w:proofErr w:type="spellEnd"/>
+      <w:r>
+        <w:t xml:space="preserve"> são vistas como mais ideais do que provavelmente são.</w:t>
+      </w:r>
+    </w:p>
+    <w:p>
+      <w:r>
+        <w:lastRenderedPageBreak/>
         <w:pict w14:anchorId="0BABF5E6">
           <v:rect id="_x0000_i1026" style="width:0;height:1.5pt" o:hralign="center" o:hrstd="t" o:hr="t" fillcolor="#a0a0a0" stroked="f"/>
         </w:pict>
@@ -860,12 +1622,29 @@
           <w:b/>
           <w:bCs/>
         </w:rPr>
-        <w:t>2.3 Considerações de segurança para funções de hash</w:t>
-      </w:r>
-    </w:p>
-    <w:p>
-      <w:r>
-        <w:t>Até agora, vimos três propriedades de segurança de uma função de hash:</w:t>
+        <w:t xml:space="preserve">2.3 Considerações de segurança para funções de </w:t>
+      </w:r>
+      <w:proofErr w:type="spellStart"/>
+      <w:r>
+        <w:rPr>
+          <w:b/>
+          <w:bCs/>
+        </w:rPr>
+        <w:t>hash</w:t>
+      </w:r>
+      <w:proofErr w:type="spellEnd"/>
+    </w:p>
+    <w:p>
+      <w:r>
+        <w:t xml:space="preserve">Até agora, vimos três propriedades de segurança de uma função de </w:t>
+      </w:r>
+      <w:proofErr w:type="spellStart"/>
+      <w:r>
+        <w:t>hash</w:t>
+      </w:r>
+      <w:proofErr w:type="spellEnd"/>
+      <w:r>
+        <w:t>:</w:t>
       </w:r>
     </w:p>
     <w:p>
@@ -876,7 +1655,15 @@
         </w:numPr>
       </w:pPr>
       <w:r>
-        <w:t>Resistência à pré-imagem</w:t>
+        <w:t xml:space="preserve">Resistência à </w:t>
+      </w:r>
+      <w:proofErr w:type="spellStart"/>
+      <w:r>
+        <w:t>pré</w:t>
+      </w:r>
+      <w:proofErr w:type="spellEnd"/>
+      <w:r>
+        <w:t>-imagem</w:t>
       </w:r>
     </w:p>
     <w:p>
@@ -887,7 +1674,15 @@
         </w:numPr>
       </w:pPr>
       <w:r>
-        <w:t>Resistência à segunda pré-imagem</w:t>
+        <w:t xml:space="preserve">Resistência à segunda </w:t>
+      </w:r>
+      <w:proofErr w:type="spellStart"/>
+      <w:r>
+        <w:t>pré</w:t>
+      </w:r>
+      <w:proofErr w:type="spellEnd"/>
+      <w:r>
+        <w:t>-imagem</w:t>
       </w:r>
     </w:p>
     <w:p>
@@ -898,7 +1693,6 @@
         </w:numPr>
       </w:pPr>
       <w:r>
-        <w:lastRenderedPageBreak/>
         <w:t>Resistência a colisões</w:t>
       </w:r>
     </w:p>
@@ -924,7 +1718,15 @@
         <w:t>utiliza</w:t>
       </w:r>
       <w:r>
-        <w:t xml:space="preserve"> a função de hash. No entanto, é importante compreendermos algumas </w:t>
+        <w:t xml:space="preserve"> a função de </w:t>
+      </w:r>
+      <w:proofErr w:type="spellStart"/>
+      <w:r>
+        <w:t>hash</w:t>
+      </w:r>
+      <w:proofErr w:type="spellEnd"/>
+      <w:r>
+        <w:t xml:space="preserve">. No entanto, é importante compreendermos algumas </w:t>
       </w:r>
       <w:r>
         <w:rPr>
@@ -934,7 +1736,15 @@
         <w:t>limitações</w:t>
       </w:r>
       <w:r>
-        <w:t xml:space="preserve"> aqui antes de analisarmos algumas das funções de hash do mundo real.</w:t>
+        <w:t xml:space="preserve"> aqui antes de analisarmos algumas das funções de </w:t>
+      </w:r>
+      <w:proofErr w:type="spellStart"/>
+      <w:r>
+        <w:t>hash</w:t>
+      </w:r>
+      <w:proofErr w:type="spellEnd"/>
+      <w:r>
+        <w:t xml:space="preserve"> do mundo real.</w:t>
       </w:r>
     </w:p>
     <w:p>
@@ -946,11 +1756,36 @@
           <w:b/>
           <w:bCs/>
         </w:rPr>
-        <w:t>usa a função de hash de forma razoável</w:t>
-      </w:r>
-      <w:r>
-        <w:t xml:space="preserve">. Imagine que eu faça o hash da palavra </w:t>
-      </w:r>
+        <w:t xml:space="preserve">usa a função de </w:t>
+      </w:r>
+      <w:proofErr w:type="spellStart"/>
+      <w:r>
+        <w:rPr>
+          <w:b/>
+          <w:bCs/>
+        </w:rPr>
+        <w:t>hash</w:t>
+      </w:r>
+      <w:proofErr w:type="spellEnd"/>
+      <w:r>
+        <w:rPr>
+          <w:b/>
+          <w:bCs/>
+        </w:rPr>
+        <w:t xml:space="preserve"> de forma razoável</w:t>
+      </w:r>
+      <w:r>
+        <w:t xml:space="preserve">. Imagine que eu faça o </w:t>
+      </w:r>
+      <w:proofErr w:type="spellStart"/>
+      <w:r>
+        <w:t>hash</w:t>
+      </w:r>
+      <w:proofErr w:type="spellEnd"/>
+      <w:r>
+        <w:t xml:space="preserve"> da palavra </w:t>
+      </w:r>
+      <w:proofErr w:type="spellStart"/>
       <w:r>
         <w:rPr>
           <w:i/>
@@ -958,6 +1793,7 @@
         </w:rPr>
         <w:t>yes</w:t>
       </w:r>
+      <w:proofErr w:type="spellEnd"/>
       <w:r>
         <w:t xml:space="preserve"> ou da palavra </w:t>
       </w:r>
@@ -969,7 +1805,15 @@
         <w:t>no</w:t>
       </w:r>
       <w:r>
-        <w:t xml:space="preserve">, e então publique o resumo. Se você tiver alguma ideia do que estou fazendo, pode simplesmente fazer o hash das duas palavras e comparar o resultado com o que eu forneci. Como </w:t>
+        <w:t xml:space="preserve">, e então publique o resumo. Se você tiver alguma ideia do que estou fazendo, pode simplesmente fazer o </w:t>
+      </w:r>
+      <w:proofErr w:type="spellStart"/>
+      <w:r>
+        <w:t>hash</w:t>
+      </w:r>
+      <w:proofErr w:type="spellEnd"/>
+      <w:r>
+        <w:t xml:space="preserve"> das duas palavras e comparar o resultado com o que eu forneci. Como </w:t>
       </w:r>
       <w:r>
         <w:rPr>
@@ -979,17 +1823,49 @@
         <w:t>não há segredos envolvidos</w:t>
       </w:r>
       <w:r>
-        <w:t xml:space="preserve"> e como o algoritmo de hashing que usamos é público, você está livre para fazer isso. E, de fato, alguém poderia pensar que isso quebra a </w:t>
-      </w:r>
-      <w:r>
-        <w:rPr>
-          <w:b/>
-          <w:bCs/>
-        </w:rPr>
-        <w:t>resistência à pré-imagem</w:t>
-      </w:r>
-      <w:r>
-        <w:t xml:space="preserve"> da função de hash, mas eu argumentaria que </w:t>
+        <w:t xml:space="preserve"> e como o algoritmo de </w:t>
+      </w:r>
+      <w:proofErr w:type="spellStart"/>
+      <w:r>
+        <w:t>hashing</w:t>
+      </w:r>
+      <w:proofErr w:type="spellEnd"/>
+      <w:r>
+        <w:t xml:space="preserve"> que usamos é público, você está livre para fazer isso. E, de fato, alguém poderia pensar que isso quebra a </w:t>
+      </w:r>
+      <w:r>
+        <w:rPr>
+          <w:b/>
+          <w:bCs/>
+        </w:rPr>
+        <w:t xml:space="preserve">resistência à </w:t>
+      </w:r>
+      <w:proofErr w:type="spellStart"/>
+      <w:r>
+        <w:rPr>
+          <w:b/>
+          <w:bCs/>
+        </w:rPr>
+        <w:t>pré</w:t>
+      </w:r>
+      <w:proofErr w:type="spellEnd"/>
+      <w:r>
+        <w:rPr>
+          <w:b/>
+          <w:bCs/>
+        </w:rPr>
+        <w:t>-imagem</w:t>
+      </w:r>
+      <w:r>
+        <w:t xml:space="preserve"> da função de </w:t>
+      </w:r>
+      <w:proofErr w:type="spellStart"/>
+      <w:r>
+        <w:t>hash</w:t>
+      </w:r>
+      <w:proofErr w:type="spellEnd"/>
+      <w:r>
+        <w:t xml:space="preserve">, mas eu argumentaria que </w:t>
       </w:r>
       <w:r>
         <w:rPr>
@@ -999,17 +1875,57 @@
         <w:t>sua entrada não era aleatória o suficiente</w:t>
       </w:r>
       <w:r>
-        <w:t xml:space="preserve">. Além disso, como uma função de hash aceita entradas de comprimento arbitrário e sempre produz uma saída de mesmo tamanho, também existem um número infinito de entradas que fazem hash para a mesma saída. Mais uma vez, você poderia dizer: “Bem, isso não quebra a </w:t>
-      </w:r>
-      <w:r>
-        <w:rPr>
-          <w:b/>
-          <w:bCs/>
-        </w:rPr>
-        <w:t>resistência à segunda pré-imagem</w:t>
-      </w:r>
-      <w:r>
-        <w:t xml:space="preserve">?” A resistência à segunda pré-imagem está apenas dizendo que é extremamente difícil encontrar </w:t>
+        <w:t xml:space="preserve">. Além disso, como uma função de </w:t>
+      </w:r>
+      <w:proofErr w:type="spellStart"/>
+      <w:r>
+        <w:t>hash</w:t>
+      </w:r>
+      <w:proofErr w:type="spellEnd"/>
+      <w:r>
+        <w:t xml:space="preserve"> aceita entradas de comprimento arbitrário e sempre produz uma saída de mesmo tamanho, também existem um número infinito de entradas que fazem </w:t>
+      </w:r>
+      <w:proofErr w:type="spellStart"/>
+      <w:r>
+        <w:t>hash</w:t>
+      </w:r>
+      <w:proofErr w:type="spellEnd"/>
+      <w:r>
+        <w:t xml:space="preserve"> para a mesma saída. Mais uma vez, você poderia dizer: “Bem, isso não quebra a </w:t>
+      </w:r>
+      <w:r>
+        <w:rPr>
+          <w:b/>
+          <w:bCs/>
+        </w:rPr>
+        <w:t xml:space="preserve">resistência à segunda </w:t>
+      </w:r>
+      <w:proofErr w:type="spellStart"/>
+      <w:r>
+        <w:rPr>
+          <w:b/>
+          <w:bCs/>
+        </w:rPr>
+        <w:t>pré</w:t>
+      </w:r>
+      <w:proofErr w:type="spellEnd"/>
+      <w:r>
+        <w:rPr>
+          <w:b/>
+          <w:bCs/>
+        </w:rPr>
+        <w:t>-imagem</w:t>
+      </w:r>
+      <w:r>
+        <w:t xml:space="preserve">?” A resistência à segunda </w:t>
+      </w:r>
+      <w:proofErr w:type="spellStart"/>
+      <w:r>
+        <w:t>pré</w:t>
+      </w:r>
+      <w:proofErr w:type="spellEnd"/>
+      <w:r>
+        <w:t xml:space="preserve">-imagem está apenas dizendo que é extremamente difícil encontrar </w:t>
       </w:r>
       <w:r>
         <w:rPr>
@@ -1054,7 +1970,15 @@
         <w:t>o tamanho do resumo importa</w:t>
       </w:r>
       <w:r>
-        <w:t xml:space="preserve">. Isso não é uma peculiaridade apenas das funções de hash. </w:t>
+        <w:t xml:space="preserve">. Isso não é uma peculiaridade apenas das funções de </w:t>
+      </w:r>
+      <w:proofErr w:type="spellStart"/>
+      <w:r>
+        <w:t>hash</w:t>
+      </w:r>
+      <w:proofErr w:type="spellEnd"/>
+      <w:r>
+        <w:t xml:space="preserve">. </w:t>
       </w:r>
       <w:r>
         <w:rPr>
@@ -1064,7 +1988,15 @@
         <w:t>Todos os algoritmos criptográficos devem se preocupar com o tamanho de seus parâmetros na prática.</w:t>
       </w:r>
       <w:r>
-        <w:t xml:space="preserve"> Vamos imaginar o seguinte exemplo extremo. Temos uma função de hash que produz saídas de comprimento </w:t>
+        <w:t xml:space="preserve"> Vamos imaginar o seguinte exemplo extremo. Temos uma função de </w:t>
+      </w:r>
+      <w:proofErr w:type="spellStart"/>
+      <w:r>
+        <w:t>hash</w:t>
+      </w:r>
+      <w:proofErr w:type="spellEnd"/>
+      <w:r>
+        <w:t xml:space="preserve"> que produz saídas de comprimento </w:t>
       </w:r>
       <w:r>
         <w:rPr>
@@ -1084,12 +2016,44 @@
         <w:t>não precisará de muito trabalho para produzir uma colisão</w:t>
       </w:r>
       <w:r>
-        <w:t>: após fazer o hash de algumas strings de entrada aleatórias, você deverá conseguir encontrar duas que fazem hash para a mesma saída.</w:t>
-      </w:r>
-    </w:p>
-    <w:p>
-      <w:r>
-        <w:t xml:space="preserve">Por essa razão, existe um tamanho mínimo de saída que uma função de hash deve produzir na prática: </w:t>
+        <w:t xml:space="preserve">: após fazer o </w:t>
+      </w:r>
+      <w:proofErr w:type="spellStart"/>
+      <w:r>
+        <w:t>hash</w:t>
+      </w:r>
+      <w:proofErr w:type="spellEnd"/>
+      <w:r>
+        <w:t xml:space="preserve"> de algumas </w:t>
+      </w:r>
+      <w:proofErr w:type="spellStart"/>
+      <w:r>
+        <w:t>strings</w:t>
+      </w:r>
+      <w:proofErr w:type="spellEnd"/>
+      <w:r>
+        <w:t xml:space="preserve"> de entrada aleatórias, você deverá conseguir encontrar duas que fazem </w:t>
+      </w:r>
+      <w:proofErr w:type="spellStart"/>
+      <w:r>
+        <w:t>hash</w:t>
+      </w:r>
+      <w:proofErr w:type="spellEnd"/>
+      <w:r>
+        <w:t xml:space="preserve"> para a mesma saída.</w:t>
+      </w:r>
+    </w:p>
+    <w:p>
+      <w:r>
+        <w:t xml:space="preserve">Por essa razão, existe um tamanho mínimo de saída que uma função de </w:t>
+      </w:r>
+      <w:proofErr w:type="spellStart"/>
+      <w:r>
+        <w:t>hash</w:t>
+      </w:r>
+      <w:proofErr w:type="spellEnd"/>
+      <w:r>
+        <w:t xml:space="preserve"> deve produzir na prática: </w:t>
       </w:r>
       <w:r>
         <w:rPr>
@@ -1124,12 +2088,28 @@
         <w:t>pelo menos 128 bits de segurança</w:t>
       </w:r>
       <w:r>
-        <w:t>. Isso significa que um atacante que queira quebrar um algoritmo (com segurança de 128 bits) precisa realizar cerca de 2^128 operações (por exemplo, tentar todas as strings de entrada possíveis de 128 bits de comprimento levaria 2^128 operações).</w:t>
-      </w:r>
-    </w:p>
-    <w:p>
-      <w:r>
-        <w:t xml:space="preserve">Para que uma função de hash forneça todas as três propriedades de segurança mencionadas anteriormente, ela precisa fornecer </w:t>
+        <w:t xml:space="preserve">. Isso significa que um atacante que queira quebrar um algoritmo (com segurança de 128 bits) precisa realizar cerca de 2^128 operações (por exemplo, tentar todas as </w:t>
+      </w:r>
+      <w:proofErr w:type="spellStart"/>
+      <w:r>
+        <w:t>strings</w:t>
+      </w:r>
+      <w:proofErr w:type="spellEnd"/>
+      <w:r>
+        <w:t xml:space="preserve"> de entrada possíveis de 128 bits de comprimento levaria 2^128 operações).</w:t>
+      </w:r>
+    </w:p>
+    <w:p>
+      <w:r>
+        <w:t xml:space="preserve">Para que uma função de </w:t>
+      </w:r>
+      <w:proofErr w:type="spellStart"/>
+      <w:r>
+        <w:t>hash</w:t>
+      </w:r>
+      <w:proofErr w:type="spellEnd"/>
+      <w:r>
+        <w:t xml:space="preserve"> forneça todas as três propriedades de segurança mencionadas anteriormente, ela precisa fornecer </w:t>
       </w:r>
       <w:r>
         <w:rPr>
@@ -1161,20 +2141,46 @@
       <w:r>
         <w:t xml:space="preserve"> (</w:t>
       </w:r>
+      <w:proofErr w:type="spellStart"/>
       <w:r>
         <w:rPr>
           <w:i/>
           <w:iCs/>
         </w:rPr>
-        <w:t>birthday bound</w:t>
-      </w:r>
+        <w:t>birthday</w:t>
+      </w:r>
+      <w:proofErr w:type="spellEnd"/>
+      <w:r>
+        <w:rPr>
+          <w:i/>
+          <w:iCs/>
+        </w:rPr>
+        <w:t xml:space="preserve"> </w:t>
+      </w:r>
+      <w:proofErr w:type="spellStart"/>
+      <w:r>
+        <w:rPr>
+          <w:i/>
+          <w:iCs/>
+        </w:rPr>
+        <w:t>bound</w:t>
+      </w:r>
+      <w:proofErr w:type="spellEnd"/>
       <w:r>
         <w:t>).</w:t>
       </w:r>
     </w:p>
     <w:p>
       <w:r>
-        <w:t xml:space="preserve">Se nossa função de hash gera saídas aleatórias de 256 bits, o espaço de todas as saídas é de tamanho 2^256. Isso significa que </w:t>
+        <w:t xml:space="preserve">Se nossa função de </w:t>
+      </w:r>
+      <w:proofErr w:type="spellStart"/>
+      <w:r>
+        <w:t>hash</w:t>
+      </w:r>
+      <w:proofErr w:type="spellEnd"/>
+      <w:r>
+        <w:t xml:space="preserve"> gera saídas aleatórias de 256 bits, o espaço de todas as saídas é de tamanho 2^256. Isso significa que </w:t>
       </w:r>
       <w:r>
         <w:rPr>
@@ -1184,7 +2190,15 @@
         <w:t>colisões podem ser encontradas com boa probabilidade após gerar 2^128 resumos</w:t>
       </w:r>
       <w:r>
-        <w:t xml:space="preserve"> (devido ao limite do aniversário). Esse é o número que estamos almejando, e é por isso que funções de hash devem fornecer </w:t>
+        <w:t xml:space="preserve"> (devido ao limite do aniversário). Esse é o número que estamos almejando, e é por isso que funções de </w:t>
+      </w:r>
+      <w:proofErr w:type="spellStart"/>
+      <w:r>
+        <w:t>hash</w:t>
+      </w:r>
+      <w:proofErr w:type="spellEnd"/>
+      <w:r>
+        <w:t xml:space="preserve"> devem fornecer </w:t>
       </w:r>
       <w:r>
         <w:rPr>
@@ -1245,6 +2259,7 @@
         </w:numPr>
       </w:pPr>
       <w:r>
+        <w:lastRenderedPageBreak/>
         <w:t xml:space="preserve">128 bits para </w:t>
       </w:r>
       <w:r>
@@ -1252,7 +2267,23 @@
           <w:b/>
           <w:bCs/>
         </w:rPr>
-        <w:t>resistência à pré-imagem</w:t>
+        <w:t xml:space="preserve">resistência à </w:t>
+      </w:r>
+      <w:proofErr w:type="spellStart"/>
+      <w:r>
+        <w:rPr>
+          <w:b/>
+          <w:bCs/>
+        </w:rPr>
+        <w:t>pré</w:t>
+      </w:r>
+      <w:proofErr w:type="spellEnd"/>
+      <w:r>
+        <w:rPr>
+          <w:b/>
+          <w:bCs/>
+        </w:rPr>
+        <w:t>-imagem</w:t>
       </w:r>
       <w:r>
         <w:t xml:space="preserve"> e </w:t>
@@ -1262,12 +2293,36 @@
           <w:b/>
           <w:bCs/>
         </w:rPr>
-        <w:t>à segunda pré-imagem</w:t>
-      </w:r>
-    </w:p>
-    <w:p>
-      <w:r>
-        <w:t>Isso significa que, dependendo da propriedade da qual se depende, a saída de uma função de hash pode ser truncada para obter um resumo mais curto.</w:t>
+        <w:t xml:space="preserve">à segunda </w:t>
+      </w:r>
+      <w:proofErr w:type="spellStart"/>
+      <w:r>
+        <w:rPr>
+          <w:b/>
+          <w:bCs/>
+        </w:rPr>
+        <w:t>pré</w:t>
+      </w:r>
+      <w:proofErr w:type="spellEnd"/>
+      <w:r>
+        <w:rPr>
+          <w:b/>
+          <w:bCs/>
+        </w:rPr>
+        <w:t>-imagem</w:t>
+      </w:r>
+    </w:p>
+    <w:p>
+      <w:r>
+        <w:t xml:space="preserve">Isso significa que, dependendo da propriedade da qual se depende, a saída de uma função de </w:t>
+      </w:r>
+      <w:proofErr w:type="spellStart"/>
+      <w:r>
+        <w:t>hash</w:t>
+      </w:r>
+      <w:proofErr w:type="spellEnd"/>
+      <w:r>
+        <w:t xml:space="preserve"> pode ser truncada para obter um resumo mais curto.</w:t>
       </w:r>
     </w:p>
     <w:p>
@@ -1289,13 +2344,36 @@
           <w:b/>
           <w:bCs/>
         </w:rPr>
-        <w:t>2.4 Funções de hash na prática</w:t>
-      </w:r>
-    </w:p>
-    <w:p>
-      <w:r>
-        <w:lastRenderedPageBreak/>
-        <w:t xml:space="preserve">Como dissemos anteriormente, na prática, as funções de hash raramente são usadas isoladamente. Elas são mais frequentemente combinadas com outros elementos para criar um </w:t>
+        <w:t xml:space="preserve">2.4 Funções de </w:t>
+      </w:r>
+      <w:proofErr w:type="spellStart"/>
+      <w:r>
+        <w:rPr>
+          <w:b/>
+          <w:bCs/>
+        </w:rPr>
+        <w:t>hash</w:t>
+      </w:r>
+      <w:proofErr w:type="spellEnd"/>
+      <w:r>
+        <w:rPr>
+          <w:b/>
+          <w:bCs/>
+        </w:rPr>
+        <w:t xml:space="preserve"> na prática</w:t>
+      </w:r>
+    </w:p>
+    <w:p>
+      <w:r>
+        <w:t xml:space="preserve">Como dissemos anteriormente, na prática, as funções de </w:t>
+      </w:r>
+      <w:proofErr w:type="spellStart"/>
+      <w:r>
+        <w:t>hash</w:t>
+      </w:r>
+      <w:proofErr w:type="spellEnd"/>
+      <w:r>
+        <w:t xml:space="preserve"> raramente são usadas isoladamente. Elas são mais frequentemente combinadas com outros elementos para criar um </w:t>
       </w:r>
       <w:r>
         <w:rPr>
@@ -1315,7 +2393,23 @@
         <w:t>protocolo criptográfico</w:t>
       </w:r>
       <w:r>
-        <w:t>. Veremos muitos exemplos de uso de funções de hash para construir objetos mais complexos neste livro, mas esta seção descreve algumas das formas como as funções de hash têm sido usadas no mundo real.</w:t>
+        <w:t xml:space="preserve">. Veremos muitos exemplos de uso de funções de </w:t>
+      </w:r>
+      <w:proofErr w:type="spellStart"/>
+      <w:r>
+        <w:t>hash</w:t>
+      </w:r>
+      <w:proofErr w:type="spellEnd"/>
+      <w:r>
+        <w:t xml:space="preserve"> para construir objetos mais complexos neste livro, mas esta seção descreve algumas das formas como as funções de </w:t>
+      </w:r>
+      <w:proofErr w:type="spellStart"/>
+      <w:r>
+        <w:t>hash</w:t>
+      </w:r>
+      <w:proofErr w:type="spellEnd"/>
+      <w:r>
+        <w:t xml:space="preserve"> têm sido usadas no mundo real.</w:t>
       </w:r>
     </w:p>
     <w:p>
@@ -1347,13 +2441,31 @@
       <w:r>
         <w:t xml:space="preserve"> (</w:t>
       </w:r>
+      <w:proofErr w:type="spellStart"/>
       <w:r>
         <w:rPr>
           <w:i/>
           <w:iCs/>
         </w:rPr>
-        <w:t>birthday bound</w:t>
-      </w:r>
+        <w:t>birthday</w:t>
+      </w:r>
+      <w:proofErr w:type="spellEnd"/>
+      <w:r>
+        <w:rPr>
+          <w:i/>
+          <w:iCs/>
+        </w:rPr>
+        <w:t xml:space="preserve"> </w:t>
+      </w:r>
+      <w:proofErr w:type="spellStart"/>
+      <w:r>
+        <w:rPr>
+          <w:i/>
+          <w:iCs/>
+        </w:rPr>
+        <w:t>bound</w:t>
+      </w:r>
+      <w:proofErr w:type="spellEnd"/>
       <w:r>
         <w:t xml:space="preserve">) tem origem na teoria das probabilidades, na qual o </w:t>
       </w:r>
@@ -1400,7 +2512,23 @@
         <w:t>paradoxo do aniversário</w:t>
       </w:r>
       <w:r>
-        <w:t>. Na prática, quando geramos aleatoriamente strings de um espaço com 2^N possibilidades, pode-se esperar, com 50% de chance, encontrar uma colisão após gerar aproximadamente 2^(N/2) strings.</w:t>
+        <w:t xml:space="preserve">. Na prática, quando geramos aleatoriamente </w:t>
+      </w:r>
+      <w:proofErr w:type="spellStart"/>
+      <w:r>
+        <w:t>strings</w:t>
+      </w:r>
+      <w:proofErr w:type="spellEnd"/>
+      <w:r>
+        <w:t xml:space="preserve"> de um espaço com 2^N possibilidades, pode-se esperar, com 50% de chance, encontrar uma colisão após gerar aproximadamente 2^(N/2) </w:t>
+      </w:r>
+      <w:proofErr w:type="spellStart"/>
+      <w:r>
+        <w:t>strings</w:t>
+      </w:r>
+      <w:proofErr w:type="spellEnd"/>
+      <w:r>
+        <w:t>.</w:t>
       </w:r>
     </w:p>
     <w:p>
@@ -1424,6 +2552,7 @@
         </w:rPr>
         <w:t>2.4.1 Comprometimentos (</w:t>
       </w:r>
+      <w:proofErr w:type="spellStart"/>
       <w:r>
         <w:rPr>
           <w:b/>
@@ -1433,6 +2562,7 @@
         </w:rPr>
         <w:t>Commitments</w:t>
       </w:r>
+      <w:proofErr w:type="spellEnd"/>
       <w:r>
         <w:rPr>
           <w:b/>
@@ -1480,10 +2610,34 @@
           <w:b/>
           <w:bCs/>
         </w:rPr>
-        <w:t>faça o hash da frase</w:t>
-      </w:r>
-      <w:r>
-        <w:t xml:space="preserve"> e forneça aos seus amigos apenas a saída. Um mês depois, revele a frase. Seus amigos poderão fazer o hash da frase e observar que, de fato, ela produz a mesma saída.</w:t>
+        <w:t xml:space="preserve">faça o </w:t>
+      </w:r>
+      <w:proofErr w:type="spellStart"/>
+      <w:r>
+        <w:rPr>
+          <w:b/>
+          <w:bCs/>
+        </w:rPr>
+        <w:t>hash</w:t>
+      </w:r>
+      <w:proofErr w:type="spellEnd"/>
+      <w:r>
+        <w:rPr>
+          <w:b/>
+          <w:bCs/>
+        </w:rPr>
+        <w:t xml:space="preserve"> da frase</w:t>
+      </w:r>
+      <w:r>
+        <w:t xml:space="preserve"> e forneça aos seus amigos apenas a saída. Um mês depois, revele a frase. Seus amigos poderão fazer o </w:t>
+      </w:r>
+      <w:proofErr w:type="spellStart"/>
+      <w:r>
+        <w:t>hash</w:t>
+      </w:r>
+      <w:proofErr w:type="spellEnd"/>
+      <w:r>
+        <w:t xml:space="preserve"> da frase e observar que, de fato, ela produz a mesma saída.</w:t>
       </w:r>
     </w:p>
     <w:p>
@@ -1500,13 +2654,31 @@
       <w:r>
         <w:t xml:space="preserve"> (</w:t>
       </w:r>
+      <w:proofErr w:type="spellStart"/>
       <w:r>
         <w:rPr>
           <w:i/>
           <w:iCs/>
         </w:rPr>
-        <w:t>commitment scheme</w:t>
-      </w:r>
+        <w:t>commitment</w:t>
+      </w:r>
+      <w:proofErr w:type="spellEnd"/>
+      <w:r>
+        <w:rPr>
+          <w:i/>
+          <w:iCs/>
+        </w:rPr>
+        <w:t xml:space="preserve"> </w:t>
+      </w:r>
+      <w:proofErr w:type="spellStart"/>
+      <w:r>
+        <w:rPr>
+          <w:i/>
+          <w:iCs/>
+        </w:rPr>
+        <w:t>scheme</w:t>
+      </w:r>
+      <w:proofErr w:type="spellEnd"/>
       <w:r>
         <w:t>). Comprometimentos, na criptografia, geralmente tentam atingir duas propriedades:</w:t>
       </w:r>
@@ -1528,6 +2700,7 @@
       <w:r>
         <w:t xml:space="preserve"> (</w:t>
       </w:r>
+      <w:proofErr w:type="spellStart"/>
       <w:r>
         <w:rPr>
           <w:i/>
@@ -1535,6 +2708,7 @@
         </w:rPr>
         <w:t>Hiding</w:t>
       </w:r>
+      <w:proofErr w:type="spellEnd"/>
       <w:r>
         <w:t>) — Um comprometimento deve esconder o valor subjacente.</w:t>
       </w:r>
@@ -1556,6 +2730,7 @@
       <w:r>
         <w:t xml:space="preserve"> (</w:t>
       </w:r>
+      <w:proofErr w:type="spellStart"/>
       <w:r>
         <w:rPr>
           <w:i/>
@@ -1563,6 +2738,7 @@
         </w:rPr>
         <w:t>Binding</w:t>
       </w:r>
+      <w:proofErr w:type="spellEnd"/>
       <w:r>
         <w:t xml:space="preserve">) — Um comprometimento deve esconder </w:t>
       </w:r>
@@ -1606,8 +2782,25 @@
           <w:b/>
           <w:bCs/>
         </w:rPr>
-        <w:t>2.4.2 Integridade de sub-recurso (</w:t>
-      </w:r>
+        <w:t xml:space="preserve">2.4.2 Integridade de </w:t>
+      </w:r>
+      <w:proofErr w:type="spellStart"/>
+      <w:r>
+        <w:rPr>
+          <w:b/>
+          <w:bCs/>
+        </w:rPr>
+        <w:t>sub-recurso</w:t>
+      </w:r>
+      <w:proofErr w:type="spellEnd"/>
+      <w:r>
+        <w:rPr>
+          <w:b/>
+          <w:bCs/>
+        </w:rPr>
+        <w:t xml:space="preserve"> (</w:t>
+      </w:r>
+      <w:proofErr w:type="spellStart"/>
       <w:r>
         <w:rPr>
           <w:b/>
@@ -1615,8 +2808,29 @@
           <w:i/>
           <w:iCs/>
         </w:rPr>
-        <w:t>Subresource Integrity</w:t>
-      </w:r>
+        <w:t>Subresource</w:t>
+      </w:r>
+      <w:proofErr w:type="spellEnd"/>
+      <w:r>
+        <w:rPr>
+          <w:b/>
+          <w:bCs/>
+          <w:i/>
+          <w:iCs/>
+        </w:rPr>
+        <w:t xml:space="preserve"> </w:t>
+      </w:r>
+      <w:proofErr w:type="spellStart"/>
+      <w:r>
+        <w:rPr>
+          <w:b/>
+          <w:bCs/>
+          <w:i/>
+          <w:iCs/>
+        </w:rPr>
+        <w:t>Integrity</w:t>
+      </w:r>
+      <w:proofErr w:type="spellEnd"/>
       <w:r>
         <w:rPr>
           <w:b/>
@@ -1627,25 +2841,100 @@
     </w:p>
     <w:p>
       <w:r>
-        <w:t xml:space="preserve">Acontece (com frequência) de páginas da web importarem arquivos JavaScript externos. Por exemplo, muitos sites usam </w:t>
-      </w:r>
-      <w:r>
-        <w:rPr>
-          <w:b/>
-          <w:bCs/>
-        </w:rPr>
-        <w:t>CDNs (Content Delivery Networks)</w:t>
-      </w:r>
-      <w:r>
-        <w:t xml:space="preserve"> para importar bibliotecas JavaScript ou arquivos relacionados a frameworks web em suas páginas. Esses CDNs são colocados em locais estratégicos para entregar rapidamente esses arquivos aos visitantes. No entanto, se o CDN agir de má-fé e decidir fornecer arquivos JavaScript maliciosos, isso pode ser um problema sério. Para contornar isso, as páginas da web podem usar um recurso chamado </w:t>
-      </w:r>
-      <w:r>
-        <w:rPr>
-          <w:b/>
-          <w:bCs/>
-        </w:rPr>
-        <w:t>subresource integrity</w:t>
-      </w:r>
+        <w:t xml:space="preserve">Acontece (com frequência) de páginas da web importarem arquivos </w:t>
+      </w:r>
+      <w:proofErr w:type="spellStart"/>
+      <w:r>
+        <w:t>JavaScript</w:t>
+      </w:r>
+      <w:proofErr w:type="spellEnd"/>
+      <w:r>
+        <w:t xml:space="preserve"> externos. Por exemplo, muitos sites usam </w:t>
+      </w:r>
+      <w:proofErr w:type="spellStart"/>
+      <w:r>
+        <w:rPr>
+          <w:b/>
+          <w:bCs/>
+        </w:rPr>
+        <w:t>CDNs</w:t>
+      </w:r>
+      <w:proofErr w:type="spellEnd"/>
+      <w:r>
+        <w:rPr>
+          <w:b/>
+          <w:bCs/>
+        </w:rPr>
+        <w:t xml:space="preserve"> (</w:t>
+      </w:r>
+      <w:proofErr w:type="spellStart"/>
+      <w:r>
+        <w:rPr>
+          <w:b/>
+          <w:bCs/>
+        </w:rPr>
+        <w:t>Content</w:t>
+      </w:r>
+      <w:proofErr w:type="spellEnd"/>
+      <w:r>
+        <w:rPr>
+          <w:b/>
+          <w:bCs/>
+        </w:rPr>
+        <w:t xml:space="preserve"> Delivery Networks)</w:t>
+      </w:r>
+      <w:r>
+        <w:t xml:space="preserve"> para importar bibliotecas </w:t>
+      </w:r>
+      <w:proofErr w:type="spellStart"/>
+      <w:r>
+        <w:t>JavaScript</w:t>
+      </w:r>
+      <w:proofErr w:type="spellEnd"/>
+      <w:r>
+        <w:t xml:space="preserve"> ou arquivos relacionados a frameworks web em suas páginas. Esses </w:t>
+      </w:r>
+      <w:proofErr w:type="spellStart"/>
+      <w:r>
+        <w:t>CDNs</w:t>
+      </w:r>
+      <w:proofErr w:type="spellEnd"/>
+      <w:r>
+        <w:t xml:space="preserve"> são colocados em locais estratégicos para entregar rapidamente esses arquivos aos visitantes. No entanto, se o CDN agir de má-fé e decidir fornecer arquivos </w:t>
+      </w:r>
+      <w:proofErr w:type="spellStart"/>
+      <w:r>
+        <w:t>JavaScript</w:t>
+      </w:r>
+      <w:proofErr w:type="spellEnd"/>
+      <w:r>
+        <w:t xml:space="preserve"> maliciosos, isso pode ser um problema sério. Para contornar isso, as páginas da web podem usar um recurso chamado </w:t>
+      </w:r>
+      <w:proofErr w:type="spellStart"/>
+      <w:r>
+        <w:rPr>
+          <w:b/>
+          <w:bCs/>
+        </w:rPr>
+        <w:t>subresource</w:t>
+      </w:r>
+      <w:proofErr w:type="spellEnd"/>
+      <w:r>
+        <w:rPr>
+          <w:b/>
+          <w:bCs/>
+        </w:rPr>
+        <w:t xml:space="preserve"> </w:t>
+      </w:r>
+      <w:proofErr w:type="spellStart"/>
+      <w:r>
+        <w:rPr>
+          <w:b/>
+          <w:bCs/>
+        </w:rPr>
+        <w:t>integrity</w:t>
+      </w:r>
+      <w:proofErr w:type="spellEnd"/>
       <w:r>
         <w:t xml:space="preserve">, que permite incluir um </w:t>
       </w:r>
@@ -1654,10 +2943,34 @@
           <w:b/>
           <w:bCs/>
         </w:rPr>
-        <w:t>resumo (digest)</w:t>
-      </w:r>
-      <w:r>
-        <w:t xml:space="preserve"> na tag de importação:</w:t>
+        <w:t>resumo (</w:t>
+      </w:r>
+      <w:proofErr w:type="spellStart"/>
+      <w:r>
+        <w:rPr>
+          <w:b/>
+          <w:bCs/>
+        </w:rPr>
+        <w:t>digest</w:t>
+      </w:r>
+      <w:proofErr w:type="spellEnd"/>
+      <w:r>
+        <w:rPr>
+          <w:b/>
+          <w:bCs/>
+        </w:rPr>
+        <w:t>)</w:t>
+      </w:r>
+      <w:r>
+        <w:t xml:space="preserve"> na </w:t>
+      </w:r>
+      <w:proofErr w:type="spellStart"/>
+      <w:r>
+        <w:t>tag</w:t>
+      </w:r>
+      <w:proofErr w:type="spellEnd"/>
+      <w:r>
+        <w:t xml:space="preserve"> de importação:</w:t>
       </w:r>
     </w:p>
     <w:p>
@@ -1665,6 +2978,7 @@
         <w:rPr>
           <w:noProof/>
         </w:rPr>
+        <w:lastRenderedPageBreak/>
         <w:drawing>
           <wp:inline distT="0" distB="0" distL="0" distR="0" wp14:anchorId="51DD62E3" wp14:editId="39022E6A">
             <wp:extent cx="6645910" cy="1052195"/>
@@ -1704,17 +3018,49 @@
     </w:p>
     <w:p>
       <w:r>
-        <w:t xml:space="preserve">Esse é exatamente o mesmo cenário que discutimos na introdução deste capítulo. Assim que o arquivo JavaScript é recuperado, o </w:t>
-      </w:r>
-      <w:r>
-        <w:rPr>
-          <w:b/>
-          <w:bCs/>
-        </w:rPr>
-        <w:t>navegador faz o hash dele (usando SHA-256)</w:t>
-      </w:r>
-      <w:r>
-        <w:t xml:space="preserve"> e verifica se ele corresponde ao resumo que foi incluído no código da página. Se estiver correto, o arquivo JavaScript é executado, pois sua integridade foi verificada.</w:t>
+        <w:t xml:space="preserve">Esse é exatamente o mesmo cenário que discutimos na introdução deste capítulo. Assim que o arquivo </w:t>
+      </w:r>
+      <w:proofErr w:type="spellStart"/>
+      <w:r>
+        <w:t>JavaScript</w:t>
+      </w:r>
+      <w:proofErr w:type="spellEnd"/>
+      <w:r>
+        <w:t xml:space="preserve"> é recuperado, o </w:t>
+      </w:r>
+      <w:r>
+        <w:rPr>
+          <w:b/>
+          <w:bCs/>
+        </w:rPr>
+        <w:t xml:space="preserve">navegador faz o </w:t>
+      </w:r>
+      <w:proofErr w:type="spellStart"/>
+      <w:r>
+        <w:rPr>
+          <w:b/>
+          <w:bCs/>
+        </w:rPr>
+        <w:t>hash</w:t>
+      </w:r>
+      <w:proofErr w:type="spellEnd"/>
+      <w:r>
+        <w:rPr>
+          <w:b/>
+          <w:bCs/>
+        </w:rPr>
+        <w:t xml:space="preserve"> dele (usando SHA-256)</w:t>
+      </w:r>
+      <w:r>
+        <w:t xml:space="preserve"> e verifica se ele corresponde ao resumo que foi incluído no código da página. Se estiver correto, o arquivo </w:t>
+      </w:r>
+      <w:proofErr w:type="spellStart"/>
+      <w:r>
+        <w:t>JavaScript</w:t>
+      </w:r>
+      <w:proofErr w:type="spellEnd"/>
+      <w:r>
+        <w:t xml:space="preserve"> é executado, pois sua integridade foi verificada.</w:t>
       </w:r>
     </w:p>
     <w:p>
@@ -1736,7 +3082,6 @@
           <w:b/>
           <w:bCs/>
         </w:rPr>
-        <w:lastRenderedPageBreak/>
         <w:t>2.4.3 BitTorrent</w:t>
       </w:r>
     </w:p>
@@ -1744,6 +3089,7 @@
       <w:r>
         <w:t xml:space="preserve">Usuários (chamados de </w:t>
       </w:r>
+      <w:proofErr w:type="spellStart"/>
       <w:r>
         <w:rPr>
           <w:i/>
@@ -1751,6 +3097,7 @@
         </w:rPr>
         <w:t>peers</w:t>
       </w:r>
+      <w:proofErr w:type="spellEnd"/>
       <w:r>
         <w:t xml:space="preserve">) ao redor do mundo utilizam o </w:t>
       </w:r>
@@ -1764,6 +3111,7 @@
       <w:r>
         <w:t xml:space="preserve"> para compartilhar arquivos diretamente entre si (também conhecido como </w:t>
       </w:r>
+      <w:proofErr w:type="spellStart"/>
       <w:r>
         <w:rPr>
           <w:b/>
@@ -1771,6 +3119,7 @@
         </w:rPr>
         <w:t>peer-to-peer</w:t>
       </w:r>
+      <w:proofErr w:type="spellEnd"/>
       <w:r>
         <w:t xml:space="preserve">). Para distribuir um arquivo, ele é </w:t>
       </w:r>
@@ -1784,6 +3133,7 @@
       <w:r>
         <w:t xml:space="preserve"> (</w:t>
       </w:r>
+      <w:proofErr w:type="spellStart"/>
       <w:r>
         <w:rPr>
           <w:i/>
@@ -1791,6 +3141,7 @@
         </w:rPr>
         <w:t>chunks</w:t>
       </w:r>
+      <w:proofErr w:type="spellEnd"/>
       <w:r>
         <w:t xml:space="preserve">) e </w:t>
       </w:r>
@@ -1799,10 +3150,34 @@
           <w:b/>
           <w:bCs/>
         </w:rPr>
-        <w:t>cada pedaço é hasheado individualmente</w:t>
-      </w:r>
-      <w:r>
-        <w:t>. Esses hashes são então compartilhados como uma fonte de confiança para representar o arquivo a ser baixado.</w:t>
+        <w:t xml:space="preserve">cada pedaço é </w:t>
+      </w:r>
+      <w:proofErr w:type="spellStart"/>
+      <w:r>
+        <w:rPr>
+          <w:b/>
+          <w:bCs/>
+        </w:rPr>
+        <w:t>hasheado</w:t>
+      </w:r>
+      <w:proofErr w:type="spellEnd"/>
+      <w:r>
+        <w:rPr>
+          <w:b/>
+          <w:bCs/>
+        </w:rPr>
+        <w:t xml:space="preserve"> individualmente</w:t>
+      </w:r>
+      <w:r>
+        <w:t xml:space="preserve">. Esses </w:t>
+      </w:r>
+      <w:proofErr w:type="spellStart"/>
+      <w:r>
+        <w:t>hashes</w:t>
+      </w:r>
+      <w:proofErr w:type="spellEnd"/>
+      <w:r>
+        <w:t xml:space="preserve"> são então compartilhados como uma fonte de confiança para representar o arquivo a ser baixado.</w:t>
       </w:r>
     </w:p>
     <w:p>
@@ -1815,7 +3190,15 @@
       </w:r>
       <w:r>
         <w:br/>
-        <w:t xml:space="preserve">Você consegue dizer se uma função de hash fornece </w:t>
+        <w:t xml:space="preserve">Você consegue dizer se uma função de </w:t>
+      </w:r>
+      <w:proofErr w:type="spellStart"/>
+      <w:r>
+        <w:t>hash</w:t>
+      </w:r>
+      <w:proofErr w:type="spellEnd"/>
+      <w:r>
+        <w:t xml:space="preserve"> fornece </w:t>
       </w:r>
       <w:r>
         <w:rPr>
@@ -1840,7 +3223,23 @@
     </w:p>
     <w:p>
       <w:r>
-        <w:t xml:space="preserve">O BitTorrent possui vários mecanismos que permitem a um peer obter diferentes pedaços de um arquivo a partir de diferentes peers. No final, a </w:t>
+        <w:t xml:space="preserve">O BitTorrent possui vários mecanismos que permitem a um </w:t>
+      </w:r>
+      <w:proofErr w:type="spellStart"/>
+      <w:r>
+        <w:t>peer</w:t>
+      </w:r>
+      <w:proofErr w:type="spellEnd"/>
+      <w:r>
+        <w:t xml:space="preserve"> obter diferentes pedaços de um arquivo a partir de diferentes </w:t>
+      </w:r>
+      <w:proofErr w:type="spellStart"/>
+      <w:r>
+        <w:t>peers</w:t>
+      </w:r>
+      <w:proofErr w:type="spellEnd"/>
+      <w:r>
+        <w:t xml:space="preserve">. No final, a </w:t>
       </w:r>
       <w:r>
         <w:rPr>
@@ -1850,7 +3249,15 @@
         <w:t>integridade do arquivo completo é verificada</w:t>
       </w:r>
       <w:r>
-        <w:t xml:space="preserve"> ao se fazer o hash de cada um dos pedaços baixados e comparando as saídas com seus respectivos resumos conhecidos (antes de remontar o arquivo a partir dos pedaços). Por exemplo, o seguinte </w:t>
+        <w:t xml:space="preserve"> ao se fazer o </w:t>
+      </w:r>
+      <w:proofErr w:type="spellStart"/>
+      <w:r>
+        <w:t>hash</w:t>
+      </w:r>
+      <w:proofErr w:type="spellEnd"/>
+      <w:r>
+        <w:t xml:space="preserve"> de cada um dos pedaços baixados e comparando as saídas com seus respectivos resumos conhecidos (antes de remontar o arquivo a partir dos pedaços). Por exemplo, o seguinte </w:t>
       </w:r>
       <w:r>
         <w:rPr>
@@ -1870,7 +3277,15 @@
         <w:t>resumo (em hexadecimal)</w:t>
       </w:r>
       <w:r>
-        <w:t xml:space="preserve"> obtido a partir do hash dos metadados do arquivo, bem como dos resumos de todos os pedaços:</w:t>
+        <w:t xml:space="preserve"> obtido a partir do </w:t>
+      </w:r>
+      <w:proofErr w:type="spellStart"/>
+      <w:r>
+        <w:t>hash</w:t>
+      </w:r>
+      <w:proofErr w:type="spellEnd"/>
+      <w:r>
+        <w:t xml:space="preserve"> dos metadados do arquivo, bem como dos resumos de todos os pedaços:</w:t>
       </w:r>
     </w:p>
     <w:p>
@@ -1981,12 +3396,21 @@
       <w:r>
         <w:t xml:space="preserve">. (Veremos mais sobre como isso funciona no capítulo 9, quando falarmos sobre criptografia de sessão.) Por exemplo, o </w:t>
       </w:r>
+      <w:proofErr w:type="spellStart"/>
       <w:r>
         <w:rPr>
           <w:i/>
           <w:iCs/>
         </w:rPr>
-        <w:t>Silk Road</w:t>
+        <w:t>Silk</w:t>
+      </w:r>
+      <w:proofErr w:type="spellEnd"/>
+      <w:r>
+        <w:rPr>
+          <w:i/>
+          <w:iCs/>
+        </w:rPr>
+        <w:t xml:space="preserve"> Road</w:t>
       </w:r>
       <w:r>
         <w:t>, que costumava ser o “eBay das drogas” até ser apreendido pelo FBI, era acessado por meio de:</w:t>
@@ -2038,33 +3462,68 @@
       <w:r>
         <w:t xml:space="preserve">no navegador Tor. Essa </w:t>
       </w:r>
-      <w:r>
-        <w:rPr>
-          <w:b/>
-          <w:bCs/>
-        </w:rPr>
-        <w:t>string base32</w:t>
+      <w:proofErr w:type="spellStart"/>
+      <w:r>
+        <w:rPr>
+          <w:b/>
+          <w:bCs/>
+        </w:rPr>
+        <w:t>string</w:t>
+      </w:r>
+      <w:proofErr w:type="spellEnd"/>
+      <w:r>
+        <w:rPr>
+          <w:b/>
+          <w:bCs/>
+        </w:rPr>
+        <w:t xml:space="preserve"> base32</w:t>
       </w:r>
       <w:r>
         <w:t xml:space="preserve"> na verdade representa o </w:t>
       </w:r>
-      <w:r>
-        <w:rPr>
-          <w:b/>
-          <w:bCs/>
-        </w:rPr>
-        <w:t>hash da chave pública</w:t>
-      </w:r>
-      <w:r>
-        <w:t xml:space="preserve"> do Silk Road. Assim, </w:t>
-      </w:r>
-      <w:r>
-        <w:rPr>
-          <w:b/>
-          <w:bCs/>
-        </w:rPr>
-        <w:t>ao conhecer o endereço .onion</w:t>
-      </w:r>
+      <w:proofErr w:type="spellStart"/>
+      <w:r>
+        <w:rPr>
+          <w:b/>
+          <w:bCs/>
+        </w:rPr>
+        <w:t>hash</w:t>
+      </w:r>
+      <w:proofErr w:type="spellEnd"/>
+      <w:r>
+        <w:rPr>
+          <w:b/>
+          <w:bCs/>
+        </w:rPr>
+        <w:t xml:space="preserve"> da chave pública</w:t>
+      </w:r>
+      <w:r>
+        <w:t xml:space="preserve"> do </w:t>
+      </w:r>
+      <w:proofErr w:type="spellStart"/>
+      <w:r>
+        <w:t>Silk</w:t>
+      </w:r>
+      <w:proofErr w:type="spellEnd"/>
+      <w:r>
+        <w:t xml:space="preserve"> Road. Assim, </w:t>
+      </w:r>
+      <w:r>
+        <w:rPr>
+          <w:b/>
+          <w:bCs/>
+        </w:rPr>
+        <w:t>ao conhecer o endereço .</w:t>
+      </w:r>
+      <w:proofErr w:type="spellStart"/>
+      <w:r>
+        <w:rPr>
+          <w:b/>
+          <w:bCs/>
+        </w:rPr>
+        <w:t>onion</w:t>
+      </w:r>
+      <w:proofErr w:type="spellEnd"/>
       <w:r>
         <w:t xml:space="preserve">, você pode </w:t>
       </w:r>
@@ -2088,6 +3547,7 @@
     </w:p>
     <w:p>
       <w:r>
+        <w:lastRenderedPageBreak/>
         <w:t xml:space="preserve">Em todos os exemplos desta seção, uma </w:t>
       </w:r>
       <w:r>
@@ -2095,7 +3555,23 @@
           <w:b/>
           <w:bCs/>
         </w:rPr>
-        <w:t>função de hash forneceu integridade ou autenticidade de conteúdo</w:t>
+        <w:t xml:space="preserve">função de </w:t>
+      </w:r>
+      <w:proofErr w:type="spellStart"/>
+      <w:r>
+        <w:rPr>
+          <w:b/>
+          <w:bCs/>
+        </w:rPr>
+        <w:t>hash</w:t>
+      </w:r>
+      <w:proofErr w:type="spellEnd"/>
+      <w:r>
+        <w:rPr>
+          <w:b/>
+          <w:bCs/>
+        </w:rPr>
+        <w:t xml:space="preserve"> forneceu integridade ou autenticidade de conteúdo</w:t>
       </w:r>
       <w:r>
         <w:t xml:space="preserve"> em situações onde:</w:t>
@@ -2109,7 +3585,15 @@
         </w:numPr>
       </w:pPr>
       <w:r>
-        <w:t>Alguém poderia adulterar o conteúdo sendo hasheado;</w:t>
+        <w:t xml:space="preserve">Alguém poderia adulterar o conteúdo sendo </w:t>
+      </w:r>
+      <w:proofErr w:type="spellStart"/>
+      <w:r>
+        <w:t>hasheado</w:t>
+      </w:r>
+      <w:proofErr w:type="spellEnd"/>
+      <w:r>
+        <w:t>;</w:t>
       </w:r>
     </w:p>
     <w:p>
@@ -2120,7 +3604,15 @@
         </w:numPr>
       </w:pPr>
       <w:r>
-        <w:t>O hash é comunicado de forma segura a você.</w:t>
+        <w:t xml:space="preserve">O </w:t>
+      </w:r>
+      <w:proofErr w:type="spellStart"/>
+      <w:r>
+        <w:t>hash</w:t>
+      </w:r>
+      <w:proofErr w:type="spellEnd"/>
+      <w:r>
+        <w:t xml:space="preserve"> é comunicado de forma segura a você.</w:t>
       </w:r>
     </w:p>
     <w:p>
@@ -2142,7 +3634,39 @@
           <w:b/>
           <w:bCs/>
         </w:rPr>
-        <w:t>se o hash não for obtido com segurança, qualquer um pode substituí-lo pelo hash de outra coisa!</w:t>
+        <w:t xml:space="preserve">se o </w:t>
+      </w:r>
+      <w:proofErr w:type="spellStart"/>
+      <w:r>
+        <w:rPr>
+          <w:b/>
+          <w:bCs/>
+        </w:rPr>
+        <w:t>hash</w:t>
+      </w:r>
+      <w:proofErr w:type="spellEnd"/>
+      <w:r>
+        <w:rPr>
+          <w:b/>
+          <w:bCs/>
+        </w:rPr>
+        <w:t xml:space="preserve"> não for obtido com segurança, qualquer um pode substituí-lo pelo </w:t>
+      </w:r>
+      <w:proofErr w:type="spellStart"/>
+      <w:r>
+        <w:rPr>
+          <w:b/>
+          <w:bCs/>
+        </w:rPr>
+        <w:t>hash</w:t>
+      </w:r>
+      <w:proofErr w:type="spellEnd"/>
+      <w:r>
+        <w:rPr>
+          <w:b/>
+          <w:bCs/>
+        </w:rPr>
+        <w:t xml:space="preserve"> de outra coisa!</w:t>
       </w:r>
       <w:r>
         <w:t xml:space="preserve"> Assim, ele </w:t>
@@ -2182,7 +3706,23 @@
           <w:b/>
           <w:bCs/>
         </w:rPr>
-        <w:t>quais algoritmos de função de hash realmente se pode usar</w:t>
+        <w:t xml:space="preserve">quais algoritmos de função de </w:t>
+      </w:r>
+      <w:proofErr w:type="spellStart"/>
+      <w:r>
+        <w:rPr>
+          <w:b/>
+          <w:bCs/>
+        </w:rPr>
+        <w:t>hash</w:t>
+      </w:r>
+      <w:proofErr w:type="spellEnd"/>
+      <w:r>
+        <w:rPr>
+          <w:b/>
+          <w:bCs/>
+        </w:rPr>
+        <w:t xml:space="preserve"> realmente se pode usar</w:t>
       </w:r>
       <w:r>
         <w:t>.</w:t>
@@ -2198,11 +3738,15 @@
       </w:r>
       <w:r>
         <w:br/>
-        <w:t xml:space="preserve">A propósito, não há como essa string representar 256 bits (32 bytes), certo? Então como isso é seguro, de acordo </w:t>
-      </w:r>
-      <w:r>
-        <w:lastRenderedPageBreak/>
-        <w:t>com o que você aprendeu na seção 2.3?</w:t>
+        <w:t xml:space="preserve">A propósito, não há como essa </w:t>
+      </w:r>
+      <w:proofErr w:type="spellStart"/>
+      <w:r>
+        <w:t>string</w:t>
+      </w:r>
+      <w:proofErr w:type="spellEnd"/>
+      <w:r>
+        <w:t xml:space="preserve"> representar 256 bits (32 bytes), certo? Então como isso é seguro, de acordo com o que você aprendeu na seção 2.3?</w:t>
       </w:r>
       <w:r>
         <w:br/>
@@ -2213,10 +3757,42 @@
           <w:b/>
           <w:bCs/>
         </w:rPr>
-        <w:t>como o Dread Pirate Roberts</w:t>
-      </w:r>
-      <w:r>
-        <w:t xml:space="preserve"> (o pseudônimo do webmaster do Silk Road) conseguiu obter um hash que continha o nome do site?</w:t>
+        <w:t xml:space="preserve">como o Dread </w:t>
+      </w:r>
+      <w:proofErr w:type="spellStart"/>
+      <w:r>
+        <w:rPr>
+          <w:b/>
+          <w:bCs/>
+        </w:rPr>
+        <w:t>Pirate</w:t>
+      </w:r>
+      <w:proofErr w:type="spellEnd"/>
+      <w:r>
+        <w:rPr>
+          <w:b/>
+          <w:bCs/>
+        </w:rPr>
+        <w:t xml:space="preserve"> Roberts</w:t>
+      </w:r>
+      <w:r>
+        <w:t xml:space="preserve"> (o pseudônimo do webmaster do </w:t>
+      </w:r>
+      <w:proofErr w:type="spellStart"/>
+      <w:r>
+        <w:t>Silk</w:t>
+      </w:r>
+      <w:proofErr w:type="spellEnd"/>
+      <w:r>
+        <w:t xml:space="preserve"> Road) conseguiu obter um </w:t>
+      </w:r>
+      <w:proofErr w:type="spellStart"/>
+      <w:r>
+        <w:t>hash</w:t>
+      </w:r>
+      <w:proofErr w:type="spellEnd"/>
+      <w:r>
+        <w:t xml:space="preserve"> que continha o nome do site?</w:t>
       </w:r>
     </w:p>
     <w:p>
@@ -2238,19 +3814,59 @@
           <w:b/>
           <w:bCs/>
         </w:rPr>
-        <w:t>2.5 Funções de hash padronizadas</w:t>
-      </w:r>
-    </w:p>
-    <w:p>
-      <w:r>
-        <w:t xml:space="preserve">Mencionamos o SHA-256 em nosso exemplo anterior, que é apenas uma das funções de hash que podemos usar. Antes de listarmos as </w:t>
-      </w:r>
-      <w:r>
-        <w:rPr>
-          <w:b/>
-          <w:bCs/>
-        </w:rPr>
-        <w:t>funções de hash recomendadas atualmente</w:t>
+        <w:t xml:space="preserve">2.5 Funções de </w:t>
+      </w:r>
+      <w:proofErr w:type="spellStart"/>
+      <w:r>
+        <w:rPr>
+          <w:b/>
+          <w:bCs/>
+        </w:rPr>
+        <w:t>hash</w:t>
+      </w:r>
+      <w:proofErr w:type="spellEnd"/>
+      <w:r>
+        <w:rPr>
+          <w:b/>
+          <w:bCs/>
+        </w:rPr>
+        <w:t xml:space="preserve"> padronizadas</w:t>
+      </w:r>
+    </w:p>
+    <w:p>
+      <w:r>
+        <w:t xml:space="preserve">Mencionamos o SHA-256 em nosso exemplo anterior, que é apenas uma das funções de </w:t>
+      </w:r>
+      <w:proofErr w:type="spellStart"/>
+      <w:r>
+        <w:t>hash</w:t>
+      </w:r>
+      <w:proofErr w:type="spellEnd"/>
+      <w:r>
+        <w:t xml:space="preserve"> que podemos usar. Antes de listarmos as </w:t>
+      </w:r>
+      <w:r>
+        <w:rPr>
+          <w:b/>
+          <w:bCs/>
+        </w:rPr>
+        <w:t xml:space="preserve">funções de </w:t>
+      </w:r>
+      <w:proofErr w:type="spellStart"/>
+      <w:r>
+        <w:rPr>
+          <w:b/>
+          <w:bCs/>
+        </w:rPr>
+        <w:t>hash</w:t>
+      </w:r>
+      <w:proofErr w:type="spellEnd"/>
+      <w:r>
+        <w:rPr>
+          <w:b/>
+          <w:bCs/>
+        </w:rPr>
+        <w:t xml:space="preserve"> recomendadas atualmente</w:t>
       </w:r>
       <w:r>
         <w:t xml:space="preserve">, vamos primeiro mencionar </w:t>
@@ -2260,7 +3876,23 @@
           <w:b/>
           <w:bCs/>
         </w:rPr>
-        <w:t>outros algoritmos usados em aplicações do mundo real que não são considerados funções de hash criptográficas</w:t>
+        <w:t xml:space="preserve">outros algoritmos usados em aplicações do mundo real que não são considerados funções de </w:t>
+      </w:r>
+      <w:proofErr w:type="spellStart"/>
+      <w:r>
+        <w:rPr>
+          <w:b/>
+          <w:bCs/>
+        </w:rPr>
+        <w:t>hash</w:t>
+      </w:r>
+      <w:proofErr w:type="spellEnd"/>
+      <w:r>
+        <w:rPr>
+          <w:b/>
+          <w:bCs/>
+        </w:rPr>
+        <w:t xml:space="preserve"> criptográficas</w:t>
       </w:r>
       <w:r>
         <w:t>.</w:t>
@@ -2278,7 +3910,15 @@
         <w:t>CRC32</w:t>
       </w:r>
       <w:r>
-        <w:t xml:space="preserve"> não são funções de hash criptográficas, mas sim </w:t>
+        <w:t xml:space="preserve"> não são funções de </w:t>
+      </w:r>
+      <w:proofErr w:type="spellStart"/>
+      <w:r>
+        <w:t>hash</w:t>
+      </w:r>
+      <w:proofErr w:type="spellEnd"/>
+      <w:r>
+        <w:t xml:space="preserve"> criptográficas, mas sim </w:t>
       </w:r>
       <w:r>
         <w:rPr>
@@ -2298,8 +3938,17 @@
         <w:t>elas não fornecem nenhuma das propriedades de segurança mencionadas anteriormente</w:t>
       </w:r>
       <w:r>
-        <w:t xml:space="preserve"> e não devem ser confundidas com as funções de hash de que estamos falando (embora às vezes compartilhem o nome). A saída delas é geralmente chamada de </w:t>
-      </w:r>
+        <w:t xml:space="preserve"> e não devem ser confundidas com as funções de </w:t>
+      </w:r>
+      <w:proofErr w:type="spellStart"/>
+      <w:r>
+        <w:t>hash</w:t>
+      </w:r>
+      <w:proofErr w:type="spellEnd"/>
+      <w:r>
+        <w:t xml:space="preserve"> de que estamos falando (embora às vezes compartilhem o nome). A saída delas é geralmente chamada de </w:t>
+      </w:r>
+      <w:proofErr w:type="spellStart"/>
       <w:r>
         <w:rPr>
           <w:b/>
@@ -2307,13 +3956,22 @@
         </w:rPr>
         <w:t>checksum</w:t>
       </w:r>
+      <w:proofErr w:type="spellEnd"/>
       <w:r>
         <w:t>.</w:t>
       </w:r>
     </w:p>
     <w:p>
       <w:r>
-        <w:t xml:space="preserve">Segundo, funções de hash populares como </w:t>
+        <w:t xml:space="preserve">Segundo, funções de </w:t>
+      </w:r>
+      <w:proofErr w:type="spellStart"/>
+      <w:r>
+        <w:t>hash</w:t>
+      </w:r>
+      <w:proofErr w:type="spellEnd"/>
+      <w:r>
+        <w:t xml:space="preserve"> populares como </w:t>
       </w:r>
       <w:r>
         <w:rPr>
@@ -2378,11 +4036,22 @@
         <w:t>SHA-2 e o SHA-3</w:t>
       </w:r>
       <w:r>
-        <w:t>, as duas funções de hash mais amplamente utilizadas. A &lt;IMAGEM&gt; introduz essas funções.</w:t>
-      </w:r>
-    </w:p>
-    <w:p>
-      <w:r>
+        <w:t xml:space="preserve">, as duas funções de </w:t>
+      </w:r>
+      <w:proofErr w:type="spellStart"/>
+      <w:r>
+        <w:t>hash</w:t>
+      </w:r>
+      <w:proofErr w:type="spellEnd"/>
+      <w:r>
+        <w:t xml:space="preserve"> mais amplamente utilizadas. A &lt;IMAGEM&gt; introduz essas funções.</w:t>
+      </w:r>
+    </w:p>
+    <w:p>
+      <w:r>
+        <w:rPr>
+          <w:noProof/>
+        </w:rPr>
         <w:drawing>
           <wp:inline distT="0" distB="0" distL="0" distR="0" wp14:anchorId="09A998A5" wp14:editId="4A51B899">
             <wp:extent cx="5010849" cy="2057687"/>
@@ -2422,6 +4091,30 @@
     </w:p>
     <w:p>
       <w:r>
+        <w:t xml:space="preserve">**Figura 2.6** - </w:t>
+      </w:r>
+      <w:r>
+        <w:t xml:space="preserve">SHA-2 e SHA-3, as duas funções </w:t>
+      </w:r>
+      <w:proofErr w:type="spellStart"/>
+      <w:r>
+        <w:t>hash</w:t>
+      </w:r>
+      <w:proofErr w:type="spellEnd"/>
+      <w:r>
+        <w:t xml:space="preserve"> mais amplamente adotadas. SHA-2 é baseado na construção </w:t>
+      </w:r>
+      <w:proofErr w:type="spellStart"/>
+      <w:r>
+        <w:t>Merkle-Dmamgàrd</w:t>
+      </w:r>
+      <w:proofErr w:type="spellEnd"/>
+      <w:r>
+        <w:t>, enquanto SHA-3 é baseado na construção esponja.</w:t>
+      </w:r>
+    </w:p>
+    <w:p>
+      <w:r>
         <w:pict w14:anchorId="490EAEA5">
           <v:rect id="_x0000_i1034" style="width:0;height:1.5pt" o:hralign="center" o:hrstd="t" o:hr="t" fillcolor="#a0a0a0" stroked="f"/>
         </w:pict>
@@ -2444,6 +4137,7 @@
     </w:p>
     <w:p>
       <w:r>
+        <w:lastRenderedPageBreak/>
         <w:t xml:space="preserve">Tanto o </w:t>
       </w:r>
       <w:r>
@@ -2454,7 +4148,15 @@
         <w:t>MD5 quanto o SHA-1</w:t>
       </w:r>
       <w:r>
-        <w:t xml:space="preserve"> eram considerados boas funções de hash </w:t>
+        <w:t xml:space="preserve"> eram considerados boas funções de </w:t>
+      </w:r>
+      <w:proofErr w:type="spellStart"/>
+      <w:r>
+        <w:t>hash</w:t>
+      </w:r>
+      <w:proofErr w:type="spellEnd"/>
+      <w:r>
+        <w:t xml:space="preserve"> </w:t>
       </w:r>
       <w:r>
         <w:rPr>
@@ -2464,7 +4166,23 @@
         <w:t>até que pesquisadores demonstraram sua falta de resistência a colisões</w:t>
       </w:r>
       <w:r>
-        <w:t xml:space="preserve">. Ainda assim, até hoje, a resistência à pré-imagem e à segunda pré-imagem dessas funções </w:t>
+        <w:t xml:space="preserve">. Ainda assim, até hoje, a resistência à </w:t>
+      </w:r>
+      <w:proofErr w:type="spellStart"/>
+      <w:r>
+        <w:t>pré</w:t>
+      </w:r>
+      <w:proofErr w:type="spellEnd"/>
+      <w:r>
+        <w:t xml:space="preserve">-imagem e à segunda </w:t>
+      </w:r>
+      <w:proofErr w:type="spellStart"/>
+      <w:r>
+        <w:t>pré</w:t>
+      </w:r>
+      <w:proofErr w:type="spellEnd"/>
+      <w:r>
+        <w:t xml:space="preserve">-imagem dessas funções </w:t>
       </w:r>
       <w:r>
         <w:rPr>
@@ -2504,14 +4222,38 @@
         <w:t>você ainda verá pessoas usando MD5 e SHA-1</w:t>
       </w:r>
       <w:r>
-        <w:t xml:space="preserve"> em sistemas que dependem apenas da resistência à pré-imagem desses algoritmos, e não da resistência a colisões. Esses infratores frequentemente argumentam que </w:t>
-      </w:r>
-      <w:r>
-        <w:rPr>
-          <w:b/>
-          <w:bCs/>
-        </w:rPr>
-        <w:t>não podem atualizar as funções de hash para versões mais seguras devido a questões de legado e compatibilidade com versões antigas</w:t>
+        <w:t xml:space="preserve"> em sistemas que dependem apenas da resistência à </w:t>
+      </w:r>
+      <w:proofErr w:type="spellStart"/>
+      <w:r>
+        <w:t>pré</w:t>
+      </w:r>
+      <w:proofErr w:type="spellEnd"/>
+      <w:r>
+        <w:t xml:space="preserve">-imagem desses algoritmos, e não da resistência a colisões. Esses infratores frequentemente argumentam que </w:t>
+      </w:r>
+      <w:r>
+        <w:rPr>
+          <w:b/>
+          <w:bCs/>
+        </w:rPr>
+        <w:t xml:space="preserve">não podem atualizar as funções de </w:t>
+      </w:r>
+      <w:proofErr w:type="spellStart"/>
+      <w:r>
+        <w:rPr>
+          <w:b/>
+          <w:bCs/>
+        </w:rPr>
+        <w:t>hash</w:t>
+      </w:r>
+      <w:proofErr w:type="spellEnd"/>
+      <w:r>
+        <w:rPr>
+          <w:b/>
+          <w:bCs/>
+        </w:rPr>
+        <w:t xml:space="preserve"> para versões mais seguras devido a questões de legado e compatibilidade com versões antigas</w:t>
       </w:r>
       <w:r>
         <w:t>.</w:t>
@@ -2536,8 +4278,17 @@
           <w:b/>
           <w:bCs/>
         </w:rPr>
-        <w:t>a última vez que mencionarei essas funções de hash</w:t>
-      </w:r>
+        <w:t xml:space="preserve">a última vez que mencionarei essas funções de </w:t>
+      </w:r>
+      <w:proofErr w:type="spellStart"/>
+      <w:r>
+        <w:rPr>
+          <w:b/>
+          <w:bCs/>
+        </w:rPr>
+        <w:t>hash</w:t>
+      </w:r>
+      <w:proofErr w:type="spellEnd"/>
       <w:r>
         <w:t>.</w:t>
       </w:r>
@@ -2561,19 +4312,59 @@
           <w:b/>
           <w:bCs/>
         </w:rPr>
-        <w:t>2.5.1 A função de hash SHA-2</w:t>
-      </w:r>
-    </w:p>
-    <w:p>
-      <w:r>
-        <w:t xml:space="preserve">Agora que vimos o que são funções de hash e tivemos um vislumbre de seus casos de uso, resta saber </w:t>
-      </w:r>
-      <w:r>
-        <w:rPr>
-          <w:b/>
-          <w:bCs/>
-        </w:rPr>
-        <w:t>quais funções de hash podemos usar na prática</w:t>
+        <w:t xml:space="preserve">2.5.1 A função de </w:t>
+      </w:r>
+      <w:proofErr w:type="spellStart"/>
+      <w:r>
+        <w:rPr>
+          <w:b/>
+          <w:bCs/>
+        </w:rPr>
+        <w:t>hash</w:t>
+      </w:r>
+      <w:proofErr w:type="spellEnd"/>
+      <w:r>
+        <w:rPr>
+          <w:b/>
+          <w:bCs/>
+        </w:rPr>
+        <w:t xml:space="preserve"> SHA-2</w:t>
+      </w:r>
+    </w:p>
+    <w:p>
+      <w:r>
+        <w:t xml:space="preserve">Agora que vimos o que são funções de </w:t>
+      </w:r>
+      <w:proofErr w:type="spellStart"/>
+      <w:r>
+        <w:t>hash</w:t>
+      </w:r>
+      <w:proofErr w:type="spellEnd"/>
+      <w:r>
+        <w:t xml:space="preserve"> e tivemos um vislumbre de seus casos de uso, resta saber </w:t>
+      </w:r>
+      <w:r>
+        <w:rPr>
+          <w:b/>
+          <w:bCs/>
+        </w:rPr>
+        <w:t xml:space="preserve">quais funções de </w:t>
+      </w:r>
+      <w:proofErr w:type="spellStart"/>
+      <w:r>
+        <w:rPr>
+          <w:b/>
+          <w:bCs/>
+        </w:rPr>
+        <w:t>hash</w:t>
+      </w:r>
+      <w:proofErr w:type="spellEnd"/>
+      <w:r>
+        <w:rPr>
+          <w:b/>
+          <w:bCs/>
+        </w:rPr>
+        <w:t xml:space="preserve"> podemos usar na prática</w:t>
       </w:r>
       <w:r>
         <w:t xml:space="preserve">. Nas próximas duas seções, apresento </w:t>
@@ -2583,116 +4374,203 @@
           <w:b/>
           <w:bCs/>
         </w:rPr>
-        <w:t>duas funções de hash amplamente aceitas</w:t>
+        <w:t xml:space="preserve">duas funções de </w:t>
+      </w:r>
+      <w:proofErr w:type="spellStart"/>
+      <w:r>
+        <w:rPr>
+          <w:b/>
+          <w:bCs/>
+        </w:rPr>
+        <w:t>hash</w:t>
+      </w:r>
+      <w:proofErr w:type="spellEnd"/>
+      <w:r>
+        <w:rPr>
+          <w:b/>
+          <w:bCs/>
+        </w:rPr>
+        <w:t xml:space="preserve"> amplamente aceitas</w:t>
+      </w:r>
+      <w:r>
+        <w:t xml:space="preserve">, e também forneço </w:t>
+      </w:r>
+      <w:r>
+        <w:rPr>
+          <w:b/>
+          <w:bCs/>
+        </w:rPr>
+        <w:t>explicações de alto nível sobre como elas funcionam por dentro</w:t>
+      </w:r>
+      <w:r>
+        <w:t xml:space="preserve">. Essas explicações de alto nível </w:t>
+      </w:r>
+      <w:r>
+        <w:rPr>
+          <w:b/>
+          <w:bCs/>
+        </w:rPr>
+        <w:t xml:space="preserve">não devem alterar a forma como usamos funções de </w:t>
+      </w:r>
+      <w:proofErr w:type="spellStart"/>
+      <w:r>
+        <w:rPr>
+          <w:b/>
+          <w:bCs/>
+        </w:rPr>
+        <w:t>hash</w:t>
+      </w:r>
+      <w:proofErr w:type="spellEnd"/>
+      <w:r>
+        <w:t xml:space="preserve">, pois as descrições como caixa preta que forneci anteriormente já devem ser suficientes. Mas, ainda assim, é interessante ver </w:t>
+      </w:r>
+      <w:r>
+        <w:rPr>
+          <w:b/>
+          <w:bCs/>
+        </w:rPr>
+        <w:t>como essas primitivas criptográficas foram concebidas por criptógrafos</w:t>
+      </w:r>
+      <w:r>
+        <w:t>.</w:t>
+      </w:r>
+    </w:p>
+    <w:p>
+      <w:r>
+        <w:t xml:space="preserve">A função de </w:t>
+      </w:r>
+      <w:proofErr w:type="spellStart"/>
+      <w:r>
+        <w:t>hash</w:t>
+      </w:r>
+      <w:proofErr w:type="spellEnd"/>
+      <w:r>
+        <w:t xml:space="preserve"> mais amplamente adotada é o </w:t>
+      </w:r>
+      <w:r>
+        <w:rPr>
+          <w:b/>
+          <w:bCs/>
+        </w:rPr>
+        <w:t>SHA-2 (</w:t>
+      </w:r>
+      <w:proofErr w:type="spellStart"/>
+      <w:r>
+        <w:rPr>
+          <w:b/>
+          <w:bCs/>
+        </w:rPr>
+        <w:t>Secure</w:t>
+      </w:r>
+      <w:proofErr w:type="spellEnd"/>
+      <w:r>
+        <w:rPr>
+          <w:b/>
+          <w:bCs/>
+        </w:rPr>
+        <w:t xml:space="preserve"> </w:t>
+      </w:r>
+      <w:proofErr w:type="spellStart"/>
+      <w:r>
+        <w:rPr>
+          <w:b/>
+          <w:bCs/>
+        </w:rPr>
+        <w:t>Hash</w:t>
+      </w:r>
+      <w:proofErr w:type="spellEnd"/>
+      <w:r>
+        <w:rPr>
+          <w:b/>
+          <w:bCs/>
+        </w:rPr>
+        <w:t xml:space="preserve"> </w:t>
+      </w:r>
+      <w:proofErr w:type="spellStart"/>
+      <w:r>
+        <w:rPr>
+          <w:b/>
+          <w:bCs/>
+        </w:rPr>
+        <w:t>Algorithm</w:t>
+      </w:r>
+      <w:proofErr w:type="spellEnd"/>
+      <w:r>
+        <w:rPr>
+          <w:b/>
+          <w:bCs/>
+        </w:rPr>
+        <w:t xml:space="preserve"> 2)</w:t>
+      </w:r>
+      <w:r>
+        <w:t xml:space="preserve">. O SHA-2 foi inventado pela </w:t>
+      </w:r>
+      <w:r>
+        <w:rPr>
+          <w:b/>
+          <w:bCs/>
+        </w:rPr>
+        <w:t>NSA</w:t>
+      </w:r>
+      <w:r>
+        <w:t xml:space="preserve"> e padronizado pela </w:t>
+      </w:r>
+      <w:r>
+        <w:rPr>
+          <w:b/>
+          <w:bCs/>
+        </w:rPr>
+        <w:t>NIST</w:t>
+      </w:r>
+      <w:r>
+        <w:t xml:space="preserve"> em 2001. Foi criado para </w:t>
+      </w:r>
+      <w:r>
+        <w:rPr>
+          <w:b/>
+          <w:bCs/>
+        </w:rPr>
+        <w:t>suceder o SHA-1</w:t>
+      </w:r>
+      <w:r>
+        <w:t xml:space="preserve">, já envelhecido, também padronizado pela NIST. O SHA-2 fornece </w:t>
+      </w:r>
+      <w:r>
+        <w:rPr>
+          <w:b/>
+          <w:bCs/>
+        </w:rPr>
+        <w:t>4 versões diferentes</w:t>
+      </w:r>
+      <w:r>
+        <w:t xml:space="preserve">, produzindo saídas de </w:t>
+      </w:r>
+      <w:r>
+        <w:rPr>
+          <w:b/>
+          <w:bCs/>
+        </w:rPr>
+        <w:t>224, 256, 384 ou 512 bits</w:t>
+      </w:r>
+      <w:r>
+        <w:t xml:space="preserve">. Seus respectivos nomes omitem o nome completo do algoritmo: </w:t>
+      </w:r>
+      <w:r>
+        <w:rPr>
+          <w:b/>
+          <w:bCs/>
+        </w:rPr>
+        <w:t>SHA-224</w:t>
       </w:r>
       <w:r>
         <w:t xml:space="preserve">, </w:t>
       </w:r>
       <w:r>
-        <w:lastRenderedPageBreak/>
-        <w:t xml:space="preserve">e também forneço </w:t>
-      </w:r>
-      <w:r>
-        <w:rPr>
-          <w:b/>
-          <w:bCs/>
-        </w:rPr>
-        <w:t>explicações de alto nível sobre como elas funcionam por dentro</w:t>
-      </w:r>
-      <w:r>
-        <w:t xml:space="preserve">. Essas explicações de alto nível </w:t>
-      </w:r>
-      <w:r>
-        <w:rPr>
-          <w:b/>
-          <w:bCs/>
-        </w:rPr>
-        <w:t>não devem alterar a forma como usamos funções de hash</w:t>
-      </w:r>
-      <w:r>
-        <w:t xml:space="preserve">, pois as descrições como caixa preta que forneci anteriormente já devem ser suficientes. Mas, ainda assim, é interessante ver </w:t>
-      </w:r>
-      <w:r>
-        <w:rPr>
-          <w:b/>
-          <w:bCs/>
-        </w:rPr>
-        <w:t>como essas primitivas criptográficas foram concebidas por criptógrafos</w:t>
-      </w:r>
-      <w:r>
-        <w:t>.</w:t>
-      </w:r>
-    </w:p>
-    <w:p>
-      <w:r>
-        <w:t xml:space="preserve">A função de hash mais amplamente adotada é o </w:t>
-      </w:r>
-      <w:r>
-        <w:rPr>
-          <w:b/>
-          <w:bCs/>
-        </w:rPr>
-        <w:t>SHA-2 (Secure Hash Algorithm 2)</w:t>
-      </w:r>
-      <w:r>
-        <w:t xml:space="preserve">. O SHA-2 foi inventado pela </w:t>
-      </w:r>
-      <w:r>
-        <w:rPr>
-          <w:b/>
-          <w:bCs/>
-        </w:rPr>
-        <w:t>NSA</w:t>
-      </w:r>
-      <w:r>
-        <w:t xml:space="preserve"> e padronizado pela </w:t>
-      </w:r>
-      <w:r>
-        <w:rPr>
-          <w:b/>
-          <w:bCs/>
-        </w:rPr>
-        <w:t>NIST</w:t>
-      </w:r>
-      <w:r>
-        <w:t xml:space="preserve"> em 2001. Foi criado para </w:t>
-      </w:r>
-      <w:r>
-        <w:rPr>
-          <w:b/>
-          <w:bCs/>
-        </w:rPr>
-        <w:t>suceder o SHA-1</w:t>
-      </w:r>
-      <w:r>
-        <w:t xml:space="preserve">, já envelhecido, também padronizado pela NIST. O SHA-2 fornece </w:t>
-      </w:r>
-      <w:r>
-        <w:rPr>
-          <w:b/>
-          <w:bCs/>
-        </w:rPr>
-        <w:t>4 versões diferentes</w:t>
-      </w:r>
-      <w:r>
-        <w:t xml:space="preserve">, produzindo saídas de </w:t>
-      </w:r>
-      <w:r>
-        <w:rPr>
-          <w:b/>
-          <w:bCs/>
-        </w:rPr>
-        <w:t>224, 256, 384 ou 512 bits</w:t>
-      </w:r>
-      <w:r>
-        <w:t xml:space="preserve">. Seus respectivos nomes omitem o nome completo do algoritmo: </w:t>
-      </w:r>
-      <w:r>
-        <w:rPr>
-          <w:b/>
-          <w:bCs/>
-        </w:rPr>
-        <w:t>SHA-224</w:t>
+        <w:rPr>
+          <w:b/>
+          <w:bCs/>
+        </w:rPr>
+        <w:t>SHA-256</w:t>
       </w:r>
       <w:r>
         <w:t xml:space="preserve">, </w:t>
@@ -2702,7 +4580,27 @@
           <w:b/>
           <w:bCs/>
         </w:rPr>
-        <w:t>SHA-256</w:t>
+        <w:t>SHA-384</w:t>
+      </w:r>
+      <w:r>
+        <w:t xml:space="preserve"> e </w:t>
+      </w:r>
+      <w:r>
+        <w:rPr>
+          <w:b/>
+          <w:bCs/>
+        </w:rPr>
+        <w:t>SHA-512</w:t>
+      </w:r>
+      <w:r>
+        <w:t xml:space="preserve">. Além disso, </w:t>
+      </w:r>
+      <w:r>
+        <w:rPr>
+          <w:b/>
+          <w:bCs/>
+        </w:rPr>
+        <w:t>duas outras versões</w:t>
       </w:r>
       <w:r>
         <w:t xml:space="preserve">, </w:t>
@@ -2712,7 +4610,7 @@
           <w:b/>
           <w:bCs/>
         </w:rPr>
-        <w:t>SHA-384</w:t>
+        <w:t>SHA-512/224</w:t>
       </w:r>
       <w:r>
         <w:t xml:space="preserve"> e </w:t>
@@ -2722,36 +4620,6 @@
           <w:b/>
           <w:bCs/>
         </w:rPr>
-        <w:t>SHA-512</w:t>
-      </w:r>
-      <w:r>
-        <w:t xml:space="preserve">. Além disso, </w:t>
-      </w:r>
-      <w:r>
-        <w:rPr>
-          <w:b/>
-          <w:bCs/>
-        </w:rPr>
-        <w:t>duas outras versões</w:t>
-      </w:r>
-      <w:r>
-        <w:t xml:space="preserve">, </w:t>
-      </w:r>
-      <w:r>
-        <w:rPr>
-          <w:b/>
-          <w:bCs/>
-        </w:rPr>
-        <w:t>SHA-512/224</w:t>
-      </w:r>
-      <w:r>
-        <w:t xml:space="preserve"> e </w:t>
-      </w:r>
-      <w:r>
-        <w:rPr>
-          <w:b/>
-          <w:bCs/>
-        </w:rPr>
         <w:t>SHA-512/256</w:t>
       </w:r>
       <w:r>
@@ -2760,7 +4628,15 @@
     </w:p>
     <w:p>
       <w:r>
-        <w:t xml:space="preserve">Na seguinte sessão de terminal, chamamos cada variante do SHA-2 com a CLI do OpenSSL. Observe que </w:t>
+        <w:t xml:space="preserve">Na seguinte sessão de terminal, chamamos cada variante do SHA-2 com a CLI do </w:t>
+      </w:r>
+      <w:proofErr w:type="spellStart"/>
+      <w:r>
+        <w:t>OpenSSL</w:t>
+      </w:r>
+      <w:proofErr w:type="spellEnd"/>
+      <w:r>
+        <w:t xml:space="preserve">. Observe que </w:t>
       </w:r>
       <w:r>
         <w:rPr>
@@ -2874,6 +4750,7 @@
     </w:p>
     <w:p>
       <w:r>
+        <w:lastRenderedPageBreak/>
         <w:t xml:space="preserve">Para entender o que vem a seguir, você precisa entender a operação </w:t>
       </w:r>
       <w:r>
@@ -2981,13 +4858,31 @@
       <w:r>
         <w:t xml:space="preserve"> (</w:t>
       </w:r>
+      <w:proofErr w:type="spellStart"/>
       <w:r>
         <w:rPr>
           <w:i/>
           <w:iCs/>
         </w:rPr>
-        <w:t>compression function</w:t>
-      </w:r>
+        <w:t>compression</w:t>
+      </w:r>
+      <w:proofErr w:type="spellEnd"/>
+      <w:r>
+        <w:rPr>
+          <w:i/>
+          <w:iCs/>
+        </w:rPr>
+        <w:t xml:space="preserve"> </w:t>
+      </w:r>
+      <w:proofErr w:type="spellStart"/>
+      <w:r>
+        <w:rPr>
+          <w:i/>
+          <w:iCs/>
+        </w:rPr>
+        <w:t>function</w:t>
+      </w:r>
+      <w:proofErr w:type="spellEnd"/>
       <w:r>
         <w:t xml:space="preserve">). Uma função de compressão </w:t>
       </w:r>
@@ -3014,7 +4909,9 @@
     </w:p>
     <w:p>
       <w:r>
-        <w:lastRenderedPageBreak/>
+        <w:rPr>
+          <w:noProof/>
+        </w:rPr>
         <w:drawing>
           <wp:inline distT="0" distB="0" distL="0" distR="0" wp14:anchorId="362F4E0A" wp14:editId="4FD19399">
             <wp:extent cx="4972744" cy="1724266"/>
@@ -3054,6 +4951,14 @@
     </w:p>
     <w:p>
       <w:r>
+        <w:t xml:space="preserve">**Figura 2.7** - </w:t>
+      </w:r>
+      <w:r>
+        <w:t>Uma função de compressão recebe duas entradas diferentes de tamanho X e Y (aqui ambas de 16 bytes) e retorna uma saída de tamanho X ou Y.</w:t>
+      </w:r>
+    </w:p>
+    <w:p>
+      <w:r>
         <w:t xml:space="preserve">Embora existam diferentes formas de construir uma função de compressão, o </w:t>
       </w:r>
       <w:r>
@@ -3076,13 +4981,31 @@
       <w:r>
         <w:t xml:space="preserve"> (</w:t>
       </w:r>
+      <w:proofErr w:type="spellStart"/>
       <w:r>
         <w:rPr>
           <w:i/>
           <w:iCs/>
         </w:rPr>
-        <w:t>block cipher</w:t>
-      </w:r>
+        <w:t>block</w:t>
+      </w:r>
+      <w:proofErr w:type="spellEnd"/>
+      <w:r>
+        <w:rPr>
+          <w:i/>
+          <w:iCs/>
+        </w:rPr>
+        <w:t xml:space="preserve"> </w:t>
+      </w:r>
+      <w:proofErr w:type="spellStart"/>
+      <w:r>
+        <w:rPr>
+          <w:i/>
+          <w:iCs/>
+        </w:rPr>
+        <w:t>cipher</w:t>
+      </w:r>
+      <w:proofErr w:type="spellEnd"/>
       <w:r>
         <w:t xml:space="preserve">) — uma cifra que pode criptografar um bloco de dados de tamanho fixo. Mencionei a cifra de bloco </w:t>
       </w:r>
@@ -3119,6 +5042,9 @@
     </w:p>
     <w:p>
       <w:r>
+        <w:rPr>
+          <w:noProof/>
+        </w:rPr>
         <w:drawing>
           <wp:inline distT="0" distB="0" distL="0" distR="0" wp14:anchorId="440270D1" wp14:editId="60D8F974">
             <wp:extent cx="4692770" cy="2111747"/>
@@ -3158,6 +5084,14 @@
     </w:p>
     <w:p>
       <w:r>
+        <w:t xml:space="preserve">**Figura 2.8** - </w:t>
+      </w:r>
+      <w:r>
+        <w:t>Uma ilustração de uma função de compressão construída por meio da construção de Davies-Meyer. A primeira entrada da função de compressão (o bloco de entrada) é usada como chave para uma cifra de bloco. A segunda entrada (o valor intermediário) é usada como entrada a ser criptografada pela cifra de bloco. Ela é então usada novamente por meio de um XOR com a saída da cifra de bloco.</w:t>
+      </w:r>
+    </w:p>
+    <w:p>
+      <w:r>
         <w:t xml:space="preserve">O </w:t>
       </w:r>
       <w:r>
@@ -3165,10 +5099,59 @@
           <w:b/>
           <w:bCs/>
         </w:rPr>
-        <w:t>SHA-2 é uma construção de Merkle–Damgård</w:t>
-      </w:r>
-      <w:r>
-        <w:t xml:space="preserve">, que é um algoritmo (inventado independentemente por Ralph Merkle e Ivan Damgård) que faz o hash de uma mensagem </w:t>
+        <w:t xml:space="preserve">SHA-2 é uma construção de </w:t>
+      </w:r>
+      <w:proofErr w:type="spellStart"/>
+      <w:r>
+        <w:rPr>
+          <w:b/>
+          <w:bCs/>
+        </w:rPr>
+        <w:t>Merkle</w:t>
+      </w:r>
+      <w:proofErr w:type="spellEnd"/>
+      <w:r>
+        <w:rPr>
+          <w:b/>
+          <w:bCs/>
+        </w:rPr>
+        <w:t>–</w:t>
+      </w:r>
+      <w:proofErr w:type="spellStart"/>
+      <w:r>
+        <w:rPr>
+          <w:b/>
+          <w:bCs/>
+        </w:rPr>
+        <w:t>Damgård</w:t>
+      </w:r>
+      <w:proofErr w:type="spellEnd"/>
+      <w:r>
+        <w:t xml:space="preserve">, que é um algoritmo (inventado independentemente por Ralph </w:t>
+      </w:r>
+      <w:proofErr w:type="spellStart"/>
+      <w:r>
+        <w:t>Merkle</w:t>
+      </w:r>
+      <w:proofErr w:type="spellEnd"/>
+      <w:r>
+        <w:t xml:space="preserve"> e Ivan </w:t>
+      </w:r>
+      <w:proofErr w:type="spellStart"/>
+      <w:r>
+        <w:t>Damgård</w:t>
+      </w:r>
+      <w:proofErr w:type="spellEnd"/>
+      <w:r>
+        <w:t xml:space="preserve">) que faz o </w:t>
+      </w:r>
+      <w:proofErr w:type="spellStart"/>
+      <w:r>
+        <w:t>hash</w:t>
+      </w:r>
+      <w:proofErr w:type="spellEnd"/>
+      <w:r>
+        <w:t xml:space="preserve"> de uma mensagem </w:t>
       </w:r>
       <w:r>
         <w:rPr>
@@ -3183,6 +5166,7 @@
     </w:p>
     <w:p>
       <w:r>
+        <w:lastRenderedPageBreak/>
         <w:pict w14:anchorId="130F9979">
           <v:rect id="_x0000_i1037" style="width:0;height:1.5pt" o:hralign="center" o:hrstd="t" o:hr="t" fillcolor="#a0a0a0" stroked="f"/>
         </w:pict>
@@ -3319,6 +5303,7 @@
       <w:r>
         <w:t xml:space="preserve">O resultado é </w:t>
       </w:r>
+      <w:proofErr w:type="spellStart"/>
       <w:r>
         <w:rPr>
           <w:b/>
@@ -3326,6 +5311,7 @@
         </w:rPr>
         <w:t>XORado</w:t>
       </w:r>
+      <w:proofErr w:type="spellEnd"/>
       <w:r>
         <w:t xml:space="preserve"> com a entrada original para produzir a saída da função de compressão.</w:t>
       </w:r>
@@ -3346,10 +5332,34 @@
           <w:b/>
           <w:bCs/>
         </w:rPr>
-        <w:t>preenchimento (padding)</w:t>
-      </w:r>
-      <w:r>
-        <w:t xml:space="preserve"> à entrada que queremos hashear, depois ela é </w:t>
+        <w:t>preenchimento (</w:t>
+      </w:r>
+      <w:proofErr w:type="spellStart"/>
+      <w:r>
+        <w:rPr>
+          <w:b/>
+          <w:bCs/>
+        </w:rPr>
+        <w:t>padding</w:t>
+      </w:r>
+      <w:proofErr w:type="spellEnd"/>
+      <w:r>
+        <w:rPr>
+          <w:b/>
+          <w:bCs/>
+        </w:rPr>
+        <w:t>)</w:t>
+      </w:r>
+      <w:r>
+        <w:t xml:space="preserve"> à entrada que queremos </w:t>
+      </w:r>
+      <w:proofErr w:type="spellStart"/>
+      <w:r>
+        <w:t>hashear</w:t>
+      </w:r>
+      <w:proofErr w:type="spellEnd"/>
+      <w:r>
+        <w:t xml:space="preserve">, depois ela é </w:t>
       </w:r>
       <w:r>
         <w:rPr>
@@ -3369,11 +5379,7 @@
         <w:t>acrescentar bytes específicos ao final da entrada para que seu comprimento seja múltiplo de algum tamanho de bloco</w:t>
       </w:r>
       <w:r>
-        <w:t xml:space="preserve">. Cortar a entrada preenchida em blocos de </w:t>
-      </w:r>
-      <w:r>
-        <w:lastRenderedPageBreak/>
-        <w:t xml:space="preserve">tamanho igual nos permite ajustá-los no primeiro argumento da função de compressão. Por exemplo, o </w:t>
+        <w:t xml:space="preserve">. Cortar a entrada preenchida em blocos de tamanho igual nos permite ajustá-los no primeiro argumento da função de compressão. Por exemplo, o </w:t>
       </w:r>
       <w:r>
         <w:rPr>
@@ -3394,10 +5400,17 @@
       </w:r>
     </w:p>
     <w:p>
-      <w:r>
-        <w:rPr>
-          <w:b/>
-          <w:bCs/>
+      <w:pPr>
+        <w:rPr>
+          <w:b/>
+          <w:bCs/>
+        </w:rPr>
+      </w:pPr>
+      <w:r>
+        <w:rPr>
+          <w:b/>
+          <w:bCs/>
+          <w:noProof/>
         </w:rPr>
         <w:drawing>
           <wp:inline distT="0" distB="0" distL="0" distR="0" wp14:anchorId="1E6DACA1" wp14:editId="70845F66">
@@ -3435,13 +5448,56 @@
           </wp:inline>
         </w:drawing>
       </w:r>
-      <w:r>
-        <w:rPr>
-          <w:b/>
-          <w:bCs/>
-        </w:rPr>
-        <w:t>Passo 1 da construção Merkle–Damgård</w:t>
-      </w:r>
+    </w:p>
+    <w:p>
+      <w:r>
+        <w:t xml:space="preserve">**Figura 2.9** - </w:t>
+      </w:r>
+      <w:r>
+        <w:t xml:space="preserve">O primeiro passo da construção </w:t>
+      </w:r>
+      <w:proofErr w:type="spellStart"/>
+      <w:r>
+        <w:t>Merkle-Damgàrd</w:t>
+      </w:r>
+      <w:proofErr w:type="spellEnd"/>
+      <w:r>
+        <w:t xml:space="preserve"> é adicionar algum preenchimento à mensagem de entrada. Após essa etapa, o comprimento da entrada deve ser um múltiplo do tamanho da entrada da função de compressão em uso (por exemplo, 8 bytes). Para isso, adicionamos 5 bytes de preenchimento no final, totalizando 32 bytes. Em seguida, dividimos as mensagens em 4 blocos de 8 bytes.</w:t>
+      </w:r>
+    </w:p>
+    <w:p>
+      <w:r>
+        <w:rPr>
+          <w:b/>
+          <w:bCs/>
+        </w:rPr>
+        <w:t xml:space="preserve">Passo 1 da construção </w:t>
+      </w:r>
+      <w:proofErr w:type="spellStart"/>
+      <w:r>
+        <w:rPr>
+          <w:b/>
+          <w:bCs/>
+        </w:rPr>
+        <w:t>Merkle</w:t>
+      </w:r>
+      <w:proofErr w:type="spellEnd"/>
+      <w:r>
+        <w:rPr>
+          <w:b/>
+          <w:bCs/>
+        </w:rPr>
+        <w:t>–</w:t>
+      </w:r>
+      <w:proofErr w:type="spellStart"/>
+      <w:r>
+        <w:rPr>
+          <w:b/>
+          <w:bCs/>
+        </w:rPr>
+        <w:t>Damgård</w:t>
+      </w:r>
+      <w:proofErr w:type="spellEnd"/>
       <w:r>
         <w:t>: adicionar preenchimento à mensagem de entrada. Após esse passo, o comprimento da entrada deve ser múltiplo do tamanho de entrada da função de compressão (por exemplo, 8 bytes). Para isso, adicionamos 5 bytes de preenchimento ao final, tornando-a com 32 bytes. Em seguida, cortamos a mensagem em 4 blocos de 8 bytes.</w:t>
       </w:r>
@@ -3482,7 +5538,23 @@
           <w:b/>
           <w:bCs/>
         </w:rPr>
-        <w:t>resumo (digest)</w:t>
+        <w:t>resumo (</w:t>
+      </w:r>
+      <w:proofErr w:type="spellStart"/>
+      <w:r>
+        <w:rPr>
+          <w:b/>
+          <w:bCs/>
+        </w:rPr>
+        <w:t>digest</w:t>
+      </w:r>
+      <w:proofErr w:type="spellEnd"/>
+      <w:r>
+        <w:rPr>
+          <w:b/>
+          <w:bCs/>
+        </w:rPr>
+        <w:t>)</w:t>
       </w:r>
       <w:r>
         <w:t>. A &lt;IMAGEM&gt; ilustra esse passo.</w:t>
@@ -3506,7 +5578,9 @@
         <w:rPr>
           <w:b/>
           <w:bCs/>
-        </w:rPr>
+          <w:noProof/>
+        </w:rPr>
+        <w:lastRenderedPageBreak/>
         <w:drawing>
           <wp:inline distT="0" distB="0" distL="0" distR="0" wp14:anchorId="70EF9237" wp14:editId="757F3142">
             <wp:extent cx="4830792" cy="2036119"/>
@@ -3546,12 +5620,61 @@
     </w:p>
     <w:p>
       <w:r>
-        <w:rPr>
-          <w:b/>
-          <w:bCs/>
-        </w:rPr>
-        <w:t>Passo 2 da construção Merkle–Damgård</w:t>
-      </w:r>
+        <w:t xml:space="preserve">**Figura 2.10** - </w:t>
+      </w:r>
+      <w:r>
+        <w:t xml:space="preserve">A construção </w:t>
+      </w:r>
+      <w:proofErr w:type="spellStart"/>
+      <w:r>
+        <w:t>Merkle-Damgàrd</w:t>
+      </w:r>
+      <w:proofErr w:type="spellEnd"/>
+      <w:r>
+        <w:t xml:space="preserve"> aplica iterativamente uma função de compressão a cada bloco da entrada a ser </w:t>
+      </w:r>
+      <w:proofErr w:type="spellStart"/>
+      <w:r>
+        <w:t>hash</w:t>
+      </w:r>
+      <w:proofErr w:type="spellEnd"/>
+      <w:r>
+        <w:t xml:space="preserve"> e à saída da função de compressão anterior. A chamada final à função de compressão retorna diretamente o resumo.</w:t>
+      </w:r>
+    </w:p>
+    <w:p>
+      <w:r>
+        <w:rPr>
+          <w:b/>
+          <w:bCs/>
+        </w:rPr>
+        <w:t xml:space="preserve">Passo 2 da construção </w:t>
+      </w:r>
+      <w:proofErr w:type="spellStart"/>
+      <w:r>
+        <w:rPr>
+          <w:b/>
+          <w:bCs/>
+        </w:rPr>
+        <w:t>Merkle</w:t>
+      </w:r>
+      <w:proofErr w:type="spellEnd"/>
+      <w:r>
+        <w:rPr>
+          <w:b/>
+          <w:bCs/>
+        </w:rPr>
+        <w:t>–</w:t>
+      </w:r>
+      <w:proofErr w:type="spellStart"/>
+      <w:r>
+        <w:rPr>
+          <w:b/>
+          <w:bCs/>
+        </w:rPr>
+        <w:t>Damgård</w:t>
+      </w:r>
+      <w:proofErr w:type="spellEnd"/>
       <w:r>
         <w:t>: aplicar iterativamente uma função de compressão a cada bloco da entrada (previamente preenchida) e a saída da função de compressão anterior. A chamada final da função de compressão retorna diretamente o resumo.</w:t>
       </w:r>
@@ -3598,7 +5721,23 @@
       </w:r>
       <w:r>
         <w:br/>
-        <w:t xml:space="preserve">A construção Merkle–Damgård é </w:t>
+        <w:t xml:space="preserve">A construção </w:t>
+      </w:r>
+      <w:proofErr w:type="spellStart"/>
+      <w:r>
+        <w:t>Merkle</w:t>
+      </w:r>
+      <w:proofErr w:type="spellEnd"/>
+      <w:r>
+        <w:t>–</w:t>
+      </w:r>
+      <w:proofErr w:type="spellStart"/>
+      <w:r>
+        <w:t>Damgård</w:t>
+      </w:r>
+      <w:proofErr w:type="spellEnd"/>
+      <w:r>
+        <w:t xml:space="preserve"> é </w:t>
       </w:r>
       <w:r>
         <w:rPr>
@@ -3608,7 +5747,15 @@
         <w:t>comprovadamente resistente a colisões</w:t>
       </w:r>
       <w:r>
-        <w:t xml:space="preserve"> se a própria função de compressão for resistente a colisões. Assim, a segurança da função de hash (com entrada de comprimento arbitrário) é </w:t>
+        <w:t xml:space="preserve"> se a própria função de compressão for resistente a colisões. Assim, a segurança da função de </w:t>
+      </w:r>
+      <w:proofErr w:type="spellStart"/>
+      <w:r>
+        <w:t>hash</w:t>
+      </w:r>
+      <w:proofErr w:type="spellEnd"/>
+      <w:r>
+        <w:t xml:space="preserve"> (com entrada de comprimento arbitrário) é </w:t>
       </w:r>
       <w:r>
         <w:rPr>
@@ -3618,7 +5765,23 @@
         <w:t>reduzida à segurança da função de compressão de tamanho fixo</w:t>
       </w:r>
       <w:r>
-        <w:t>, que é mais fácil de projetar e analisar. Aí está a engenhosidade da construção Merkle–Damgård.</w:t>
+        <w:t xml:space="preserve">, que é mais fácil de projetar e analisar. Aí está a engenhosidade da construção </w:t>
+      </w:r>
+      <w:proofErr w:type="spellStart"/>
+      <w:r>
+        <w:t>Merkle</w:t>
+      </w:r>
+      <w:proofErr w:type="spellEnd"/>
+      <w:r>
+        <w:t>–</w:t>
+      </w:r>
+      <w:proofErr w:type="spellStart"/>
+      <w:r>
+        <w:t>Damgård</w:t>
+      </w:r>
+      <w:proofErr w:type="spellEnd"/>
+      <w:r>
+        <w:t>.</w:t>
       </w:r>
     </w:p>
     <w:p>
@@ -3635,6 +5798,7 @@
       <w:r>
         <w:t xml:space="preserve"> como um valor “sem carta na manga” (</w:t>
       </w:r>
+      <w:proofErr w:type="spellStart"/>
       <w:r>
         <w:rPr>
           <w:i/>
@@ -3642,6 +5806,7 @@
         </w:rPr>
         <w:t>nothing-up-my-sleeve</w:t>
       </w:r>
+      <w:proofErr w:type="spellEnd"/>
       <w:r>
         <w:t xml:space="preserve">). Especificamente, o </w:t>
       </w:r>
@@ -3653,19 +5818,24 @@
         <w:t>SHA-256 usa as raízes quadradas dos primeiros números primos</w:t>
       </w:r>
       <w:r>
-        <w:t xml:space="preserve"> para derivar esse valor. Um valor “sem carta na manga” serve para convencer a comunidade </w:t>
-      </w:r>
-      <w:r>
-        <w:lastRenderedPageBreak/>
-        <w:t xml:space="preserve">criptográfica de que </w:t>
-      </w:r>
-      <w:r>
-        <w:rPr>
-          <w:b/>
-          <w:bCs/>
-        </w:rPr>
-        <w:t>ele não foi escolhido para enfraquecer a função de hash</w:t>
-      </w:r>
+        <w:t xml:space="preserve"> para derivar esse valor. Um valor “sem carta na manga” serve para convencer a comunidade criptográfica de que </w:t>
+      </w:r>
+      <w:r>
+        <w:rPr>
+          <w:b/>
+          <w:bCs/>
+        </w:rPr>
+        <w:t xml:space="preserve">ele não foi escolhido para enfraquecer a função de </w:t>
+      </w:r>
+      <w:proofErr w:type="spellStart"/>
+      <w:r>
+        <w:rPr>
+          <w:b/>
+          <w:bCs/>
+        </w:rPr>
+        <w:t>hash</w:t>
+      </w:r>
+      <w:proofErr w:type="spellEnd"/>
       <w:r>
         <w:t xml:space="preserve"> (por exemplo, para criar uma porta dos fundos). Esse é um conceito popular na criptografia.</w:t>
       </w:r>
@@ -3680,27 +5850,91 @@
       </w:r>
       <w:r>
         <w:br/>
-        <w:t xml:space="preserve">Embora o SHA-2 seja uma função de hash perfeitamente aceitável para uso, </w:t>
-      </w:r>
-      <w:r>
-        <w:rPr>
-          <w:b/>
-          <w:bCs/>
-        </w:rPr>
-        <w:t>ele não é adequado para fazer hash de segredos</w:t>
-      </w:r>
-      <w:r>
-        <w:t xml:space="preserve">. Isso ocorre devido a uma limitação da construção Merkle–Damgård, que torna o SHA-2 </w:t>
-      </w:r>
-      <w:r>
-        <w:rPr>
-          <w:b/>
-          <w:bCs/>
-        </w:rPr>
-        <w:t>vulnerável a um ataque chamado “length-extension”</w:t>
-      </w:r>
-      <w:r>
-        <w:t xml:space="preserve"> se for usado para fazer hash de segredos. Falaremos mais sobre isso no próximo capítulo.</w:t>
+        <w:t xml:space="preserve">Embora o SHA-2 seja uma função de </w:t>
+      </w:r>
+      <w:proofErr w:type="spellStart"/>
+      <w:r>
+        <w:t>hash</w:t>
+      </w:r>
+      <w:proofErr w:type="spellEnd"/>
+      <w:r>
+        <w:t xml:space="preserve"> perfeitamente aceitável para uso, </w:t>
+      </w:r>
+      <w:r>
+        <w:rPr>
+          <w:b/>
+          <w:bCs/>
+        </w:rPr>
+        <w:t xml:space="preserve">ele não é adequado para fazer </w:t>
+      </w:r>
+      <w:proofErr w:type="spellStart"/>
+      <w:r>
+        <w:rPr>
+          <w:b/>
+          <w:bCs/>
+        </w:rPr>
+        <w:t>hash</w:t>
+      </w:r>
+      <w:proofErr w:type="spellEnd"/>
+      <w:r>
+        <w:rPr>
+          <w:b/>
+          <w:bCs/>
+        </w:rPr>
+        <w:t xml:space="preserve"> de segredos</w:t>
+      </w:r>
+      <w:r>
+        <w:t xml:space="preserve">. Isso ocorre devido a uma limitação da construção </w:t>
+      </w:r>
+      <w:proofErr w:type="spellStart"/>
+      <w:r>
+        <w:t>Merkle</w:t>
+      </w:r>
+      <w:proofErr w:type="spellEnd"/>
+      <w:r>
+        <w:t>–</w:t>
+      </w:r>
+      <w:proofErr w:type="spellStart"/>
+      <w:r>
+        <w:t>Damgård</w:t>
+      </w:r>
+      <w:proofErr w:type="spellEnd"/>
+      <w:r>
+        <w:t xml:space="preserve">, que torna o SHA-2 </w:t>
+      </w:r>
+      <w:r>
+        <w:rPr>
+          <w:b/>
+          <w:bCs/>
+        </w:rPr>
+        <w:t>vulnerável a um ataque chamado “</w:t>
+      </w:r>
+      <w:proofErr w:type="spellStart"/>
+      <w:r>
+        <w:rPr>
+          <w:b/>
+          <w:bCs/>
+        </w:rPr>
+        <w:t>length-extension</w:t>
+      </w:r>
+      <w:proofErr w:type="spellEnd"/>
+      <w:r>
+        <w:rPr>
+          <w:b/>
+          <w:bCs/>
+        </w:rPr>
+        <w:t>”</w:t>
+      </w:r>
+      <w:r>
+        <w:t xml:space="preserve"> se for usado para fazer </w:t>
+      </w:r>
+      <w:proofErr w:type="spellStart"/>
+      <w:r>
+        <w:t>hash</w:t>
+      </w:r>
+      <w:proofErr w:type="spellEnd"/>
+      <w:r>
+        <w:t xml:space="preserve"> de segredos. Falaremos mais sobre isso no próximo capítulo.</w:t>
       </w:r>
     </w:p>
     <w:p>
@@ -3722,12 +5956,36 @@
           <w:b/>
           <w:bCs/>
         </w:rPr>
-        <w:t>2.5.2 A função de hash SHA-3</w:t>
-      </w:r>
-    </w:p>
-    <w:p>
-      <w:r>
-        <w:t xml:space="preserve">Como mencionei anteriormente, tanto as funções de hash </w:t>
+        <w:t xml:space="preserve">2.5.2 A função de </w:t>
+      </w:r>
+      <w:proofErr w:type="spellStart"/>
+      <w:r>
+        <w:rPr>
+          <w:b/>
+          <w:bCs/>
+        </w:rPr>
+        <w:t>hash</w:t>
+      </w:r>
+      <w:proofErr w:type="spellEnd"/>
+      <w:r>
+        <w:rPr>
+          <w:b/>
+          <w:bCs/>
+        </w:rPr>
+        <w:t xml:space="preserve"> SHA-3</w:t>
+      </w:r>
+    </w:p>
+    <w:p>
+      <w:r>
+        <w:t xml:space="preserve">Como mencionei anteriormente, tanto as funções de </w:t>
+      </w:r>
+      <w:proofErr w:type="spellStart"/>
+      <w:r>
+        <w:t>hash</w:t>
+      </w:r>
+      <w:proofErr w:type="spellEnd"/>
+      <w:r>
+        <w:t xml:space="preserve"> </w:t>
       </w:r>
       <w:r>
         <w:rPr>
@@ -3754,8 +6012,33 @@
           <w:b/>
           <w:bCs/>
         </w:rPr>
-        <w:t>construção Merkle–Damgård</w:t>
-      </w:r>
+        <w:t xml:space="preserve">construção </w:t>
+      </w:r>
+      <w:proofErr w:type="spellStart"/>
+      <w:r>
+        <w:rPr>
+          <w:b/>
+          <w:bCs/>
+        </w:rPr>
+        <w:t>Merkle</w:t>
+      </w:r>
+      <w:proofErr w:type="spellEnd"/>
+      <w:r>
+        <w:rPr>
+          <w:b/>
+          <w:bCs/>
+        </w:rPr>
+        <w:t>–</w:t>
+      </w:r>
+      <w:proofErr w:type="spellStart"/>
+      <w:r>
+        <w:rPr>
+          <w:b/>
+          <w:bCs/>
+        </w:rPr>
+        <w:t>Damgård</w:t>
+      </w:r>
+      <w:proofErr w:type="spellEnd"/>
       <w:r>
         <w:t xml:space="preserve"> que descrevi na seção anterior. Por conta disso — e também do fato de que o </w:t>
       </w:r>
@@ -3769,13 +6052,31 @@
       <w:r>
         <w:t xml:space="preserve"> (</w:t>
       </w:r>
+      <w:proofErr w:type="spellStart"/>
       <w:r>
         <w:rPr>
           <w:i/>
           <w:iCs/>
         </w:rPr>
-        <w:t>length-extension attacks</w:t>
-      </w:r>
+        <w:t>length-extension</w:t>
+      </w:r>
+      <w:proofErr w:type="spellEnd"/>
+      <w:r>
+        <w:rPr>
+          <w:i/>
+          <w:iCs/>
+        </w:rPr>
+        <w:t xml:space="preserve"> </w:t>
+      </w:r>
+      <w:proofErr w:type="spellStart"/>
+      <w:r>
+        <w:rPr>
+          <w:i/>
+          <w:iCs/>
+        </w:rPr>
+        <w:t>attacks</w:t>
+      </w:r>
+      <w:proofErr w:type="spellEnd"/>
       <w:r>
         <w:t xml:space="preserve">) —, o </w:t>
       </w:r>
@@ -3814,6 +6115,7 @@
       <w:r>
         <w:t xml:space="preserve"> de diversos grupos internacionais de pesquisa participaram do concurso do SHA-3. Cinco anos depois, o </w:t>
       </w:r>
+      <w:proofErr w:type="spellStart"/>
       <w:r>
         <w:rPr>
           <w:b/>
@@ -3821,6 +6123,7 @@
         </w:rPr>
         <w:t>Keccak</w:t>
       </w:r>
+      <w:proofErr w:type="spellEnd"/>
       <w:r>
         <w:t xml:space="preserve">, uma das submissões, foi nomeado vencedor e passou a se chamar </w:t>
       </w:r>
@@ -3832,7 +6135,11 @@
         <w:t>SHA-3</w:t>
       </w:r>
       <w:r>
-        <w:t xml:space="preserve">. Em 2015, o SHA-3 foi padronizado na publicação </w:t>
+        <w:t xml:space="preserve">. Em 2015, o </w:t>
+      </w:r>
+      <w:r>
+        <w:lastRenderedPageBreak/>
+        <w:t xml:space="preserve">SHA-3 foi padronizado na publicação </w:t>
       </w:r>
       <w:r>
         <w:rPr>
@@ -3886,7 +6193,23 @@
           <w:b/>
           <w:bCs/>
         </w:rPr>
-        <w:t>usado para fazer hash de segredos</w:t>
+        <w:t xml:space="preserve">usado para fazer </w:t>
+      </w:r>
+      <w:proofErr w:type="spellStart"/>
+      <w:r>
+        <w:rPr>
+          <w:b/>
+          <w:bCs/>
+        </w:rPr>
+        <w:t>hash</w:t>
+      </w:r>
+      <w:proofErr w:type="spellEnd"/>
+      <w:r>
+        <w:rPr>
+          <w:b/>
+          <w:bCs/>
+        </w:rPr>
+        <w:t xml:space="preserve"> de segredos</w:t>
       </w:r>
       <w:r>
         <w:t xml:space="preserve">. Por essa razão, ele é agora a </w:t>
@@ -3896,7 +6219,23 @@
           <w:b/>
           <w:bCs/>
         </w:rPr>
-        <w:t>função de hash recomendada para uso</w:t>
+        <w:t xml:space="preserve">função de </w:t>
+      </w:r>
+      <w:proofErr w:type="spellStart"/>
+      <w:r>
+        <w:rPr>
+          <w:b/>
+          <w:bCs/>
+        </w:rPr>
+        <w:t>hash</w:t>
+      </w:r>
+      <w:proofErr w:type="spellEnd"/>
+      <w:r>
+        <w:rPr>
+          <w:b/>
+          <w:bCs/>
+        </w:rPr>
+        <w:t xml:space="preserve"> recomendada para uso</w:t>
       </w:r>
       <w:r>
         <w:t xml:space="preserve">. Ele oferece as mesmas variantes do SHA-2, desta vez indicando o nome completo SHA-3 em suas versões: </w:t>
@@ -4048,22 +6387,65 @@
       <w:r>
         <w:t xml:space="preserve"> (</w:t>
       </w:r>
+      <w:proofErr w:type="spellStart"/>
       <w:r>
         <w:rPr>
           <w:i/>
           <w:iCs/>
         </w:rPr>
-        <w:t>sponge construction</w:t>
-      </w:r>
-      <w:r>
-        <w:t xml:space="preserve">), uma construção diferente da Merkle–Damgård, inventada como parte da competição do SHA-3. Ela é baseada em uma permutação específica chamada </w:t>
-      </w:r>
-      <w:r>
-        <w:rPr>
-          <w:b/>
-          <w:bCs/>
-        </w:rPr>
-        <w:t>keccak-f</w:t>
+        <w:t>sponge</w:t>
+      </w:r>
+      <w:proofErr w:type="spellEnd"/>
+      <w:r>
+        <w:rPr>
+          <w:i/>
+          <w:iCs/>
+        </w:rPr>
+        <w:t xml:space="preserve"> </w:t>
+      </w:r>
+      <w:proofErr w:type="spellStart"/>
+      <w:r>
+        <w:rPr>
+          <w:i/>
+          <w:iCs/>
+        </w:rPr>
+        <w:t>construction</w:t>
+      </w:r>
+      <w:proofErr w:type="spellEnd"/>
+      <w:r>
+        <w:t xml:space="preserve">), uma construção diferente da </w:t>
+      </w:r>
+      <w:proofErr w:type="spellStart"/>
+      <w:r>
+        <w:t>Merkle</w:t>
+      </w:r>
+      <w:proofErr w:type="spellEnd"/>
+      <w:r>
+        <w:t>–</w:t>
+      </w:r>
+      <w:proofErr w:type="spellStart"/>
+      <w:r>
+        <w:t>Damgård</w:t>
+      </w:r>
+      <w:proofErr w:type="spellEnd"/>
+      <w:r>
+        <w:t xml:space="preserve">, inventada como parte da competição do SHA-3. Ela é baseada em uma permutação específica chamada </w:t>
+      </w:r>
+      <w:proofErr w:type="spellStart"/>
+      <w:r>
+        <w:rPr>
+          <w:b/>
+          <w:bCs/>
+        </w:rPr>
+        <w:t>keccak</w:t>
+      </w:r>
+      <w:proofErr w:type="spellEnd"/>
+      <w:r>
+        <w:rPr>
+          <w:b/>
+          <w:bCs/>
+        </w:rPr>
+        <w:t>-f</w:t>
       </w:r>
       <w:r>
         <w:t>, que recebe uma entrada e retorna uma saída do mesmo tamanho.</w:t>
@@ -4079,7 +6461,15 @@
       </w:r>
       <w:r>
         <w:br/>
-        <w:t xml:space="preserve">Não explicaremos como o keccak-f foi projetado, mas você terá uma ideia no capítulo 4, porque ele se assemelha substancialmente ao algoritmo </w:t>
+        <w:t xml:space="preserve">Não explicaremos como o </w:t>
+      </w:r>
+      <w:proofErr w:type="spellStart"/>
+      <w:r>
+        <w:t>keccak</w:t>
+      </w:r>
+      <w:proofErr w:type="spellEnd"/>
+      <w:r>
+        <w:t xml:space="preserve">-f foi projetado, mas você terá uma ideia no capítulo 4, porque ele se assemelha substancialmente ao algoritmo </w:t>
       </w:r>
       <w:r>
         <w:rPr>
@@ -4114,7 +6504,9 @@
     </w:p>
     <w:p>
       <w:r>
-        <w:lastRenderedPageBreak/>
+        <w:rPr>
+          <w:noProof/>
+        </w:rPr>
         <w:drawing>
           <wp:inline distT="0" distB="0" distL="0" distR="0" wp14:anchorId="11646328" wp14:editId="3D7A1622">
             <wp:extent cx="4589253" cy="2064787"/>
@@ -4154,6 +6546,14 @@
     </w:p>
     <w:p>
       <w:r>
+        <w:t xml:space="preserve">**Figura 2.11** - </w:t>
+      </w:r>
+      <w:r>
+        <w:t>Um exemplo de permutação atuando em quatro formas diferentes. Você pode usar a permutação descrita pelas setas na imagem do meio para transformar uma determinada forma.</w:t>
+      </w:r>
+    </w:p>
+    <w:p>
+      <w:r>
         <w:pict w14:anchorId="03E4D5C3">
           <v:rect id="_x0000_i1047" style="width:0;height:1.5pt" o:hralign="center" o:hrstd="t" o:hr="t" fillcolor="#a0a0a0" stroked="f"/>
         </w:pict>
@@ -4188,14 +6588,50 @@
           <w:b/>
           <w:bCs/>
         </w:rPr>
-        <w:t>cada string binária de 8 bits</w:t>
-      </w:r>
-      <w:r>
-        <w:t xml:space="preserve"> é representada por formas diferentes (por exemplo, 000... é um triângulo, 100... é um quadrado, e assim por diante).</w:t>
-      </w:r>
-    </w:p>
-    <w:p>
-      <w:r>
+        <w:t xml:space="preserve">cada </w:t>
+      </w:r>
+      <w:proofErr w:type="spellStart"/>
+      <w:r>
+        <w:rPr>
+          <w:b/>
+          <w:bCs/>
+        </w:rPr>
+        <w:t>string</w:t>
+      </w:r>
+      <w:proofErr w:type="spellEnd"/>
+      <w:r>
+        <w:rPr>
+          <w:b/>
+          <w:bCs/>
+        </w:rPr>
+        <w:t xml:space="preserve"> binária de 8 bits</w:t>
+      </w:r>
+      <w:r>
+        <w:t xml:space="preserve"> é representada por formas diferentes (por exemplo, 000... </w:t>
+      </w:r>
+      <w:proofErr w:type="spellStart"/>
+      <w:r>
+        <w:t>é</w:t>
+      </w:r>
+      <w:proofErr w:type="spellEnd"/>
+      <w:r>
+        <w:t xml:space="preserve"> um triângulo, 100... </w:t>
+      </w:r>
+      <w:proofErr w:type="spellStart"/>
+      <w:r>
+        <w:t>é</w:t>
+      </w:r>
+      <w:proofErr w:type="spellEnd"/>
+      <w:r>
+        <w:t xml:space="preserve"> um quadrado, e assim por diante).</w:t>
+      </w:r>
+    </w:p>
+    <w:p>
+      <w:r>
+        <w:rPr>
+          <w:noProof/>
+        </w:rPr>
+        <w:lastRenderedPageBreak/>
         <w:drawing>
           <wp:inline distT="0" distB="0" distL="0" distR="0" wp14:anchorId="1F912215" wp14:editId="1DD544DD">
             <wp:extent cx="5063706" cy="2788708"/>
@@ -4235,6 +6671,26 @@
     </w:p>
     <w:p>
       <w:r>
+        <w:t xml:space="preserve">**Figura 2.12** - </w:t>
+      </w:r>
+      <w:r>
+        <w:t>Uma construção de esponja utiliza uma permutação específica f. Ao operar</w:t>
+      </w:r>
+      <w:r>
+        <w:t xml:space="preserve"> </w:t>
+      </w:r>
+      <w:r>
+        <w:t>em uma entrada, nossa permutação de exemplo cria um mapeamento entre todas as entradas possíveis de</w:t>
+      </w:r>
+      <w:r>
+        <w:t xml:space="preserve"> </w:t>
+      </w:r>
+      <w:r>
+        <w:t>8 bits e todas as saídas possíveis de 8 bits.</w:t>
+      </w:r>
+    </w:p>
+    <w:p>
+      <w:r>
         <w:t xml:space="preserve">Para usar uma permutação em nossa construção de esponja, também precisamos definir uma </w:t>
       </w:r>
       <w:r>
@@ -4277,6 +6733,7 @@
       <w:r>
         <w:t xml:space="preserve"> (</w:t>
       </w:r>
+      <w:proofErr w:type="spellStart"/>
       <w:r>
         <w:rPr>
           <w:i/>
@@ -4284,6 +6741,7 @@
         </w:rPr>
         <w:t>capacity</w:t>
       </w:r>
+      <w:proofErr w:type="spellEnd"/>
       <w:r>
         <w:t>). É um pouco estranho, mas acompanhe. A &lt;IMAGEM&gt; ilustra esse processo.</w:t>
       </w:r>
@@ -4342,6 +6800,9 @@
     </w:p>
     <w:p>
       <w:r>
+        <w:rPr>
+          <w:noProof/>
+        </w:rPr>
         <w:drawing>
           <wp:inline distT="0" distB="0" distL="0" distR="0" wp14:anchorId="77E2FF76" wp14:editId="058DB32E">
             <wp:extent cx="3847381" cy="1644737"/>
@@ -4381,97 +6842,172 @@
     </w:p>
     <w:p>
       <w:r>
+        <w:t xml:space="preserve">**Figura 2.13** - </w:t>
+      </w:r>
+      <w:r>
+        <w:t>A permutação f randomiza uma</w:t>
+      </w:r>
+      <w:r>
+        <w:t xml:space="preserve"> </w:t>
+      </w:r>
+      <w:r>
+        <w:t>entrada de tamanho 8 bits em uma saída do mesmo tamanho.</w:t>
+      </w:r>
+      <w:r>
+        <w:t xml:space="preserve"> </w:t>
+      </w:r>
+      <w:r>
+        <w:t>Em uma construção de esponja, a entrada</w:t>
+      </w:r>
+      <w:r>
+        <w:t xml:space="preserve"> </w:t>
+      </w:r>
+      <w:r>
+        <w:t>e a saída dessa permutação são divididas em duas partes: a taxa (de</w:t>
+      </w:r>
+      <w:r>
+        <w:t xml:space="preserve"> </w:t>
+      </w:r>
+      <w:r>
+        <w:t>tamanho r e a capacidade (de tamanho c).</w:t>
+      </w:r>
+    </w:p>
+    <w:p>
+      <w:r>
+        <w:t xml:space="preserve">Agora, como toda boa função de </w:t>
+      </w:r>
+      <w:proofErr w:type="spellStart"/>
+      <w:r>
+        <w:t>hash</w:t>
+      </w:r>
+      <w:proofErr w:type="spellEnd"/>
+      <w:r>
+        <w:t xml:space="preserve">, precisamos ser capazes de </w:t>
+      </w:r>
+      <w:r>
+        <w:rPr>
+          <w:b/>
+          <w:bCs/>
+        </w:rPr>
+        <w:t xml:space="preserve">fazer </w:t>
+      </w:r>
+      <w:proofErr w:type="spellStart"/>
+      <w:r>
+        <w:rPr>
+          <w:b/>
+          <w:bCs/>
+        </w:rPr>
+        <w:t>hash</w:t>
+      </w:r>
+      <w:proofErr w:type="spellEnd"/>
+      <w:r>
+        <w:rPr>
+          <w:b/>
+          <w:bCs/>
+        </w:rPr>
+        <w:t xml:space="preserve"> de alguma coisa</w:t>
+      </w:r>
+      <w:r>
+        <w:t xml:space="preserve">, certo? Caso contrário, ela seria inútil. Para isso, nós simplesmente fazemos um </w:t>
+      </w:r>
+      <w:r>
+        <w:rPr>
+          <w:b/>
+          <w:bCs/>
+        </w:rPr>
+        <w:t>XOR (</w:t>
+      </w:r>
+      <w:r>
+        <w:rPr>
+          <w:rFonts w:ascii="Cambria Math" w:hAnsi="Cambria Math" w:cs="Cambria Math"/>
+          <w:b/>
+          <w:bCs/>
+        </w:rPr>
+        <w:t>⊕</w:t>
+      </w:r>
+      <w:r>
+        <w:rPr>
+          <w:b/>
+          <w:bCs/>
+        </w:rPr>
+        <w:t>)</w:t>
+      </w:r>
+      <w:r>
+        <w:t xml:space="preserve"> da entrada com a </w:t>
+      </w:r>
+      <w:r>
+        <w:rPr>
+          <w:b/>
+          <w:bCs/>
+        </w:rPr>
+        <w:t>parte da taxa (rate)</w:t>
+      </w:r>
+      <w:r>
+        <w:t xml:space="preserve"> da entrada da permutação. No início, isso é apenas um monte de </w:t>
+      </w:r>
+      <w:r>
+        <w:rPr>
+          <w:b/>
+          <w:bCs/>
+        </w:rPr>
+        <w:t>0s</w:t>
+      </w:r>
+      <w:r>
+        <w:t xml:space="preserve">. Como apontamos anteriormente, a </w:t>
+      </w:r>
+      <w:r>
+        <w:rPr>
+          <w:b/>
+          <w:bCs/>
+        </w:rPr>
+        <w:t>capacidade (</w:t>
+      </w:r>
+      <w:proofErr w:type="spellStart"/>
+      <w:r>
+        <w:rPr>
+          <w:b/>
+          <w:bCs/>
+        </w:rPr>
+        <w:t>capacity</w:t>
+      </w:r>
+      <w:proofErr w:type="spellEnd"/>
+      <w:r>
+        <w:rPr>
+          <w:b/>
+          <w:bCs/>
+        </w:rPr>
+        <w:t>)</w:t>
+      </w:r>
+      <w:r>
+        <w:t xml:space="preserve"> é tratada como um </w:t>
+      </w:r>
+      <w:r>
+        <w:rPr>
+          <w:b/>
+          <w:bCs/>
+        </w:rPr>
+        <w:t>segredo</w:t>
+      </w:r>
+      <w:r>
+        <w:t xml:space="preserve">, então </w:t>
+      </w:r>
+      <w:r>
+        <w:rPr>
+          <w:b/>
+          <w:bCs/>
+        </w:rPr>
+        <w:t>não fazemos XOR com ela</w:t>
+      </w:r>
+      <w:r>
+        <w:t>. A &lt;IMAGEM&gt; ilustra isso.</w:t>
+      </w:r>
+    </w:p>
+    <w:p>
+      <w:r>
+        <w:rPr>
+          <w:noProof/>
+        </w:rPr>
         <w:lastRenderedPageBreak/>
-        <w:t xml:space="preserve">Agora, como toda boa função de hash, precisamos ser capazes de </w:t>
-      </w:r>
-      <w:r>
-        <w:rPr>
-          <w:b/>
-          <w:bCs/>
-        </w:rPr>
-        <w:t>fazer hash de alguma coisa</w:t>
-      </w:r>
-      <w:r>
-        <w:t xml:space="preserve">, certo? Caso contrário, ela seria inútil. Para isso, nós simplesmente fazemos um </w:t>
-      </w:r>
-      <w:r>
-        <w:rPr>
-          <w:b/>
-          <w:bCs/>
-        </w:rPr>
-        <w:t>XOR (</w:t>
-      </w:r>
-      <w:r>
-        <w:rPr>
-          <w:rFonts w:ascii="Cambria Math" w:hAnsi="Cambria Math" w:cs="Cambria Math"/>
-          <w:b/>
-          <w:bCs/>
-        </w:rPr>
-        <w:t>⊕</w:t>
-      </w:r>
-      <w:r>
-        <w:rPr>
-          <w:b/>
-          <w:bCs/>
-        </w:rPr>
-        <w:t>)</w:t>
-      </w:r>
-      <w:r>
-        <w:t xml:space="preserve"> da entrada com a </w:t>
-      </w:r>
-      <w:r>
-        <w:rPr>
-          <w:b/>
-          <w:bCs/>
-        </w:rPr>
-        <w:t>parte da taxa (rate)</w:t>
-      </w:r>
-      <w:r>
-        <w:t xml:space="preserve"> da entrada da permutação. No início, isso é apenas um monte de </w:t>
-      </w:r>
-      <w:r>
-        <w:rPr>
-          <w:b/>
-          <w:bCs/>
-        </w:rPr>
-        <w:t>0s</w:t>
-      </w:r>
-      <w:r>
-        <w:t xml:space="preserve">. Como apontamos anteriormente, a </w:t>
-      </w:r>
-      <w:r>
-        <w:rPr>
-          <w:b/>
-          <w:bCs/>
-        </w:rPr>
-        <w:t>capacidade (capacity)</w:t>
-      </w:r>
-      <w:r>
-        <w:t xml:space="preserve"> é tratada como um </w:t>
-      </w:r>
-      <w:r>
-        <w:rPr>
-          <w:b/>
-          <w:bCs/>
-        </w:rPr>
-        <w:t>segredo</w:t>
-      </w:r>
-      <w:r>
-        <w:t xml:space="preserve">, então </w:t>
-      </w:r>
-      <w:r>
-        <w:rPr>
-          <w:b/>
-          <w:bCs/>
-        </w:rPr>
-        <w:t>não fazemos XOR com ela</w:t>
-      </w:r>
-      <w:r>
-        <w:t>. A &lt;IMAGEM&gt; ilustra isso.</w:t>
-      </w:r>
-    </w:p>
-    <w:p>
-      <w:r>
         <w:drawing>
           <wp:inline distT="0" distB="0" distL="0" distR="0" wp14:anchorId="020C503B" wp14:editId="725B1F09">
             <wp:extent cx="4510609" cy="1975449"/>
@@ -4511,6 +7047,38 @@
     </w:p>
     <w:p>
       <w:r>
+        <w:t xml:space="preserve">**Figura 2.14** - </w:t>
+      </w:r>
+      <w:r>
+        <w:t>Para absorver os 5 bits da entrada 00101,</w:t>
+      </w:r>
+      <w:r>
+        <w:t xml:space="preserve"> </w:t>
+      </w:r>
+      <w:r>
+        <w:t>uma construção de esponja com uma taxa de 5 bits pode</w:t>
+      </w:r>
+      <w:r>
+        <w:t xml:space="preserve"> </w:t>
+      </w:r>
+      <w:r>
+        <w:t>simplesmente aplicar um XOR nos 5 bits com a taxa (que é</w:t>
+      </w:r>
+      <w:r>
+        <w:t xml:space="preserve"> </w:t>
+      </w:r>
+      <w:r>
+        <w:t>inicializada em 0s). A permutação então</w:t>
+      </w:r>
+      <w:r>
+        <w:t xml:space="preserve"> </w:t>
+      </w:r>
+      <w:r>
+        <w:t>randomiza o estado.</w:t>
+      </w:r>
+    </w:p>
+    <w:p>
+      <w:r>
         <w:t xml:space="preserve">A saída obtida agora deve parecer aleatória (embora possamos trivialmente encontrar qual foi a entrada, já que uma permutação é, por definição, </w:t>
       </w:r>
       <w:r>
@@ -4539,7 +7107,23 @@
           <w:b/>
           <w:bCs/>
         </w:rPr>
-        <w:t>preenchimento (padding)</w:t>
+        <w:t>preenchimento (</w:t>
+      </w:r>
+      <w:proofErr w:type="spellStart"/>
+      <w:r>
+        <w:rPr>
+          <w:b/>
+          <w:bCs/>
+        </w:rPr>
+        <w:t>padding</w:t>
+      </w:r>
+      <w:proofErr w:type="spellEnd"/>
+      <w:r>
+        <w:rPr>
+          <w:b/>
+          <w:bCs/>
+        </w:rPr>
+        <w:t>)</w:t>
       </w:r>
       <w:r>
         <w:t xml:space="preserve"> da entrada, se necessário, e depois dividi-la em blocos de tamanho igual à taxa.</w:t>
@@ -4583,6 +7167,9 @@
     </w:p>
     <w:p>
       <w:r>
+        <w:rPr>
+          <w:noProof/>
+        </w:rPr>
         <w:drawing>
           <wp:inline distT="0" distB="0" distL="0" distR="0" wp14:anchorId="30C32BFA" wp14:editId="281536C4">
             <wp:extent cx="4433977" cy="1834493"/>
@@ -4622,6 +7209,40 @@
     </w:p>
     <w:p>
       <w:r>
+        <w:t xml:space="preserve">**Figura 2.15** - </w:t>
+      </w:r>
+      <w:r>
+        <w:t>Para absorver entradas maiores</w:t>
+      </w:r>
+      <w:r>
+        <w:t xml:space="preserve"> </w:t>
+      </w:r>
+      <w:r>
+        <w:t>do que o tamanho da taxa, uma construção de esponja</w:t>
+      </w:r>
+      <w:r>
+        <w:t xml:space="preserve"> </w:t>
+      </w:r>
+      <w:r>
+        <w:t xml:space="preserve">executa </w:t>
+      </w:r>
+      <w:proofErr w:type="spellStart"/>
+      <w:r>
+        <w:t>XORs</w:t>
+      </w:r>
+      <w:proofErr w:type="spellEnd"/>
+      <w:r>
+        <w:t xml:space="preserve"> iterativamente em blocos de entrada com a taxa</w:t>
+      </w:r>
+      <w:r>
+        <w:t xml:space="preserve"> </w:t>
+      </w:r>
+      <w:r>
+        <w:t>e permuta o resultado.</w:t>
+      </w:r>
+    </w:p>
+    <w:p>
+      <w:r>
         <w:pict w14:anchorId="6ADDEC91">
           <v:rect id="_x0000_i1049" style="width:0;height:1.5pt" o:hralign="center" o:hrstd="t" o:hr="t" fillcolor="#a0a0a0" stroked="f"/>
         </w:pict>
@@ -4636,7 +7257,23 @@
           <w:b/>
           <w:bCs/>
         </w:rPr>
-        <w:t>ainda não produzimos um resumo (digest)</w:t>
+        <w:t>ainda não produzimos um resumo (</w:t>
+      </w:r>
+      <w:proofErr w:type="spellStart"/>
+      <w:r>
+        <w:rPr>
+          <w:b/>
+          <w:bCs/>
+        </w:rPr>
+        <w:t>digest</w:t>
+      </w:r>
+      <w:proofErr w:type="spellEnd"/>
+      <w:r>
+        <w:rPr>
+          <w:b/>
+          <w:bCs/>
+        </w:rPr>
+        <w:t>)</w:t>
       </w:r>
       <w:r>
         <w:t xml:space="preserve">. Para fazer isso, podemos simplesmente </w:t>
@@ -4684,6 +7321,9 @@
     </w:p>
     <w:p>
       <w:r>
+        <w:rPr>
+          <w:noProof/>
+        </w:rPr>
         <w:lastRenderedPageBreak/>
         <w:drawing>
           <wp:inline distT="0" distB="0" distL="0" distR="0" wp14:anchorId="65953BC3" wp14:editId="2592FFCF">
@@ -4724,6 +7364,29 @@
     </w:p>
     <w:p>
       <w:r>
+        <w:t>Figura 2.16 Para obter um resumo</w:t>
+      </w:r>
+      <w:r>
+        <w:t xml:space="preserve"> </w:t>
+      </w:r>
+      <w:r>
+        <w:t>com a construção da esponja, permuta-se iterativamente o estado e</w:t>
+      </w:r>
+      <w:r>
+        <w:t xml:space="preserve"> </w:t>
+      </w:r>
+      <w:r>
+        <w:t>recupera-se a taxa (a parte</w:t>
+      </w:r>
+      <w:r>
+        <w:t xml:space="preserve"> </w:t>
+      </w:r>
+      <w:r>
+        <w:t>superior do estado) necessária.</w:t>
+      </w:r>
+    </w:p>
+    <w:p>
+      <w:r>
         <w:pict w14:anchorId="5EC96CB0">
           <v:rect id="_x0000_i1050" style="width:0;height:1.5pt" o:hralign="center" o:hrstd="t" o:hr="t" fillcolor="#a0a0a0" stroked="f"/>
         </w:pict>
@@ -4753,6 +7416,7 @@
       <w:r>
         <w:t xml:space="preserve"> (</w:t>
       </w:r>
+      <w:proofErr w:type="spellStart"/>
       <w:r>
         <w:rPr>
           <w:i/>
@@ -4760,6 +7424,7 @@
         </w:rPr>
         <w:t>absorbing</w:t>
       </w:r>
+      <w:proofErr w:type="spellEnd"/>
       <w:r>
         <w:t xml:space="preserve">), e a geração do resumo é chamada de </w:t>
       </w:r>
@@ -4773,6 +7438,7 @@
       <w:r>
         <w:t xml:space="preserve"> (</w:t>
       </w:r>
+      <w:proofErr w:type="spellStart"/>
       <w:r>
         <w:rPr>
           <w:i/>
@@ -4780,6 +7446,7 @@
         </w:rPr>
         <w:t>squeezing</w:t>
       </w:r>
+      <w:proofErr w:type="spellEnd"/>
       <w:r>
         <w:t xml:space="preserve">). A esponja é especificada com uma permutação de </w:t>
       </w:r>
@@ -4903,7 +7570,15 @@
         <w:t>SHA-3 pode ser modelado como um oráculo aleatório</w:t>
       </w:r>
       <w:r>
-        <w:t xml:space="preserve"> imediatamente lhe confere as propriedades de segurança que esperaríamos de uma função de hash.</w:t>
+        <w:t xml:space="preserve"> imediatamente lhe confere as propriedades de segurança que esperaríamos de uma função de </w:t>
+      </w:r>
+      <w:proofErr w:type="spellStart"/>
+      <w:r>
+        <w:t>hash</w:t>
+      </w:r>
+      <w:proofErr w:type="spellEnd"/>
+      <w:r>
+        <w:t>.</w:t>
       </w:r>
     </w:p>
     <w:p>
@@ -4925,12 +7600,36 @@
           <w:b/>
           <w:bCs/>
         </w:rPr>
-        <w:t>2.5.3 SHAKE e cSHAKE: duas funções de saída extensível (XOF)</w:t>
-      </w:r>
-    </w:p>
-    <w:p>
-      <w:r>
-        <w:t xml:space="preserve">Apresentei os dois principais padrões de função de hash: </w:t>
+        <w:t xml:space="preserve">2.5.3 SHAKE e </w:t>
+      </w:r>
+      <w:proofErr w:type="spellStart"/>
+      <w:r>
+        <w:rPr>
+          <w:b/>
+          <w:bCs/>
+        </w:rPr>
+        <w:t>cSHAKE</w:t>
+      </w:r>
+      <w:proofErr w:type="spellEnd"/>
+      <w:r>
+        <w:rPr>
+          <w:b/>
+          <w:bCs/>
+        </w:rPr>
+        <w:t>: duas funções de saída extensível (XOF)</w:t>
+      </w:r>
+    </w:p>
+    <w:p>
+      <w:r>
+        <w:t xml:space="preserve">Apresentei os dois principais padrões de função de </w:t>
+      </w:r>
+      <w:proofErr w:type="spellStart"/>
+      <w:r>
+        <w:t>hash</w:t>
+      </w:r>
+      <w:proofErr w:type="spellEnd"/>
+      <w:r>
+        <w:t xml:space="preserve">: </w:t>
       </w:r>
       <w:r>
         <w:rPr>
@@ -4957,7 +7656,23 @@
           <w:b/>
           <w:bCs/>
         </w:rPr>
-        <w:t>funções de hash bem definidas</w:t>
+        <w:t xml:space="preserve">funções de </w:t>
+      </w:r>
+      <w:proofErr w:type="spellStart"/>
+      <w:r>
+        <w:rPr>
+          <w:b/>
+          <w:bCs/>
+        </w:rPr>
+        <w:t>hash</w:t>
+      </w:r>
+      <w:proofErr w:type="spellEnd"/>
+      <w:r>
+        <w:rPr>
+          <w:b/>
+          <w:bCs/>
+        </w:rPr>
+        <w:t xml:space="preserve"> bem definidas</w:t>
       </w:r>
       <w:r>
         <w:t xml:space="preserve"> que aceitam </w:t>
@@ -5000,7 +7715,15 @@
         <w:t>não querem ser limitados pelo tamanho fixo do resumo</w:t>
       </w:r>
       <w:r>
-        <w:t xml:space="preserve"> de uma função de hash. Por essa razão, o padrão SHA-3 introduziu uma </w:t>
+        <w:t xml:space="preserve"> de uma função de </w:t>
+      </w:r>
+      <w:proofErr w:type="spellStart"/>
+      <w:r>
+        <w:t>hash</w:t>
+      </w:r>
+      <w:proofErr w:type="spellEnd"/>
+      <w:r>
+        <w:t xml:space="preserve">. Por essa razão, o padrão SHA-3 introduziu uma </w:t>
       </w:r>
       <w:r>
         <w:rPr>
@@ -5022,259 +7745,392 @@
       <w:r>
         <w:t xml:space="preserve"> (</w:t>
       </w:r>
+      <w:proofErr w:type="spellStart"/>
       <w:r>
         <w:rPr>
           <w:i/>
           <w:iCs/>
         </w:rPr>
-        <w:t>extendable output function</w:t>
-      </w:r>
-      <w:r>
-        <w:t xml:space="preserve"> ou </w:t>
-      </w:r>
-      <w:r>
-        <w:rPr>
-          <w:b/>
-          <w:bCs/>
-        </w:rPr>
-        <w:t>XOF</w:t>
-      </w:r>
-      <w:r>
-        <w:t xml:space="preserve">, pronunciado </w:t>
-      </w:r>
+        <w:t>extendable</w:t>
+      </w:r>
+      <w:proofErr w:type="spellEnd"/>
       <w:r>
         <w:rPr>
           <w:i/>
           <w:iCs/>
         </w:rPr>
-        <w:t>zoff</w:t>
-      </w:r>
-      <w:r>
-        <w:t xml:space="preserve">). Esta seção apresenta as duas XOFs padronizadas: </w:t>
-      </w:r>
-      <w:r>
-        <w:rPr>
-          <w:b/>
-          <w:bCs/>
-        </w:rPr>
-        <w:t>SHAKE</w:t>
-      </w:r>
-      <w:r>
-        <w:t xml:space="preserve"> e </w:t>
-      </w:r>
-      <w:r>
-        <w:rPr>
-          <w:b/>
-          <w:bCs/>
-        </w:rPr>
-        <w:t>cSHAKE</w:t>
-      </w:r>
-      <w:r>
-        <w:t>.</w:t>
-      </w:r>
-    </w:p>
-    <w:p>
-      <w:r>
-        <w:rPr>
-          <w:b/>
-          <w:bCs/>
-        </w:rPr>
-        <w:t>SHAKE</w:t>
-      </w:r>
-      <w:r>
-        <w:t xml:space="preserve">, especificada na </w:t>
-      </w:r>
-      <w:r>
-        <w:rPr>
-          <w:b/>
-          <w:bCs/>
-        </w:rPr>
-        <w:t>FIPS 202</w:t>
-      </w:r>
-      <w:r>
-        <w:t xml:space="preserve"> junto com o SHA-3, pode ser vista como uma </w:t>
-      </w:r>
-      <w:r>
-        <w:rPr>
-          <w:b/>
-          <w:bCs/>
-        </w:rPr>
-        <w:t>função de hash que retorna uma saída de comprimento arbitrário</w:t>
-      </w:r>
-      <w:r>
-        <w:t xml:space="preserve">. A SHAKE é fundamentalmente </w:t>
-      </w:r>
-      <w:r>
-        <w:rPr>
-          <w:b/>
-          <w:bCs/>
-        </w:rPr>
-        <w:t>a mesma construção que o SHA-3</w:t>
-      </w:r>
-      <w:r>
-        <w:t xml:space="preserve">, exceto que ela é </w:t>
-      </w:r>
-      <w:r>
-        <w:rPr>
-          <w:b/>
-          <w:bCs/>
-        </w:rPr>
-        <w:t>mais rápida</w:t>
-      </w:r>
-      <w:r>
-        <w:t xml:space="preserve"> e </w:t>
-      </w:r>
-      <w:r>
-        <w:rPr>
-          <w:b/>
-          <w:bCs/>
-        </w:rPr>
-        <w:t>permuta quantas vezes for necessário durante a fase de extração (squeezing)</w:t>
-      </w:r>
-      <w:r>
-        <w:t xml:space="preserve">. Produzir saídas de tamanhos diferentes é bastante útil — </w:t>
-      </w:r>
-      <w:r>
-        <w:rPr>
-          <w:b/>
-          <w:bCs/>
-        </w:rPr>
-        <w:t>não apenas para criar um resumo</w:t>
-      </w:r>
-      <w:r>
-        <w:t xml:space="preserve">, mas também para </w:t>
-      </w:r>
-      <w:r>
-        <w:rPr>
-          <w:b/>
-          <w:bCs/>
-        </w:rPr>
-        <w:t>gerar números aleatórios</w:t>
-      </w:r>
-      <w:r>
-        <w:t xml:space="preserve">, </w:t>
-      </w:r>
-      <w:r>
-        <w:rPr>
-          <w:b/>
-          <w:bCs/>
-        </w:rPr>
-        <w:t>derivar chaves</w:t>
-      </w:r>
-      <w:r>
-        <w:t xml:space="preserve"> e assim por diante. Voltarei a falar sobre as aplicações da SHAKE mais adiante neste livro; por enquanto, imagine que a SHAKE é como o SHA-3, exceto que ela fornece uma </w:t>
-      </w:r>
-      <w:r>
-        <w:rPr>
-          <w:b/>
-          <w:bCs/>
-        </w:rPr>
-        <w:t>saída de qualquer tamanho que você desejar</w:t>
-      </w:r>
-      <w:r>
-        <w:t>.</w:t>
-      </w:r>
-    </w:p>
-    <w:p>
-      <w:r>
-        <w:t xml:space="preserve">Essa construção é </w:t>
-      </w:r>
-      <w:r>
-        <w:rPr>
-          <w:b/>
-          <w:bCs/>
-        </w:rPr>
-        <w:t>tão útil</w:t>
-      </w:r>
-      <w:r>
-        <w:t xml:space="preserve"> na criptografia que </w:t>
-      </w:r>
-      <w:r>
-        <w:rPr>
-          <w:b/>
-          <w:bCs/>
-        </w:rPr>
-        <w:t>um ano após a padronização do SHA-3</w:t>
-      </w:r>
-      <w:r>
-        <w:t xml:space="preserve">, o NIST publicou sua </w:t>
-      </w:r>
-      <w:r>
-        <w:rPr>
-          <w:b/>
-          <w:bCs/>
-        </w:rPr>
-        <w:t>Publicação Especial 800-185</w:t>
-      </w:r>
-      <w:r>
-        <w:t xml:space="preserve">, contendo uma versão personalizável da SHAKE chamada </w:t>
-      </w:r>
-      <w:r>
-        <w:rPr>
-          <w:b/>
-          <w:bCs/>
-        </w:rPr>
-        <w:t>cSHAKE</w:t>
-      </w:r>
-      <w:r>
-        <w:t xml:space="preserve">. A </w:t>
-      </w:r>
-      <w:r>
-        <w:rPr>
-          <w:b/>
-          <w:bCs/>
-        </w:rPr>
-        <w:t>cSHAKE</w:t>
-      </w:r>
-      <w:r>
-        <w:t xml:space="preserve"> é praticamente </w:t>
-      </w:r>
-      <w:r>
-        <w:rPr>
-          <w:b/>
-          <w:bCs/>
-        </w:rPr>
-        <w:t>idêntica à SHAKE</w:t>
-      </w:r>
-      <w:r>
-        <w:t xml:space="preserve">, exceto que </w:t>
-      </w:r>
-      <w:r>
-        <w:rPr>
-          <w:b/>
-          <w:bCs/>
-        </w:rPr>
-        <w:t>também recebe uma string de personalização</w:t>
-      </w:r>
-      <w:r>
-        <w:t xml:space="preserve"> (</w:t>
-      </w:r>
+        <w:t xml:space="preserve"> output </w:t>
+      </w:r>
+      <w:proofErr w:type="spellStart"/>
       <w:r>
         <w:rPr>
           <w:i/>
           <w:iCs/>
         </w:rPr>
-        <w:t>customization string</w:t>
-      </w:r>
-      <w:r>
-        <w:t xml:space="preserve">). Essa string pode ser vazia ou pode ser </w:t>
-      </w:r>
-      <w:r>
-        <w:rPr>
-          <w:b/>
-          <w:bCs/>
-        </w:rPr>
-        <w:t>qualquer string que você quiser</w:t>
+        <w:t>function</w:t>
+      </w:r>
+      <w:proofErr w:type="spellEnd"/>
+      <w:r>
+        <w:t xml:space="preserve"> ou </w:t>
+      </w:r>
+      <w:r>
+        <w:rPr>
+          <w:b/>
+          <w:bCs/>
+        </w:rPr>
+        <w:t>XOF</w:t>
+      </w:r>
+      <w:r>
+        <w:t xml:space="preserve">, pronunciado </w:t>
+      </w:r>
+      <w:proofErr w:type="spellStart"/>
+      <w:r>
+        <w:rPr>
+          <w:i/>
+          <w:iCs/>
+        </w:rPr>
+        <w:t>zoff</w:t>
+      </w:r>
+      <w:proofErr w:type="spellEnd"/>
+      <w:r>
+        <w:t xml:space="preserve">). Esta seção apresenta as duas </w:t>
+      </w:r>
+      <w:proofErr w:type="spellStart"/>
+      <w:r>
+        <w:t>XOFs</w:t>
+      </w:r>
+      <w:proofErr w:type="spellEnd"/>
+      <w:r>
+        <w:t xml:space="preserve"> padronizadas: </w:t>
+      </w:r>
+      <w:r>
+        <w:rPr>
+          <w:b/>
+          <w:bCs/>
+        </w:rPr>
+        <w:t>SHAKE</w:t>
+      </w:r>
+      <w:r>
+        <w:t xml:space="preserve"> e </w:t>
+      </w:r>
+      <w:proofErr w:type="spellStart"/>
+      <w:r>
+        <w:rPr>
+          <w:b/>
+          <w:bCs/>
+        </w:rPr>
+        <w:t>cSHAKE</w:t>
+      </w:r>
+      <w:proofErr w:type="spellEnd"/>
+      <w:r>
+        <w:t>.</w:t>
+      </w:r>
+    </w:p>
+    <w:p>
+      <w:r>
+        <w:rPr>
+          <w:b/>
+          <w:bCs/>
+        </w:rPr>
+        <w:t>SHAKE</w:t>
+      </w:r>
+      <w:r>
+        <w:t xml:space="preserve">, especificada na </w:t>
+      </w:r>
+      <w:r>
+        <w:rPr>
+          <w:b/>
+          <w:bCs/>
+        </w:rPr>
+        <w:t>FIPS 202</w:t>
+      </w:r>
+      <w:r>
+        <w:t xml:space="preserve"> junto com o SHA-3, pode ser vista como uma </w:t>
+      </w:r>
+      <w:r>
+        <w:rPr>
+          <w:b/>
+          <w:bCs/>
+        </w:rPr>
+        <w:t xml:space="preserve">função de </w:t>
+      </w:r>
+      <w:proofErr w:type="spellStart"/>
+      <w:r>
+        <w:rPr>
+          <w:b/>
+          <w:bCs/>
+        </w:rPr>
+        <w:t>hash</w:t>
+      </w:r>
+      <w:proofErr w:type="spellEnd"/>
+      <w:r>
+        <w:rPr>
+          <w:b/>
+          <w:bCs/>
+        </w:rPr>
+        <w:t xml:space="preserve"> que retorna uma saída de comprimento arbitrário</w:t>
+      </w:r>
+      <w:r>
+        <w:t xml:space="preserve">. A SHAKE é fundamentalmente </w:t>
+      </w:r>
+      <w:r>
+        <w:rPr>
+          <w:b/>
+          <w:bCs/>
+        </w:rPr>
+        <w:t>a mesma construção que o SHA-3</w:t>
+      </w:r>
+      <w:r>
+        <w:t xml:space="preserve">, exceto que ela é </w:t>
+      </w:r>
+      <w:r>
+        <w:rPr>
+          <w:b/>
+          <w:bCs/>
+        </w:rPr>
+        <w:t>mais rápida</w:t>
+      </w:r>
+      <w:r>
+        <w:t xml:space="preserve"> e </w:t>
+      </w:r>
+      <w:r>
+        <w:rPr>
+          <w:b/>
+          <w:bCs/>
+        </w:rPr>
+        <w:t>permuta quantas vezes for necessário durante a fase de extração (</w:t>
+      </w:r>
+      <w:proofErr w:type="spellStart"/>
+      <w:r>
+        <w:rPr>
+          <w:b/>
+          <w:bCs/>
+        </w:rPr>
+        <w:t>squeezing</w:t>
+      </w:r>
+      <w:proofErr w:type="spellEnd"/>
+      <w:r>
+        <w:rPr>
+          <w:b/>
+          <w:bCs/>
+        </w:rPr>
+        <w:t>)</w:t>
+      </w:r>
+      <w:r>
+        <w:t xml:space="preserve">. Produzir saídas de tamanhos diferentes é bastante útil — </w:t>
+      </w:r>
+      <w:r>
+        <w:rPr>
+          <w:b/>
+          <w:bCs/>
+        </w:rPr>
+        <w:t>não apenas para criar um resumo</w:t>
+      </w:r>
+      <w:r>
+        <w:t xml:space="preserve">, mas também para </w:t>
+      </w:r>
+      <w:r>
+        <w:rPr>
+          <w:b/>
+          <w:bCs/>
+        </w:rPr>
+        <w:t>gerar números aleatórios</w:t>
+      </w:r>
+      <w:r>
+        <w:t xml:space="preserve">, </w:t>
+      </w:r>
+      <w:r>
+        <w:rPr>
+          <w:b/>
+          <w:bCs/>
+        </w:rPr>
+        <w:t>derivar chaves</w:t>
+      </w:r>
+      <w:r>
+        <w:t xml:space="preserve"> e assim por diante. Voltarei a falar sobre as aplicações da SHAKE mais adiante neste livro; por enquanto, imagine que a SHAKE é como o SHA-3, exceto que ela fornece uma </w:t>
+      </w:r>
+      <w:r>
+        <w:rPr>
+          <w:b/>
+          <w:bCs/>
+        </w:rPr>
+        <w:t>saída de qualquer tamanho que você desejar</w:t>
+      </w:r>
+      <w:r>
+        <w:t>.</w:t>
+      </w:r>
+    </w:p>
+    <w:p>
+      <w:r>
+        <w:t xml:space="preserve">Essa construção é </w:t>
+      </w:r>
+      <w:r>
+        <w:rPr>
+          <w:b/>
+          <w:bCs/>
+        </w:rPr>
+        <w:t>tão útil</w:t>
+      </w:r>
+      <w:r>
+        <w:t xml:space="preserve"> na criptografia que </w:t>
+      </w:r>
+      <w:r>
+        <w:rPr>
+          <w:b/>
+          <w:bCs/>
+        </w:rPr>
+        <w:t>um ano após a padronização do SHA-3</w:t>
+      </w:r>
+      <w:r>
+        <w:t xml:space="preserve">, o NIST publicou sua </w:t>
+      </w:r>
+      <w:r>
+        <w:rPr>
+          <w:b/>
+          <w:bCs/>
+        </w:rPr>
+        <w:t>Publicação Especial 800-185</w:t>
+      </w:r>
+      <w:r>
+        <w:t xml:space="preserve">, contendo uma versão personalizável da SHAKE chamada </w:t>
+      </w:r>
+      <w:proofErr w:type="spellStart"/>
+      <w:r>
+        <w:rPr>
+          <w:b/>
+          <w:bCs/>
+        </w:rPr>
+        <w:t>cSHAKE</w:t>
+      </w:r>
+      <w:proofErr w:type="spellEnd"/>
+      <w:r>
+        <w:t xml:space="preserve">. A </w:t>
+      </w:r>
+      <w:proofErr w:type="spellStart"/>
+      <w:r>
+        <w:rPr>
+          <w:b/>
+          <w:bCs/>
+        </w:rPr>
+        <w:t>cSHAKE</w:t>
+      </w:r>
+      <w:proofErr w:type="spellEnd"/>
+      <w:r>
+        <w:t xml:space="preserve"> é praticamente </w:t>
+      </w:r>
+      <w:r>
+        <w:rPr>
+          <w:b/>
+          <w:bCs/>
+        </w:rPr>
+        <w:t>idêntica à SHAKE</w:t>
+      </w:r>
+      <w:r>
+        <w:t xml:space="preserve">, exceto que </w:t>
+      </w:r>
+      <w:r>
+        <w:rPr>
+          <w:b/>
+          <w:bCs/>
+        </w:rPr>
+        <w:t xml:space="preserve">também recebe uma </w:t>
+      </w:r>
+      <w:proofErr w:type="spellStart"/>
+      <w:r>
+        <w:rPr>
+          <w:b/>
+          <w:bCs/>
+        </w:rPr>
+        <w:t>string</w:t>
+      </w:r>
+      <w:proofErr w:type="spellEnd"/>
+      <w:r>
+        <w:rPr>
+          <w:b/>
+          <w:bCs/>
+        </w:rPr>
+        <w:t xml:space="preserve"> de personalização</w:t>
+      </w:r>
+      <w:r>
+        <w:t xml:space="preserve"> (</w:t>
+      </w:r>
+      <w:proofErr w:type="spellStart"/>
+      <w:r>
+        <w:rPr>
+          <w:i/>
+          <w:iCs/>
+        </w:rPr>
+        <w:t>customization</w:t>
+      </w:r>
+      <w:proofErr w:type="spellEnd"/>
+      <w:r>
+        <w:rPr>
+          <w:i/>
+          <w:iCs/>
+        </w:rPr>
+        <w:t xml:space="preserve"> </w:t>
+      </w:r>
+      <w:proofErr w:type="spellStart"/>
+      <w:r>
+        <w:rPr>
+          <w:i/>
+          <w:iCs/>
+        </w:rPr>
+        <w:t>string</w:t>
+      </w:r>
+      <w:proofErr w:type="spellEnd"/>
+      <w:r>
+        <w:t xml:space="preserve">). Essa </w:t>
+      </w:r>
+      <w:proofErr w:type="spellStart"/>
+      <w:r>
+        <w:t>string</w:t>
+      </w:r>
+      <w:proofErr w:type="spellEnd"/>
+      <w:r>
+        <w:t xml:space="preserve"> pode ser vazia ou pode ser </w:t>
+      </w:r>
+      <w:r>
+        <w:rPr>
+          <w:b/>
+          <w:bCs/>
+        </w:rPr>
+        <w:t xml:space="preserve">qualquer </w:t>
+      </w:r>
+      <w:proofErr w:type="spellStart"/>
+      <w:r>
+        <w:rPr>
+          <w:b/>
+          <w:bCs/>
+        </w:rPr>
+        <w:t>string</w:t>
+      </w:r>
+      <w:proofErr w:type="spellEnd"/>
+      <w:r>
+        <w:rPr>
+          <w:b/>
+          <w:bCs/>
+        </w:rPr>
+        <w:t xml:space="preserve"> que você quiser</w:t>
       </w:r>
       <w:r>
         <w:t xml:space="preserve">. Vejamos um exemplo de uso da </w:t>
       </w:r>
-      <w:r>
-        <w:rPr>
-          <w:b/>
-          <w:bCs/>
-        </w:rPr>
-        <w:t>cSHAKE em pseudocódigo</w:t>
+      <w:proofErr w:type="spellStart"/>
+      <w:r>
+        <w:rPr>
+          <w:b/>
+          <w:bCs/>
+        </w:rPr>
+        <w:t>cSHAKE</w:t>
+      </w:r>
+      <w:proofErr w:type="spellEnd"/>
+      <w:r>
+        <w:rPr>
+          <w:b/>
+          <w:bCs/>
+        </w:rPr>
+        <w:t xml:space="preserve"> em pseudocódigo</w:t>
       </w:r>
       <w:r>
         <w:t>:</w:t>
@@ -5332,20 +8188,53 @@
           <w:b/>
           <w:bCs/>
         </w:rPr>
-        <w:t>mesmo que a entrada da cSHAKE seja a mesma</w:t>
+        <w:t xml:space="preserve">mesmo que a entrada da </w:t>
+      </w:r>
+      <w:proofErr w:type="spellStart"/>
+      <w:r>
+        <w:rPr>
+          <w:b/>
+          <w:bCs/>
+        </w:rPr>
+        <w:t>cSHAKE</w:t>
+      </w:r>
+      <w:proofErr w:type="spellEnd"/>
+      <w:r>
+        <w:rPr>
+          <w:b/>
+          <w:bCs/>
+        </w:rPr>
+        <w:t xml:space="preserve"> seja a mesma</w:t>
       </w:r>
       <w:r>
         <w:t xml:space="preserve">. Isso ocorre porque uma </w:t>
       </w:r>
-      <w:r>
-        <w:rPr>
-          <w:b/>
-          <w:bCs/>
-        </w:rPr>
-        <w:t>string de personalização diferente foi usada</w:t>
-      </w:r>
-      <w:r>
-        <w:t xml:space="preserve">. Uma string de personalização permite que você </w:t>
+      <w:proofErr w:type="spellStart"/>
+      <w:r>
+        <w:rPr>
+          <w:b/>
+          <w:bCs/>
+        </w:rPr>
+        <w:t>string</w:t>
+      </w:r>
+      <w:proofErr w:type="spellEnd"/>
+      <w:r>
+        <w:rPr>
+          <w:b/>
+          <w:bCs/>
+        </w:rPr>
+        <w:t xml:space="preserve"> de personalização diferente foi usada</w:t>
+      </w:r>
+      <w:r>
+        <w:t xml:space="preserve">. Uma </w:t>
+      </w:r>
+      <w:proofErr w:type="spellStart"/>
+      <w:r>
+        <w:t>string</w:t>
+      </w:r>
+      <w:proofErr w:type="spellEnd"/>
+      <w:r>
+        <w:t xml:space="preserve"> de personalização permite que você </w:t>
       </w:r>
       <w:r>
         <w:rPr>
@@ -5355,7 +8244,15 @@
         <w:t>personalize sua XOF</w:t>
       </w:r>
       <w:r>
-        <w:t xml:space="preserve">! Isso é útil em certos protocolos onde, por exemplo, diferentes funções de hash precisam ser usadas para que </w:t>
+        <w:t xml:space="preserve">! Isso é útil em certos protocolos onde, por exemplo, diferentes funções de </w:t>
+      </w:r>
+      <w:proofErr w:type="spellStart"/>
+      <w:r>
+        <w:t>hash</w:t>
+      </w:r>
+      <w:proofErr w:type="spellEnd"/>
+      <w:r>
+        <w:t xml:space="preserve"> precisam ser usadas para que </w:t>
       </w:r>
       <w:r>
         <w:rPr>
@@ -5377,13 +8274,31 @@
       <w:r>
         <w:t xml:space="preserve"> (</w:t>
       </w:r>
+      <w:proofErr w:type="spellStart"/>
       <w:r>
         <w:rPr>
           <w:i/>
           <w:iCs/>
         </w:rPr>
-        <w:t>domain separation</w:t>
-      </w:r>
+        <w:t>domain</w:t>
+      </w:r>
+      <w:proofErr w:type="spellEnd"/>
+      <w:r>
+        <w:rPr>
+          <w:i/>
+          <w:iCs/>
+        </w:rPr>
+        <w:t xml:space="preserve"> </w:t>
+      </w:r>
+      <w:proofErr w:type="spellStart"/>
+      <w:r>
+        <w:rPr>
+          <w:i/>
+          <w:iCs/>
+        </w:rPr>
+        <w:t>separation</w:t>
+      </w:r>
+      <w:proofErr w:type="spellEnd"/>
       <w:r>
         <w:t>).</w:t>
       </w:r>
@@ -5524,8 +8439,17 @@
           <w:b/>
           <w:bCs/>
         </w:rPr>
-        <w:t>bit attack</w:t>
-      </w:r>
+        <w:t xml:space="preserve">bit </w:t>
+      </w:r>
+      <w:proofErr w:type="spellStart"/>
+      <w:r>
+        <w:rPr>
+          <w:b/>
+          <w:bCs/>
+        </w:rPr>
+        <w:t>attack</w:t>
+      </w:r>
+      <w:proofErr w:type="spellEnd"/>
       <w:r>
         <w:t>.</w:t>
       </w:r>
@@ -5546,7 +8470,23 @@
           <w:b/>
           <w:bCs/>
         </w:rPr>
-        <w:t>tamanho das strings criptográficas</w:t>
+        <w:t xml:space="preserve">tamanho das </w:t>
+      </w:r>
+      <w:proofErr w:type="spellStart"/>
+      <w:r>
+        <w:rPr>
+          <w:b/>
+          <w:bCs/>
+        </w:rPr>
+        <w:t>strings</w:t>
+      </w:r>
+      <w:proofErr w:type="spellEnd"/>
+      <w:r>
+        <w:rPr>
+          <w:b/>
+          <w:bCs/>
+        </w:rPr>
+        <w:t xml:space="preserve"> criptográficas</w:t>
       </w:r>
       <w:r>
         <w:t xml:space="preserve">, como </w:t>
@@ -5596,8 +8536,17 @@
           <w:b/>
           <w:bCs/>
         </w:rPr>
-        <w:t>não se solicitem saídas muito curtas da SHAKE ou da cSHAKE</w:t>
-      </w:r>
+        <w:t xml:space="preserve">não se solicitem saídas muito curtas da SHAKE ou da </w:t>
+      </w:r>
+      <w:proofErr w:type="spellStart"/>
+      <w:r>
+        <w:rPr>
+          <w:b/>
+          <w:bCs/>
+        </w:rPr>
+        <w:t>cSHAKE</w:t>
+      </w:r>
+      <w:proofErr w:type="spellEnd"/>
       <w:r>
         <w:t xml:space="preserve">. </w:t>
       </w:r>
@@ -5671,10 +8620,34 @@
           <w:b/>
           <w:bCs/>
         </w:rPr>
-        <w:t>a resistência à pré-imagem só exige saídas de 128 bits</w:t>
-      </w:r>
-      <w:r>
-        <w:t xml:space="preserve"> da SHAKE ou da cSHAKE.</w:t>
+        <w:t xml:space="preserve">a resistência à </w:t>
+      </w:r>
+      <w:proofErr w:type="spellStart"/>
+      <w:r>
+        <w:rPr>
+          <w:b/>
+          <w:bCs/>
+        </w:rPr>
+        <w:t>pré</w:t>
+      </w:r>
+      <w:proofErr w:type="spellEnd"/>
+      <w:r>
+        <w:rPr>
+          <w:b/>
+          <w:bCs/>
+        </w:rPr>
+        <w:t>-imagem só exige saídas de 128 bits</w:t>
+      </w:r>
+      <w:r>
+        <w:t xml:space="preserve"> da SHAKE ou da </w:t>
+      </w:r>
+      <w:proofErr w:type="spellStart"/>
+      <w:r>
+        <w:t>cSHAKE</w:t>
+      </w:r>
+      <w:proofErr w:type="spellEnd"/>
+      <w:r>
+        <w:t>.</w:t>
       </w:r>
     </w:p>
     <w:p>
@@ -5696,8 +8669,33 @@
           <w:b/>
           <w:bCs/>
         </w:rPr>
-        <w:t>2.5.4 Evite hash ambíguo com TupleHash</w:t>
-      </w:r>
+        <w:t xml:space="preserve">2.5.4 Evite </w:t>
+      </w:r>
+      <w:proofErr w:type="spellStart"/>
+      <w:r>
+        <w:rPr>
+          <w:b/>
+          <w:bCs/>
+        </w:rPr>
+        <w:t>hash</w:t>
+      </w:r>
+      <w:proofErr w:type="spellEnd"/>
+      <w:r>
+        <w:rPr>
+          <w:b/>
+          <w:bCs/>
+        </w:rPr>
+        <w:t xml:space="preserve"> ambíguo com </w:t>
+      </w:r>
+      <w:proofErr w:type="spellStart"/>
+      <w:r>
+        <w:rPr>
+          <w:b/>
+          <w:bCs/>
+        </w:rPr>
+        <w:t>TupleHash</w:t>
+      </w:r>
+      <w:proofErr w:type="spellEnd"/>
     </w:p>
     <w:p>
       <w:r>
@@ -5732,7 +8730,15 @@
         </w:numPr>
       </w:pPr>
       <w:r>
-        <w:t xml:space="preserve">A função de hash </w:t>
+        <w:t xml:space="preserve">A função de </w:t>
+      </w:r>
+      <w:proofErr w:type="spellStart"/>
+      <w:r>
+        <w:t>hash</w:t>
+      </w:r>
+      <w:proofErr w:type="spellEnd"/>
+      <w:r>
+        <w:t xml:space="preserve"> </w:t>
       </w:r>
       <w:r>
         <w:rPr>
@@ -5749,8 +8755,17 @@
           <w:b/>
           <w:bCs/>
         </w:rPr>
-        <w:t>nenhum segredo é hasheado</w:t>
-      </w:r>
+        <w:t xml:space="preserve">nenhum segredo é </w:t>
+      </w:r>
+      <w:proofErr w:type="spellStart"/>
+      <w:r>
+        <w:rPr>
+          <w:b/>
+          <w:bCs/>
+        </w:rPr>
+        <w:t>hasheado</w:t>
+      </w:r>
+      <w:proofErr w:type="spellEnd"/>
       <w:r>
         <w:t>;</w:t>
       </w:r>
@@ -5763,7 +8778,15 @@
         </w:numPr>
       </w:pPr>
       <w:r>
-        <w:t xml:space="preserve">A função de hash </w:t>
+        <w:t xml:space="preserve">A função de </w:t>
+      </w:r>
+      <w:proofErr w:type="spellStart"/>
+      <w:r>
+        <w:t>hash</w:t>
+      </w:r>
+      <w:proofErr w:type="spellEnd"/>
+      <w:r>
+        <w:t xml:space="preserve"> </w:t>
       </w:r>
       <w:r>
         <w:rPr>
@@ -5786,15 +8809,41 @@
       <w:r>
         <w:t xml:space="preserve">As </w:t>
       </w:r>
-      <w:r>
-        <w:rPr>
-          <w:b/>
-          <w:bCs/>
-        </w:rPr>
-        <w:t>XOFs SHAKE e cSHAKE</w:t>
-      </w:r>
-      <w:r>
-        <w:t xml:space="preserve">, que são ferramentas mais versáteis do que funções de hash por oferecerem </w:t>
+      <w:proofErr w:type="spellStart"/>
+      <w:r>
+        <w:rPr>
+          <w:b/>
+          <w:bCs/>
+        </w:rPr>
+        <w:t>XOFs</w:t>
+      </w:r>
+      <w:proofErr w:type="spellEnd"/>
+      <w:r>
+        <w:rPr>
+          <w:b/>
+          <w:bCs/>
+        </w:rPr>
+        <w:t xml:space="preserve"> SHAKE e </w:t>
+      </w:r>
+      <w:proofErr w:type="spellStart"/>
+      <w:r>
+        <w:rPr>
+          <w:b/>
+          <w:bCs/>
+        </w:rPr>
+        <w:t>cSHAKE</w:t>
+      </w:r>
+      <w:proofErr w:type="spellEnd"/>
+      <w:r>
+        <w:t xml:space="preserve">, que são ferramentas mais versáteis do que funções de </w:t>
+      </w:r>
+      <w:proofErr w:type="spellStart"/>
+      <w:r>
+        <w:t>hash</w:t>
+      </w:r>
+      <w:proofErr w:type="spellEnd"/>
+      <w:r>
+        <w:t xml:space="preserve"> por oferecerem </w:t>
       </w:r>
       <w:r>
         <w:rPr>
@@ -5811,6 +8860,7 @@
       <w:r>
         <w:t xml:space="preserve">Falarei agora sobre mais uma função útil: a </w:t>
       </w:r>
+      <w:proofErr w:type="spellStart"/>
       <w:r>
         <w:rPr>
           <w:b/>
@@ -5818,9 +8868,11 @@
         </w:rPr>
         <w:t>TupleHash</w:t>
       </w:r>
+      <w:proofErr w:type="spellEnd"/>
       <w:r>
         <w:t xml:space="preserve">, que é baseada na </w:t>
       </w:r>
+      <w:proofErr w:type="spellStart"/>
       <w:r>
         <w:rPr>
           <w:b/>
@@ -5828,18 +8880,59 @@
         </w:rPr>
         <w:t>cSHAKE</w:t>
       </w:r>
-      <w:r>
-        <w:t xml:space="preserve"> e especificada no mesmo padrão que a cSHAKE. A TupleHash é uma função interessante que permite </w:t>
-      </w:r>
-      <w:r>
-        <w:rPr>
-          <w:b/>
-          <w:bCs/>
-        </w:rPr>
-        <w:t>fazer o hash de uma tupla (uma lista de elementos)</w:t>
-      </w:r>
-      <w:r>
-        <w:t>. Para explicar o que é a TupleHash e por que ela é útil, deixe-me contar uma história.</w:t>
+      <w:proofErr w:type="spellEnd"/>
+      <w:r>
+        <w:t xml:space="preserve"> e especificada no mesmo padrão que a </w:t>
+      </w:r>
+      <w:proofErr w:type="spellStart"/>
+      <w:r>
+        <w:t>cSHAKE</w:t>
+      </w:r>
+      <w:proofErr w:type="spellEnd"/>
+      <w:r>
+        <w:t xml:space="preserve">. A </w:t>
+      </w:r>
+      <w:proofErr w:type="spellStart"/>
+      <w:r>
+        <w:t>TupleHash</w:t>
+      </w:r>
+      <w:proofErr w:type="spellEnd"/>
+      <w:r>
+        <w:t xml:space="preserve"> é uma função interessante que permite </w:t>
+      </w:r>
+      <w:r>
+        <w:rPr>
+          <w:b/>
+          <w:bCs/>
+        </w:rPr>
+        <w:t xml:space="preserve">fazer o </w:t>
+      </w:r>
+      <w:proofErr w:type="spellStart"/>
+      <w:r>
+        <w:rPr>
+          <w:b/>
+          <w:bCs/>
+        </w:rPr>
+        <w:t>hash</w:t>
+      </w:r>
+      <w:proofErr w:type="spellEnd"/>
+      <w:r>
+        <w:rPr>
+          <w:b/>
+          <w:bCs/>
+        </w:rPr>
+        <w:t xml:space="preserve"> de uma tupla (uma lista de elementos)</w:t>
+      </w:r>
+      <w:r>
+        <w:t xml:space="preserve">. Para explicar o que é a </w:t>
+      </w:r>
+      <w:proofErr w:type="spellStart"/>
+      <w:r>
+        <w:t>TupleHash</w:t>
+      </w:r>
+      <w:proofErr w:type="spellEnd"/>
+      <w:r>
+        <w:t xml:space="preserve"> e por que ela é útil, deixe-me contar uma história.</w:t>
       </w:r>
     </w:p>
     <w:p>
@@ -5928,27 +9021,101 @@
           <w:b/>
           <w:bCs/>
         </w:rPr>
-        <w:t>fazer hash da transação e assiná-la</w:t>
-      </w:r>
-      <w:r>
-        <w:t xml:space="preserve"> (dei um exemplo semelhante no capítulo 1). Qualquer pessoa pode fazer o hash da transação e </w:t>
-      </w:r>
-      <w:r>
-        <w:rPr>
-          <w:b/>
-          <w:bCs/>
-        </w:rPr>
-        <w:t>verificar a assinatura sobre o hash</w:t>
-      </w:r>
+        <w:t xml:space="preserve">fazer </w:t>
+      </w:r>
+      <w:proofErr w:type="spellStart"/>
+      <w:r>
+        <w:rPr>
+          <w:b/>
+          <w:bCs/>
+        </w:rPr>
+        <w:t>hash</w:t>
+      </w:r>
+      <w:proofErr w:type="spellEnd"/>
+      <w:r>
+        <w:rPr>
+          <w:b/>
+          <w:bCs/>
+        </w:rPr>
+        <w:t xml:space="preserve"> da transação e assiná-la</w:t>
+      </w:r>
+      <w:r>
+        <w:t xml:space="preserve"> (dei um exemplo semelhante no capítulo 1). Qualquer pessoa pode fazer o </w:t>
+      </w:r>
+      <w:proofErr w:type="spellStart"/>
+      <w:r>
+        <w:t>hash</w:t>
+      </w:r>
+      <w:proofErr w:type="spellEnd"/>
+      <w:r>
+        <w:t xml:space="preserve"> da transação e </w:t>
+      </w:r>
+      <w:r>
+        <w:rPr>
+          <w:b/>
+          <w:bCs/>
+        </w:rPr>
+        <w:t xml:space="preserve">verificar a assinatura sobre o </w:t>
+      </w:r>
+      <w:proofErr w:type="spellStart"/>
+      <w:r>
+        <w:rPr>
+          <w:b/>
+          <w:bCs/>
+        </w:rPr>
+        <w:t>hash</w:t>
+      </w:r>
+      <w:proofErr w:type="spellEnd"/>
       <w:r>
         <w:t xml:space="preserve"> para ver que aquela era realmente a transação que Alice pretendia enviar. A &lt;IMAGEM&gt; ilustra que um atacante do tipo </w:t>
       </w:r>
-      <w:r>
-        <w:rPr>
-          <w:b/>
-          <w:bCs/>
-        </w:rPr>
-        <w:t>man-in-the-middle (MITM)</w:t>
+      <w:proofErr w:type="spellStart"/>
+      <w:r>
+        <w:rPr>
+          <w:b/>
+          <w:bCs/>
+        </w:rPr>
+        <w:t>man</w:t>
+      </w:r>
+      <w:proofErr w:type="spellEnd"/>
+      <w:r>
+        <w:rPr>
+          <w:b/>
+          <w:bCs/>
+        </w:rPr>
+        <w:t>-in-</w:t>
+      </w:r>
+      <w:proofErr w:type="spellStart"/>
+      <w:r>
+        <w:rPr>
+          <w:b/>
+          <w:bCs/>
+        </w:rPr>
+        <w:t>the</w:t>
+      </w:r>
+      <w:proofErr w:type="spellEnd"/>
+      <w:r>
+        <w:rPr>
+          <w:b/>
+          <w:bCs/>
+        </w:rPr>
+        <w:t>-</w:t>
+      </w:r>
+      <w:proofErr w:type="spellStart"/>
+      <w:r>
+        <w:rPr>
+          <w:b/>
+          <w:bCs/>
+        </w:rPr>
+        <w:t>middle</w:t>
+      </w:r>
+      <w:proofErr w:type="spellEnd"/>
+      <w:r>
+        <w:rPr>
+          <w:b/>
+          <w:bCs/>
+        </w:rPr>
+        <w:t xml:space="preserve"> (MITM)</w:t>
       </w:r>
       <w:r>
         <w:t xml:space="preserve"> que intercepte a transação </w:t>
@@ -5976,6 +9143,7 @@
         <w:rPr>
           <w:b/>
           <w:bCs/>
+          <w:noProof/>
         </w:rPr>
         <w:drawing>
           <wp:inline distT="0" distB="0" distL="0" distR="0" wp14:anchorId="2629F41A" wp14:editId="18B0BBDE">
@@ -6016,11 +9184,60 @@
     </w:p>
     <w:p>
       <w:r>
-        <w:t>Alice envia uma transação, bem como uma assinatura sobre o hash da transação.</w:t>
+        <w:t xml:space="preserve">Figura 2.17 Alice envia uma transação e uma assinatura através do </w:t>
+      </w:r>
+      <w:proofErr w:type="spellStart"/>
+      <w:r>
+        <w:t>hash</w:t>
+      </w:r>
+      <w:proofErr w:type="spellEnd"/>
+      <w:r>
+        <w:t xml:space="preserve"> da transação. Se</w:t>
+      </w:r>
+      <w:r>
+        <w:t xml:space="preserve"> </w:t>
+      </w:r>
+      <w:r>
+        <w:t xml:space="preserve">um invasor MITM tentar adulterar a transação, o </w:t>
+      </w:r>
+      <w:proofErr w:type="spellStart"/>
+      <w:r>
+        <w:t>hash</w:t>
+      </w:r>
+      <w:proofErr w:type="spellEnd"/>
+      <w:r>
+        <w:t xml:space="preserve"> será diferente e, portanto,</w:t>
+      </w:r>
+      <w:r>
+        <w:t xml:space="preserve"> </w:t>
+      </w:r>
+      <w:r>
+        <w:t>a assinatura anexada estará incorreta.</w:t>
+      </w:r>
+    </w:p>
+    <w:p>
+      <w:r>
+        <w:t xml:space="preserve">Alice envia uma transação, bem como uma assinatura sobre o </w:t>
+      </w:r>
+      <w:proofErr w:type="spellStart"/>
+      <w:r>
+        <w:t>hash</w:t>
+      </w:r>
+      <w:proofErr w:type="spellEnd"/>
+      <w:r>
+        <w:t xml:space="preserve"> da transação.</w:t>
       </w:r>
       <w:r>
         <w:br/>
-        <w:t>Se um atacante MITM tentar adulterar a transação, o hash mudará e, portanto, a assinatura anexa será inválida.</w:t>
+        <w:t xml:space="preserve">Se um atacante MITM tentar adulterar a transação, o </w:t>
+      </w:r>
+      <w:proofErr w:type="spellStart"/>
+      <w:r>
+        <w:t>hash</w:t>
+      </w:r>
+      <w:proofErr w:type="spellEnd"/>
+      <w:r>
+        <w:t xml:space="preserve"> mudará e, portanto, a assinatura anexa será inválida.</w:t>
       </w:r>
     </w:p>
     <w:p>
@@ -6042,25 +9259,66 @@
         <w:t>não consegue forjar a assinatura de Alice</w:t>
       </w:r>
       <w:r>
-        <w:t xml:space="preserve"> sobre um novo hash. E, graças à </w:t>
-      </w:r>
-      <w:r>
-        <w:rPr>
-          <w:b/>
-          <w:bCs/>
-        </w:rPr>
-        <w:t>resistência à segunda pré-imagem</w:t>
-      </w:r>
-      <w:r>
-        <w:t xml:space="preserve"> da função de hash usada, o atacante também </w:t>
-      </w:r>
-      <w:r>
-        <w:rPr>
-          <w:b/>
-          <w:bCs/>
-        </w:rPr>
-        <w:t>não pode encontrar uma transação totalmente diferente que gere o mesmo hash</w:t>
-      </w:r>
+        <w:t xml:space="preserve"> sobre um novo </w:t>
+      </w:r>
+      <w:proofErr w:type="spellStart"/>
+      <w:r>
+        <w:t>hash</w:t>
+      </w:r>
+      <w:proofErr w:type="spellEnd"/>
+      <w:r>
+        <w:t xml:space="preserve">. E, graças à </w:t>
+      </w:r>
+      <w:r>
+        <w:rPr>
+          <w:b/>
+          <w:bCs/>
+        </w:rPr>
+        <w:t xml:space="preserve">resistência à segunda </w:t>
+      </w:r>
+      <w:proofErr w:type="spellStart"/>
+      <w:r>
+        <w:rPr>
+          <w:b/>
+          <w:bCs/>
+        </w:rPr>
+        <w:t>pré</w:t>
+      </w:r>
+      <w:proofErr w:type="spellEnd"/>
+      <w:r>
+        <w:rPr>
+          <w:b/>
+          <w:bCs/>
+        </w:rPr>
+        <w:t>-imagem</w:t>
+      </w:r>
+      <w:r>
+        <w:t xml:space="preserve"> da função de </w:t>
+      </w:r>
+      <w:proofErr w:type="spellStart"/>
+      <w:r>
+        <w:t>hash</w:t>
+      </w:r>
+      <w:proofErr w:type="spellEnd"/>
+      <w:r>
+        <w:t xml:space="preserve"> usada, o atacante também </w:t>
+      </w:r>
+      <w:r>
+        <w:rPr>
+          <w:b/>
+          <w:bCs/>
+        </w:rPr>
+        <w:t xml:space="preserve">não pode encontrar uma transação totalmente diferente que gere o mesmo </w:t>
+      </w:r>
+      <w:proofErr w:type="spellStart"/>
+      <w:r>
+        <w:rPr>
+          <w:b/>
+          <w:bCs/>
+        </w:rPr>
+        <w:t>hash</w:t>
+      </w:r>
+      <w:proofErr w:type="spellEnd"/>
       <w:r>
         <w:t>.</w:t>
       </w:r>
@@ -6077,7 +9335,15 @@
         <w:t>Ainda não estamos seguros</w:t>
       </w:r>
       <w:r>
-        <w:t xml:space="preserve">. Infelizmente, na criptomoeda que eu estava auditando, a transação era hasheada </w:t>
+        <w:t xml:space="preserve">. Infelizmente, na criptomoeda que eu estava auditando, a transação era </w:t>
+      </w:r>
+      <w:proofErr w:type="spellStart"/>
+      <w:r>
+        <w:t>hasheada</w:t>
+      </w:r>
+      <w:proofErr w:type="spellEnd"/>
+      <w:r>
+        <w:t xml:space="preserve"> </w:t>
       </w:r>
       <w:r>
         <w:rPr>
@@ -6151,10 +9417,34 @@
           <w:b/>
           <w:bCs/>
         </w:rPr>
-        <w:t>permite trivialmente a um atacante quebrar a resistência à segunda pré-imagem</w:t>
-      </w:r>
-      <w:r>
-        <w:t xml:space="preserve"> da função de hash. Reserve alguns instantes para pensar em como você poderia encontrar </w:t>
+        <w:t xml:space="preserve">permite trivialmente a um atacante quebrar a resistência à segunda </w:t>
+      </w:r>
+      <w:proofErr w:type="spellStart"/>
+      <w:r>
+        <w:rPr>
+          <w:b/>
+          <w:bCs/>
+        </w:rPr>
+        <w:t>pré</w:t>
+      </w:r>
+      <w:proofErr w:type="spellEnd"/>
+      <w:r>
+        <w:rPr>
+          <w:b/>
+          <w:bCs/>
+        </w:rPr>
+        <w:t>-imagem</w:t>
+      </w:r>
+      <w:r>
+        <w:t xml:space="preserve"> da função de </w:t>
+      </w:r>
+      <w:proofErr w:type="spellStart"/>
+      <w:r>
+        <w:t>hash</w:t>
+      </w:r>
+      <w:proofErr w:type="spellEnd"/>
+      <w:r>
+        <w:t xml:space="preserve">. Reserve alguns instantes para pensar em como você poderia encontrar </w:t>
       </w:r>
       <w:r>
         <w:rPr>
@@ -6164,7 +9454,15 @@
         <w:t>uma transação diferente</w:t>
       </w:r>
       <w:r>
-        <w:t xml:space="preserve"> que gere o mesmo hash 34d6....</w:t>
+        <w:t xml:space="preserve"> que gere o mesmo </w:t>
+      </w:r>
+      <w:proofErr w:type="spellStart"/>
+      <w:r>
+        <w:t>hash</w:t>
+      </w:r>
+      <w:proofErr w:type="spellEnd"/>
+      <w:r>
+        <w:t xml:space="preserve"> 34d6....</w:t>
       </w:r>
     </w:p>
     <w:p>
@@ -6186,8 +9484,17 @@
           <w:b/>
           <w:bCs/>
         </w:rPr>
-        <w:t>gera o mesmo hash</w:t>
-      </w:r>
+        <w:t xml:space="preserve">gera o mesmo </w:t>
+      </w:r>
+      <w:proofErr w:type="spellStart"/>
+      <w:r>
+        <w:rPr>
+          <w:b/>
+          <w:bCs/>
+        </w:rPr>
+        <w:t>hash</w:t>
+      </w:r>
+      <w:proofErr w:type="spellEnd"/>
       <w:r>
         <w:t xml:space="preserve"> que a transação original assinada por Alice:</w:t>
       </w:r>
@@ -6264,7 +9571,23 @@
           <w:b/>
           <w:bCs/>
         </w:rPr>
-        <w:t>é isso que a TupleHash resolve</w:t>
+        <w:t xml:space="preserve">é isso que a </w:t>
+      </w:r>
+      <w:proofErr w:type="spellStart"/>
+      <w:r>
+        <w:rPr>
+          <w:b/>
+          <w:bCs/>
+        </w:rPr>
+        <w:t>TupleHash</w:t>
+      </w:r>
+      <w:proofErr w:type="spellEnd"/>
+      <w:r>
+        <w:rPr>
+          <w:b/>
+          <w:bCs/>
+        </w:rPr>
+        <w:t xml:space="preserve"> resolve</w:t>
       </w:r>
       <w:r>
         <w:t xml:space="preserve">. Ela permite que você </w:t>
@@ -6274,7 +9597,23 @@
           <w:b/>
           <w:bCs/>
         </w:rPr>
-        <w:t>faça o hash de uma lista de campos de forma não ambígua</w:t>
+        <w:t xml:space="preserve">faça o </w:t>
+      </w:r>
+      <w:proofErr w:type="spellStart"/>
+      <w:r>
+        <w:rPr>
+          <w:b/>
+          <w:bCs/>
+        </w:rPr>
+        <w:t>hash</w:t>
+      </w:r>
+      <w:proofErr w:type="spellEnd"/>
+      <w:r>
+        <w:rPr>
+          <w:b/>
+          <w:bCs/>
+        </w:rPr>
+        <w:t xml:space="preserve"> de uma lista de campos de forma não ambígua</w:t>
       </w:r>
       <w:r>
         <w:t>, usando codificação clara.</w:t>
@@ -6282,7 +9621,15 @@
     </w:p>
     <w:p>
       <w:r>
-        <w:t>O que acontece na prática é algo parecido com o seguinte (usando || como operação de concatenação de strings):</w:t>
+        <w:t xml:space="preserve">O que acontece na prática é algo parecido com o seguinte (usando || como operação de concatenação de </w:t>
+      </w:r>
+      <w:proofErr w:type="spellStart"/>
+      <w:r>
+        <w:t>strings</w:t>
+      </w:r>
+      <w:proofErr w:type="spellEnd"/>
+      <w:r>
+        <w:t>):</w:t>
       </w:r>
     </w:p>
     <w:p>
@@ -6361,7 +9708,23 @@
           <w:b/>
           <w:bCs/>
         </w:rPr>
-        <w:t>qualquer função de hash com segurança</w:t>
+        <w:t xml:space="preserve">qualquer função de </w:t>
+      </w:r>
+      <w:proofErr w:type="spellStart"/>
+      <w:r>
+        <w:rPr>
+          <w:b/>
+          <w:bCs/>
+        </w:rPr>
+        <w:t>hash</w:t>
+      </w:r>
+      <w:proofErr w:type="spellEnd"/>
+      <w:r>
+        <w:rPr>
+          <w:b/>
+          <w:bCs/>
+        </w:rPr>
+        <w:t xml:space="preserve"> com segurança</w:t>
       </w:r>
       <w:r>
         <w:t xml:space="preserve">, certificando-se sempre de </w:t>
@@ -6371,11 +9734,21 @@
           <w:b/>
           <w:bCs/>
         </w:rPr>
-        <w:t>serializar a entrada antes de hasheá-la</w:t>
-      </w:r>
+        <w:t xml:space="preserve">serializar a entrada antes de </w:t>
+      </w:r>
+      <w:proofErr w:type="spellStart"/>
+      <w:r>
+        <w:rPr>
+          <w:b/>
+          <w:bCs/>
+        </w:rPr>
+        <w:t>hasheá-la</w:t>
+      </w:r>
+      <w:proofErr w:type="spellEnd"/>
       <w:r>
         <w:t xml:space="preserve">. Serializar a entrada significa que sempre existe uma maneira de </w:t>
       </w:r>
+      <w:proofErr w:type="spellStart"/>
       <w:r>
         <w:rPr>
           <w:b/>
@@ -6383,8 +9756,17 @@
         </w:rPr>
         <w:t>desserializá-la</w:t>
       </w:r>
-      <w:r>
-        <w:t xml:space="preserve"> (ou seja, recuperar a entrada original). Se for possível desserializar os dados, então </w:t>
+      <w:proofErr w:type="spellEnd"/>
+      <w:r>
+        <w:t xml:space="preserve"> (ou seja, recuperar a entrada original). Se for possível </w:t>
+      </w:r>
+      <w:proofErr w:type="spellStart"/>
+      <w:r>
+        <w:t>desserializar</w:t>
+      </w:r>
+      <w:proofErr w:type="spellEnd"/>
+      <w:r>
+        <w:t xml:space="preserve"> os dados, então </w:t>
       </w:r>
       <w:r>
         <w:rPr>
@@ -6416,7 +9798,23 @@
           <w:b/>
           <w:bCs/>
         </w:rPr>
-        <w:t>2.6 Hashing de senhas</w:t>
+        <w:t xml:space="preserve">2.6 </w:t>
+      </w:r>
+      <w:proofErr w:type="spellStart"/>
+      <w:r>
+        <w:rPr>
+          <w:b/>
+          <w:bCs/>
+        </w:rPr>
+        <w:t>Hashing</w:t>
+      </w:r>
+      <w:proofErr w:type="spellEnd"/>
+      <w:r>
+        <w:rPr>
+          <w:b/>
+          <w:bCs/>
+        </w:rPr>
+        <w:t xml:space="preserve"> de senhas</w:t>
       </w:r>
     </w:p>
     <w:p>
@@ -6428,17 +9826,51 @@
           <w:b/>
           <w:bCs/>
         </w:rPr>
-        <w:t>funções de hash ou extensões de funções de hash</w:t>
-      </w:r>
+        <w:t xml:space="preserve">funções de </w:t>
+      </w:r>
+      <w:proofErr w:type="spellStart"/>
+      <w:r>
+        <w:rPr>
+          <w:b/>
+          <w:bCs/>
+        </w:rPr>
+        <w:t>hash</w:t>
+      </w:r>
+      <w:proofErr w:type="spellEnd"/>
+      <w:r>
+        <w:rPr>
+          <w:b/>
+          <w:bCs/>
+        </w:rPr>
+        <w:t xml:space="preserve"> ou extensões de funções de </w:t>
+      </w:r>
+      <w:proofErr w:type="spellStart"/>
+      <w:r>
+        <w:rPr>
+          <w:b/>
+          <w:bCs/>
+        </w:rPr>
+        <w:t>hash</w:t>
+      </w:r>
+      <w:proofErr w:type="spellEnd"/>
       <w:r>
         <w:t xml:space="preserve">. Mas antes que você possa pular para o próximo capítulo, preciso mencionar o </w:t>
       </w:r>
-      <w:r>
-        <w:rPr>
-          <w:b/>
-          <w:bCs/>
-        </w:rPr>
-        <w:t>hashing de senhas</w:t>
+      <w:proofErr w:type="spellStart"/>
+      <w:r>
+        <w:rPr>
+          <w:b/>
+          <w:bCs/>
+        </w:rPr>
+        <w:t>hashing</w:t>
+      </w:r>
+      <w:proofErr w:type="spellEnd"/>
+      <w:r>
+        <w:rPr>
+          <w:b/>
+          <w:bCs/>
+        </w:rPr>
+        <w:t xml:space="preserve"> de senhas</w:t>
       </w:r>
       <w:r>
         <w:t>.</w:t>
@@ -6540,7 +9972,23 @@
           <w:b/>
           <w:bCs/>
         </w:rPr>
-        <w:t>fazer hash das senhas</w:t>
+        <w:t xml:space="preserve">fazer </w:t>
+      </w:r>
+      <w:proofErr w:type="spellStart"/>
+      <w:r>
+        <w:rPr>
+          <w:b/>
+          <w:bCs/>
+        </w:rPr>
+        <w:t>hash</w:t>
+      </w:r>
+      <w:proofErr w:type="spellEnd"/>
+      <w:r>
+        <w:rPr>
+          <w:b/>
+          <w:bCs/>
+        </w:rPr>
+        <w:t xml:space="preserve"> das senhas</w:t>
       </w:r>
       <w:r>
         <w:t xml:space="preserve"> e </w:t>
@@ -6575,7 +10023,15 @@
         </w:numPr>
       </w:pPr>
       <w:r>
-        <w:t xml:space="preserve">Você faz o hash da senha recebida e </w:t>
+        <w:t xml:space="preserve">Você faz o </w:t>
+      </w:r>
+      <w:proofErr w:type="spellStart"/>
+      <w:r>
+        <w:t>hash</w:t>
+      </w:r>
+      <w:proofErr w:type="spellEnd"/>
+      <w:r>
+        <w:t xml:space="preserve"> da senha recebida e </w:t>
       </w:r>
       <w:r>
         <w:rPr>
@@ -6669,13 +10125,31 @@
       <w:r>
         <w:t xml:space="preserve"> (</w:t>
       </w:r>
+      <w:proofErr w:type="spellStart"/>
       <w:r>
         <w:rPr>
           <w:i/>
           <w:iCs/>
         </w:rPr>
-        <w:t>defense in depth</w:t>
-      </w:r>
+        <w:t>defense</w:t>
+      </w:r>
+      <w:proofErr w:type="spellEnd"/>
+      <w:r>
+        <w:rPr>
+          <w:i/>
+          <w:iCs/>
+        </w:rPr>
+        <w:t xml:space="preserve"> in </w:t>
+      </w:r>
+      <w:proofErr w:type="spellStart"/>
+      <w:r>
+        <w:rPr>
+          <w:i/>
+          <w:iCs/>
+        </w:rPr>
+        <w:t>depth</w:t>
+      </w:r>
+      <w:proofErr w:type="spellEnd"/>
       <w:r>
         <w:t xml:space="preserve">), que é o ato de empilhar defesas imperfeitas na esperança de que </w:t>
       </w:r>
@@ -6708,7 +10182,15 @@
         </w:numPr>
       </w:pPr>
       <w:r>
-        <w:t xml:space="preserve">Se um atacante recuperar as senhas hasheadas, </w:t>
+        <w:t xml:space="preserve">Se um atacante recuperar as senhas </w:t>
+      </w:r>
+      <w:proofErr w:type="spellStart"/>
+      <w:r>
+        <w:t>hasheadas</w:t>
+      </w:r>
+      <w:proofErr w:type="spellEnd"/>
+      <w:r>
+        <w:t xml:space="preserve">, </w:t>
       </w:r>
       <w:r>
         <w:rPr>
@@ -6749,7 +10231,15 @@
         </w:numPr>
       </w:pPr>
       <w:r>
-        <w:t xml:space="preserve">Funções de hash </w:t>
+        <w:t xml:space="preserve">Funções de </w:t>
+      </w:r>
+      <w:proofErr w:type="spellStart"/>
+      <w:r>
+        <w:t>hash</w:t>
+      </w:r>
+      <w:proofErr w:type="spellEnd"/>
+      <w:r>
+        <w:t xml:space="preserve"> </w:t>
       </w:r>
       <w:r>
         <w:rPr>
@@ -6793,6 +10283,7 @@
       <w:r>
         <w:t xml:space="preserve">O primeiro problema tem sido comumente resolvido com o uso de </w:t>
       </w:r>
+      <w:proofErr w:type="spellStart"/>
       <w:r>
         <w:rPr>
           <w:b/>
@@ -6800,6 +10291,7 @@
         </w:rPr>
         <w:t>salts</w:t>
       </w:r>
+      <w:proofErr w:type="spellEnd"/>
       <w:r>
         <w:t xml:space="preserve"> — valores aleatórios que são </w:t>
       </w:r>
@@ -6813,13 +10305,31 @@
       <w:r>
         <w:t xml:space="preserve">. Usamos um </w:t>
       </w:r>
-      <w:r>
-        <w:rPr>
-          <w:b/>
-          <w:bCs/>
-        </w:rPr>
-        <w:t>salt junto com a senha do usuário ao fazer o hash</w:t>
-      </w:r>
+      <w:proofErr w:type="spellStart"/>
+      <w:r>
+        <w:rPr>
+          <w:b/>
+          <w:bCs/>
+        </w:rPr>
+        <w:t>salt</w:t>
+      </w:r>
+      <w:proofErr w:type="spellEnd"/>
+      <w:r>
+        <w:rPr>
+          <w:b/>
+          <w:bCs/>
+        </w:rPr>
+        <w:t xml:space="preserve"> junto com a senha do usuário ao fazer o </w:t>
+      </w:r>
+      <w:proofErr w:type="spellStart"/>
+      <w:r>
+        <w:rPr>
+          <w:b/>
+          <w:bCs/>
+        </w:rPr>
+        <w:t>hash</w:t>
+      </w:r>
+      <w:proofErr w:type="spellEnd"/>
       <w:r>
         <w:t xml:space="preserve">, o que, de certo modo, é como usar </w:t>
       </w:r>
@@ -6828,8 +10338,33 @@
           <w:b/>
           <w:bCs/>
         </w:rPr>
-        <w:t>uma string de personalização por usuário com a cSHAKE</w:t>
-      </w:r>
+        <w:t xml:space="preserve">uma </w:t>
+      </w:r>
+      <w:proofErr w:type="spellStart"/>
+      <w:r>
+        <w:rPr>
+          <w:b/>
+          <w:bCs/>
+        </w:rPr>
+        <w:t>string</w:t>
+      </w:r>
+      <w:proofErr w:type="spellEnd"/>
+      <w:r>
+        <w:rPr>
+          <w:b/>
+          <w:bCs/>
+        </w:rPr>
+        <w:t xml:space="preserve"> de personalização por usuário com a </w:t>
+      </w:r>
+      <w:proofErr w:type="spellStart"/>
+      <w:r>
+        <w:rPr>
+          <w:b/>
+          <w:bCs/>
+        </w:rPr>
+        <w:t>cSHAKE</w:t>
+      </w:r>
+      <w:proofErr w:type="spellEnd"/>
       <w:r>
         <w:t xml:space="preserve">: isso efetivamente cria </w:t>
       </w:r>
@@ -6838,7 +10373,23 @@
           <w:b/>
           <w:bCs/>
         </w:rPr>
-        <w:t>uma função de hash diferente para cada usuário</w:t>
+        <w:t xml:space="preserve">uma função de </w:t>
+      </w:r>
+      <w:proofErr w:type="spellStart"/>
+      <w:r>
+        <w:rPr>
+          <w:b/>
+          <w:bCs/>
+        </w:rPr>
+        <w:t>hash</w:t>
+      </w:r>
+      <w:proofErr w:type="spellEnd"/>
+      <w:r>
+        <w:rPr>
+          <w:b/>
+          <w:bCs/>
+        </w:rPr>
+        <w:t xml:space="preserve"> diferente para cada usuário</w:t>
       </w:r>
       <w:r>
         <w:t xml:space="preserve">. Como cada usuário usa uma função diferente, </w:t>
@@ -6848,7 +10399,23 @@
           <w:b/>
           <w:bCs/>
         </w:rPr>
-        <w:t>um atacante não pode pré-computar grandes tabelas de senhas</w:t>
+        <w:t xml:space="preserve">um atacante não pode </w:t>
+      </w:r>
+      <w:proofErr w:type="spellStart"/>
+      <w:r>
+        <w:rPr>
+          <w:b/>
+          <w:bCs/>
+        </w:rPr>
+        <w:t>pré</w:t>
+      </w:r>
+      <w:proofErr w:type="spellEnd"/>
+      <w:r>
+        <w:rPr>
+          <w:b/>
+          <w:bCs/>
+        </w:rPr>
+        <w:t>-computar grandes tabelas de senhas</w:t>
       </w:r>
       <w:r>
         <w:t xml:space="preserve"> (chamadas de </w:t>
@@ -6873,7 +10440,23 @@
           <w:b/>
           <w:bCs/>
         </w:rPr>
-        <w:t>funções de hash para senhas</w:t>
+        <w:t xml:space="preserve">funções de </w:t>
+      </w:r>
+      <w:proofErr w:type="spellStart"/>
+      <w:r>
+        <w:rPr>
+          <w:b/>
+          <w:bCs/>
+        </w:rPr>
+        <w:t>hash</w:t>
+      </w:r>
+      <w:proofErr w:type="spellEnd"/>
+      <w:r>
+        <w:rPr>
+          <w:b/>
+          <w:bCs/>
+        </w:rPr>
+        <w:t xml:space="preserve"> para senhas</w:t>
       </w:r>
       <w:r>
         <w:t xml:space="preserve">, que são projetadas para serem </w:t>
@@ -6898,13 +10481,47 @@
       <w:r>
         <w:t xml:space="preserve">, vencedor da </w:t>
       </w:r>
-      <w:r>
-        <w:rPr>
-          <w:b/>
-          <w:bCs/>
-        </w:rPr>
-        <w:t>Password Hashing Competition</w:t>
-      </w:r>
+      <w:proofErr w:type="spellStart"/>
+      <w:r>
+        <w:rPr>
+          <w:b/>
+          <w:bCs/>
+        </w:rPr>
+        <w:t>Password</w:t>
+      </w:r>
+      <w:proofErr w:type="spellEnd"/>
+      <w:r>
+        <w:rPr>
+          <w:b/>
+          <w:bCs/>
+        </w:rPr>
+        <w:t xml:space="preserve"> </w:t>
+      </w:r>
+      <w:proofErr w:type="spellStart"/>
+      <w:r>
+        <w:rPr>
+          <w:b/>
+          <w:bCs/>
+        </w:rPr>
+        <w:t>Hashing</w:t>
+      </w:r>
+      <w:proofErr w:type="spellEnd"/>
+      <w:r>
+        <w:rPr>
+          <w:b/>
+          <w:bCs/>
+        </w:rPr>
+        <w:t xml:space="preserve"> </w:t>
+      </w:r>
+      <w:proofErr w:type="spellStart"/>
+      <w:r>
+        <w:rPr>
+          <w:b/>
+          <w:bCs/>
+        </w:rPr>
+        <w:t>Competition</w:t>
+      </w:r>
+      <w:proofErr w:type="spellEnd"/>
       <w:r>
         <w:br/>
         <w:t>(</w:t>
@@ -6957,6 +10574,7 @@
       <w:r>
         <w:t xml:space="preserve">, </w:t>
       </w:r>
+      <w:proofErr w:type="spellStart"/>
       <w:r>
         <w:rPr>
           <w:b/>
@@ -6964,9 +10582,11 @@
         </w:rPr>
         <w:t>bcrypt</w:t>
       </w:r>
+      <w:proofErr w:type="spellEnd"/>
       <w:r>
         <w:t xml:space="preserve"> e </w:t>
       </w:r>
+      <w:proofErr w:type="spellStart"/>
       <w:r>
         <w:rPr>
           <w:b/>
@@ -6974,6 +10594,7 @@
         </w:rPr>
         <w:t>scrypt</w:t>
       </w:r>
+      <w:proofErr w:type="spellEnd"/>
       <w:r>
         <w:t xml:space="preserve"> também são usados. O problema é que </w:t>
       </w:r>
@@ -7014,8 +10635,17 @@
           <w:b/>
           <w:bCs/>
         </w:rPr>
-        <w:t>somente o Argon2 e o scrypt</w:t>
-      </w:r>
+        <w:t xml:space="preserve">somente o Argon2 e o </w:t>
+      </w:r>
+      <w:proofErr w:type="spellStart"/>
+      <w:r>
+        <w:rPr>
+          <w:b/>
+          <w:bCs/>
+        </w:rPr>
+        <w:t>scrypt</w:t>
+      </w:r>
+      <w:proofErr w:type="spellEnd"/>
       <w:r>
         <w:t xml:space="preserve"> defendem contra </w:t>
       </w:r>
@@ -7039,12 +10669,37 @@
       <w:r>
         <w:t xml:space="preserve"> (</w:t>
       </w:r>
+      <w:proofErr w:type="spellStart"/>
       <w:r>
         <w:rPr>
           <w:i/>
           <w:iCs/>
         </w:rPr>
-        <w:t>not memory hard</w:t>
+        <w:t>not</w:t>
+      </w:r>
+      <w:proofErr w:type="spellEnd"/>
+      <w:r>
+        <w:rPr>
+          <w:i/>
+          <w:iCs/>
+        </w:rPr>
+        <w:t xml:space="preserve"> </w:t>
+      </w:r>
+      <w:proofErr w:type="spellStart"/>
+      <w:r>
+        <w:rPr>
+          <w:i/>
+          <w:iCs/>
+        </w:rPr>
+        <w:t>memory</w:t>
+      </w:r>
+      <w:proofErr w:type="spellEnd"/>
+      <w:r>
+        <w:rPr>
+          <w:i/>
+          <w:iCs/>
+        </w:rPr>
+        <w:t xml:space="preserve"> hard</w:t>
       </w:r>
       <w:r>
         <w:t xml:space="preserve">). O termo </w:t>
@@ -7127,6 +10782,7 @@
         <w:rPr>
           <w:b/>
           <w:bCs/>
+          <w:noProof/>
         </w:rPr>
         <w:lastRenderedPageBreak/>
         <w:drawing>
@@ -7168,7 +10824,78 @@
     </w:p>
     <w:p>
       <w:r>
-        <w:t>A figura acima resume os diferentes tipos de funções de hash que você viu neste capítulo:</w:t>
+        <w:t xml:space="preserve">Figura 2.18 Neste capítulo, você viu quatro tipos de funções de </w:t>
+      </w:r>
+      <w:proofErr w:type="spellStart"/>
+      <w:r>
+        <w:t>hash</w:t>
+      </w:r>
+      <w:proofErr w:type="spellEnd"/>
+      <w:r>
+        <w:t xml:space="preserve">: (1) o </w:t>
+      </w:r>
+      <w:proofErr w:type="spellStart"/>
+      <w:r>
+        <w:t>tiponormal</w:t>
+      </w:r>
+      <w:proofErr w:type="spellEnd"/>
+      <w:r>
+        <w:t>, que fornece um identificador único de aparência aleatória para entradas de comprimento arbitrário;</w:t>
+      </w:r>
+      <w:r>
+        <w:t xml:space="preserve"> </w:t>
+      </w:r>
+      <w:r>
+        <w:t xml:space="preserve">(2) funções de saída extensíveis, que são semelhantes, mas fornecem uma saída de comprimento arbitrário; (3) funções de </w:t>
+      </w:r>
+      <w:proofErr w:type="spellStart"/>
+      <w:r>
+        <w:t>hash</w:t>
+      </w:r>
+      <w:proofErr w:type="spellEnd"/>
+      <w:r>
+        <w:t xml:space="preserve"> de tupla, que listam valores de </w:t>
+      </w:r>
+      <w:proofErr w:type="spellStart"/>
+      <w:r>
+        <w:t>hash</w:t>
+      </w:r>
+      <w:proofErr w:type="spellEnd"/>
+      <w:r>
+        <w:t xml:space="preserve"> de forma inequívoca; e</w:t>
+      </w:r>
+      <w:r>
+        <w:t xml:space="preserve"> </w:t>
+      </w:r>
+      <w:r>
+        <w:t xml:space="preserve">(4) funções de </w:t>
+      </w:r>
+      <w:proofErr w:type="spellStart"/>
+      <w:r>
+        <w:t>hash</w:t>
+      </w:r>
+      <w:proofErr w:type="spellEnd"/>
+      <w:r>
+        <w:t xml:space="preserve"> de senha, que não podem ser facilmente otimizadas para armazenar</w:t>
+      </w:r>
+      <w:r>
+        <w:t xml:space="preserve"> </w:t>
+      </w:r>
+      <w:r>
+        <w:t>senhas com segurança.</w:t>
+      </w:r>
+    </w:p>
+    <w:p>
+      <w:r>
+        <w:t xml:space="preserve">A figura acima resume os diferentes tipos de funções de </w:t>
+      </w:r>
+      <w:proofErr w:type="spellStart"/>
+      <w:r>
+        <w:t>hash</w:t>
+      </w:r>
+      <w:proofErr w:type="spellEnd"/>
+      <w:r>
+        <w:t xml:space="preserve"> que você viu neste capítulo:</w:t>
       </w:r>
     </w:p>
     <w:p>
@@ -7179,7 +10906,15 @@
         </w:numPr>
       </w:pPr>
       <w:r>
-        <w:t>A função de hash comum, que fornece um identificador aleatório e único para entradas de comprimento arbitrário.</w:t>
+        <w:t xml:space="preserve">A função de </w:t>
+      </w:r>
+      <w:proofErr w:type="spellStart"/>
+      <w:r>
+        <w:t>hash</w:t>
+      </w:r>
+      <w:proofErr w:type="spellEnd"/>
+      <w:r>
+        <w:t xml:space="preserve"> comum, que fornece um identificador aleatório e único para entradas de comprimento arbitrário.</w:t>
       </w:r>
     </w:p>
     <w:p>
@@ -7190,7 +10925,15 @@
         </w:numPr>
       </w:pPr>
       <w:r>
-        <w:t>Funções de saída extensível (XOFs), semelhantes, mas com saídas de comprimento arbitrário.</w:t>
+        <w:t>Funções de saída extensível (</w:t>
+      </w:r>
+      <w:proofErr w:type="spellStart"/>
+      <w:r>
+        <w:t>XOFs</w:t>
+      </w:r>
+      <w:proofErr w:type="spellEnd"/>
+      <w:r>
+        <w:t>), semelhantes, mas com saídas de comprimento arbitrário.</w:t>
       </w:r>
     </w:p>
     <w:p>
@@ -7201,7 +10944,23 @@
         </w:numPr>
       </w:pPr>
       <w:r>
-        <w:t>Funções de hash de tuplas, que listam valores de hash de maneira não ambígua.</w:t>
+        <w:t xml:space="preserve">Funções de </w:t>
+      </w:r>
+      <w:proofErr w:type="spellStart"/>
+      <w:r>
+        <w:t>hash</w:t>
+      </w:r>
+      <w:proofErr w:type="spellEnd"/>
+      <w:r>
+        <w:t xml:space="preserve"> de tuplas, que listam valores de </w:t>
+      </w:r>
+      <w:proofErr w:type="spellStart"/>
+      <w:r>
+        <w:t>hash</w:t>
+      </w:r>
+      <w:proofErr w:type="spellEnd"/>
+      <w:r>
+        <w:t xml:space="preserve"> de maneira não ambígua.</w:t>
       </w:r>
     </w:p>
     <w:p>
@@ -7212,7 +10971,15 @@
         </w:numPr>
       </w:pPr>
       <w:r>
-        <w:t xml:space="preserve">Funções de hash para senhas, que </w:t>
+        <w:t xml:space="preserve">Funções de </w:t>
+      </w:r>
+      <w:proofErr w:type="spellStart"/>
+      <w:r>
+        <w:t>hash</w:t>
+      </w:r>
+      <w:proofErr w:type="spellEnd"/>
+      <w:r>
+        <w:t xml:space="preserve"> para senhas, que </w:t>
       </w:r>
       <w:r>
         <w:rPr>
@@ -7272,8 +11039,17 @@
           <w:b/>
           <w:bCs/>
         </w:rPr>
-        <w:t>função de hash</w:t>
-      </w:r>
+        <w:t xml:space="preserve">função de </w:t>
+      </w:r>
+      <w:proofErr w:type="spellStart"/>
+      <w:r>
+        <w:rPr>
+          <w:b/>
+          <w:bCs/>
+        </w:rPr>
+        <w:t>hash</w:t>
+      </w:r>
+      <w:proofErr w:type="spellEnd"/>
       <w:r>
         <w:t xml:space="preserve"> oferece:</w:t>
       </w:r>
@@ -7305,7 +11081,23 @@
           <w:b/>
           <w:bCs/>
         </w:rPr>
-        <w:t>Resistência à pré-imagem</w:t>
+        <w:t xml:space="preserve">Resistência à </w:t>
+      </w:r>
+      <w:proofErr w:type="spellStart"/>
+      <w:r>
+        <w:rPr>
+          <w:b/>
+          <w:bCs/>
+        </w:rPr>
+        <w:t>pré</w:t>
+      </w:r>
+      <w:proofErr w:type="spellEnd"/>
+      <w:r>
+        <w:rPr>
+          <w:b/>
+          <w:bCs/>
+        </w:rPr>
+        <w:t>-imagem</w:t>
       </w:r>
     </w:p>
     <w:p>
@@ -7320,7 +11112,23 @@
           <w:b/>
           <w:bCs/>
         </w:rPr>
-        <w:t>Resistência à segunda pré-imagem</w:t>
+        <w:t xml:space="preserve">Resistência à segunda </w:t>
+      </w:r>
+      <w:proofErr w:type="spellStart"/>
+      <w:r>
+        <w:rPr>
+          <w:b/>
+          <w:bCs/>
+        </w:rPr>
+        <w:t>pré</w:t>
+      </w:r>
+      <w:proofErr w:type="spellEnd"/>
+      <w:r>
+        <w:rPr>
+          <w:b/>
+          <w:bCs/>
+        </w:rPr>
+        <w:t>-imagem</w:t>
       </w:r>
     </w:p>
     <w:p>
@@ -7331,7 +11139,15 @@
         </w:numPr>
       </w:pPr>
       <w:r>
-        <w:t xml:space="preserve">Resistência à pré-imagem significa que </w:t>
+        <w:t xml:space="preserve">Resistência à </w:t>
+      </w:r>
+      <w:proofErr w:type="spellStart"/>
+      <w:r>
+        <w:t>pré</w:t>
+      </w:r>
+      <w:proofErr w:type="spellEnd"/>
+      <w:r>
+        <w:t xml:space="preserve">-imagem significa que </w:t>
       </w:r>
       <w:r>
         <w:rPr>
@@ -7352,7 +11168,15 @@
         </w:numPr>
       </w:pPr>
       <w:r>
-        <w:t xml:space="preserve">Resistência à segunda pré-imagem significa que </w:t>
+        <w:t xml:space="preserve">Resistência à segunda </w:t>
+      </w:r>
+      <w:proofErr w:type="spellStart"/>
+      <w:r>
+        <w:t>pré</w:t>
+      </w:r>
+      <w:proofErr w:type="spellEnd"/>
+      <w:r>
+        <w:t xml:space="preserve">-imagem significa que </w:t>
       </w:r>
       <w:r>
         <w:rPr>
@@ -7394,7 +11218,15 @@
         </w:numPr>
       </w:pPr>
       <w:r>
-        <w:t xml:space="preserve">A função de hash mais amplamente adotada é a </w:t>
+        <w:t xml:space="preserve">A função de </w:t>
+      </w:r>
+      <w:proofErr w:type="spellStart"/>
+      <w:r>
+        <w:t>hash</w:t>
+      </w:r>
+      <w:proofErr w:type="spellEnd"/>
+      <w:r>
+        <w:t xml:space="preserve"> mais amplamente adotada é a </w:t>
       </w:r>
       <w:r>
         <w:rPr>
@@ -7429,10 +11261,19 @@
           <w:b/>
           <w:bCs/>
         </w:rPr>
+        <w:lastRenderedPageBreak/>
         <w:t>SHAKE</w:t>
       </w:r>
       <w:r>
-        <w:t xml:space="preserve"> é uma função de saída extensível (XOF) que age como uma função de hash, mas </w:t>
+        <w:t xml:space="preserve"> é uma função de saída extensível (XOF) que age como uma função de </w:t>
+      </w:r>
+      <w:proofErr w:type="spellStart"/>
+      <w:r>
+        <w:t>hash</w:t>
+      </w:r>
+      <w:proofErr w:type="spellEnd"/>
+      <w:r>
+        <w:t xml:space="preserve">, mas </w:t>
       </w:r>
       <w:r>
         <w:rPr>
@@ -7452,6 +11293,7 @@
           <w:numId w:val="13"/>
         </w:numPr>
       </w:pPr>
+      <w:proofErr w:type="spellStart"/>
       <w:r>
         <w:rPr>
           <w:b/>
@@ -7459,15 +11301,25 @@
         </w:rPr>
         <w:t>cSHAKE</w:t>
       </w:r>
+      <w:proofErr w:type="spellEnd"/>
       <w:r>
         <w:t xml:space="preserve"> (SHAKE personalizável) permite criar instâncias da SHAKE que se comportam como </w:t>
       </w:r>
-      <w:r>
-        <w:rPr>
-          <w:b/>
-          <w:bCs/>
-        </w:rPr>
-        <w:t>XOFs distintas</w:t>
+      <w:proofErr w:type="spellStart"/>
+      <w:r>
+        <w:rPr>
+          <w:b/>
+          <w:bCs/>
+        </w:rPr>
+        <w:t>XOFs</w:t>
+      </w:r>
+      <w:proofErr w:type="spellEnd"/>
+      <w:r>
+        <w:rPr>
+          <w:b/>
+          <w:bCs/>
+        </w:rPr>
+        <w:t xml:space="preserve"> distintas</w:t>
       </w:r>
       <w:r>
         <w:t xml:space="preserve">. Isso se chama </w:t>
@@ -7498,11 +11350,37 @@
           <w:b/>
           <w:bCs/>
         </w:rPr>
-        <w:t>serializados antes de serem hasheados</w:t>
-      </w:r>
-      <w:r>
-        <w:t xml:space="preserve">, para evitar quebrar a resistência à segunda pré-imagem da função de hash. </w:t>
-      </w:r>
+        <w:t xml:space="preserve">serializados antes de serem </w:t>
+      </w:r>
+      <w:proofErr w:type="spellStart"/>
+      <w:r>
+        <w:rPr>
+          <w:b/>
+          <w:bCs/>
+        </w:rPr>
+        <w:t>hasheados</w:t>
+      </w:r>
+      <w:proofErr w:type="spellEnd"/>
+      <w:r>
+        <w:t xml:space="preserve">, para evitar quebrar a resistência à segunda </w:t>
+      </w:r>
+      <w:proofErr w:type="spellStart"/>
+      <w:r>
+        <w:t>pré</w:t>
+      </w:r>
+      <w:proofErr w:type="spellEnd"/>
+      <w:r>
+        <w:t xml:space="preserve">-imagem da função de </w:t>
+      </w:r>
+      <w:proofErr w:type="spellStart"/>
+      <w:r>
+        <w:t>hash</w:t>
+      </w:r>
+      <w:proofErr w:type="spellEnd"/>
+      <w:r>
+        <w:t xml:space="preserve">. </w:t>
+      </w:r>
+      <w:proofErr w:type="spellStart"/>
       <w:r>
         <w:rPr>
           <w:b/>
@@ -7510,6 +11388,7 @@
         </w:rPr>
         <w:t>TupleHash</w:t>
       </w:r>
+      <w:proofErr w:type="spellEnd"/>
       <w:r>
         <w:t xml:space="preserve"> faz isso automaticamente.</w:t>
       </w:r>
@@ -7522,15 +11401,38 @@
         </w:numPr>
       </w:pPr>
       <w:r>
-        <w:lastRenderedPageBreak/>
-        <w:t xml:space="preserve">O hashing de senhas usa </w:t>
-      </w:r>
-      <w:r>
-        <w:rPr>
-          <w:b/>
-          <w:bCs/>
-        </w:rPr>
-        <w:t>funções de hash lentas</w:t>
+        <w:t xml:space="preserve">O </w:t>
+      </w:r>
+      <w:proofErr w:type="spellStart"/>
+      <w:r>
+        <w:t>hashing</w:t>
+      </w:r>
+      <w:proofErr w:type="spellEnd"/>
+      <w:r>
+        <w:t xml:space="preserve"> de senhas usa </w:t>
+      </w:r>
+      <w:r>
+        <w:rPr>
+          <w:b/>
+          <w:bCs/>
+        </w:rPr>
+        <w:t xml:space="preserve">funções de </w:t>
+      </w:r>
+      <w:proofErr w:type="spellStart"/>
+      <w:r>
+        <w:rPr>
+          <w:b/>
+          <w:bCs/>
+        </w:rPr>
+        <w:t>hash</w:t>
+      </w:r>
+      <w:proofErr w:type="spellEnd"/>
+      <w:r>
+        <w:rPr>
+          <w:b/>
+          <w:bCs/>
+        </w:rPr>
+        <w:t xml:space="preserve"> lentas</w:t>
       </w:r>
       <w:r>
         <w:t xml:space="preserve">, projetadas especificamente para esse propósito. </w:t>
